--- a/java基础/java重要接口.docx
+++ b/java基础/java重要接口.docx
@@ -1,6 +1,6 @@
 
 <file path=word/document.xml><?xml version="1.0" encoding="utf-8"?>
-<w:document xmlns:wpc="http://schemas.microsoft.com/office/word/2010/wordprocessingCanvas" xmlns:cx="http://schemas.microsoft.com/office/drawing/2014/chartex" xmlns:cx1="http://schemas.microsoft.com/office/drawing/2015/9/8/chartex" xmlns:cx2="http://schemas.microsoft.com/office/drawing/2015/10/21/chartex" xmlns:cx3="http://schemas.microsoft.com/office/drawing/2016/5/9/chartex" xmlns:cx4="http://schemas.microsoft.com/office/drawing/2016/5/10/chartex" xmlns:cx5="http://schemas.microsoft.com/office/drawing/2016/5/11/chartex" xmlns:cx6="http://schemas.microsoft.com/office/drawing/2016/5/12/chartex" xmlns:cx7="http://schemas.microsoft.com/office/drawing/2016/5/13/chartex" xmlns:cx8="http://schemas.microsoft.com/office/drawing/2016/5/14/chartex" xmlns:mc="http://schemas.openxmlformats.org/markup-compatibility/2006" xmlns:aink="http://schemas.microsoft.com/office/drawing/2016/ink" xmlns:am3d="http://schemas.microsoft.com/office/drawing/2017/model3d" xmlns:o="urn:schemas-microsoft-com:office:office" xmlns:r="http://schemas.openxmlformats.org/officeDocument/2006/relationships" xmlns:m="http://schemas.openxmlformats.org/officeDocument/2006/math" xmlns:v="urn:schemas-microsoft-com:vml" xmlns:wp14="http://schemas.microsoft.com/office/word/2010/wordprocessingDrawing" xmlns:wp="http://schemas.openxmlformats.org/drawingml/2006/wordprocessingDrawing" xmlns:w10="urn:schemas-microsoft-com:office:word" xmlns:w="http://schemas.openxmlformats.org/wordprocessingml/2006/main" xmlns:w14="http://schemas.microsoft.com/office/word/2010/wordml" xmlns:w15="http://schemas.microsoft.com/office/word/2012/wordml" xmlns:w16cid="http://schemas.microsoft.com/office/word/2016/wordml/cid" xmlns:w16se="http://schemas.microsoft.com/office/word/2015/wordml/symex" xmlns:wpg="http://schemas.microsoft.com/office/word/2010/wordprocessingGroup" xmlns:wpi="http://schemas.microsoft.com/office/word/2010/wordprocessingInk" xmlns:wne="http://schemas.microsoft.com/office/word/2006/wordml" xmlns:wps="http://schemas.microsoft.com/office/word/2010/wordprocessingShape" mc:Ignorable="w14 w15 w16se w16cid wp14">
+<w:document xmlns:wpc="http://schemas.microsoft.com/office/word/2010/wordprocessingCanvas" xmlns:cx="http://schemas.microsoft.com/office/drawing/2014/chartex" xmlns:cx1="http://schemas.microsoft.com/office/drawing/2015/9/8/chartex" xmlns:mc="http://schemas.openxmlformats.org/markup-compatibility/2006" xmlns:o="urn:schemas-microsoft-com:office:office" xmlns:r="http://schemas.openxmlformats.org/officeDocument/2006/relationships" xmlns:m="http://schemas.openxmlformats.org/officeDocument/2006/math" xmlns:v="urn:schemas-microsoft-com:vml" xmlns:wp14="http://schemas.microsoft.com/office/word/2010/wordprocessingDrawing" xmlns:wp="http://schemas.openxmlformats.org/drawingml/2006/wordprocessingDrawing" xmlns:w10="urn:schemas-microsoft-com:office:word" xmlns:w="http://schemas.openxmlformats.org/wordprocessingml/2006/main" xmlns:w14="http://schemas.microsoft.com/office/word/2010/wordml" xmlns:w15="http://schemas.microsoft.com/office/word/2012/wordml" xmlns:w16se="http://schemas.microsoft.com/office/word/2015/wordml/symex" xmlns:wpg="http://schemas.microsoft.com/office/word/2010/wordprocessingGroup" xmlns:wpi="http://schemas.microsoft.com/office/word/2010/wordprocessingInk" xmlns:wne="http://schemas.microsoft.com/office/word/2006/wordml" xmlns:wps="http://schemas.microsoft.com/office/word/2010/wordprocessingShape" mc:Ignorable="w14 w15 w16se wp14">
   <w:body>
     <w:p>
       <w:pPr>
@@ -45,15 +45,224 @@
           <w:ilvl w:val="0"/>
           <w:numId w:val="2"/>
         </w:numPr>
-        <w:rPr>
-          <w:rFonts w:ascii="Times New Roman" w:eastAsia="宋体" w:hAnsi="Times New Roman" w:cs="Times New Roman" w:hint="eastAsia"/>
-        </w:rPr>
       </w:pPr>
       <w:r>
         <w:rPr>
           <w:rFonts w:hint="eastAsia"/>
         </w:rPr>
         <w:t>RandomAccess</w:t>
+      </w:r>
+    </w:p>
+    <w:p>
+      <w:pPr>
+        <w:ind w:firstLine="420"/>
+      </w:pPr>
+      <w:r>
+        <w:rPr>
+          <w:rFonts w:hint="eastAsia"/>
+        </w:rPr>
+        <w:t>标记接口，主要用于Collections类中的binarySearch静态方法。如果集合类的子类实现了RandomAccess</w:t>
+      </w:r>
+      <w:r>
+        <w:t xml:space="preserve"> </w:t>
+      </w:r>
+      <w:r>
+        <w:rPr>
+          <w:rFonts w:hint="eastAsia"/>
+        </w:rPr>
+        <w:t>接口，使用Collections进行二叉查找时则通过下标二叉查找算法，否则使用迭代器的二叉查找算法（下标二叉查找算法的性能比迭代器二叉查找算法性能高）。</w:t>
+      </w:r>
+    </w:p>
+    <w:p>
+      <w:pPr>
+        <w:keepNext/>
+        <w:jc w:val="center"/>
+      </w:pPr>
+      <w:r>
+        <w:rPr>
+          <w:noProof/>
+        </w:rPr>
+        <w:drawing>
+          <wp:inline distT="0" distB="0" distL="0" distR="0" wp14:anchorId="17932379" wp14:editId="7BADC247">
+            <wp:extent cx="5274310" cy="1198880"/>
+            <wp:effectExtent l="0" t="0" r="2540" b="1270"/>
+            <wp:docPr id="1" name="图片 1"/>
+            <wp:cNvGraphicFramePr>
+              <a:graphicFrameLocks xmlns:a="http://schemas.openxmlformats.org/drawingml/2006/main" noChangeAspect="1"/>
+            </wp:cNvGraphicFramePr>
+            <a:graphic xmlns:a="http://schemas.openxmlformats.org/drawingml/2006/main">
+              <a:graphicData uri="http://schemas.openxmlformats.org/drawingml/2006/picture">
+                <pic:pic xmlns:pic="http://schemas.openxmlformats.org/drawingml/2006/picture">
+                  <pic:nvPicPr>
+                    <pic:cNvPr id="1" name=""/>
+                    <pic:cNvPicPr/>
+                  </pic:nvPicPr>
+                  <pic:blipFill>
+                    <a:blip r:embed="rId7"/>
+                    <a:stretch>
+                      <a:fillRect/>
+                    </a:stretch>
+                  </pic:blipFill>
+                  <pic:spPr>
+                    <a:xfrm>
+                      <a:off x="0" y="0"/>
+                      <a:ext cx="5274310" cy="1198880"/>
+                    </a:xfrm>
+                    <a:prstGeom prst="rect">
+                      <a:avLst/>
+                    </a:prstGeom>
+                  </pic:spPr>
+                </pic:pic>
+              </a:graphicData>
+            </a:graphic>
+          </wp:inline>
+        </w:drawing>
+      </w:r>
+    </w:p>
+    <w:p>
+      <w:pPr>
+        <w:pStyle w:val="a7"/>
+        <w:jc w:val="center"/>
+      </w:pPr>
+      <w:r>
+        <w:t xml:space="preserve">Figure </w:t>
+      </w:r>
+      <w:r>
+        <w:fldChar w:fldCharType="begin"/>
+      </w:r>
+      <w:r>
+        <w:instrText xml:space="preserve"> SEQ Figure \* ARABIC </w:instrText>
+      </w:r>
+      <w:r>
+        <w:fldChar w:fldCharType="separate"/>
+      </w:r>
+      <w:r>
+        <w:rPr>
+          <w:noProof/>
+        </w:rPr>
+        <w:t>1</w:t>
+      </w:r>
+      <w:r>
+        <w:fldChar w:fldCharType="end"/>
+      </w:r>
+      <w:r>
+        <w:t xml:space="preserve"> </w:t>
+      </w:r>
+      <w:r>
+        <w:rPr>
+          <w:rFonts w:hint="eastAsia"/>
+        </w:rPr>
+        <w:t>Collections</w:t>
+      </w:r>
+      <w:r>
+        <w:rPr>
+          <w:rFonts w:hint="eastAsia"/>
+        </w:rPr>
+        <w:t>接口二叉查找算法</w:t>
+      </w:r>
+    </w:p>
+    <w:p>
+      <w:pPr>
+        <w:ind w:firstLine="420"/>
+      </w:pPr>
+      <w:r>
+        <w:rPr>
+          <w:rFonts w:hint="eastAsia"/>
+        </w:rPr>
+        <w:t>第2</w:t>
+      </w:r>
+      <w:r>
+        <w:t>12</w:t>
+      </w:r>
+      <w:r>
+        <w:rPr>
+          <w:rFonts w:hint="eastAsia"/>
+        </w:rPr>
+        <w:t xml:space="preserve">行指出如果list实现了RandomAccess接口或者size小于 </w:t>
+      </w:r>
+      <w:r>
+        <w:t>BINARYSEARCH_THRESHOLD</w:t>
+      </w:r>
+      <w:r>
+        <w:rPr>
+          <w:rFonts w:hint="eastAsia"/>
+        </w:rPr>
+        <w:t>（值为5</w:t>
+      </w:r>
+      <w:r>
+        <w:t>000</w:t>
+      </w:r>
+      <w:r>
+        <w:rPr>
+          <w:rFonts w:hint="eastAsia"/>
+        </w:rPr>
+        <w:t>），都将进入所有的indexBinarySearch，否则进入iteratorBinarySearch。</w:t>
+      </w:r>
+    </w:p>
+    <w:p>
+      <w:pPr>
+        <w:ind w:firstLine="420"/>
+      </w:pPr>
+      <w:r>
+        <w:rPr>
+          <w:rFonts w:hint="eastAsia"/>
+        </w:rPr>
+        <w:t>比如Linked</w:t>
+      </w:r>
+      <w:r>
+        <w:t>List</w:t>
+      </w:r>
+      <w:r>
+        <w:rPr>
+          <w:rFonts w:hint="eastAsia"/>
+        </w:rPr>
+        <w:t>虽然没有实现RandomAccess接口，但是链表大小小于5</w:t>
+      </w:r>
+      <w:r>
+        <w:t>000</w:t>
+      </w:r>
+      <w:r>
+        <w:rPr>
+          <w:rFonts w:hint="eastAsia"/>
+        </w:rPr>
+        <w:t>时仍然会执行indexBinarySearch操作。</w:t>
+      </w:r>
+    </w:p>
+    <w:p>
+      <w:pPr>
+        <w:ind w:firstLine="420"/>
+        <w:rPr>
+          <w:color w:val="FF0000"/>
+        </w:rPr>
+      </w:pPr>
+      <w:r>
+        <w:rPr>
+          <w:rFonts w:hint="eastAsia"/>
+          <w:color w:val="FF0000"/>
+        </w:rPr>
+        <w:t>接下来重点分析这两个方法 的差别</w:t>
+      </w:r>
+    </w:p>
+    <w:p>
+      <w:pPr>
+        <w:ind w:firstLine="420"/>
+      </w:pPr>
+    </w:p>
+    <w:p>
+      <w:pPr>
+        <w:ind w:firstLine="420"/>
+        <w:rPr>
+          <w:rFonts w:hint="eastAsia"/>
+        </w:rPr>
+      </w:pPr>
+      <w:r>
+        <w:t>A</w:t>
+      </w:r>
+      <w:r>
+        <w:rPr>
+          <w:rFonts w:hint="eastAsia"/>
+        </w:rPr>
+        <w:t>d</w:t>
       </w:r>
       <w:bookmarkStart w:id="0" w:name="_GoBack"/>
       <w:bookmarkEnd w:id="0"/>
@@ -69,7 +278,7 @@
 </file>
 
 <file path=word/endnotes.xml><?xml version="1.0" encoding="utf-8"?>
-<w:endnotes xmlns:wpc="http://schemas.microsoft.com/office/word/2010/wordprocessingCanvas" xmlns:cx="http://schemas.microsoft.com/office/drawing/2014/chartex" xmlns:cx1="http://schemas.microsoft.com/office/drawing/2015/9/8/chartex" xmlns:cx2="http://schemas.microsoft.com/office/drawing/2015/10/21/chartex" xmlns:cx3="http://schemas.microsoft.com/office/drawing/2016/5/9/chartex" xmlns:cx4="http://schemas.microsoft.com/office/drawing/2016/5/10/chartex" xmlns:cx5="http://schemas.microsoft.com/office/drawing/2016/5/11/chartex" xmlns:cx6="http://schemas.microsoft.com/office/drawing/2016/5/12/chartex" xmlns:cx7="http://schemas.microsoft.com/office/drawing/2016/5/13/chartex" xmlns:cx8="http://schemas.microsoft.com/office/drawing/2016/5/14/chartex" xmlns:mc="http://schemas.openxmlformats.org/markup-compatibility/2006" xmlns:aink="http://schemas.microsoft.com/office/drawing/2016/ink" xmlns:am3d="http://schemas.microsoft.com/office/drawing/2017/model3d" xmlns:o="urn:schemas-microsoft-com:office:office" xmlns:r="http://schemas.openxmlformats.org/officeDocument/2006/relationships" xmlns:m="http://schemas.openxmlformats.org/officeDocument/2006/math" xmlns:v="urn:schemas-microsoft-com:vml" xmlns:wp14="http://schemas.microsoft.com/office/word/2010/wordprocessingDrawing" xmlns:wp="http://schemas.openxmlformats.org/drawingml/2006/wordprocessingDrawing" xmlns:w10="urn:schemas-microsoft-com:office:word" xmlns:w="http://schemas.openxmlformats.org/wordprocessingml/2006/main" xmlns:w14="http://schemas.microsoft.com/office/word/2010/wordml" xmlns:w15="http://schemas.microsoft.com/office/word/2012/wordml" xmlns:w16cid="http://schemas.microsoft.com/office/word/2016/wordml/cid" xmlns:w16se="http://schemas.microsoft.com/office/word/2015/wordml/symex" xmlns:wpg="http://schemas.microsoft.com/office/word/2010/wordprocessingGroup" xmlns:wpi="http://schemas.microsoft.com/office/word/2010/wordprocessingInk" xmlns:wne="http://schemas.microsoft.com/office/word/2006/wordml" xmlns:wps="http://schemas.microsoft.com/office/word/2010/wordprocessingShape" mc:Ignorable="w14 w15 w16se w16cid wp14">
+<w:endnotes xmlns:wpc="http://schemas.microsoft.com/office/word/2010/wordprocessingCanvas" xmlns:cx="http://schemas.microsoft.com/office/drawing/2014/chartex" xmlns:cx1="http://schemas.microsoft.com/office/drawing/2015/9/8/chartex" xmlns:mc="http://schemas.openxmlformats.org/markup-compatibility/2006" xmlns:o="urn:schemas-microsoft-com:office:office" xmlns:r="http://schemas.openxmlformats.org/officeDocument/2006/relationships" xmlns:m="http://schemas.openxmlformats.org/officeDocument/2006/math" xmlns:v="urn:schemas-microsoft-com:vml" xmlns:wp14="http://schemas.microsoft.com/office/word/2010/wordprocessingDrawing" xmlns:wp="http://schemas.openxmlformats.org/drawingml/2006/wordprocessingDrawing" xmlns:w10="urn:schemas-microsoft-com:office:word" xmlns:w="http://schemas.openxmlformats.org/wordprocessingml/2006/main" xmlns:w14="http://schemas.microsoft.com/office/word/2010/wordml" xmlns:w15="http://schemas.microsoft.com/office/word/2012/wordml" xmlns:w16se="http://schemas.microsoft.com/office/word/2015/wordml/symex" xmlns:wpg="http://schemas.microsoft.com/office/word/2010/wordprocessingGroup" xmlns:wpi="http://schemas.microsoft.com/office/word/2010/wordprocessingInk" xmlns:wne="http://schemas.microsoft.com/office/word/2006/wordml" xmlns:wps="http://schemas.microsoft.com/office/word/2010/wordprocessingShape" mc:Ignorable="w14 w15 w16se wp14">
   <w:endnote w:type="separator" w:id="-1">
     <w:p>
       <w:r>
@@ -88,7 +297,7 @@
 </file>
 
 <file path=word/footnotes.xml><?xml version="1.0" encoding="utf-8"?>
-<w:footnotes xmlns:wpc="http://schemas.microsoft.com/office/word/2010/wordprocessingCanvas" xmlns:cx="http://schemas.microsoft.com/office/drawing/2014/chartex" xmlns:cx1="http://schemas.microsoft.com/office/drawing/2015/9/8/chartex" xmlns:cx2="http://schemas.microsoft.com/office/drawing/2015/10/21/chartex" xmlns:cx3="http://schemas.microsoft.com/office/drawing/2016/5/9/chartex" xmlns:cx4="http://schemas.microsoft.com/office/drawing/2016/5/10/chartex" xmlns:cx5="http://schemas.microsoft.com/office/drawing/2016/5/11/chartex" xmlns:cx6="http://schemas.microsoft.com/office/drawing/2016/5/12/chartex" xmlns:cx7="http://schemas.microsoft.com/office/drawing/2016/5/13/chartex" xmlns:cx8="http://schemas.microsoft.com/office/drawing/2016/5/14/chartex" xmlns:mc="http://schemas.openxmlformats.org/markup-compatibility/2006" xmlns:aink="http://schemas.microsoft.com/office/drawing/2016/ink" xmlns:am3d="http://schemas.microsoft.com/office/drawing/2017/model3d" xmlns:o="urn:schemas-microsoft-com:office:office" xmlns:r="http://schemas.openxmlformats.org/officeDocument/2006/relationships" xmlns:m="http://schemas.openxmlformats.org/officeDocument/2006/math" xmlns:v="urn:schemas-microsoft-com:vml" xmlns:wp14="http://schemas.microsoft.com/office/word/2010/wordprocessingDrawing" xmlns:wp="http://schemas.openxmlformats.org/drawingml/2006/wordprocessingDrawing" xmlns:w10="urn:schemas-microsoft-com:office:word" xmlns:w="http://schemas.openxmlformats.org/wordprocessingml/2006/main" xmlns:w14="http://schemas.microsoft.com/office/word/2010/wordml" xmlns:w15="http://schemas.microsoft.com/office/word/2012/wordml" xmlns:w16cid="http://schemas.microsoft.com/office/word/2016/wordml/cid" xmlns:w16se="http://schemas.microsoft.com/office/word/2015/wordml/symex" xmlns:wpg="http://schemas.microsoft.com/office/word/2010/wordprocessingGroup" xmlns:wpi="http://schemas.microsoft.com/office/word/2010/wordprocessingInk" xmlns:wne="http://schemas.microsoft.com/office/word/2006/wordml" xmlns:wps="http://schemas.microsoft.com/office/word/2010/wordprocessingShape" mc:Ignorable="w14 w15 w16se w16cid wp14">
+<w:footnotes xmlns:wpc="http://schemas.microsoft.com/office/word/2010/wordprocessingCanvas" xmlns:cx="http://schemas.microsoft.com/office/drawing/2014/chartex" xmlns:cx1="http://schemas.microsoft.com/office/drawing/2015/9/8/chartex" xmlns:mc="http://schemas.openxmlformats.org/markup-compatibility/2006" xmlns:o="urn:schemas-microsoft-com:office:office" xmlns:r="http://schemas.openxmlformats.org/officeDocument/2006/relationships" xmlns:m="http://schemas.openxmlformats.org/officeDocument/2006/math" xmlns:v="urn:schemas-microsoft-com:vml" xmlns:wp14="http://schemas.microsoft.com/office/word/2010/wordprocessingDrawing" xmlns:wp="http://schemas.openxmlformats.org/drawingml/2006/wordprocessingDrawing" xmlns:w10="urn:schemas-microsoft-com:office:word" xmlns:w="http://schemas.openxmlformats.org/wordprocessingml/2006/main" xmlns:w14="http://schemas.microsoft.com/office/word/2010/wordml" xmlns:w15="http://schemas.microsoft.com/office/word/2012/wordml" xmlns:w16se="http://schemas.microsoft.com/office/word/2015/wordml/symex" xmlns:wpg="http://schemas.microsoft.com/office/word/2010/wordprocessingGroup" xmlns:wpi="http://schemas.microsoft.com/office/word/2010/wordprocessingInk" xmlns:wne="http://schemas.microsoft.com/office/word/2006/wordml" xmlns:wps="http://schemas.microsoft.com/office/word/2010/wordprocessingShape" mc:Ignorable="w14 w15 w16se wp14">
   <w:footnote w:type="separator" w:id="-1">
     <w:p>
       <w:r>
@@ -107,7 +316,7 @@
 </file>
 
 <file path=word/numbering.xml><?xml version="1.0" encoding="utf-8"?>
-<w:numbering xmlns:wpc="http://schemas.microsoft.com/office/word/2010/wordprocessingCanvas" xmlns:cx="http://schemas.microsoft.com/office/drawing/2014/chartex" xmlns:cx1="http://schemas.microsoft.com/office/drawing/2015/9/8/chartex" xmlns:cx2="http://schemas.microsoft.com/office/drawing/2015/10/21/chartex" xmlns:cx3="http://schemas.microsoft.com/office/drawing/2016/5/9/chartex" xmlns:cx4="http://schemas.microsoft.com/office/drawing/2016/5/10/chartex" xmlns:cx5="http://schemas.microsoft.com/office/drawing/2016/5/11/chartex" xmlns:cx6="http://schemas.microsoft.com/office/drawing/2016/5/12/chartex" xmlns:cx7="http://schemas.microsoft.com/office/drawing/2016/5/13/chartex" xmlns:cx8="http://schemas.microsoft.com/office/drawing/2016/5/14/chartex" xmlns:mc="http://schemas.openxmlformats.org/markup-compatibility/2006" xmlns:aink="http://schemas.microsoft.com/office/drawing/2016/ink" xmlns:am3d="http://schemas.microsoft.com/office/drawing/2017/model3d" xmlns:o="urn:schemas-microsoft-com:office:office" xmlns:r="http://schemas.openxmlformats.org/officeDocument/2006/relationships" xmlns:m="http://schemas.openxmlformats.org/officeDocument/2006/math" xmlns:v="urn:schemas-microsoft-com:vml" xmlns:wp14="http://schemas.microsoft.com/office/word/2010/wordprocessingDrawing" xmlns:wp="http://schemas.openxmlformats.org/drawingml/2006/wordprocessingDrawing" xmlns:w10="urn:schemas-microsoft-com:office:word" xmlns:w="http://schemas.openxmlformats.org/wordprocessingml/2006/main" xmlns:w14="http://schemas.microsoft.com/office/word/2010/wordml" xmlns:w15="http://schemas.microsoft.com/office/word/2012/wordml" xmlns:w16cid="http://schemas.microsoft.com/office/word/2016/wordml/cid" xmlns:w16se="http://schemas.microsoft.com/office/word/2015/wordml/symex" xmlns:wpg="http://schemas.microsoft.com/office/word/2010/wordprocessingGroup" xmlns:wpi="http://schemas.microsoft.com/office/word/2010/wordprocessingInk" xmlns:wne="http://schemas.microsoft.com/office/word/2006/wordml" xmlns:wps="http://schemas.microsoft.com/office/word/2010/wordprocessingShape" mc:Ignorable="w14 w15 w16se w16cid wp14">
+<w:numbering xmlns:wpc="http://schemas.microsoft.com/office/word/2010/wordprocessingCanvas" xmlns:cx="http://schemas.microsoft.com/office/drawing/2014/chartex" xmlns:cx1="http://schemas.microsoft.com/office/drawing/2015/9/8/chartex" xmlns:mc="http://schemas.openxmlformats.org/markup-compatibility/2006" xmlns:o="urn:schemas-microsoft-com:office:office" xmlns:r="http://schemas.openxmlformats.org/officeDocument/2006/relationships" xmlns:m="http://schemas.openxmlformats.org/officeDocument/2006/math" xmlns:v="urn:schemas-microsoft-com:vml" xmlns:wp14="http://schemas.microsoft.com/office/word/2010/wordprocessingDrawing" xmlns:wp="http://schemas.openxmlformats.org/drawingml/2006/wordprocessingDrawing" xmlns:w10="urn:schemas-microsoft-com:office:word" xmlns:w="http://schemas.openxmlformats.org/wordprocessingml/2006/main" xmlns:w14="http://schemas.microsoft.com/office/word/2010/wordml" xmlns:w15="http://schemas.microsoft.com/office/word/2012/wordml" xmlns:w16se="http://schemas.microsoft.com/office/word/2015/wordml/symex" xmlns:wpg="http://schemas.microsoft.com/office/word/2010/wordprocessingGroup" xmlns:wpi="http://schemas.microsoft.com/office/word/2010/wordprocessingInk" xmlns:wne="http://schemas.microsoft.com/office/word/2006/wordml" xmlns:wps="http://schemas.microsoft.com/office/word/2010/wordprocessingShape" mc:Ignorable="w14 w15 w16se wp14">
   <w:abstractNum w:abstractNumId="0" w15:restartNumberingAfterBreak="0">
     <w:nsid w:val="0FC51FF2"/>
     <w:multiLevelType w:val="multilevel"/>
@@ -290,7 +499,7 @@
 </file>
 
 <file path=word/styles.xml><?xml version="1.0" encoding="utf-8"?>
-<w:styles xmlns:mc="http://schemas.openxmlformats.org/markup-compatibility/2006" xmlns:r="http://schemas.openxmlformats.org/officeDocument/2006/relationships" xmlns:w="http://schemas.openxmlformats.org/wordprocessingml/2006/main" xmlns:w14="http://schemas.microsoft.com/office/word/2010/wordml" xmlns:w15="http://schemas.microsoft.com/office/word/2012/wordml" xmlns:w16cid="http://schemas.microsoft.com/office/word/2016/wordml/cid" xmlns:w16se="http://schemas.microsoft.com/office/word/2015/wordml/symex" mc:Ignorable="w14 w15 w16se w16cid">
+<w:styles xmlns:mc="http://schemas.openxmlformats.org/markup-compatibility/2006" xmlns:r="http://schemas.openxmlformats.org/officeDocument/2006/relationships" xmlns:w="http://schemas.openxmlformats.org/wordprocessingml/2006/main" xmlns:w14="http://schemas.microsoft.com/office/word/2010/wordml" xmlns:w15="http://schemas.microsoft.com/office/word/2012/wordml" xmlns:w16se="http://schemas.microsoft.com/office/word/2015/wordml/symex" mc:Ignorable="w14 w15 w16se">
   <w:docDefaults>
     <w:rPrDefault>
       <w:rPr>
@@ -303,7 +512,7 @@
     </w:rPrDefault>
     <w:pPrDefault/>
   </w:docDefaults>
-  <w:latentStyles w:defLockedState="0" w:defUIPriority="99" w:defSemiHidden="0" w:defUnhideWhenUsed="0" w:defQFormat="0" w:count="375">
+  <w:latentStyles w:defLockedState="0" w:defUIPriority="99" w:defSemiHidden="0" w:defUnhideWhenUsed="0" w:defQFormat="0" w:count="371">
     <w:lsdException w:name="Normal" w:uiPriority="0" w:qFormat="1"/>
     <w:lsdException w:name="heading 1" w:uiPriority="9" w:qFormat="1"/>
     <w:lsdException w:name="heading 2" w:semiHidden="1" w:uiPriority="9" w:unhideWhenUsed="1" w:qFormat="1"/>
@@ -675,10 +884,6 @@
     <w:lsdException w:name="List Table 5 Dark Accent 6" w:uiPriority="50"/>
     <w:lsdException w:name="List Table 6 Colorful Accent 6" w:uiPriority="51"/>
     <w:lsdException w:name="List Table 7 Colorful Accent 6" w:uiPriority="52"/>
-    <w:lsdException w:name="Mention" w:semiHidden="1" w:unhideWhenUsed="1"/>
-    <w:lsdException w:name="Smart Hyperlink" w:semiHidden="1" w:unhideWhenUsed="1"/>
-    <w:lsdException w:name="Hashtag" w:semiHidden="1" w:unhideWhenUsed="1"/>
-    <w:lsdException w:name="Unresolved Mention" w:semiHidden="1" w:unhideWhenUsed="1"/>
   </w:latentStyles>
   <w:style w:type="paragraph" w:default="1" w:styleId="a">
     <w:name w:val="Normal"/>
@@ -814,6 +1019,20 @@
     <w:rPr>
       <w:sz w:val="18"/>
       <w:szCs w:val="18"/>
+    </w:rPr>
+  </w:style>
+  <w:style w:type="paragraph" w:styleId="a7">
+    <w:name w:val="caption"/>
+    <w:basedOn w:val="a"/>
+    <w:next w:val="a"/>
+    <w:uiPriority w:val="35"/>
+    <w:unhideWhenUsed/>
+    <w:qFormat/>
+    <w:rsid w:val="00C13B1F"/>
+    <w:rPr>
+      <w:rFonts w:asciiTheme="majorHAnsi" w:eastAsia="黑体" w:hAnsiTheme="majorHAnsi" w:cstheme="majorBidi"/>
+      <w:sz w:val="20"/>
+      <w:szCs w:val="20"/>
     </w:rPr>
   </w:style>
 </w:styles>

--- a/java基础/java重要接口.docx
+++ b/java基础/java重要接口.docx
@@ -1,6 +1,6 @@
 
 <file path=word/document.xml><?xml version="1.0" encoding="utf-8"?>
-<w:document xmlns:wpc="http://schemas.microsoft.com/office/word/2010/wordprocessingCanvas" xmlns:cx="http://schemas.microsoft.com/office/drawing/2014/chartex" xmlns:cx1="http://schemas.microsoft.com/office/drawing/2015/9/8/chartex" xmlns:mc="http://schemas.openxmlformats.org/markup-compatibility/2006" xmlns:o="urn:schemas-microsoft-com:office:office" xmlns:r="http://schemas.openxmlformats.org/officeDocument/2006/relationships" xmlns:m="http://schemas.openxmlformats.org/officeDocument/2006/math" xmlns:v="urn:schemas-microsoft-com:vml" xmlns:wp14="http://schemas.microsoft.com/office/word/2010/wordprocessingDrawing" xmlns:wp="http://schemas.openxmlformats.org/drawingml/2006/wordprocessingDrawing" xmlns:w10="urn:schemas-microsoft-com:office:word" xmlns:w="http://schemas.openxmlformats.org/wordprocessingml/2006/main" xmlns:w14="http://schemas.microsoft.com/office/word/2010/wordml" xmlns:w15="http://schemas.microsoft.com/office/word/2012/wordml" xmlns:w16se="http://schemas.microsoft.com/office/word/2015/wordml/symex" xmlns:wpg="http://schemas.microsoft.com/office/word/2010/wordprocessingGroup" xmlns:wpi="http://schemas.microsoft.com/office/word/2010/wordprocessingInk" xmlns:wne="http://schemas.microsoft.com/office/word/2006/wordml" xmlns:wps="http://schemas.microsoft.com/office/word/2010/wordprocessingShape" mc:Ignorable="w14 w15 w16se wp14">
+<w:document xmlns:wpc="http://schemas.microsoft.com/office/word/2010/wordprocessingCanvas" xmlns:cx="http://schemas.microsoft.com/office/drawing/2014/chartex" xmlns:cx1="http://schemas.microsoft.com/office/drawing/2015/9/8/chartex" xmlns:cx2="http://schemas.microsoft.com/office/drawing/2015/10/21/chartex" xmlns:cx3="http://schemas.microsoft.com/office/drawing/2016/5/9/chartex" xmlns:cx4="http://schemas.microsoft.com/office/drawing/2016/5/10/chartex" xmlns:cx5="http://schemas.microsoft.com/office/drawing/2016/5/11/chartex" xmlns:cx6="http://schemas.microsoft.com/office/drawing/2016/5/12/chartex" xmlns:cx7="http://schemas.microsoft.com/office/drawing/2016/5/13/chartex" xmlns:cx8="http://schemas.microsoft.com/office/drawing/2016/5/14/chartex" xmlns:mc="http://schemas.openxmlformats.org/markup-compatibility/2006" xmlns:aink="http://schemas.microsoft.com/office/drawing/2016/ink" xmlns:am3d="http://schemas.microsoft.com/office/drawing/2017/model3d" xmlns:o="urn:schemas-microsoft-com:office:office" xmlns:r="http://schemas.openxmlformats.org/officeDocument/2006/relationships" xmlns:m="http://schemas.openxmlformats.org/officeDocument/2006/math" xmlns:v="urn:schemas-microsoft-com:vml" xmlns:wp14="http://schemas.microsoft.com/office/word/2010/wordprocessingDrawing" xmlns:wp="http://schemas.openxmlformats.org/drawingml/2006/wordprocessingDrawing" xmlns:w10="urn:schemas-microsoft-com:office:word" xmlns:w="http://schemas.openxmlformats.org/wordprocessingml/2006/main" xmlns:w14="http://schemas.microsoft.com/office/word/2010/wordml" xmlns:w15="http://schemas.microsoft.com/office/word/2012/wordml" xmlns:w16cid="http://schemas.microsoft.com/office/word/2016/wordml/cid" xmlns:w16se="http://schemas.microsoft.com/office/word/2015/wordml/symex" xmlns:wpg="http://schemas.microsoft.com/office/word/2010/wordprocessingGroup" xmlns:wpi="http://schemas.microsoft.com/office/word/2010/wordprocessingInk" xmlns:wne="http://schemas.microsoft.com/office/word/2006/wordml" xmlns:wps="http://schemas.microsoft.com/office/word/2010/wordprocessingShape" mc:Ignorable="w14 w15 w16se w16cid wp14">
   <w:body>
     <w:p>
       <w:pPr>
@@ -17,14 +17,21 @@
         <w:rPr>
           <w:rFonts w:ascii="Times New Roman" w:eastAsia="宋体" w:hAnsi="Times New Roman" w:cs="Times New Roman"/>
         </w:rPr>
-        <w:t>Serializable</w:t>
-      </w:r>
-    </w:p>
-    <w:p>
-      <w:pPr>
-        <w:pStyle w:val="1"/>
+        <w:t>标记接口</w:t>
+      </w:r>
+    </w:p>
+    <w:p>
+      <w:pPr>
+        <w:rPr>
+          <w:rFonts w:ascii="Times New Roman" w:hAnsi="Times New Roman" w:cs="Times New Roman"/>
+        </w:rPr>
+      </w:pPr>
+    </w:p>
+    <w:p>
+      <w:pPr>
+        <w:pStyle w:val="2"/>
         <w:numPr>
-          <w:ilvl w:val="0"/>
+          <w:ilvl w:val="1"/>
           <w:numId w:val="2"/>
         </w:numPr>
         <w:rPr>
@@ -33,22 +40,57 @@
       </w:pPr>
       <w:r>
         <w:rPr>
-          <w:rFonts w:ascii="Times New Roman" w:eastAsia="宋体" w:hAnsi="Times New Roman" w:cs="Times New Roman" w:hint="eastAsia"/>
-        </w:rPr>
-        <w:t>Cloneable</w:t>
-      </w:r>
-    </w:p>
-    <w:p>
-      <w:pPr>
-        <w:pStyle w:val="1"/>
+          <w:rFonts w:ascii="Times New Roman" w:hAnsi="Times New Roman" w:cs="Times New Roman"/>
+        </w:rPr>
+        <w:t>Serializable</w:t>
+      </w:r>
+    </w:p>
+    <w:p>
+      <w:pPr>
+        <w:rPr>
+          <w:rFonts w:ascii="Times New Roman" w:hAnsi="Times New Roman" w:cs="Times New Roman"/>
+        </w:rPr>
+      </w:pPr>
+    </w:p>
+    <w:p>
+      <w:pPr>
+        <w:pStyle w:val="2"/>
         <w:numPr>
-          <w:ilvl w:val="0"/>
+          <w:ilvl w:val="1"/>
           <w:numId w:val="2"/>
         </w:numPr>
-      </w:pPr>
-      <w:r>
-        <w:rPr>
-          <w:rFonts w:hint="eastAsia"/>
+        <w:rPr>
+          <w:rFonts w:ascii="Times New Roman" w:hAnsi="Times New Roman" w:cs="Times New Roman"/>
+        </w:rPr>
+      </w:pPr>
+      <w:r>
+        <w:rPr>
+          <w:rFonts w:ascii="Times New Roman" w:hAnsi="Times New Roman" w:cs="Times New Roman"/>
+        </w:rPr>
+        <w:t>Cloneable</w:t>
+      </w:r>
+    </w:p>
+    <w:p>
+      <w:pPr>
+        <w:rPr>
+          <w:rFonts w:ascii="Times New Roman" w:hAnsi="Times New Roman" w:cs="Times New Roman"/>
+        </w:rPr>
+      </w:pPr>
+    </w:p>
+    <w:p>
+      <w:pPr>
+        <w:pStyle w:val="2"/>
+        <w:numPr>
+          <w:ilvl w:val="1"/>
+          <w:numId w:val="2"/>
+        </w:numPr>
+        <w:rPr>
+          <w:rFonts w:ascii="Times New Roman" w:eastAsia="宋体" w:hAnsi="Times New Roman" w:cs="Times New Roman"/>
+        </w:rPr>
+      </w:pPr>
+      <w:r>
+        <w:rPr>
+          <w:rFonts w:ascii="Times New Roman" w:hAnsi="Times New Roman" w:cs="Times New Roman"/>
         </w:rPr>
         <w:t>RandomAccess</w:t>
       </w:r>
@@ -56,30 +98,76 @@
     <w:p>
       <w:pPr>
         <w:ind w:firstLine="420"/>
-      </w:pPr>
-      <w:r>
-        <w:rPr>
-          <w:rFonts w:hint="eastAsia"/>
-        </w:rPr>
-        <w:t>标记接口，主要用于Collections类中的binarySearch静态方法。如果集合类的子类实现了RandomAccess</w:t>
-      </w:r>
-      <w:r>
-        <w:t xml:space="preserve"> </w:t>
-      </w:r>
-      <w:r>
-        <w:rPr>
-          <w:rFonts w:hint="eastAsia"/>
-        </w:rPr>
-        <w:t>接口，使用Collections进行二叉查找时则通过下标二叉查找算法，否则使用迭代器的二叉查找算法（下标二叉查找算法的性能比迭代器二叉查找算法性能高）。</w:t>
+        <w:rPr>
+          <w:rFonts w:ascii="Times New Roman" w:hAnsi="Times New Roman" w:cs="Times New Roman"/>
+        </w:rPr>
+      </w:pPr>
+      <w:r>
+        <w:rPr>
+          <w:rFonts w:ascii="Times New Roman" w:hAnsi="Times New Roman" w:cs="Times New Roman"/>
+        </w:rPr>
+        <w:t>标记接口，主要用于</w:t>
+      </w:r>
+      <w:r>
+        <w:rPr>
+          <w:rFonts w:ascii="Times New Roman" w:hAnsi="Times New Roman" w:cs="Times New Roman"/>
+        </w:rPr>
+        <w:t>Collections</w:t>
+      </w:r>
+      <w:r>
+        <w:rPr>
+          <w:rFonts w:ascii="Times New Roman" w:hAnsi="Times New Roman" w:cs="Times New Roman"/>
+        </w:rPr>
+        <w:t>类中的</w:t>
+      </w:r>
+      <w:r>
+        <w:rPr>
+          <w:rFonts w:ascii="Times New Roman" w:hAnsi="Times New Roman" w:cs="Times New Roman"/>
+        </w:rPr>
+        <w:t>binarySearch</w:t>
+      </w:r>
+      <w:r>
+        <w:rPr>
+          <w:rFonts w:ascii="Times New Roman" w:hAnsi="Times New Roman" w:cs="Times New Roman"/>
+        </w:rPr>
+        <w:t>静态方法。如果集合类的子类实现了</w:t>
+      </w:r>
+      <w:r>
+        <w:rPr>
+          <w:rFonts w:ascii="Times New Roman" w:hAnsi="Times New Roman" w:cs="Times New Roman"/>
+        </w:rPr>
+        <w:t xml:space="preserve">RandomAccess </w:t>
+      </w:r>
+      <w:r>
+        <w:rPr>
+          <w:rFonts w:ascii="Times New Roman" w:hAnsi="Times New Roman" w:cs="Times New Roman"/>
+        </w:rPr>
+        <w:t>接口，使用</w:t>
+      </w:r>
+      <w:r>
+        <w:rPr>
+          <w:rFonts w:ascii="Times New Roman" w:hAnsi="Times New Roman" w:cs="Times New Roman"/>
+        </w:rPr>
+        <w:t>Collections</w:t>
+      </w:r>
+      <w:r>
+        <w:rPr>
+          <w:rFonts w:ascii="Times New Roman" w:hAnsi="Times New Roman" w:cs="Times New Roman"/>
+        </w:rPr>
+        <w:t>进行二叉查找时则通过下标二叉查找算法，否则使用迭代器的二叉查找算法（下标二叉查找算法的性能比迭代器二叉查找算法性能高）。</w:t>
       </w:r>
     </w:p>
     <w:p>
       <w:pPr>
         <w:keepNext/>
         <w:jc w:val="center"/>
-      </w:pPr>
-      <w:r>
-        <w:rPr>
+        <w:rPr>
+          <w:rFonts w:ascii="Times New Roman" w:hAnsi="Times New Roman" w:cs="Times New Roman"/>
+        </w:rPr>
+      </w:pPr>
+      <w:r>
+        <w:rPr>
+          <w:rFonts w:ascii="Times New Roman" w:hAnsi="Times New Roman" w:cs="Times New Roman"/>
           <w:noProof/>
         </w:rPr>
         <w:drawing>
@@ -123,149 +211,347 @@
       <w:pPr>
         <w:pStyle w:val="a7"/>
         <w:jc w:val="center"/>
-      </w:pPr>
-      <w:r>
+        <w:rPr>
+          <w:rFonts w:ascii="Times New Roman" w:hAnsi="Times New Roman" w:cs="Times New Roman"/>
+        </w:rPr>
+      </w:pPr>
+      <w:r>
+        <w:rPr>
+          <w:rFonts w:ascii="Times New Roman" w:hAnsi="Times New Roman" w:cs="Times New Roman"/>
+        </w:rPr>
         <w:t xml:space="preserve">Figure </w:t>
       </w:r>
       <w:r>
+        <w:rPr>
+          <w:rFonts w:ascii="Times New Roman" w:hAnsi="Times New Roman" w:cs="Times New Roman"/>
+        </w:rPr>
         <w:fldChar w:fldCharType="begin"/>
       </w:r>
       <w:r>
+        <w:rPr>
+          <w:rFonts w:ascii="Times New Roman" w:hAnsi="Times New Roman" w:cs="Times New Roman"/>
+        </w:rPr>
         <w:instrText xml:space="preserve"> SEQ Figure \* ARABIC </w:instrText>
       </w:r>
       <w:r>
+        <w:rPr>
+          <w:rFonts w:ascii="Times New Roman" w:hAnsi="Times New Roman" w:cs="Times New Roman"/>
+        </w:rPr>
         <w:fldChar w:fldCharType="separate"/>
       </w:r>
       <w:r>
         <w:rPr>
+          <w:rFonts w:ascii="Times New Roman" w:hAnsi="Times New Roman" w:cs="Times New Roman"/>
           <w:noProof/>
         </w:rPr>
         <w:t>1</w:t>
       </w:r>
       <w:r>
+        <w:rPr>
+          <w:rFonts w:ascii="Times New Roman" w:hAnsi="Times New Roman" w:cs="Times New Roman"/>
+        </w:rPr>
         <w:fldChar w:fldCharType="end"/>
       </w:r>
       <w:r>
+        <w:rPr>
+          <w:rFonts w:ascii="Times New Roman" w:hAnsi="Times New Roman" w:cs="Times New Roman"/>
+        </w:rPr>
+        <w:t xml:space="preserve"> Collections</w:t>
+      </w:r>
+      <w:r>
+        <w:rPr>
+          <w:rFonts w:ascii="Times New Roman" w:hAnsi="Times New Roman" w:cs="Times New Roman"/>
+        </w:rPr>
+        <w:t>接口二叉查找算法</w:t>
+      </w:r>
+    </w:p>
+    <w:p>
+      <w:pPr>
+        <w:ind w:firstLine="420"/>
+        <w:rPr>
+          <w:rFonts w:ascii="Times New Roman" w:hAnsi="Times New Roman" w:cs="Times New Roman"/>
+        </w:rPr>
+      </w:pPr>
+      <w:r>
+        <w:rPr>
+          <w:rFonts w:ascii="Times New Roman" w:hAnsi="Times New Roman" w:cs="Times New Roman"/>
+        </w:rPr>
+        <w:t>第</w:t>
+      </w:r>
+      <w:r>
+        <w:rPr>
+          <w:rFonts w:ascii="Times New Roman" w:hAnsi="Times New Roman" w:cs="Times New Roman"/>
+        </w:rPr>
+        <w:t>212</w:t>
+      </w:r>
+      <w:r>
+        <w:rPr>
+          <w:rFonts w:ascii="Times New Roman" w:hAnsi="Times New Roman" w:cs="Times New Roman"/>
+        </w:rPr>
+        <w:t>行指出如果</w:t>
+      </w:r>
+      <w:r>
+        <w:rPr>
+          <w:rFonts w:ascii="Times New Roman" w:hAnsi="Times New Roman" w:cs="Times New Roman"/>
+        </w:rPr>
+        <w:t>list</w:t>
+      </w:r>
+      <w:r>
+        <w:rPr>
+          <w:rFonts w:ascii="Times New Roman" w:hAnsi="Times New Roman" w:cs="Times New Roman"/>
+        </w:rPr>
+        <w:t>实现了</w:t>
+      </w:r>
+      <w:r>
+        <w:rPr>
+          <w:rFonts w:ascii="Times New Roman" w:hAnsi="Times New Roman" w:cs="Times New Roman"/>
+        </w:rPr>
+        <w:t>RandomAccess</w:t>
+      </w:r>
+      <w:r>
+        <w:rPr>
+          <w:rFonts w:ascii="Times New Roman" w:hAnsi="Times New Roman" w:cs="Times New Roman"/>
+        </w:rPr>
+        <w:t>接口或者</w:t>
+      </w:r>
+      <w:r>
+        <w:rPr>
+          <w:rFonts w:ascii="Times New Roman" w:hAnsi="Times New Roman" w:cs="Times New Roman"/>
+        </w:rPr>
+        <w:t>size</w:t>
+      </w:r>
+      <w:r>
+        <w:rPr>
+          <w:rFonts w:ascii="Times New Roman" w:hAnsi="Times New Roman" w:cs="Times New Roman"/>
+        </w:rPr>
+        <w:t>小于</w:t>
+      </w:r>
+      <w:r>
+        <w:rPr>
+          <w:rFonts w:ascii="Times New Roman" w:hAnsi="Times New Roman" w:cs="Times New Roman"/>
+        </w:rPr>
+        <w:t xml:space="preserve"> BINARYSEARCH_THRESHOLD</w:t>
+      </w:r>
+      <w:r>
+        <w:rPr>
+          <w:rFonts w:ascii="Times New Roman" w:hAnsi="Times New Roman" w:cs="Times New Roman"/>
+        </w:rPr>
+        <w:t>（值为</w:t>
+      </w:r>
+      <w:r>
+        <w:rPr>
+          <w:rFonts w:ascii="Times New Roman" w:hAnsi="Times New Roman" w:cs="Times New Roman"/>
+        </w:rPr>
+        <w:t>5000</w:t>
+      </w:r>
+      <w:r>
+        <w:rPr>
+          <w:rFonts w:ascii="Times New Roman" w:hAnsi="Times New Roman" w:cs="Times New Roman"/>
+        </w:rPr>
+        <w:t>），都将进入所有的</w:t>
+      </w:r>
+      <w:r>
+        <w:rPr>
+          <w:rFonts w:ascii="Times New Roman" w:hAnsi="Times New Roman" w:cs="Times New Roman"/>
+        </w:rPr>
+        <w:t>indexBinarySearch</w:t>
+      </w:r>
+      <w:r>
+        <w:rPr>
+          <w:rFonts w:ascii="Times New Roman" w:hAnsi="Times New Roman" w:cs="Times New Roman"/>
+        </w:rPr>
+        <w:t>，否则进入</w:t>
+      </w:r>
+      <w:r>
+        <w:rPr>
+          <w:rFonts w:ascii="Times New Roman" w:hAnsi="Times New Roman" w:cs="Times New Roman"/>
+        </w:rPr>
+        <w:t>iteratorBinarySearch</w:t>
+      </w:r>
+      <w:r>
+        <w:rPr>
+          <w:rFonts w:ascii="Times New Roman" w:hAnsi="Times New Roman" w:cs="Times New Roman"/>
+        </w:rPr>
+        <w:t>。</w:t>
+      </w:r>
+    </w:p>
+    <w:p>
+      <w:pPr>
+        <w:ind w:firstLine="420"/>
+        <w:rPr>
+          <w:rFonts w:ascii="Times New Roman" w:hAnsi="Times New Roman" w:cs="Times New Roman"/>
+        </w:rPr>
+      </w:pPr>
+      <w:r>
+        <w:rPr>
+          <w:rFonts w:ascii="Times New Roman" w:hAnsi="Times New Roman" w:cs="Times New Roman"/>
+        </w:rPr>
+        <w:t>比如</w:t>
+      </w:r>
+      <w:r>
+        <w:rPr>
+          <w:rFonts w:ascii="Times New Roman" w:hAnsi="Times New Roman" w:cs="Times New Roman"/>
+        </w:rPr>
+        <w:t>LinkedList</w:t>
+      </w:r>
+      <w:r>
+        <w:rPr>
+          <w:rFonts w:ascii="Times New Roman" w:hAnsi="Times New Roman" w:cs="Times New Roman"/>
+        </w:rPr>
+        <w:t>虽然没有实现</w:t>
+      </w:r>
+      <w:r>
+        <w:rPr>
+          <w:rFonts w:ascii="Times New Roman" w:hAnsi="Times New Roman" w:cs="Times New Roman"/>
+        </w:rPr>
+        <w:t>RandomAccess</w:t>
+      </w:r>
+      <w:r>
+        <w:rPr>
+          <w:rFonts w:ascii="Times New Roman" w:hAnsi="Times New Roman" w:cs="Times New Roman"/>
+        </w:rPr>
+        <w:t>接口，但是链表大小小于</w:t>
+      </w:r>
+      <w:r>
+        <w:rPr>
+          <w:rFonts w:ascii="Times New Roman" w:hAnsi="Times New Roman" w:cs="Times New Roman"/>
+        </w:rPr>
+        <w:t>5000</w:t>
+      </w:r>
+      <w:r>
+        <w:rPr>
+          <w:rFonts w:ascii="Times New Roman" w:hAnsi="Times New Roman" w:cs="Times New Roman"/>
+        </w:rPr>
+        <w:t>时仍然会执行</w:t>
+      </w:r>
+      <w:r>
+        <w:rPr>
+          <w:rFonts w:ascii="Times New Roman" w:hAnsi="Times New Roman" w:cs="Times New Roman"/>
+        </w:rPr>
+        <w:t>indexBinarySearch</w:t>
+      </w:r>
+      <w:r>
+        <w:rPr>
+          <w:rFonts w:ascii="Times New Roman" w:hAnsi="Times New Roman" w:cs="Times New Roman"/>
+        </w:rPr>
+        <w:t>操作。</w:t>
+      </w:r>
+    </w:p>
+    <w:p>
+      <w:pPr>
+        <w:ind w:firstLine="420"/>
+        <w:rPr>
+          <w:rFonts w:ascii="Times New Roman" w:hAnsi="Times New Roman" w:cs="Times New Roman"/>
+          <w:color w:val="FF0000"/>
+        </w:rPr>
+      </w:pPr>
+      <w:r>
+        <w:rPr>
+          <w:rFonts w:ascii="Times New Roman" w:hAnsi="Times New Roman" w:cs="Times New Roman"/>
+          <w:color w:val="FF0000"/>
+        </w:rPr>
+        <w:t>接下来重点分析这两个方法</w:t>
+      </w:r>
+      <w:r>
+        <w:rPr>
+          <w:rFonts w:ascii="Times New Roman" w:hAnsi="Times New Roman" w:cs="Times New Roman"/>
+          <w:color w:val="FF0000"/>
+        </w:rPr>
         <w:t xml:space="preserve"> </w:t>
       </w:r>
       <w:r>
         <w:rPr>
-          <w:rFonts w:hint="eastAsia"/>
-        </w:rPr>
-        <w:t>Collections</w:t>
-      </w:r>
-      <w:r>
-        <w:rPr>
-          <w:rFonts w:hint="eastAsia"/>
-        </w:rPr>
-        <w:t>接口二叉查找算法</w:t>
+          <w:rFonts w:ascii="Times New Roman" w:hAnsi="Times New Roman" w:cs="Times New Roman"/>
+          <w:color w:val="FF0000"/>
+        </w:rPr>
+        <w:t>的差别</w:t>
       </w:r>
     </w:p>
     <w:p>
       <w:pPr>
         <w:ind w:firstLine="420"/>
-      </w:pPr>
-      <w:r>
-        <w:rPr>
-          <w:rFonts w:hint="eastAsia"/>
-        </w:rPr>
-        <w:t>第2</w:t>
-      </w:r>
-      <w:r>
-        <w:t>12</w:t>
-      </w:r>
-      <w:r>
-        <w:rPr>
-          <w:rFonts w:hint="eastAsia"/>
-        </w:rPr>
-        <w:t xml:space="preserve">行指出如果list实现了RandomAccess接口或者size小于 </w:t>
-      </w:r>
-      <w:r>
-        <w:t>BINARYSEARCH_THRESHOLD</w:t>
-      </w:r>
-      <w:r>
-        <w:rPr>
-          <w:rFonts w:hint="eastAsia"/>
-        </w:rPr>
-        <w:t>（值为5</w:t>
-      </w:r>
-      <w:r>
-        <w:t>000</w:t>
-      </w:r>
-      <w:r>
-        <w:rPr>
-          <w:rFonts w:hint="eastAsia"/>
-        </w:rPr>
-        <w:t>），都将进入所有的indexBinarySearch，否则进入iteratorBinarySearch。</w:t>
-      </w:r>
-    </w:p>
-    <w:p>
-      <w:pPr>
-        <w:ind w:firstLine="420"/>
-      </w:pPr>
-      <w:r>
-        <w:rPr>
-          <w:rFonts w:hint="eastAsia"/>
-        </w:rPr>
-        <w:t>比如Linked</w:t>
-      </w:r>
-      <w:r>
-        <w:t>List</w:t>
-      </w:r>
-      <w:r>
-        <w:rPr>
-          <w:rFonts w:hint="eastAsia"/>
-        </w:rPr>
-        <w:t>虽然没有实现RandomAccess接口，但是链表大小小于5</w:t>
-      </w:r>
-      <w:r>
-        <w:t>000</w:t>
-      </w:r>
-      <w:r>
-        <w:rPr>
-          <w:rFonts w:hint="eastAsia"/>
-        </w:rPr>
-        <w:t>时仍然会执行indexBinarySearch操作。</w:t>
-      </w:r>
-    </w:p>
-    <w:p>
-      <w:pPr>
-        <w:ind w:firstLine="420"/>
-        <w:rPr>
-          <w:color w:val="FF0000"/>
-        </w:rPr>
-      </w:pPr>
-      <w:r>
-        <w:rPr>
-          <w:rFonts w:hint="eastAsia"/>
-          <w:color w:val="FF0000"/>
-        </w:rPr>
-        <w:t>接下来重点分析这两个方法 的差别</w:t>
-      </w:r>
-    </w:p>
-    <w:p>
-      <w:pPr>
-        <w:ind w:firstLine="420"/>
-      </w:pPr>
-    </w:p>
-    <w:p>
-      <w:pPr>
-        <w:ind w:firstLine="420"/>
-        <w:rPr>
-          <w:rFonts w:hint="eastAsia"/>
-        </w:rPr>
-      </w:pPr>
-      <w:r>
-        <w:t>A</w:t>
-      </w:r>
-      <w:r>
-        <w:rPr>
-          <w:rFonts w:hint="eastAsia"/>
-        </w:rPr>
-        <w:t>d</w:t>
-      </w:r>
+        <w:rPr>
+          <w:rFonts w:ascii="Times New Roman" w:hAnsi="Times New Roman" w:cs="Times New Roman"/>
+        </w:rPr>
+      </w:pPr>
+    </w:p>
+    <w:p>
+      <w:pPr>
+        <w:pStyle w:val="1"/>
+        <w:numPr>
+          <w:ilvl w:val="0"/>
+          <w:numId w:val="2"/>
+        </w:numPr>
+        <w:rPr>
+          <w:rFonts w:ascii="Times New Roman" w:hAnsi="Times New Roman" w:cs="Times New Roman"/>
+        </w:rPr>
+      </w:pPr>
+      <w:r>
+        <w:rPr>
+          <w:rFonts w:ascii="Times New Roman" w:hAnsi="Times New Roman" w:cs="Times New Roman"/>
+        </w:rPr>
+        <w:lastRenderedPageBreak/>
+        <w:t>工具类</w:t>
+      </w:r>
+    </w:p>
+    <w:p>
+      <w:pPr>
+        <w:pStyle w:val="2"/>
+        <w:numPr>
+          <w:ilvl w:val="1"/>
+          <w:numId w:val="2"/>
+        </w:numPr>
+      </w:pPr>
       <w:bookmarkStart w:id="0" w:name="_GoBack"/>
       <w:bookmarkEnd w:id="0"/>
+      <w:r>
+        <w:rPr>
+          <w:rFonts w:hint="eastAsia"/>
+        </w:rPr>
+        <w:t>Collections</w:t>
+      </w:r>
+    </w:p>
+    <w:p>
+      <w:pPr>
+        <w:rPr>
+          <w:rFonts w:ascii="Times New Roman" w:hAnsi="Times New Roman" w:cs="Times New Roman"/>
+        </w:rPr>
+      </w:pPr>
+    </w:p>
+    <w:p>
+      <w:pPr>
+        <w:rPr>
+          <w:rFonts w:ascii="Times New Roman" w:hAnsi="Times New Roman" w:cs="Times New Roman"/>
+        </w:rPr>
+      </w:pPr>
+    </w:p>
+    <w:p>
+      <w:pPr>
+        <w:rPr>
+          <w:rFonts w:ascii="Times New Roman" w:hAnsi="Times New Roman" w:cs="Times New Roman"/>
+        </w:rPr>
+      </w:pPr>
+    </w:p>
+    <w:p>
+      <w:pPr>
+        <w:rPr>
+          <w:rFonts w:ascii="Times New Roman" w:hAnsi="Times New Roman" w:cs="Times New Roman" w:hint="eastAsia"/>
+        </w:rPr>
+      </w:pPr>
+    </w:p>
+    <w:p>
+      <w:pPr>
+        <w:rPr>
+          <w:rFonts w:ascii="Times New Roman" w:hAnsi="Times New Roman" w:cs="Times New Roman"/>
+        </w:rPr>
+      </w:pPr>
+    </w:p>
+    <w:p>
+      <w:pPr>
+        <w:rPr>
+          <w:rFonts w:ascii="Times New Roman" w:hAnsi="Times New Roman" w:cs="Times New Roman"/>
+        </w:rPr>
+      </w:pPr>
     </w:p>
     <w:sectPr>
       <w:pgSz w:w="11906" w:h="16838"/>
@@ -278,7 +564,7 @@
 </file>
 
 <file path=word/endnotes.xml><?xml version="1.0" encoding="utf-8"?>
-<w:endnotes xmlns:wpc="http://schemas.microsoft.com/office/word/2010/wordprocessingCanvas" xmlns:cx="http://schemas.microsoft.com/office/drawing/2014/chartex" xmlns:cx1="http://schemas.microsoft.com/office/drawing/2015/9/8/chartex" xmlns:mc="http://schemas.openxmlformats.org/markup-compatibility/2006" xmlns:o="urn:schemas-microsoft-com:office:office" xmlns:r="http://schemas.openxmlformats.org/officeDocument/2006/relationships" xmlns:m="http://schemas.openxmlformats.org/officeDocument/2006/math" xmlns:v="urn:schemas-microsoft-com:vml" xmlns:wp14="http://schemas.microsoft.com/office/word/2010/wordprocessingDrawing" xmlns:wp="http://schemas.openxmlformats.org/drawingml/2006/wordprocessingDrawing" xmlns:w10="urn:schemas-microsoft-com:office:word" xmlns:w="http://schemas.openxmlformats.org/wordprocessingml/2006/main" xmlns:w14="http://schemas.microsoft.com/office/word/2010/wordml" xmlns:w15="http://schemas.microsoft.com/office/word/2012/wordml" xmlns:w16se="http://schemas.microsoft.com/office/word/2015/wordml/symex" xmlns:wpg="http://schemas.microsoft.com/office/word/2010/wordprocessingGroup" xmlns:wpi="http://schemas.microsoft.com/office/word/2010/wordprocessingInk" xmlns:wne="http://schemas.microsoft.com/office/word/2006/wordml" xmlns:wps="http://schemas.microsoft.com/office/word/2010/wordprocessingShape" mc:Ignorable="w14 w15 w16se wp14">
+<w:endnotes xmlns:wpc="http://schemas.microsoft.com/office/word/2010/wordprocessingCanvas" xmlns:cx="http://schemas.microsoft.com/office/drawing/2014/chartex" xmlns:cx1="http://schemas.microsoft.com/office/drawing/2015/9/8/chartex" xmlns:cx2="http://schemas.microsoft.com/office/drawing/2015/10/21/chartex" xmlns:cx3="http://schemas.microsoft.com/office/drawing/2016/5/9/chartex" xmlns:cx4="http://schemas.microsoft.com/office/drawing/2016/5/10/chartex" xmlns:cx5="http://schemas.microsoft.com/office/drawing/2016/5/11/chartex" xmlns:cx6="http://schemas.microsoft.com/office/drawing/2016/5/12/chartex" xmlns:cx7="http://schemas.microsoft.com/office/drawing/2016/5/13/chartex" xmlns:cx8="http://schemas.microsoft.com/office/drawing/2016/5/14/chartex" xmlns:mc="http://schemas.openxmlformats.org/markup-compatibility/2006" xmlns:aink="http://schemas.microsoft.com/office/drawing/2016/ink" xmlns:am3d="http://schemas.microsoft.com/office/drawing/2017/model3d" xmlns:o="urn:schemas-microsoft-com:office:office" xmlns:r="http://schemas.openxmlformats.org/officeDocument/2006/relationships" xmlns:m="http://schemas.openxmlformats.org/officeDocument/2006/math" xmlns:v="urn:schemas-microsoft-com:vml" xmlns:wp14="http://schemas.microsoft.com/office/word/2010/wordprocessingDrawing" xmlns:wp="http://schemas.openxmlformats.org/drawingml/2006/wordprocessingDrawing" xmlns:w10="urn:schemas-microsoft-com:office:word" xmlns:w="http://schemas.openxmlformats.org/wordprocessingml/2006/main" xmlns:w14="http://schemas.microsoft.com/office/word/2010/wordml" xmlns:w15="http://schemas.microsoft.com/office/word/2012/wordml" xmlns:w16cid="http://schemas.microsoft.com/office/word/2016/wordml/cid" xmlns:w16se="http://schemas.microsoft.com/office/word/2015/wordml/symex" xmlns:wpg="http://schemas.microsoft.com/office/word/2010/wordprocessingGroup" xmlns:wpi="http://schemas.microsoft.com/office/word/2010/wordprocessingInk" xmlns:wne="http://schemas.microsoft.com/office/word/2006/wordml" xmlns:wps="http://schemas.microsoft.com/office/word/2010/wordprocessingShape" mc:Ignorable="w14 w15 w16se w16cid wp14">
   <w:endnote w:type="separator" w:id="-1">
     <w:p>
       <w:r>
@@ -297,7 +583,7 @@
 </file>
 
 <file path=word/footnotes.xml><?xml version="1.0" encoding="utf-8"?>
-<w:footnotes xmlns:wpc="http://schemas.microsoft.com/office/word/2010/wordprocessingCanvas" xmlns:cx="http://schemas.microsoft.com/office/drawing/2014/chartex" xmlns:cx1="http://schemas.microsoft.com/office/drawing/2015/9/8/chartex" xmlns:mc="http://schemas.openxmlformats.org/markup-compatibility/2006" xmlns:o="urn:schemas-microsoft-com:office:office" xmlns:r="http://schemas.openxmlformats.org/officeDocument/2006/relationships" xmlns:m="http://schemas.openxmlformats.org/officeDocument/2006/math" xmlns:v="urn:schemas-microsoft-com:vml" xmlns:wp14="http://schemas.microsoft.com/office/word/2010/wordprocessingDrawing" xmlns:wp="http://schemas.openxmlformats.org/drawingml/2006/wordprocessingDrawing" xmlns:w10="urn:schemas-microsoft-com:office:word" xmlns:w="http://schemas.openxmlformats.org/wordprocessingml/2006/main" xmlns:w14="http://schemas.microsoft.com/office/word/2010/wordml" xmlns:w15="http://schemas.microsoft.com/office/word/2012/wordml" xmlns:w16se="http://schemas.microsoft.com/office/word/2015/wordml/symex" xmlns:wpg="http://schemas.microsoft.com/office/word/2010/wordprocessingGroup" xmlns:wpi="http://schemas.microsoft.com/office/word/2010/wordprocessingInk" xmlns:wne="http://schemas.microsoft.com/office/word/2006/wordml" xmlns:wps="http://schemas.microsoft.com/office/word/2010/wordprocessingShape" mc:Ignorable="w14 w15 w16se wp14">
+<w:footnotes xmlns:wpc="http://schemas.microsoft.com/office/word/2010/wordprocessingCanvas" xmlns:cx="http://schemas.microsoft.com/office/drawing/2014/chartex" xmlns:cx1="http://schemas.microsoft.com/office/drawing/2015/9/8/chartex" xmlns:cx2="http://schemas.microsoft.com/office/drawing/2015/10/21/chartex" xmlns:cx3="http://schemas.microsoft.com/office/drawing/2016/5/9/chartex" xmlns:cx4="http://schemas.microsoft.com/office/drawing/2016/5/10/chartex" xmlns:cx5="http://schemas.microsoft.com/office/drawing/2016/5/11/chartex" xmlns:cx6="http://schemas.microsoft.com/office/drawing/2016/5/12/chartex" xmlns:cx7="http://schemas.microsoft.com/office/drawing/2016/5/13/chartex" xmlns:cx8="http://schemas.microsoft.com/office/drawing/2016/5/14/chartex" xmlns:mc="http://schemas.openxmlformats.org/markup-compatibility/2006" xmlns:aink="http://schemas.microsoft.com/office/drawing/2016/ink" xmlns:am3d="http://schemas.microsoft.com/office/drawing/2017/model3d" xmlns:o="urn:schemas-microsoft-com:office:office" xmlns:r="http://schemas.openxmlformats.org/officeDocument/2006/relationships" xmlns:m="http://schemas.openxmlformats.org/officeDocument/2006/math" xmlns:v="urn:schemas-microsoft-com:vml" xmlns:wp14="http://schemas.microsoft.com/office/word/2010/wordprocessingDrawing" xmlns:wp="http://schemas.openxmlformats.org/drawingml/2006/wordprocessingDrawing" xmlns:w10="urn:schemas-microsoft-com:office:word" xmlns:w="http://schemas.openxmlformats.org/wordprocessingml/2006/main" xmlns:w14="http://schemas.microsoft.com/office/word/2010/wordml" xmlns:w15="http://schemas.microsoft.com/office/word/2012/wordml" xmlns:w16cid="http://schemas.microsoft.com/office/word/2016/wordml/cid" xmlns:w16se="http://schemas.microsoft.com/office/word/2015/wordml/symex" xmlns:wpg="http://schemas.microsoft.com/office/word/2010/wordprocessingGroup" xmlns:wpi="http://schemas.microsoft.com/office/word/2010/wordprocessingInk" xmlns:wne="http://schemas.microsoft.com/office/word/2006/wordml" xmlns:wps="http://schemas.microsoft.com/office/word/2010/wordprocessingShape" mc:Ignorable="w14 w15 w16se w16cid wp14">
   <w:footnote w:type="separator" w:id="-1">
     <w:p>
       <w:r>
@@ -316,7 +602,7 @@
 </file>
 
 <file path=word/numbering.xml><?xml version="1.0" encoding="utf-8"?>
-<w:numbering xmlns:wpc="http://schemas.microsoft.com/office/word/2010/wordprocessingCanvas" xmlns:cx="http://schemas.microsoft.com/office/drawing/2014/chartex" xmlns:cx1="http://schemas.microsoft.com/office/drawing/2015/9/8/chartex" xmlns:mc="http://schemas.openxmlformats.org/markup-compatibility/2006" xmlns:o="urn:schemas-microsoft-com:office:office" xmlns:r="http://schemas.openxmlformats.org/officeDocument/2006/relationships" xmlns:m="http://schemas.openxmlformats.org/officeDocument/2006/math" xmlns:v="urn:schemas-microsoft-com:vml" xmlns:wp14="http://schemas.microsoft.com/office/word/2010/wordprocessingDrawing" xmlns:wp="http://schemas.openxmlformats.org/drawingml/2006/wordprocessingDrawing" xmlns:w10="urn:schemas-microsoft-com:office:word" xmlns:w="http://schemas.openxmlformats.org/wordprocessingml/2006/main" xmlns:w14="http://schemas.microsoft.com/office/word/2010/wordml" xmlns:w15="http://schemas.microsoft.com/office/word/2012/wordml" xmlns:w16se="http://schemas.microsoft.com/office/word/2015/wordml/symex" xmlns:wpg="http://schemas.microsoft.com/office/word/2010/wordprocessingGroup" xmlns:wpi="http://schemas.microsoft.com/office/word/2010/wordprocessingInk" xmlns:wne="http://schemas.microsoft.com/office/word/2006/wordml" xmlns:wps="http://schemas.microsoft.com/office/word/2010/wordprocessingShape" mc:Ignorable="w14 w15 w16se wp14">
+<w:numbering xmlns:wpc="http://schemas.microsoft.com/office/word/2010/wordprocessingCanvas" xmlns:cx="http://schemas.microsoft.com/office/drawing/2014/chartex" xmlns:cx1="http://schemas.microsoft.com/office/drawing/2015/9/8/chartex" xmlns:cx2="http://schemas.microsoft.com/office/drawing/2015/10/21/chartex" xmlns:cx3="http://schemas.microsoft.com/office/drawing/2016/5/9/chartex" xmlns:cx4="http://schemas.microsoft.com/office/drawing/2016/5/10/chartex" xmlns:cx5="http://schemas.microsoft.com/office/drawing/2016/5/11/chartex" xmlns:cx6="http://schemas.microsoft.com/office/drawing/2016/5/12/chartex" xmlns:cx7="http://schemas.microsoft.com/office/drawing/2016/5/13/chartex" xmlns:cx8="http://schemas.microsoft.com/office/drawing/2016/5/14/chartex" xmlns:mc="http://schemas.openxmlformats.org/markup-compatibility/2006" xmlns:aink="http://schemas.microsoft.com/office/drawing/2016/ink" xmlns:am3d="http://schemas.microsoft.com/office/drawing/2017/model3d" xmlns:o="urn:schemas-microsoft-com:office:office" xmlns:r="http://schemas.openxmlformats.org/officeDocument/2006/relationships" xmlns:m="http://schemas.openxmlformats.org/officeDocument/2006/math" xmlns:v="urn:schemas-microsoft-com:vml" xmlns:wp14="http://schemas.microsoft.com/office/word/2010/wordprocessingDrawing" xmlns:wp="http://schemas.openxmlformats.org/drawingml/2006/wordprocessingDrawing" xmlns:w10="urn:schemas-microsoft-com:office:word" xmlns:w="http://schemas.openxmlformats.org/wordprocessingml/2006/main" xmlns:w14="http://schemas.microsoft.com/office/word/2010/wordml" xmlns:w15="http://schemas.microsoft.com/office/word/2012/wordml" xmlns:w16cid="http://schemas.microsoft.com/office/word/2016/wordml/cid" xmlns:w16se="http://schemas.microsoft.com/office/word/2015/wordml/symex" xmlns:wpg="http://schemas.microsoft.com/office/word/2010/wordprocessingGroup" xmlns:wpi="http://schemas.microsoft.com/office/word/2010/wordprocessingInk" xmlns:wne="http://schemas.microsoft.com/office/word/2006/wordml" xmlns:wps="http://schemas.microsoft.com/office/word/2010/wordprocessingShape" mc:Ignorable="w14 w15 w16se w16cid wp14">
   <w:abstractNum w:abstractNumId="0" w15:restartNumberingAfterBreak="0">
     <w:nsid w:val="0FC51FF2"/>
     <w:multiLevelType w:val="multilevel"/>
@@ -406,11 +692,11 @@
   <w:abstractNum w:abstractNumId="1" w15:restartNumberingAfterBreak="0">
     <w:nsid w:val="7C385373"/>
     <w:multiLevelType w:val="multilevel"/>
-    <w:tmpl w:val="0409001D"/>
+    <w:tmpl w:val="0409001F"/>
     <w:lvl w:ilvl="0">
       <w:start w:val="1"/>
       <w:numFmt w:val="decimal"/>
-      <w:lvlText w:val="%1"/>
+      <w:lvlText w:val="%1."/>
       <w:lvlJc w:val="left"/>
       <w:pPr>
         <w:ind w:left="425" w:hanging="425"/>
@@ -419,73 +705,73 @@
     <w:lvl w:ilvl="1">
       <w:start w:val="1"/>
       <w:numFmt w:val="decimal"/>
-      <w:lvlText w:val="%1.%2"/>
-      <w:lvlJc w:val="left"/>
-      <w:pPr>
-        <w:ind w:left="992" w:hanging="567"/>
+      <w:lvlText w:val="%1.%2."/>
+      <w:lvlJc w:val="left"/>
+      <w:pPr>
+        <w:ind w:left="567" w:hanging="567"/>
       </w:pPr>
     </w:lvl>
     <w:lvl w:ilvl="2">
       <w:start w:val="1"/>
       <w:numFmt w:val="decimal"/>
-      <w:lvlText w:val="%1.%2.%3"/>
-      <w:lvlJc w:val="left"/>
-      <w:pPr>
-        <w:ind w:left="1418" w:hanging="567"/>
+      <w:lvlText w:val="%1.%2.%3."/>
+      <w:lvlJc w:val="left"/>
+      <w:pPr>
+        <w:ind w:left="709" w:hanging="709"/>
       </w:pPr>
     </w:lvl>
     <w:lvl w:ilvl="3">
       <w:start w:val="1"/>
       <w:numFmt w:val="decimal"/>
-      <w:lvlText w:val="%1.%2.%3.%4"/>
-      <w:lvlJc w:val="left"/>
-      <w:pPr>
-        <w:ind w:left="1984" w:hanging="708"/>
+      <w:lvlText w:val="%1.%2.%3.%4."/>
+      <w:lvlJc w:val="left"/>
+      <w:pPr>
+        <w:ind w:left="851" w:hanging="851"/>
       </w:pPr>
     </w:lvl>
     <w:lvl w:ilvl="4">
       <w:start w:val="1"/>
       <w:numFmt w:val="decimal"/>
-      <w:lvlText w:val="%1.%2.%3.%4.%5"/>
-      <w:lvlJc w:val="left"/>
-      <w:pPr>
-        <w:ind w:left="2551" w:hanging="850"/>
+      <w:lvlText w:val="%1.%2.%3.%4.%5."/>
+      <w:lvlJc w:val="left"/>
+      <w:pPr>
+        <w:ind w:left="992" w:hanging="992"/>
       </w:pPr>
     </w:lvl>
     <w:lvl w:ilvl="5">
       <w:start w:val="1"/>
       <w:numFmt w:val="decimal"/>
-      <w:lvlText w:val="%1.%2.%3.%4.%5.%6"/>
-      <w:lvlJc w:val="left"/>
-      <w:pPr>
-        <w:ind w:left="3260" w:hanging="1134"/>
+      <w:lvlText w:val="%1.%2.%3.%4.%5.%6."/>
+      <w:lvlJc w:val="left"/>
+      <w:pPr>
+        <w:ind w:left="1134" w:hanging="1134"/>
       </w:pPr>
     </w:lvl>
     <w:lvl w:ilvl="6">
       <w:start w:val="1"/>
       <w:numFmt w:val="decimal"/>
-      <w:lvlText w:val="%1.%2.%3.%4.%5.%6.%7"/>
-      <w:lvlJc w:val="left"/>
-      <w:pPr>
-        <w:ind w:left="3827" w:hanging="1276"/>
+      <w:lvlText w:val="%1.%2.%3.%4.%5.%6.%7."/>
+      <w:lvlJc w:val="left"/>
+      <w:pPr>
+        <w:ind w:left="1276" w:hanging="1276"/>
       </w:pPr>
     </w:lvl>
     <w:lvl w:ilvl="7">
       <w:start w:val="1"/>
       <w:numFmt w:val="decimal"/>
-      <w:lvlText w:val="%1.%2.%3.%4.%5.%6.%7.%8"/>
-      <w:lvlJc w:val="left"/>
-      <w:pPr>
-        <w:ind w:left="4394" w:hanging="1418"/>
+      <w:lvlText w:val="%1.%2.%3.%4.%5.%6.%7.%8."/>
+      <w:lvlJc w:val="left"/>
+      <w:pPr>
+        <w:ind w:left="1418" w:hanging="1418"/>
       </w:pPr>
     </w:lvl>
     <w:lvl w:ilvl="8">
       <w:start w:val="1"/>
       <w:numFmt w:val="decimal"/>
-      <w:lvlText w:val="%1.%2.%3.%4.%5.%6.%7.%8.%9"/>
-      <w:lvlJc w:val="left"/>
-      <w:pPr>
-        <w:ind w:left="5102" w:hanging="1700"/>
+      <w:lvlText w:val="%1.%2.%3.%4.%5.%6.%7.%8.%9."/>
+      <w:lvlJc w:val="left"/>
+      <w:pPr>
+        <w:ind w:left="1559" w:hanging="1559"/>
       </w:pPr>
     </w:lvl>
   </w:abstractNum>
@@ -499,7 +785,7 @@
 </file>
 
 <file path=word/styles.xml><?xml version="1.0" encoding="utf-8"?>
-<w:styles xmlns:mc="http://schemas.openxmlformats.org/markup-compatibility/2006" xmlns:r="http://schemas.openxmlformats.org/officeDocument/2006/relationships" xmlns:w="http://schemas.openxmlformats.org/wordprocessingml/2006/main" xmlns:w14="http://schemas.microsoft.com/office/word/2010/wordml" xmlns:w15="http://schemas.microsoft.com/office/word/2012/wordml" xmlns:w16se="http://schemas.microsoft.com/office/word/2015/wordml/symex" mc:Ignorable="w14 w15 w16se">
+<w:styles xmlns:mc="http://schemas.openxmlformats.org/markup-compatibility/2006" xmlns:r="http://schemas.openxmlformats.org/officeDocument/2006/relationships" xmlns:w="http://schemas.openxmlformats.org/wordprocessingml/2006/main" xmlns:w14="http://schemas.microsoft.com/office/word/2010/wordml" xmlns:w15="http://schemas.microsoft.com/office/word/2012/wordml" xmlns:w16cid="http://schemas.microsoft.com/office/word/2016/wordml/cid" xmlns:w16se="http://schemas.microsoft.com/office/word/2015/wordml/symex" mc:Ignorable="w14 w15 w16se w16cid">
   <w:docDefaults>
     <w:rPrDefault>
       <w:rPr>
@@ -512,7 +798,7 @@
     </w:rPrDefault>
     <w:pPrDefault/>
   </w:docDefaults>
-  <w:latentStyles w:defLockedState="0" w:defUIPriority="99" w:defSemiHidden="0" w:defUnhideWhenUsed="0" w:defQFormat="0" w:count="371">
+  <w:latentStyles w:defLockedState="0" w:defUIPriority="99" w:defSemiHidden="0" w:defUnhideWhenUsed="0" w:defQFormat="0" w:count="375">
     <w:lsdException w:name="Normal" w:uiPriority="0" w:qFormat="1"/>
     <w:lsdException w:name="heading 1" w:uiPriority="9" w:qFormat="1"/>
     <w:lsdException w:name="heading 2" w:semiHidden="1" w:uiPriority="9" w:unhideWhenUsed="1" w:qFormat="1"/>
@@ -618,7 +904,6 @@
     <w:lsdException w:name="HTML Sample" w:semiHidden="1" w:unhideWhenUsed="1"/>
     <w:lsdException w:name="HTML Typewriter" w:semiHidden="1" w:unhideWhenUsed="1"/>
     <w:lsdException w:name="HTML Variable" w:semiHidden="1" w:unhideWhenUsed="1"/>
-    <w:lsdException w:name="Normal Table" w:semiHidden="1" w:unhideWhenUsed="1"/>
     <w:lsdException w:name="annotation subject" w:semiHidden="1" w:unhideWhenUsed="1"/>
     <w:lsdException w:name="No List" w:semiHidden="1" w:unhideWhenUsed="1"/>
     <w:lsdException w:name="Outline List 1" w:semiHidden="1" w:unhideWhenUsed="1"/>
@@ -662,10 +947,8 @@
     <w:lsdException w:name="Table Elegant" w:semiHidden="1" w:unhideWhenUsed="1"/>
     <w:lsdException w:name="Table Professional" w:semiHidden="1" w:unhideWhenUsed="1"/>
     <w:lsdException w:name="Table Subtle 1" w:semiHidden="1" w:unhideWhenUsed="1"/>
-    <w:lsdException w:name="Table Subtle 2" w:semiHidden="1" w:unhideWhenUsed="1"/>
     <w:lsdException w:name="Table Web 1" w:semiHidden="1" w:unhideWhenUsed="1"/>
     <w:lsdException w:name="Table Web 2" w:semiHidden="1" w:unhideWhenUsed="1"/>
-    <w:lsdException w:name="Table Web 3" w:semiHidden="1" w:unhideWhenUsed="1"/>
     <w:lsdException w:name="Balloon Text" w:semiHidden="1" w:unhideWhenUsed="1"/>
     <w:lsdException w:name="Table Grid" w:uiPriority="39"/>
     <w:lsdException w:name="Table Theme" w:semiHidden="1" w:unhideWhenUsed="1"/>
@@ -884,6 +1167,10 @@
     <w:lsdException w:name="List Table 5 Dark Accent 6" w:uiPriority="50"/>
     <w:lsdException w:name="List Table 6 Colorful Accent 6" w:uiPriority="51"/>
     <w:lsdException w:name="List Table 7 Colorful Accent 6" w:uiPriority="52"/>
+    <w:lsdException w:name="Mention" w:semiHidden="1" w:unhideWhenUsed="1"/>
+    <w:lsdException w:name="Smart Hyperlink" w:semiHidden="1" w:unhideWhenUsed="1"/>
+    <w:lsdException w:name="Hashtag" w:semiHidden="1" w:unhideWhenUsed="1"/>
+    <w:lsdException w:name="Unresolved Mention" w:semiHidden="1" w:unhideWhenUsed="1"/>
   </w:latentStyles>
   <w:style w:type="paragraph" w:default="1" w:styleId="a">
     <w:name w:val="Normal"/>
@@ -913,6 +1200,29 @@
       <w:kern w:val="44"/>
       <w:sz w:val="44"/>
       <w:szCs w:val="44"/>
+    </w:rPr>
+  </w:style>
+  <w:style w:type="paragraph" w:styleId="2">
+    <w:name w:val="heading 2"/>
+    <w:basedOn w:val="a"/>
+    <w:next w:val="a"/>
+    <w:link w:val="20"/>
+    <w:uiPriority w:val="9"/>
+    <w:unhideWhenUsed/>
+    <w:qFormat/>
+    <w:rsid w:val="00CF201B"/>
+    <w:pPr>
+      <w:keepNext/>
+      <w:keepLines/>
+      <w:spacing w:before="260" w:after="260" w:line="416" w:lineRule="auto"/>
+      <w:outlineLvl w:val="1"/>
+    </w:pPr>
+    <w:rPr>
+      <w:rFonts w:asciiTheme="majorHAnsi" w:eastAsiaTheme="majorEastAsia" w:hAnsiTheme="majorHAnsi" w:cstheme="majorBidi"/>
+      <w:b/>
+      <w:bCs/>
+      <w:sz w:val="32"/>
+      <w:szCs w:val="32"/>
     </w:rPr>
   </w:style>
   <w:style w:type="character" w:default="1" w:styleId="a0">
@@ -1033,6 +1343,20 @@
       <w:rFonts w:asciiTheme="majorHAnsi" w:eastAsia="黑体" w:hAnsiTheme="majorHAnsi" w:cstheme="majorBidi"/>
       <w:sz w:val="20"/>
       <w:szCs w:val="20"/>
+    </w:rPr>
+  </w:style>
+  <w:style w:type="character" w:customStyle="1" w:styleId="20">
+    <w:name w:val="标题 2 字符"/>
+    <w:basedOn w:val="a0"/>
+    <w:link w:val="2"/>
+    <w:uiPriority w:val="9"/>
+    <w:rsid w:val="00CF201B"/>
+    <w:rPr>
+      <w:rFonts w:asciiTheme="majorHAnsi" w:eastAsiaTheme="majorEastAsia" w:hAnsiTheme="majorHAnsi" w:cstheme="majorBidi"/>
+      <w:b/>
+      <w:bCs/>
+      <w:sz w:val="32"/>
+      <w:szCs w:val="32"/>
     </w:rPr>
   </w:style>
 </w:styles>

--- a/java基础/java重要接口.docx
+++ b/java基础/java重要接口.docx
@@ -1,13 +1,13 @@
 
 <file path=word/document.xml><?xml version="1.0" encoding="utf-8"?>
-<w:document xmlns:wpc="http://schemas.microsoft.com/office/word/2010/wordprocessingCanvas" xmlns:cx="http://schemas.microsoft.com/office/drawing/2014/chartex" xmlns:cx1="http://schemas.microsoft.com/office/drawing/2015/9/8/chartex" xmlns:cx2="http://schemas.microsoft.com/office/drawing/2015/10/21/chartex" xmlns:cx3="http://schemas.microsoft.com/office/drawing/2016/5/9/chartex" xmlns:cx4="http://schemas.microsoft.com/office/drawing/2016/5/10/chartex" xmlns:cx5="http://schemas.microsoft.com/office/drawing/2016/5/11/chartex" xmlns:cx6="http://schemas.microsoft.com/office/drawing/2016/5/12/chartex" xmlns:cx7="http://schemas.microsoft.com/office/drawing/2016/5/13/chartex" xmlns:cx8="http://schemas.microsoft.com/office/drawing/2016/5/14/chartex" xmlns:mc="http://schemas.openxmlformats.org/markup-compatibility/2006" xmlns:aink="http://schemas.microsoft.com/office/drawing/2016/ink" xmlns:am3d="http://schemas.microsoft.com/office/drawing/2017/model3d" xmlns:o="urn:schemas-microsoft-com:office:office" xmlns:r="http://schemas.openxmlformats.org/officeDocument/2006/relationships" xmlns:m="http://schemas.openxmlformats.org/officeDocument/2006/math" xmlns:v="urn:schemas-microsoft-com:vml" xmlns:wp14="http://schemas.microsoft.com/office/word/2010/wordprocessingDrawing" xmlns:wp="http://schemas.openxmlformats.org/drawingml/2006/wordprocessingDrawing" xmlns:w10="urn:schemas-microsoft-com:office:word" xmlns:w="http://schemas.openxmlformats.org/wordprocessingml/2006/main" xmlns:w14="http://schemas.microsoft.com/office/word/2010/wordml" xmlns:w15="http://schemas.microsoft.com/office/word/2012/wordml" xmlns:w16cid="http://schemas.microsoft.com/office/word/2016/wordml/cid" xmlns:w16se="http://schemas.microsoft.com/office/word/2015/wordml/symex" xmlns:wpg="http://schemas.microsoft.com/office/word/2010/wordprocessingGroup" xmlns:wpi="http://schemas.microsoft.com/office/word/2010/wordprocessingInk" xmlns:wne="http://schemas.microsoft.com/office/word/2006/wordml" xmlns:wps="http://schemas.microsoft.com/office/word/2010/wordprocessingShape" mc:Ignorable="w14 w15 w16se w16cid wp14">
+<w:document xmlns:wpc="http://schemas.microsoft.com/office/word/2010/wordprocessingCanvas" xmlns:cx="http://schemas.microsoft.com/office/drawing/2014/chartex" xmlns:cx1="http://schemas.microsoft.com/office/drawing/2015/9/8/chartex" xmlns:mc="http://schemas.openxmlformats.org/markup-compatibility/2006" xmlns:o="urn:schemas-microsoft-com:office:office" xmlns:r="http://schemas.openxmlformats.org/officeDocument/2006/relationships" xmlns:m="http://schemas.openxmlformats.org/officeDocument/2006/math" xmlns:v="urn:schemas-microsoft-com:vml" xmlns:wp14="http://schemas.microsoft.com/office/word/2010/wordprocessingDrawing" xmlns:wp="http://schemas.openxmlformats.org/drawingml/2006/wordprocessingDrawing" xmlns:w10="urn:schemas-microsoft-com:office:word" xmlns:w="http://schemas.openxmlformats.org/wordprocessingml/2006/main" xmlns:w14="http://schemas.microsoft.com/office/word/2010/wordml" xmlns:w15="http://schemas.microsoft.com/office/word/2012/wordml" xmlns:w16se="http://schemas.microsoft.com/office/word/2015/wordml/symex" xmlns:wpg="http://schemas.microsoft.com/office/word/2010/wordprocessingGroup" xmlns:wpi="http://schemas.microsoft.com/office/word/2010/wordprocessingInk" xmlns:wne="http://schemas.microsoft.com/office/word/2006/wordml" xmlns:wps="http://schemas.microsoft.com/office/word/2010/wordprocessingShape" mc:Ignorable="w14 w15 w16se wp14">
   <w:body>
     <w:p>
       <w:pPr>
         <w:pStyle w:val="1"/>
         <w:numPr>
           <w:ilvl w:val="0"/>
-          <w:numId w:val="2"/>
+          <w:numId w:val="4"/>
         </w:numPr>
         <w:rPr>
           <w:rFonts w:ascii="Times New Roman" w:eastAsia="宋体" w:hAnsi="Times New Roman" w:cs="Times New Roman"/>
@@ -32,16 +32,13 @@
         <w:pStyle w:val="2"/>
         <w:numPr>
           <w:ilvl w:val="1"/>
-          <w:numId w:val="2"/>
+          <w:numId w:val="4"/>
         </w:numPr>
         <w:rPr>
-          <w:rFonts w:ascii="Times New Roman" w:eastAsia="宋体" w:hAnsi="Times New Roman" w:cs="Times New Roman"/>
-        </w:rPr>
-      </w:pPr>
-      <w:r>
-        <w:rPr>
-          <w:rFonts w:ascii="Times New Roman" w:hAnsi="Times New Roman" w:cs="Times New Roman"/>
-        </w:rPr>
+          <w:rFonts w:eastAsia="宋体"/>
+        </w:rPr>
+      </w:pPr>
+      <w:r>
         <w:t>Serializable</w:t>
       </w:r>
     </w:p>
@@ -57,18 +54,14 @@
         <w:pStyle w:val="2"/>
         <w:numPr>
           <w:ilvl w:val="1"/>
-          <w:numId w:val="2"/>
+          <w:numId w:val="4"/>
         </w:numPr>
-        <w:rPr>
-          <w:rFonts w:ascii="Times New Roman" w:hAnsi="Times New Roman" w:cs="Times New Roman"/>
-        </w:rPr>
-      </w:pPr>
-      <w:r>
-        <w:rPr>
-          <w:rFonts w:ascii="Times New Roman" w:hAnsi="Times New Roman" w:cs="Times New Roman"/>
-        </w:rPr>
+      </w:pPr>
+      <w:proofErr w:type="spellStart"/>
+      <w:r>
         <w:t>Cloneable</w:t>
       </w:r>
+      <w:proofErr w:type="spellEnd"/>
     </w:p>
     <w:p>
       <w:pPr>
@@ -82,18 +75,243 @@
         <w:pStyle w:val="2"/>
         <w:numPr>
           <w:ilvl w:val="1"/>
-          <w:numId w:val="2"/>
+          <w:numId w:val="4"/>
         </w:numPr>
-        <w:rPr>
-          <w:rFonts w:ascii="Times New Roman" w:eastAsia="宋体" w:hAnsi="Times New Roman" w:cs="Times New Roman"/>
-        </w:rPr>
-      </w:pPr>
-      <w:r>
-        <w:rPr>
-          <w:rFonts w:ascii="Times New Roman" w:hAnsi="Times New Roman" w:cs="Times New Roman"/>
-        </w:rPr>
+      </w:pPr>
+      <w:r>
+        <w:rPr>
+          <w:rFonts w:hint="eastAsia"/>
+        </w:rPr>
+        <w:t>Comparable</w:t>
+      </w:r>
+    </w:p>
+    <w:p>
+      <w:pPr>
+        <w:ind w:firstLine="420"/>
+      </w:pPr>
+      <w:r>
+        <w:rPr>
+          <w:rFonts w:hint="eastAsia"/>
+        </w:rPr>
+        <w:t>该接口主要用来比较类的偏序关系，如果一个</w:t>
+      </w:r>
+      <w:proofErr w:type="gramStart"/>
+      <w:r>
+        <w:rPr>
+          <w:rFonts w:hint="eastAsia"/>
+        </w:rPr>
+        <w:t>类实现</w:t>
+      </w:r>
+      <w:proofErr w:type="gramEnd"/>
+      <w:r>
+        <w:rPr>
+          <w:rFonts w:hint="eastAsia"/>
+        </w:rPr>
+        <w:t>了该接口，必须实现其中的</w:t>
+      </w:r>
+      <w:proofErr w:type="spellStart"/>
+      <w:r>
+        <w:t>compareTo</w:t>
+      </w:r>
+      <w:proofErr w:type="spellEnd"/>
+      <w:r>
+        <w:rPr>
+          <w:rFonts w:hint="eastAsia"/>
+        </w:rPr>
+        <w:t>方法，该方法</w:t>
+      </w:r>
+      <w:bookmarkStart w:id="0" w:name="_GoBack"/>
+      <w:r>
+        <w:rPr>
+          <w:rFonts w:hint="eastAsia"/>
+        </w:rPr>
+        <w:t>给</w:t>
+      </w:r>
+      <w:bookmarkEnd w:id="0"/>
+      <w:r>
+        <w:rPr>
+          <w:rFonts w:hint="eastAsia"/>
+        </w:rPr>
+        <w:t>用户提供自定义偏序关系的实现。</w:t>
+      </w:r>
+    </w:p>
+    <w:p>
+      <w:pPr>
+        <w:ind w:firstLine="420"/>
+        <w:rPr>
+          <w:rFonts w:hint="eastAsia"/>
+        </w:rPr>
+      </w:pPr>
+      <w:r>
+        <w:rPr>
+          <w:rFonts w:hint="eastAsia"/>
+        </w:rPr>
+        <w:t>参考Demo</w:t>
+      </w:r>
+      <w:r>
+        <w:t xml:space="preserve"> </w:t>
+      </w:r>
+      <w:r>
+        <w:rPr>
+          <w:rFonts w:hint="eastAsia"/>
+        </w:rPr>
+        <w:t>项目中的</w:t>
+      </w:r>
+      <w:proofErr w:type="spellStart"/>
+      <w:r>
+        <w:rPr>
+          <w:rFonts w:hint="eastAsia"/>
+        </w:rPr>
+        <w:t>CollectionsDemo</w:t>
+      </w:r>
+      <w:proofErr w:type="spellEnd"/>
+      <w:r>
+        <w:rPr>
+          <w:rFonts w:hint="eastAsia"/>
+        </w:rPr>
+        <w:t>类，其中在调用sort方法时，会调用具体类的</w:t>
+      </w:r>
+      <w:proofErr w:type="spellStart"/>
+      <w:r>
+        <w:rPr>
+          <w:rFonts w:hint="eastAsia"/>
+        </w:rPr>
+        <w:t>compareTo</w:t>
+      </w:r>
+      <w:proofErr w:type="spellEnd"/>
+      <w:r>
+        <w:rPr>
+          <w:rFonts w:hint="eastAsia"/>
+        </w:rPr>
+        <w:t>接口比较两个元素的偏序关系。</w:t>
+      </w:r>
+    </w:p>
+    <w:p>
+      <w:pPr>
+        <w:pStyle w:val="2"/>
+        <w:numPr>
+          <w:ilvl w:val="1"/>
+          <w:numId w:val="4"/>
+        </w:numPr>
+      </w:pPr>
+      <w:r>
+        <w:rPr>
+          <w:rFonts w:hint="eastAsia"/>
+        </w:rPr>
+        <w:t>Comparator</w:t>
+      </w:r>
+    </w:p>
+    <w:p>
+      <w:pPr>
+        <w:ind w:firstLine="420"/>
+        <w:rPr>
+          <w:rFonts w:ascii="Times New Roman" w:hAnsi="Times New Roman" w:cs="Times New Roman"/>
+        </w:rPr>
+      </w:pPr>
+      <w:r>
+        <w:rPr>
+          <w:rFonts w:ascii="Times New Roman" w:hAnsi="Times New Roman" w:cs="Times New Roman" w:hint="eastAsia"/>
+        </w:rPr>
+        <w:t>该接口也用于比较类的偏序关系，不过类不需要实现该接口，但是需要重新定义一个比较器类，在需要判断偏序关系的地方需要引用该比较器类的实。</w:t>
+      </w:r>
+    </w:p>
+    <w:p>
+      <w:pPr>
+        <w:ind w:firstLine="420"/>
+        <w:rPr>
+          <w:rFonts w:ascii="Times New Roman" w:hAnsi="Times New Roman" w:cs="Times New Roman"/>
+        </w:rPr>
+      </w:pPr>
+      <w:r>
+        <w:rPr>
+          <w:rFonts w:ascii="Times New Roman" w:hAnsi="Times New Roman" w:cs="Times New Roman" w:hint="eastAsia"/>
+        </w:rPr>
+        <w:t>实现该接口的类必须实现其中的</w:t>
+      </w:r>
+      <w:r>
+        <w:rPr>
+          <w:rFonts w:ascii="Times New Roman" w:hAnsi="Times New Roman" w:cs="Times New Roman" w:hint="eastAsia"/>
+        </w:rPr>
+        <w:t>c</w:t>
+      </w:r>
+      <w:r>
+        <w:rPr>
+          <w:rFonts w:ascii="Times New Roman" w:hAnsi="Times New Roman" w:cs="Times New Roman"/>
+        </w:rPr>
+        <w:t>ompare</w:t>
+      </w:r>
+      <w:r>
+        <w:rPr>
+          <w:rFonts w:ascii="Times New Roman" w:hAnsi="Times New Roman" w:cs="Times New Roman" w:hint="eastAsia"/>
+        </w:rPr>
+        <w:t>方法。</w:t>
+      </w:r>
+    </w:p>
+    <w:p>
+      <w:pPr>
+        <w:ind w:firstLine="420"/>
+        <w:rPr>
+          <w:rFonts w:ascii="Times New Roman" w:hAnsi="Times New Roman" w:cs="Times New Roman" w:hint="eastAsia"/>
+        </w:rPr>
+      </w:pPr>
+      <w:r>
+        <w:rPr>
+          <w:rFonts w:ascii="Times New Roman" w:hAnsi="Times New Roman" w:cs="Times New Roman" w:hint="eastAsia"/>
+        </w:rPr>
+        <w:t>参考</w:t>
+      </w:r>
+      <w:r>
+        <w:rPr>
+          <w:rFonts w:hint="eastAsia"/>
+        </w:rPr>
+        <w:t>Demo</w:t>
+      </w:r>
+      <w:r>
+        <w:t xml:space="preserve"> </w:t>
+      </w:r>
+      <w:r>
+        <w:rPr>
+          <w:rFonts w:hint="eastAsia"/>
+        </w:rPr>
+        <w:t>项目中的</w:t>
+      </w:r>
+      <w:proofErr w:type="spellStart"/>
+      <w:r>
+        <w:rPr>
+          <w:rFonts w:hint="eastAsia"/>
+        </w:rPr>
+        <w:t>CollectionsDemo</w:t>
+      </w:r>
+      <w:proofErr w:type="spellEnd"/>
+      <w:r>
+        <w:rPr>
+          <w:rFonts w:hint="eastAsia"/>
+        </w:rPr>
+        <w:t>类</w:t>
+      </w:r>
+      <w:r>
+        <w:rPr>
+          <w:rFonts w:hint="eastAsia"/>
+        </w:rPr>
+        <w:t>。</w:t>
+      </w:r>
+    </w:p>
+    <w:p>
+      <w:pPr>
+        <w:pStyle w:val="2"/>
+        <w:numPr>
+          <w:ilvl w:val="1"/>
+          <w:numId w:val="4"/>
+        </w:numPr>
+        <w:rPr>
+          <w:rFonts w:eastAsia="宋体"/>
+        </w:rPr>
+      </w:pPr>
+      <w:proofErr w:type="spellStart"/>
+      <w:r>
         <w:t>RandomAccess</w:t>
       </w:r>
+      <w:proofErr w:type="spellEnd"/>
     </w:p>
     <w:p>
       <w:pPr>
@@ -120,23 +338,47 @@
         </w:rPr>
         <w:t>类中的</w:t>
       </w:r>
+      <w:proofErr w:type="spellStart"/>
       <w:r>
         <w:rPr>
           <w:rFonts w:ascii="Times New Roman" w:hAnsi="Times New Roman" w:cs="Times New Roman"/>
         </w:rPr>
         <w:t>binarySearch</w:t>
       </w:r>
-      <w:r>
-        <w:rPr>
-          <w:rFonts w:ascii="Times New Roman" w:hAnsi="Times New Roman" w:cs="Times New Roman"/>
-        </w:rPr>
-        <w:t>静态方法。如果集合类的子类实现了</w:t>
-      </w:r>
-      <w:r>
-        <w:rPr>
-          <w:rFonts w:ascii="Times New Roman" w:hAnsi="Times New Roman" w:cs="Times New Roman"/>
-        </w:rPr>
-        <w:t xml:space="preserve">RandomAccess </w:t>
+      <w:proofErr w:type="spellEnd"/>
+      <w:r>
+        <w:rPr>
+          <w:rFonts w:ascii="Times New Roman" w:hAnsi="Times New Roman" w:cs="Times New Roman"/>
+        </w:rPr>
+        <w:t>静态方法。如果集合类的子</w:t>
+      </w:r>
+      <w:proofErr w:type="gramStart"/>
+      <w:r>
+        <w:rPr>
+          <w:rFonts w:ascii="Times New Roman" w:hAnsi="Times New Roman" w:cs="Times New Roman"/>
+        </w:rPr>
+        <w:t>类实现</w:t>
+      </w:r>
+      <w:proofErr w:type="gramEnd"/>
+      <w:r>
+        <w:rPr>
+          <w:rFonts w:ascii="Times New Roman" w:hAnsi="Times New Roman" w:cs="Times New Roman"/>
+        </w:rPr>
+        <w:t>了</w:t>
+      </w:r>
+      <w:proofErr w:type="spellStart"/>
+      <w:r>
+        <w:rPr>
+          <w:rFonts w:ascii="Times New Roman" w:hAnsi="Times New Roman" w:cs="Times New Roman"/>
+        </w:rPr>
+        <w:t>RandomAccess</w:t>
+      </w:r>
+      <w:proofErr w:type="spellEnd"/>
+      <w:r>
+        <w:rPr>
+          <w:rFonts w:ascii="Times New Roman" w:hAnsi="Times New Roman" w:cs="Times New Roman"/>
+        </w:rPr>
+        <w:t xml:space="preserve"> </w:t>
       </w:r>
       <w:r>
         <w:rPr>
@@ -150,11 +392,75 @@
         </w:rPr>
         <w:t>Collections</w:t>
       </w:r>
-      <w:r>
-        <w:rPr>
-          <w:rFonts w:ascii="Times New Roman" w:hAnsi="Times New Roman" w:cs="Times New Roman"/>
-        </w:rPr>
-        <w:t>进行二叉查找时则通过下标二叉查找算法，否则使用迭代器的二叉查找算法（下标二叉查找算法的性能比迭代器二叉查找算法性能高）。</w:t>
+      <w:proofErr w:type="gramStart"/>
+      <w:r>
+        <w:rPr>
+          <w:rFonts w:ascii="Times New Roman" w:hAnsi="Times New Roman" w:cs="Times New Roman"/>
+        </w:rPr>
+        <w:t>进行二叉查找</w:t>
+      </w:r>
+      <w:proofErr w:type="gramEnd"/>
+      <w:r>
+        <w:rPr>
+          <w:rFonts w:ascii="Times New Roman" w:hAnsi="Times New Roman" w:cs="Times New Roman"/>
+        </w:rPr>
+        <w:t>时则通过</w:t>
+      </w:r>
+      <w:proofErr w:type="gramStart"/>
+      <w:r>
+        <w:rPr>
+          <w:rFonts w:ascii="Times New Roman" w:hAnsi="Times New Roman" w:cs="Times New Roman"/>
+        </w:rPr>
+        <w:t>下标二叉查找</w:t>
+      </w:r>
+      <w:proofErr w:type="gramEnd"/>
+      <w:r>
+        <w:rPr>
+          <w:rFonts w:ascii="Times New Roman" w:hAnsi="Times New Roman" w:cs="Times New Roman"/>
+        </w:rPr>
+        <w:t>算法，否则使用迭代器</w:t>
+      </w:r>
+      <w:proofErr w:type="gramStart"/>
+      <w:r>
+        <w:rPr>
+          <w:rFonts w:ascii="Times New Roman" w:hAnsi="Times New Roman" w:cs="Times New Roman"/>
+        </w:rPr>
+        <w:t>的二叉查找</w:t>
+      </w:r>
+      <w:proofErr w:type="gramEnd"/>
+      <w:r>
+        <w:rPr>
+          <w:rFonts w:ascii="Times New Roman" w:hAnsi="Times New Roman" w:cs="Times New Roman"/>
+        </w:rPr>
+        <w:t>算法（</w:t>
+      </w:r>
+      <w:proofErr w:type="gramStart"/>
+      <w:r>
+        <w:rPr>
+          <w:rFonts w:ascii="Times New Roman" w:hAnsi="Times New Roman" w:cs="Times New Roman"/>
+        </w:rPr>
+        <w:t>下标二叉查找</w:t>
+      </w:r>
+      <w:proofErr w:type="gramEnd"/>
+      <w:r>
+        <w:rPr>
+          <w:rFonts w:ascii="Times New Roman" w:hAnsi="Times New Roman" w:cs="Times New Roman"/>
+        </w:rPr>
+        <w:t>算法的性能比迭代</w:t>
+      </w:r>
+      <w:proofErr w:type="gramStart"/>
+      <w:r>
+        <w:rPr>
+          <w:rFonts w:ascii="Times New Roman" w:hAnsi="Times New Roman" w:cs="Times New Roman"/>
+        </w:rPr>
+        <w:t>器二叉</w:t>
+      </w:r>
+      <w:proofErr w:type="gramEnd"/>
+      <w:r>
+        <w:rPr>
+          <w:rFonts w:ascii="Times New Roman" w:hAnsi="Times New Roman" w:cs="Times New Roman"/>
+        </w:rPr>
+        <w:t>查找算法性能高）。</w:t>
       </w:r>
     </w:p>
     <w:p>
@@ -170,6 +476,7 @@
           <w:rFonts w:ascii="Times New Roman" w:hAnsi="Times New Roman" w:cs="Times New Roman"/>
           <w:noProof/>
         </w:rPr>
+        <w:lastRenderedPageBreak/>
         <w:drawing>
           <wp:inline distT="0" distB="0" distL="0" distR="0" wp14:anchorId="17932379" wp14:editId="7BADC247">
             <wp:extent cx="5274310" cy="1198880"/>
@@ -258,11 +565,19 @@
         </w:rPr>
         <w:t xml:space="preserve"> Collections</w:t>
       </w:r>
-      <w:r>
-        <w:rPr>
-          <w:rFonts w:ascii="Times New Roman" w:hAnsi="Times New Roman" w:cs="Times New Roman"/>
-        </w:rPr>
-        <w:t>接口二叉查找算法</w:t>
+      <w:proofErr w:type="gramStart"/>
+      <w:r>
+        <w:rPr>
+          <w:rFonts w:ascii="Times New Roman" w:hAnsi="Times New Roman" w:cs="Times New Roman"/>
+        </w:rPr>
+        <w:t>接口二叉查找</w:t>
+      </w:r>
+      <w:proofErr w:type="gramEnd"/>
+      <w:r>
+        <w:rPr>
+          <w:rFonts w:ascii="Times New Roman" w:hAnsi="Times New Roman" w:cs="Times New Roman"/>
+        </w:rPr>
+        <w:t>算法</w:t>
       </w:r>
     </w:p>
     <w:p>
@@ -302,12 +617,14 @@
         </w:rPr>
         <w:t>实现了</w:t>
       </w:r>
+      <w:proofErr w:type="spellStart"/>
       <w:r>
         <w:rPr>
           <w:rFonts w:ascii="Times New Roman" w:hAnsi="Times New Roman" w:cs="Times New Roman"/>
         </w:rPr>
         <w:t>RandomAccess</w:t>
       </w:r>
+      <w:proofErr w:type="spellEnd"/>
       <w:r>
         <w:rPr>
           <w:rFonts w:ascii="Times New Roman" w:hAnsi="Times New Roman" w:cs="Times New Roman"/>
@@ -350,24 +667,28 @@
         </w:rPr>
         <w:t>），都将进入所有的</w:t>
       </w:r>
+      <w:proofErr w:type="spellStart"/>
       <w:r>
         <w:rPr>
           <w:rFonts w:ascii="Times New Roman" w:hAnsi="Times New Roman" w:cs="Times New Roman"/>
         </w:rPr>
         <w:t>indexBinarySearch</w:t>
       </w:r>
+      <w:proofErr w:type="spellEnd"/>
       <w:r>
         <w:rPr>
           <w:rFonts w:ascii="Times New Roman" w:hAnsi="Times New Roman" w:cs="Times New Roman"/>
         </w:rPr>
         <w:t>，否则进入</w:t>
       </w:r>
+      <w:proofErr w:type="spellStart"/>
       <w:r>
         <w:rPr>
           <w:rFonts w:ascii="Times New Roman" w:hAnsi="Times New Roman" w:cs="Times New Roman"/>
         </w:rPr>
         <w:t>iteratorBinarySearch</w:t>
       </w:r>
+      <w:proofErr w:type="spellEnd"/>
       <w:r>
         <w:rPr>
           <w:rFonts w:ascii="Times New Roman" w:hAnsi="Times New Roman" w:cs="Times New Roman"/>
@@ -388,24 +709,28 @@
         </w:rPr>
         <w:t>比如</w:t>
       </w:r>
+      <w:proofErr w:type="spellStart"/>
       <w:r>
         <w:rPr>
           <w:rFonts w:ascii="Times New Roman" w:hAnsi="Times New Roman" w:cs="Times New Roman"/>
         </w:rPr>
         <w:t>LinkedList</w:t>
       </w:r>
+      <w:proofErr w:type="spellEnd"/>
       <w:r>
         <w:rPr>
           <w:rFonts w:ascii="Times New Roman" w:hAnsi="Times New Roman" w:cs="Times New Roman"/>
         </w:rPr>
         <w:t>虽然没有实现</w:t>
       </w:r>
+      <w:proofErr w:type="spellStart"/>
       <w:r>
         <w:rPr>
           <w:rFonts w:ascii="Times New Roman" w:hAnsi="Times New Roman" w:cs="Times New Roman"/>
         </w:rPr>
         <w:t>RandomAccess</w:t>
       </w:r>
+      <w:proofErr w:type="spellEnd"/>
       <w:r>
         <w:rPr>
           <w:rFonts w:ascii="Times New Roman" w:hAnsi="Times New Roman" w:cs="Times New Roman"/>
@@ -424,12 +749,14 @@
         </w:rPr>
         <w:t>时仍然会执行</w:t>
       </w:r>
+      <w:proofErr w:type="spellStart"/>
       <w:r>
         <w:rPr>
           <w:rFonts w:ascii="Times New Roman" w:hAnsi="Times New Roman" w:cs="Times New Roman"/>
         </w:rPr>
         <w:t>indexBinarySearch</w:t>
       </w:r>
+      <w:proofErr w:type="spellEnd"/>
       <w:r>
         <w:rPr>
           <w:rFonts w:ascii="Times New Roman" w:hAnsi="Times New Roman" w:cs="Times New Roman"/>
@@ -441,37 +768,462 @@
       <w:pPr>
         <w:ind w:firstLine="420"/>
         <w:rPr>
-          <w:rFonts w:ascii="Times New Roman" w:hAnsi="Times New Roman" w:cs="Times New Roman"/>
-          <w:color w:val="FF0000"/>
-        </w:rPr>
-      </w:pPr>
-      <w:r>
-        <w:rPr>
-          <w:rFonts w:ascii="Times New Roman" w:hAnsi="Times New Roman" w:cs="Times New Roman"/>
-          <w:color w:val="FF0000"/>
-        </w:rPr>
-        <w:t>接下来重点分析这两个方法</w:t>
-      </w:r>
-      <w:r>
-        <w:rPr>
-          <w:rFonts w:ascii="Times New Roman" w:hAnsi="Times New Roman" w:cs="Times New Roman"/>
-          <w:color w:val="FF0000"/>
-        </w:rPr>
+          <w:rFonts w:ascii="Times New Roman" w:hAnsi="Times New Roman" w:cs="Times New Roman" w:hint="eastAsia"/>
+        </w:rPr>
+      </w:pPr>
+      <w:r>
+        <w:rPr>
+          <w:rFonts w:ascii="Times New Roman" w:hAnsi="Times New Roman" w:cs="Times New Roman" w:hint="eastAsia"/>
+        </w:rPr>
+        <w:t>有关</w:t>
+      </w:r>
+      <w:proofErr w:type="spellStart"/>
+      <w:r>
+        <w:rPr>
+          <w:rFonts w:ascii="Times New Roman" w:hAnsi="Times New Roman" w:cs="Times New Roman" w:hint="eastAsia"/>
+        </w:rPr>
+        <w:t>binarySearch</w:t>
+      </w:r>
+      <w:proofErr w:type="spellEnd"/>
+      <w:r>
+        <w:rPr>
+          <w:rFonts w:ascii="Times New Roman" w:hAnsi="Times New Roman" w:cs="Times New Roman" w:hint="eastAsia"/>
+        </w:rPr>
+        <w:t>的两个方法使用</w:t>
+      </w:r>
+      <w:r>
+        <w:rPr>
+          <w:rFonts w:ascii="Times New Roman" w:hAnsi="Times New Roman" w:cs="Times New Roman" w:hint="eastAsia"/>
+        </w:rPr>
+        <w:t>Demo</w:t>
+      </w:r>
+      <w:r>
+        <w:rPr>
+          <w:rFonts w:ascii="Times New Roman" w:hAnsi="Times New Roman" w:cs="Times New Roman" w:hint="eastAsia"/>
+        </w:rPr>
+        <w:t>参考</w:t>
+      </w:r>
+      <w:r>
+        <w:rPr>
+          <w:rFonts w:ascii="Times New Roman" w:hAnsi="Times New Roman" w:cs="Times New Roman" w:hint="eastAsia"/>
+        </w:rPr>
+        <w:t>Demo</w:t>
+      </w:r>
+      <w:r>
+        <w:rPr>
+          <w:rFonts w:ascii="Times New Roman" w:hAnsi="Times New Roman" w:cs="Times New Roman" w:hint="eastAsia"/>
+        </w:rPr>
+        <w:t>项目里面的</w:t>
+      </w:r>
+      <w:proofErr w:type="spellStart"/>
+      <w:r>
+        <w:rPr>
+          <w:rFonts w:ascii="Times New Roman" w:hAnsi="Times New Roman" w:cs="Times New Roman" w:hint="eastAsia"/>
+        </w:rPr>
+        <w:t>CollectionsDemo</w:t>
+      </w:r>
+      <w:proofErr w:type="spellEnd"/>
+      <w:r>
+        <w:rPr>
+          <w:rFonts w:ascii="Times New Roman" w:hAnsi="Times New Roman" w:cs="Times New Roman" w:hint="eastAsia"/>
+        </w:rPr>
+        <w:t>类。</w:t>
+      </w:r>
+      <w:proofErr w:type="spellStart"/>
+      <w:r>
+        <w:t>I</w:t>
+      </w:r>
+      <w:r>
+        <w:rPr>
+          <w:rFonts w:hint="eastAsia"/>
+        </w:rPr>
+        <w:t>ndexBinarySearch</w:t>
+      </w:r>
+      <w:proofErr w:type="spellEnd"/>
+    </w:p>
+    <w:p>
+      <w:pPr>
+        <w:pStyle w:val="3"/>
+        <w:numPr>
+          <w:ilvl w:val="2"/>
+          <w:numId w:val="4"/>
+        </w:numPr>
+      </w:pPr>
+      <w:proofErr w:type="spellStart"/>
+      <w:r>
+        <w:t>I</w:t>
+      </w:r>
+      <w:r>
+        <w:rPr>
+          <w:rFonts w:hint="eastAsia"/>
+        </w:rPr>
+        <w:t>ndexBinarySearch</w:t>
+      </w:r>
+      <w:proofErr w:type="spellEnd"/>
+    </w:p>
+    <w:p>
+      <w:r>
+        <w:rPr>
+          <w:rFonts w:hint="eastAsia"/>
+        </w:rPr>
+        <w:t>该方法通过下标获取元素，思路很简单。其中重点是：</w:t>
+      </w:r>
+    </w:p>
+    <w:p>
+      <w:pPr>
+        <w:pStyle w:val="a8"/>
+        <w:numPr>
+          <w:ilvl w:val="0"/>
+          <w:numId w:val="6"/>
+        </w:numPr>
+        <w:ind w:firstLineChars="0"/>
+      </w:pPr>
+      <w:r>
+        <w:t>L</w:t>
+      </w:r>
+      <w:r>
+        <w:rPr>
+          <w:rFonts w:hint="eastAsia"/>
+        </w:rPr>
+        <w:t>ist中的元素必须实现Comparable接口</w:t>
+      </w:r>
+    </w:p>
+    <w:p>
+      <w:pPr>
+        <w:pStyle w:val="a8"/>
+        <w:numPr>
+          <w:ilvl w:val="0"/>
+          <w:numId w:val="6"/>
+        </w:numPr>
+        <w:ind w:firstLineChars="0"/>
+        <w:rPr>
+          <w:rFonts w:hint="eastAsia"/>
+        </w:rPr>
+      </w:pPr>
+      <w:r>
+        <w:t>L</w:t>
+      </w:r>
+      <w:r>
+        <w:rPr>
+          <w:rFonts w:hint="eastAsia"/>
+        </w:rPr>
+        <w:t>ist必须实现了通过下标获取元素的get方法</w:t>
+      </w:r>
+    </w:p>
+    <w:p>
+      <w:pPr>
+        <w:keepNext/>
+        <w:jc w:val="center"/>
+      </w:pPr>
+      <w:r>
+        <w:rPr>
+          <w:noProof/>
+        </w:rPr>
+        <w:drawing>
+          <wp:inline distT="0" distB="0" distL="0" distR="0" wp14:anchorId="7620B2B7" wp14:editId="483128F7">
+            <wp:extent cx="5274310" cy="2729865"/>
+            <wp:effectExtent l="0" t="0" r="2540" b="0"/>
+            <wp:docPr id="2" name="图片 2"/>
+            <wp:cNvGraphicFramePr>
+              <a:graphicFrameLocks xmlns:a="http://schemas.openxmlformats.org/drawingml/2006/main" noChangeAspect="1"/>
+            </wp:cNvGraphicFramePr>
+            <a:graphic xmlns:a="http://schemas.openxmlformats.org/drawingml/2006/main">
+              <a:graphicData uri="http://schemas.openxmlformats.org/drawingml/2006/picture">
+                <pic:pic xmlns:pic="http://schemas.openxmlformats.org/drawingml/2006/picture">
+                  <pic:nvPicPr>
+                    <pic:cNvPr id="1" name=""/>
+                    <pic:cNvPicPr/>
+                  </pic:nvPicPr>
+                  <pic:blipFill>
+                    <a:blip r:embed="rId8"/>
+                    <a:stretch>
+                      <a:fillRect/>
+                    </a:stretch>
+                  </pic:blipFill>
+                  <pic:spPr>
+                    <a:xfrm>
+                      <a:off x="0" y="0"/>
+                      <a:ext cx="5274310" cy="2729865"/>
+                    </a:xfrm>
+                    <a:prstGeom prst="rect">
+                      <a:avLst/>
+                    </a:prstGeom>
+                  </pic:spPr>
+                </pic:pic>
+              </a:graphicData>
+            </a:graphic>
+          </wp:inline>
+        </w:drawing>
+      </w:r>
+    </w:p>
+    <w:p>
+      <w:pPr>
+        <w:pStyle w:val="a7"/>
+        <w:jc w:val="center"/>
+        <w:rPr>
+          <w:rFonts w:hint="eastAsia"/>
+        </w:rPr>
+      </w:pPr>
+      <w:r>
+        <w:t xml:space="preserve">Figure </w:t>
+      </w:r>
+      <w:fldSimple w:instr=" SEQ Figure \* ARABIC ">
+        <w:r>
+          <w:rPr>
+            <w:noProof/>
+          </w:rPr>
+          <w:t>2</w:t>
+        </w:r>
+      </w:fldSimple>
+      <w:r>
         <w:t xml:space="preserve"> </w:t>
       </w:r>
       <w:r>
         <w:rPr>
-          <w:rFonts w:ascii="Times New Roman" w:hAnsi="Times New Roman" w:cs="Times New Roman"/>
-          <w:color w:val="FF0000"/>
-        </w:rPr>
-        <w:t>的差别</w:t>
-      </w:r>
-    </w:p>
-    <w:p>
-      <w:pPr>
-        <w:ind w:firstLine="420"/>
-        <w:rPr>
-          <w:rFonts w:ascii="Times New Roman" w:hAnsi="Times New Roman" w:cs="Times New Roman"/>
+          <w:rFonts w:hint="eastAsia"/>
+        </w:rPr>
+        <w:t>通过下标</w:t>
+      </w:r>
+      <w:proofErr w:type="gramStart"/>
+      <w:r>
+        <w:rPr>
+          <w:rFonts w:hint="eastAsia"/>
+        </w:rPr>
+        <w:t>实现二叉查找</w:t>
+      </w:r>
+      <w:proofErr w:type="gramEnd"/>
+      <w:r>
+        <w:rPr>
+          <w:rFonts w:hint="eastAsia"/>
+        </w:rPr>
+        <w:t>算法</w:t>
+      </w:r>
+    </w:p>
+    <w:p/>
+    <w:p>
+      <w:pPr>
+        <w:pStyle w:val="3"/>
+        <w:numPr>
+          <w:ilvl w:val="2"/>
+          <w:numId w:val="4"/>
+        </w:numPr>
+      </w:pPr>
+      <w:proofErr w:type="spellStart"/>
+      <w:r>
+        <w:t>I</w:t>
+      </w:r>
+      <w:r>
+        <w:rPr>
+          <w:rFonts w:hint="eastAsia"/>
+        </w:rPr>
+        <w:t>teratorBinarySearch</w:t>
+      </w:r>
+      <w:proofErr w:type="spellEnd"/>
+    </w:p>
+    <w:p>
+      <w:r>
+        <w:rPr>
+          <w:rFonts w:hint="eastAsia"/>
+        </w:rPr>
+        <w:t>该方法的思路同</w:t>
+      </w:r>
+      <w:proofErr w:type="spellStart"/>
+      <w:r>
+        <w:rPr>
+          <w:rFonts w:hint="eastAsia"/>
+        </w:rPr>
+        <w:t>indexBinarySearch</w:t>
+      </w:r>
+      <w:proofErr w:type="spellEnd"/>
+      <w:r>
+        <w:rPr>
+          <w:rFonts w:hint="eastAsia"/>
+        </w:rPr>
+        <w:t>，只不过在获取元素是通过iterator获取。</w:t>
+      </w:r>
+    </w:p>
+    <w:p>
+      <w:pPr>
+        <w:keepNext/>
+        <w:jc w:val="center"/>
+      </w:pPr>
+      <w:r>
+        <w:rPr>
+          <w:noProof/>
+        </w:rPr>
+        <w:lastRenderedPageBreak/>
+        <w:drawing>
+          <wp:inline distT="0" distB="0" distL="0" distR="0" wp14:anchorId="0BB0B444" wp14:editId="0B682259">
+            <wp:extent cx="5274310" cy="3436620"/>
+            <wp:effectExtent l="0" t="0" r="2540" b="0"/>
+            <wp:docPr id="3" name="图片 3"/>
+            <wp:cNvGraphicFramePr>
+              <a:graphicFrameLocks xmlns:a="http://schemas.openxmlformats.org/drawingml/2006/main" noChangeAspect="1"/>
+            </wp:cNvGraphicFramePr>
+            <a:graphic xmlns:a="http://schemas.openxmlformats.org/drawingml/2006/main">
+              <a:graphicData uri="http://schemas.openxmlformats.org/drawingml/2006/picture">
+                <pic:pic xmlns:pic="http://schemas.openxmlformats.org/drawingml/2006/picture">
+                  <pic:nvPicPr>
+                    <pic:cNvPr id="1" name=""/>
+                    <pic:cNvPicPr/>
+                  </pic:nvPicPr>
+                  <pic:blipFill>
+                    <a:blip r:embed="rId9"/>
+                    <a:stretch>
+                      <a:fillRect/>
+                    </a:stretch>
+                  </pic:blipFill>
+                  <pic:spPr>
+                    <a:xfrm>
+                      <a:off x="0" y="0"/>
+                      <a:ext cx="5274310" cy="3436620"/>
+                    </a:xfrm>
+                    <a:prstGeom prst="rect">
+                      <a:avLst/>
+                    </a:prstGeom>
+                  </pic:spPr>
+                </pic:pic>
+              </a:graphicData>
+            </a:graphic>
+          </wp:inline>
+        </w:drawing>
+      </w:r>
+    </w:p>
+    <w:p>
+      <w:pPr>
+        <w:pStyle w:val="a7"/>
+        <w:jc w:val="center"/>
+      </w:pPr>
+      <w:r>
+        <w:t xml:space="preserve">Figure </w:t>
+      </w:r>
+      <w:fldSimple w:instr=" SEQ Figure \* ARABIC ">
+        <w:r>
+          <w:rPr>
+            <w:noProof/>
+          </w:rPr>
+          <w:t>3</w:t>
+        </w:r>
+      </w:fldSimple>
+      <w:r>
+        <w:t xml:space="preserve"> </w:t>
+      </w:r>
+      <w:r>
+        <w:rPr>
+          <w:rFonts w:hint="eastAsia"/>
+        </w:rPr>
+        <w:t>通过迭代器</w:t>
+      </w:r>
+      <w:proofErr w:type="gramStart"/>
+      <w:r>
+        <w:rPr>
+          <w:rFonts w:hint="eastAsia"/>
+        </w:rPr>
+        <w:t>的二叉查找</w:t>
+      </w:r>
+      <w:proofErr w:type="gramEnd"/>
+      <w:r>
+        <w:rPr>
+          <w:rFonts w:hint="eastAsia"/>
+        </w:rPr>
+        <w:t>算法</w:t>
+      </w:r>
+    </w:p>
+    <w:p>
+      <w:r>
+        <w:rPr>
+          <w:rFonts w:hint="eastAsia"/>
+        </w:rPr>
+        <w:t>其中的get方法</w:t>
+      </w:r>
+      <w:r>
+        <w:rPr>
+          <w:rFonts w:hint="eastAsia"/>
+        </w:rPr>
+        <w:t>如下：</w:t>
+      </w:r>
+    </w:p>
+    <w:p>
+      <w:pPr>
+        <w:keepNext/>
+        <w:jc w:val="center"/>
+      </w:pPr>
+      <w:r>
+        <w:rPr>
+          <w:noProof/>
+        </w:rPr>
+        <w:drawing>
+          <wp:inline distT="0" distB="0" distL="0" distR="0" wp14:anchorId="34EBA69A" wp14:editId="29D9E801">
+            <wp:extent cx="5274310" cy="2520315"/>
+            <wp:effectExtent l="0" t="0" r="2540" b="0"/>
+            <wp:docPr id="4" name="图片 4"/>
+            <wp:cNvGraphicFramePr>
+              <a:graphicFrameLocks xmlns:a="http://schemas.openxmlformats.org/drawingml/2006/main" noChangeAspect="1"/>
+            </wp:cNvGraphicFramePr>
+            <a:graphic xmlns:a="http://schemas.openxmlformats.org/drawingml/2006/main">
+              <a:graphicData uri="http://schemas.openxmlformats.org/drawingml/2006/picture">
+                <pic:pic xmlns:pic="http://schemas.openxmlformats.org/drawingml/2006/picture">
+                  <pic:nvPicPr>
+                    <pic:cNvPr id="1" name=""/>
+                    <pic:cNvPicPr/>
+                  </pic:nvPicPr>
+                  <pic:blipFill>
+                    <a:blip r:embed="rId10"/>
+                    <a:stretch>
+                      <a:fillRect/>
+                    </a:stretch>
+                  </pic:blipFill>
+                  <pic:spPr>
+                    <a:xfrm>
+                      <a:off x="0" y="0"/>
+                      <a:ext cx="5274310" cy="2520315"/>
+                    </a:xfrm>
+                    <a:prstGeom prst="rect">
+                      <a:avLst/>
+                    </a:prstGeom>
+                  </pic:spPr>
+                </pic:pic>
+              </a:graphicData>
+            </a:graphic>
+          </wp:inline>
+        </w:drawing>
+      </w:r>
+    </w:p>
+    <w:p>
+      <w:pPr>
+        <w:pStyle w:val="a7"/>
+        <w:jc w:val="center"/>
+        <w:rPr>
+          <w:rFonts w:hint="eastAsia"/>
+        </w:rPr>
+      </w:pPr>
+      <w:r>
+        <w:t xml:space="preserve">Figure </w:t>
+      </w:r>
+      <w:fldSimple w:instr=" SEQ Figure \* ARABIC ">
+        <w:r>
+          <w:rPr>
+            <w:noProof/>
+          </w:rPr>
+          <w:t>4</w:t>
+        </w:r>
+      </w:fldSimple>
+      <w:r>
+        <w:t xml:space="preserve"> </w:t>
+      </w:r>
+      <w:r>
+        <w:rPr>
+          <w:rFonts w:hint="eastAsia"/>
+        </w:rPr>
+        <w:t>通过迭代器获取元素</w:t>
+      </w:r>
+    </w:p>
+    <w:p/>
+    <w:p/>
+    <w:p>
+      <w:pPr>
+        <w:rPr>
+          <w:rFonts w:hint="eastAsia"/>
         </w:rPr>
       </w:pPr>
     </w:p>
@@ -480,15 +1232,15 @@
         <w:pStyle w:val="1"/>
         <w:numPr>
           <w:ilvl w:val="0"/>
-          <w:numId w:val="2"/>
+          <w:numId w:val="4"/>
         </w:numPr>
         <w:rPr>
-          <w:rFonts w:ascii="Times New Roman" w:hAnsi="Times New Roman" w:cs="Times New Roman"/>
-        </w:rPr>
-      </w:pPr>
-      <w:r>
-        <w:rPr>
-          <w:rFonts w:ascii="Times New Roman" w:hAnsi="Times New Roman" w:cs="Times New Roman"/>
+          <w:rFonts w:ascii="Times New Roman" w:eastAsia="宋体" w:hAnsi="Times New Roman" w:cs="Times New Roman"/>
+        </w:rPr>
+      </w:pPr>
+      <w:r>
+        <w:rPr>
+          <w:rFonts w:ascii="Times New Roman" w:eastAsia="宋体" w:hAnsi="Times New Roman" w:cs="Times New Roman"/>
         </w:rPr>
         <w:lastRenderedPageBreak/>
         <w:t>工具类</w:t>
@@ -499,11 +1251,9 @@
         <w:pStyle w:val="2"/>
         <w:numPr>
           <w:ilvl w:val="1"/>
-          <w:numId w:val="2"/>
+          <w:numId w:val="4"/>
         </w:numPr>
       </w:pPr>
-      <w:bookmarkStart w:id="0" w:name="_GoBack"/>
-      <w:bookmarkEnd w:id="0"/>
       <w:r>
         <w:rPr>
           <w:rFonts w:hint="eastAsia"/>
@@ -535,7 +1285,7 @@
     <w:p>
       <w:pPr>
         <w:rPr>
-          <w:rFonts w:ascii="Times New Roman" w:hAnsi="Times New Roman" w:cs="Times New Roman" w:hint="eastAsia"/>
+          <w:rFonts w:ascii="Times New Roman" w:hAnsi="Times New Roman" w:cs="Times New Roman"/>
         </w:rPr>
       </w:pPr>
     </w:p>
@@ -564,7 +1314,7 @@
 </file>
 
 <file path=word/endnotes.xml><?xml version="1.0" encoding="utf-8"?>
-<w:endnotes xmlns:wpc="http://schemas.microsoft.com/office/word/2010/wordprocessingCanvas" xmlns:cx="http://schemas.microsoft.com/office/drawing/2014/chartex" xmlns:cx1="http://schemas.microsoft.com/office/drawing/2015/9/8/chartex" xmlns:cx2="http://schemas.microsoft.com/office/drawing/2015/10/21/chartex" xmlns:cx3="http://schemas.microsoft.com/office/drawing/2016/5/9/chartex" xmlns:cx4="http://schemas.microsoft.com/office/drawing/2016/5/10/chartex" xmlns:cx5="http://schemas.microsoft.com/office/drawing/2016/5/11/chartex" xmlns:cx6="http://schemas.microsoft.com/office/drawing/2016/5/12/chartex" xmlns:cx7="http://schemas.microsoft.com/office/drawing/2016/5/13/chartex" xmlns:cx8="http://schemas.microsoft.com/office/drawing/2016/5/14/chartex" xmlns:mc="http://schemas.openxmlformats.org/markup-compatibility/2006" xmlns:aink="http://schemas.microsoft.com/office/drawing/2016/ink" xmlns:am3d="http://schemas.microsoft.com/office/drawing/2017/model3d" xmlns:o="urn:schemas-microsoft-com:office:office" xmlns:r="http://schemas.openxmlformats.org/officeDocument/2006/relationships" xmlns:m="http://schemas.openxmlformats.org/officeDocument/2006/math" xmlns:v="urn:schemas-microsoft-com:vml" xmlns:wp14="http://schemas.microsoft.com/office/word/2010/wordprocessingDrawing" xmlns:wp="http://schemas.openxmlformats.org/drawingml/2006/wordprocessingDrawing" xmlns:w10="urn:schemas-microsoft-com:office:word" xmlns:w="http://schemas.openxmlformats.org/wordprocessingml/2006/main" xmlns:w14="http://schemas.microsoft.com/office/word/2010/wordml" xmlns:w15="http://schemas.microsoft.com/office/word/2012/wordml" xmlns:w16cid="http://schemas.microsoft.com/office/word/2016/wordml/cid" xmlns:w16se="http://schemas.microsoft.com/office/word/2015/wordml/symex" xmlns:wpg="http://schemas.microsoft.com/office/word/2010/wordprocessingGroup" xmlns:wpi="http://schemas.microsoft.com/office/word/2010/wordprocessingInk" xmlns:wne="http://schemas.microsoft.com/office/word/2006/wordml" xmlns:wps="http://schemas.microsoft.com/office/word/2010/wordprocessingShape" mc:Ignorable="w14 w15 w16se w16cid wp14">
+<w:endnotes xmlns:wpc="http://schemas.microsoft.com/office/word/2010/wordprocessingCanvas" xmlns:cx="http://schemas.microsoft.com/office/drawing/2014/chartex" xmlns:cx1="http://schemas.microsoft.com/office/drawing/2015/9/8/chartex" xmlns:mc="http://schemas.openxmlformats.org/markup-compatibility/2006" xmlns:o="urn:schemas-microsoft-com:office:office" xmlns:r="http://schemas.openxmlformats.org/officeDocument/2006/relationships" xmlns:m="http://schemas.openxmlformats.org/officeDocument/2006/math" xmlns:v="urn:schemas-microsoft-com:vml" xmlns:wp14="http://schemas.microsoft.com/office/word/2010/wordprocessingDrawing" xmlns:wp="http://schemas.openxmlformats.org/drawingml/2006/wordprocessingDrawing" xmlns:w10="urn:schemas-microsoft-com:office:word" xmlns:w="http://schemas.openxmlformats.org/wordprocessingml/2006/main" xmlns:w14="http://schemas.microsoft.com/office/word/2010/wordml" xmlns:w15="http://schemas.microsoft.com/office/word/2012/wordml" xmlns:w16se="http://schemas.microsoft.com/office/word/2015/wordml/symex" xmlns:wpg="http://schemas.microsoft.com/office/word/2010/wordprocessingGroup" xmlns:wpi="http://schemas.microsoft.com/office/word/2010/wordprocessingInk" xmlns:wne="http://schemas.microsoft.com/office/word/2006/wordml" xmlns:wps="http://schemas.microsoft.com/office/word/2010/wordprocessingShape" mc:Ignorable="w14 w15 w16se wp14">
   <w:endnote w:type="separator" w:id="-1">
     <w:p>
       <w:r>
@@ -583,7 +1333,7 @@
 </file>
 
 <file path=word/footnotes.xml><?xml version="1.0" encoding="utf-8"?>
-<w:footnotes xmlns:wpc="http://schemas.microsoft.com/office/word/2010/wordprocessingCanvas" xmlns:cx="http://schemas.microsoft.com/office/drawing/2014/chartex" xmlns:cx1="http://schemas.microsoft.com/office/drawing/2015/9/8/chartex" xmlns:cx2="http://schemas.microsoft.com/office/drawing/2015/10/21/chartex" xmlns:cx3="http://schemas.microsoft.com/office/drawing/2016/5/9/chartex" xmlns:cx4="http://schemas.microsoft.com/office/drawing/2016/5/10/chartex" xmlns:cx5="http://schemas.microsoft.com/office/drawing/2016/5/11/chartex" xmlns:cx6="http://schemas.microsoft.com/office/drawing/2016/5/12/chartex" xmlns:cx7="http://schemas.microsoft.com/office/drawing/2016/5/13/chartex" xmlns:cx8="http://schemas.microsoft.com/office/drawing/2016/5/14/chartex" xmlns:mc="http://schemas.openxmlformats.org/markup-compatibility/2006" xmlns:aink="http://schemas.microsoft.com/office/drawing/2016/ink" xmlns:am3d="http://schemas.microsoft.com/office/drawing/2017/model3d" xmlns:o="urn:schemas-microsoft-com:office:office" xmlns:r="http://schemas.openxmlformats.org/officeDocument/2006/relationships" xmlns:m="http://schemas.openxmlformats.org/officeDocument/2006/math" xmlns:v="urn:schemas-microsoft-com:vml" xmlns:wp14="http://schemas.microsoft.com/office/word/2010/wordprocessingDrawing" xmlns:wp="http://schemas.openxmlformats.org/drawingml/2006/wordprocessingDrawing" xmlns:w10="urn:schemas-microsoft-com:office:word" xmlns:w="http://schemas.openxmlformats.org/wordprocessingml/2006/main" xmlns:w14="http://schemas.microsoft.com/office/word/2010/wordml" xmlns:w15="http://schemas.microsoft.com/office/word/2012/wordml" xmlns:w16cid="http://schemas.microsoft.com/office/word/2016/wordml/cid" xmlns:w16se="http://schemas.microsoft.com/office/word/2015/wordml/symex" xmlns:wpg="http://schemas.microsoft.com/office/word/2010/wordprocessingGroup" xmlns:wpi="http://schemas.microsoft.com/office/word/2010/wordprocessingInk" xmlns:wne="http://schemas.microsoft.com/office/word/2006/wordml" xmlns:wps="http://schemas.microsoft.com/office/word/2010/wordprocessingShape" mc:Ignorable="w14 w15 w16se w16cid wp14">
+<w:footnotes xmlns:wpc="http://schemas.microsoft.com/office/word/2010/wordprocessingCanvas" xmlns:cx="http://schemas.microsoft.com/office/drawing/2014/chartex" xmlns:cx1="http://schemas.microsoft.com/office/drawing/2015/9/8/chartex" xmlns:mc="http://schemas.openxmlformats.org/markup-compatibility/2006" xmlns:o="urn:schemas-microsoft-com:office:office" xmlns:r="http://schemas.openxmlformats.org/officeDocument/2006/relationships" xmlns:m="http://schemas.openxmlformats.org/officeDocument/2006/math" xmlns:v="urn:schemas-microsoft-com:vml" xmlns:wp14="http://schemas.microsoft.com/office/word/2010/wordprocessingDrawing" xmlns:wp="http://schemas.openxmlformats.org/drawingml/2006/wordprocessingDrawing" xmlns:w10="urn:schemas-microsoft-com:office:word" xmlns:w="http://schemas.openxmlformats.org/wordprocessingml/2006/main" xmlns:w14="http://schemas.microsoft.com/office/word/2010/wordml" xmlns:w15="http://schemas.microsoft.com/office/word/2012/wordml" xmlns:w16se="http://schemas.microsoft.com/office/word/2015/wordml/symex" xmlns:wpg="http://schemas.microsoft.com/office/word/2010/wordprocessingGroup" xmlns:wpi="http://schemas.microsoft.com/office/word/2010/wordprocessingInk" xmlns:wne="http://schemas.microsoft.com/office/word/2006/wordml" xmlns:wps="http://schemas.microsoft.com/office/word/2010/wordprocessingShape" mc:Ignorable="w14 w15 w16se wp14">
   <w:footnote w:type="separator" w:id="-1">
     <w:p>
       <w:r>
@@ -602,8 +1352,94 @@
 </file>
 
 <file path=word/numbering.xml><?xml version="1.0" encoding="utf-8"?>
-<w:numbering xmlns:wpc="http://schemas.microsoft.com/office/word/2010/wordprocessingCanvas" xmlns:cx="http://schemas.microsoft.com/office/drawing/2014/chartex" xmlns:cx1="http://schemas.microsoft.com/office/drawing/2015/9/8/chartex" xmlns:cx2="http://schemas.microsoft.com/office/drawing/2015/10/21/chartex" xmlns:cx3="http://schemas.microsoft.com/office/drawing/2016/5/9/chartex" xmlns:cx4="http://schemas.microsoft.com/office/drawing/2016/5/10/chartex" xmlns:cx5="http://schemas.microsoft.com/office/drawing/2016/5/11/chartex" xmlns:cx6="http://schemas.microsoft.com/office/drawing/2016/5/12/chartex" xmlns:cx7="http://schemas.microsoft.com/office/drawing/2016/5/13/chartex" xmlns:cx8="http://schemas.microsoft.com/office/drawing/2016/5/14/chartex" xmlns:mc="http://schemas.openxmlformats.org/markup-compatibility/2006" xmlns:aink="http://schemas.microsoft.com/office/drawing/2016/ink" xmlns:am3d="http://schemas.microsoft.com/office/drawing/2017/model3d" xmlns:o="urn:schemas-microsoft-com:office:office" xmlns:r="http://schemas.openxmlformats.org/officeDocument/2006/relationships" xmlns:m="http://schemas.openxmlformats.org/officeDocument/2006/math" xmlns:v="urn:schemas-microsoft-com:vml" xmlns:wp14="http://schemas.microsoft.com/office/word/2010/wordprocessingDrawing" xmlns:wp="http://schemas.openxmlformats.org/drawingml/2006/wordprocessingDrawing" xmlns:w10="urn:schemas-microsoft-com:office:word" xmlns:w="http://schemas.openxmlformats.org/wordprocessingml/2006/main" xmlns:w14="http://schemas.microsoft.com/office/word/2010/wordml" xmlns:w15="http://schemas.microsoft.com/office/word/2012/wordml" xmlns:w16cid="http://schemas.microsoft.com/office/word/2016/wordml/cid" xmlns:w16se="http://schemas.microsoft.com/office/word/2015/wordml/symex" xmlns:wpg="http://schemas.microsoft.com/office/word/2010/wordprocessingGroup" xmlns:wpi="http://schemas.microsoft.com/office/word/2010/wordprocessingInk" xmlns:wne="http://schemas.microsoft.com/office/word/2006/wordml" xmlns:wps="http://schemas.microsoft.com/office/word/2010/wordprocessingShape" mc:Ignorable="w14 w15 w16se w16cid wp14">
+<w:numbering xmlns:wpc="http://schemas.microsoft.com/office/word/2010/wordprocessingCanvas" xmlns:cx="http://schemas.microsoft.com/office/drawing/2014/chartex" xmlns:cx1="http://schemas.microsoft.com/office/drawing/2015/9/8/chartex" xmlns:mc="http://schemas.openxmlformats.org/markup-compatibility/2006" xmlns:o="urn:schemas-microsoft-com:office:office" xmlns:r="http://schemas.openxmlformats.org/officeDocument/2006/relationships" xmlns:m="http://schemas.openxmlformats.org/officeDocument/2006/math" xmlns:v="urn:schemas-microsoft-com:vml" xmlns:wp14="http://schemas.microsoft.com/office/word/2010/wordprocessingDrawing" xmlns:wp="http://schemas.openxmlformats.org/drawingml/2006/wordprocessingDrawing" xmlns:w10="urn:schemas-microsoft-com:office:word" xmlns:w="http://schemas.openxmlformats.org/wordprocessingml/2006/main" xmlns:w14="http://schemas.microsoft.com/office/word/2010/wordml" xmlns:w15="http://schemas.microsoft.com/office/word/2012/wordml" xmlns:w16se="http://schemas.microsoft.com/office/word/2015/wordml/symex" xmlns:wpg="http://schemas.microsoft.com/office/word/2010/wordprocessingGroup" xmlns:wpi="http://schemas.microsoft.com/office/word/2010/wordprocessingInk" xmlns:wne="http://schemas.microsoft.com/office/word/2006/wordml" xmlns:wps="http://schemas.microsoft.com/office/word/2010/wordprocessingShape" mc:Ignorable="w14 w15 w16se wp14">
   <w:abstractNum w:abstractNumId="0" w15:restartNumberingAfterBreak="0">
+    <w:nsid w:val="04B07505"/>
+    <w:multiLevelType w:val="multilevel"/>
+    <w:tmpl w:val="0409001F"/>
+    <w:lvl w:ilvl="0">
+      <w:start w:val="1"/>
+      <w:numFmt w:val="decimal"/>
+      <w:lvlText w:val="%1."/>
+      <w:lvlJc w:val="left"/>
+      <w:pPr>
+        <w:ind w:left="425" w:hanging="425"/>
+      </w:pPr>
+    </w:lvl>
+    <w:lvl w:ilvl="1">
+      <w:start w:val="1"/>
+      <w:numFmt w:val="decimal"/>
+      <w:lvlText w:val="%1.%2."/>
+      <w:lvlJc w:val="left"/>
+      <w:pPr>
+        <w:ind w:left="567" w:hanging="567"/>
+      </w:pPr>
+    </w:lvl>
+    <w:lvl w:ilvl="2">
+      <w:start w:val="1"/>
+      <w:numFmt w:val="decimal"/>
+      <w:lvlText w:val="%1.%2.%3."/>
+      <w:lvlJc w:val="left"/>
+      <w:pPr>
+        <w:ind w:left="709" w:hanging="709"/>
+      </w:pPr>
+    </w:lvl>
+    <w:lvl w:ilvl="3">
+      <w:start w:val="1"/>
+      <w:numFmt w:val="decimal"/>
+      <w:lvlText w:val="%1.%2.%3.%4."/>
+      <w:lvlJc w:val="left"/>
+      <w:pPr>
+        <w:ind w:left="851" w:hanging="851"/>
+      </w:pPr>
+    </w:lvl>
+    <w:lvl w:ilvl="4">
+      <w:start w:val="1"/>
+      <w:numFmt w:val="decimal"/>
+      <w:lvlText w:val="%1.%2.%3.%4.%5."/>
+      <w:lvlJc w:val="left"/>
+      <w:pPr>
+        <w:ind w:left="992" w:hanging="992"/>
+      </w:pPr>
+    </w:lvl>
+    <w:lvl w:ilvl="5">
+      <w:start w:val="1"/>
+      <w:numFmt w:val="decimal"/>
+      <w:lvlText w:val="%1.%2.%3.%4.%5.%6."/>
+      <w:lvlJc w:val="left"/>
+      <w:pPr>
+        <w:ind w:left="1134" w:hanging="1134"/>
+      </w:pPr>
+    </w:lvl>
+    <w:lvl w:ilvl="6">
+      <w:start w:val="1"/>
+      <w:numFmt w:val="decimal"/>
+      <w:lvlText w:val="%1.%2.%3.%4.%5.%6.%7."/>
+      <w:lvlJc w:val="left"/>
+      <w:pPr>
+        <w:ind w:left="1276" w:hanging="1276"/>
+      </w:pPr>
+    </w:lvl>
+    <w:lvl w:ilvl="7">
+      <w:start w:val="1"/>
+      <w:numFmt w:val="decimal"/>
+      <w:lvlText w:val="%1.%2.%3.%4.%5.%6.%7.%8."/>
+      <w:lvlJc w:val="left"/>
+      <w:pPr>
+        <w:ind w:left="1418" w:hanging="1418"/>
+      </w:pPr>
+    </w:lvl>
+    <w:lvl w:ilvl="8">
+      <w:start w:val="1"/>
+      <w:numFmt w:val="decimal"/>
+      <w:lvlText w:val="%1.%2.%3.%4.%5.%6.%7.%8.%9."/>
+      <w:lvlJc w:val="left"/>
+      <w:pPr>
+        <w:ind w:left="1559" w:hanging="1559"/>
+      </w:pPr>
+    </w:lvl>
+  </w:abstractNum>
+  <w:abstractNum w:abstractNumId="1" w15:restartNumberingAfterBreak="0">
     <w:nsid w:val="0FC51FF2"/>
     <w:multiLevelType w:val="multilevel"/>
     <w:tmpl w:val="04090025"/>
@@ -689,7 +1525,292 @@
       </w:pPr>
     </w:lvl>
   </w:abstractNum>
-  <w:abstractNum w:abstractNumId="1" w15:restartNumberingAfterBreak="0">
+  <w:abstractNum w:abstractNumId="2" w15:restartNumberingAfterBreak="0">
+    <w:nsid w:val="19021FEB"/>
+    <w:multiLevelType w:val="multilevel"/>
+    <w:tmpl w:val="0409001F"/>
+    <w:lvl w:ilvl="0">
+      <w:start w:val="1"/>
+      <w:numFmt w:val="decimal"/>
+      <w:lvlText w:val="%1."/>
+      <w:lvlJc w:val="left"/>
+      <w:pPr>
+        <w:ind w:left="425" w:hanging="425"/>
+      </w:pPr>
+    </w:lvl>
+    <w:lvl w:ilvl="1">
+      <w:start w:val="1"/>
+      <w:numFmt w:val="decimal"/>
+      <w:lvlText w:val="%1.%2."/>
+      <w:lvlJc w:val="left"/>
+      <w:pPr>
+        <w:ind w:left="567" w:hanging="567"/>
+      </w:pPr>
+    </w:lvl>
+    <w:lvl w:ilvl="2">
+      <w:start w:val="1"/>
+      <w:numFmt w:val="decimal"/>
+      <w:lvlText w:val="%1.%2.%3."/>
+      <w:lvlJc w:val="left"/>
+      <w:pPr>
+        <w:ind w:left="709" w:hanging="709"/>
+      </w:pPr>
+    </w:lvl>
+    <w:lvl w:ilvl="3">
+      <w:start w:val="1"/>
+      <w:numFmt w:val="decimal"/>
+      <w:lvlText w:val="%1.%2.%3.%4."/>
+      <w:lvlJc w:val="left"/>
+      <w:pPr>
+        <w:ind w:left="851" w:hanging="851"/>
+      </w:pPr>
+    </w:lvl>
+    <w:lvl w:ilvl="4">
+      <w:start w:val="1"/>
+      <w:numFmt w:val="decimal"/>
+      <w:lvlText w:val="%1.%2.%3.%4.%5."/>
+      <w:lvlJc w:val="left"/>
+      <w:pPr>
+        <w:ind w:left="992" w:hanging="992"/>
+      </w:pPr>
+    </w:lvl>
+    <w:lvl w:ilvl="5">
+      <w:start w:val="1"/>
+      <w:numFmt w:val="decimal"/>
+      <w:lvlText w:val="%1.%2.%3.%4.%5.%6."/>
+      <w:lvlJc w:val="left"/>
+      <w:pPr>
+        <w:ind w:left="1134" w:hanging="1134"/>
+      </w:pPr>
+    </w:lvl>
+    <w:lvl w:ilvl="6">
+      <w:start w:val="1"/>
+      <w:numFmt w:val="decimal"/>
+      <w:lvlText w:val="%1.%2.%3.%4.%5.%6.%7."/>
+      <w:lvlJc w:val="left"/>
+      <w:pPr>
+        <w:ind w:left="1276" w:hanging="1276"/>
+      </w:pPr>
+    </w:lvl>
+    <w:lvl w:ilvl="7">
+      <w:start w:val="1"/>
+      <w:numFmt w:val="decimal"/>
+      <w:lvlText w:val="%1.%2.%3.%4.%5.%6.%7.%8."/>
+      <w:lvlJc w:val="left"/>
+      <w:pPr>
+        <w:ind w:left="1418" w:hanging="1418"/>
+      </w:pPr>
+    </w:lvl>
+    <w:lvl w:ilvl="8">
+      <w:start w:val="1"/>
+      <w:numFmt w:val="decimal"/>
+      <w:lvlText w:val="%1.%2.%3.%4.%5.%6.%7.%8.%9."/>
+      <w:lvlJc w:val="left"/>
+      <w:pPr>
+        <w:ind w:left="1559" w:hanging="1559"/>
+      </w:pPr>
+    </w:lvl>
+  </w:abstractNum>
+  <w:abstractNum w:abstractNumId="3" w15:restartNumberingAfterBreak="0">
+    <w:nsid w:val="58CF51E2"/>
+    <w:multiLevelType w:val="hybridMultilevel"/>
+    <w:tmpl w:val="28F0EA88"/>
+    <w:lvl w:ilvl="0" w:tplc="04090001">
+      <w:start w:val="1"/>
+      <w:numFmt w:val="bullet"/>
+      <w:lvlText w:val=""/>
+      <w:lvlJc w:val="left"/>
+      <w:pPr>
+        <w:ind w:left="420" w:hanging="420"/>
+      </w:pPr>
+      <w:rPr>
+        <w:rFonts w:ascii="Wingdings" w:hAnsi="Wingdings" w:hint="default"/>
+      </w:rPr>
+    </w:lvl>
+    <w:lvl w:ilvl="1" w:tplc="04090003" w:tentative="1">
+      <w:start w:val="1"/>
+      <w:numFmt w:val="bullet"/>
+      <w:lvlText w:val=""/>
+      <w:lvlJc w:val="left"/>
+      <w:pPr>
+        <w:ind w:left="840" w:hanging="420"/>
+      </w:pPr>
+      <w:rPr>
+        <w:rFonts w:ascii="Wingdings" w:hAnsi="Wingdings" w:hint="default"/>
+      </w:rPr>
+    </w:lvl>
+    <w:lvl w:ilvl="2" w:tplc="04090005" w:tentative="1">
+      <w:start w:val="1"/>
+      <w:numFmt w:val="bullet"/>
+      <w:lvlText w:val=""/>
+      <w:lvlJc w:val="left"/>
+      <w:pPr>
+        <w:ind w:left="1260" w:hanging="420"/>
+      </w:pPr>
+      <w:rPr>
+        <w:rFonts w:ascii="Wingdings" w:hAnsi="Wingdings" w:hint="default"/>
+      </w:rPr>
+    </w:lvl>
+    <w:lvl w:ilvl="3" w:tplc="04090001" w:tentative="1">
+      <w:start w:val="1"/>
+      <w:numFmt w:val="bullet"/>
+      <w:lvlText w:val=""/>
+      <w:lvlJc w:val="left"/>
+      <w:pPr>
+        <w:ind w:left="1680" w:hanging="420"/>
+      </w:pPr>
+      <w:rPr>
+        <w:rFonts w:ascii="Wingdings" w:hAnsi="Wingdings" w:hint="default"/>
+      </w:rPr>
+    </w:lvl>
+    <w:lvl w:ilvl="4" w:tplc="04090003" w:tentative="1">
+      <w:start w:val="1"/>
+      <w:numFmt w:val="bullet"/>
+      <w:lvlText w:val=""/>
+      <w:lvlJc w:val="left"/>
+      <w:pPr>
+        <w:ind w:left="2100" w:hanging="420"/>
+      </w:pPr>
+      <w:rPr>
+        <w:rFonts w:ascii="Wingdings" w:hAnsi="Wingdings" w:hint="default"/>
+      </w:rPr>
+    </w:lvl>
+    <w:lvl w:ilvl="5" w:tplc="04090005" w:tentative="1">
+      <w:start w:val="1"/>
+      <w:numFmt w:val="bullet"/>
+      <w:lvlText w:val=""/>
+      <w:lvlJc w:val="left"/>
+      <w:pPr>
+        <w:ind w:left="2520" w:hanging="420"/>
+      </w:pPr>
+      <w:rPr>
+        <w:rFonts w:ascii="Wingdings" w:hAnsi="Wingdings" w:hint="default"/>
+      </w:rPr>
+    </w:lvl>
+    <w:lvl w:ilvl="6" w:tplc="04090001" w:tentative="1">
+      <w:start w:val="1"/>
+      <w:numFmt w:val="bullet"/>
+      <w:lvlText w:val=""/>
+      <w:lvlJc w:val="left"/>
+      <w:pPr>
+        <w:ind w:left="2940" w:hanging="420"/>
+      </w:pPr>
+      <w:rPr>
+        <w:rFonts w:ascii="Wingdings" w:hAnsi="Wingdings" w:hint="default"/>
+      </w:rPr>
+    </w:lvl>
+    <w:lvl w:ilvl="7" w:tplc="04090003" w:tentative="1">
+      <w:start w:val="1"/>
+      <w:numFmt w:val="bullet"/>
+      <w:lvlText w:val=""/>
+      <w:lvlJc w:val="left"/>
+      <w:pPr>
+        <w:ind w:left="3360" w:hanging="420"/>
+      </w:pPr>
+      <w:rPr>
+        <w:rFonts w:ascii="Wingdings" w:hAnsi="Wingdings" w:hint="default"/>
+      </w:rPr>
+    </w:lvl>
+    <w:lvl w:ilvl="8" w:tplc="04090005" w:tentative="1">
+      <w:start w:val="1"/>
+      <w:numFmt w:val="bullet"/>
+      <w:lvlText w:val=""/>
+      <w:lvlJc w:val="left"/>
+      <w:pPr>
+        <w:ind w:left="3780" w:hanging="420"/>
+      </w:pPr>
+      <w:rPr>
+        <w:rFonts w:ascii="Wingdings" w:hAnsi="Wingdings" w:hint="default"/>
+      </w:rPr>
+    </w:lvl>
+  </w:abstractNum>
+  <w:abstractNum w:abstractNumId="4" w15:restartNumberingAfterBreak="0">
+    <w:nsid w:val="77B7008F"/>
+    <w:multiLevelType w:val="multilevel"/>
+    <w:tmpl w:val="0409001F"/>
+    <w:lvl w:ilvl="0">
+      <w:start w:val="1"/>
+      <w:numFmt w:val="decimal"/>
+      <w:lvlText w:val="%1."/>
+      <w:lvlJc w:val="left"/>
+      <w:pPr>
+        <w:ind w:left="425" w:hanging="425"/>
+      </w:pPr>
+    </w:lvl>
+    <w:lvl w:ilvl="1">
+      <w:start w:val="1"/>
+      <w:numFmt w:val="decimal"/>
+      <w:lvlText w:val="%1.%2."/>
+      <w:lvlJc w:val="left"/>
+      <w:pPr>
+        <w:ind w:left="567" w:hanging="567"/>
+      </w:pPr>
+    </w:lvl>
+    <w:lvl w:ilvl="2">
+      <w:start w:val="1"/>
+      <w:numFmt w:val="decimal"/>
+      <w:lvlText w:val="%1.%2.%3."/>
+      <w:lvlJc w:val="left"/>
+      <w:pPr>
+        <w:ind w:left="709" w:hanging="709"/>
+      </w:pPr>
+    </w:lvl>
+    <w:lvl w:ilvl="3">
+      <w:start w:val="1"/>
+      <w:numFmt w:val="decimal"/>
+      <w:lvlText w:val="%1.%2.%3.%4."/>
+      <w:lvlJc w:val="left"/>
+      <w:pPr>
+        <w:ind w:left="851" w:hanging="851"/>
+      </w:pPr>
+    </w:lvl>
+    <w:lvl w:ilvl="4">
+      <w:start w:val="1"/>
+      <w:numFmt w:val="decimal"/>
+      <w:lvlText w:val="%1.%2.%3.%4.%5."/>
+      <w:lvlJc w:val="left"/>
+      <w:pPr>
+        <w:ind w:left="992" w:hanging="992"/>
+      </w:pPr>
+    </w:lvl>
+    <w:lvl w:ilvl="5">
+      <w:start w:val="1"/>
+      <w:numFmt w:val="decimal"/>
+      <w:lvlText w:val="%1.%2.%3.%4.%5.%6."/>
+      <w:lvlJc w:val="left"/>
+      <w:pPr>
+        <w:ind w:left="1134" w:hanging="1134"/>
+      </w:pPr>
+    </w:lvl>
+    <w:lvl w:ilvl="6">
+      <w:start w:val="1"/>
+      <w:numFmt w:val="decimal"/>
+      <w:lvlText w:val="%1.%2.%3.%4.%5.%6.%7."/>
+      <w:lvlJc w:val="left"/>
+      <w:pPr>
+        <w:ind w:left="1276" w:hanging="1276"/>
+      </w:pPr>
+    </w:lvl>
+    <w:lvl w:ilvl="7">
+      <w:start w:val="1"/>
+      <w:numFmt w:val="decimal"/>
+      <w:lvlText w:val="%1.%2.%3.%4.%5.%6.%7.%8."/>
+      <w:lvlJc w:val="left"/>
+      <w:pPr>
+        <w:ind w:left="1418" w:hanging="1418"/>
+      </w:pPr>
+    </w:lvl>
+    <w:lvl w:ilvl="8">
+      <w:start w:val="1"/>
+      <w:numFmt w:val="decimal"/>
+      <w:lvlText w:val="%1.%2.%3.%4.%5.%6.%7.%8.%9."/>
+      <w:lvlJc w:val="left"/>
+      <w:pPr>
+        <w:ind w:left="1559" w:hanging="1559"/>
+      </w:pPr>
+    </w:lvl>
+  </w:abstractNum>
+  <w:abstractNum w:abstractNumId="5" w15:restartNumberingAfterBreak="0">
     <w:nsid w:val="7C385373"/>
     <w:multiLevelType w:val="multilevel"/>
     <w:tmpl w:val="0409001F"/>
@@ -776,16 +1897,28 @@
     </w:lvl>
   </w:abstractNum>
   <w:num w:numId="1">
+    <w:abstractNumId w:val="1"/>
+  </w:num>
+  <w:num w:numId="2">
+    <w:abstractNumId w:val="5"/>
+  </w:num>
+  <w:num w:numId="3">
+    <w:abstractNumId w:val="4"/>
+  </w:num>
+  <w:num w:numId="4">
+    <w:abstractNumId w:val="2"/>
+  </w:num>
+  <w:num w:numId="5">
     <w:abstractNumId w:val="0"/>
   </w:num>
-  <w:num w:numId="2">
-    <w:abstractNumId w:val="1"/>
+  <w:num w:numId="6">
+    <w:abstractNumId w:val="3"/>
   </w:num>
 </w:numbering>
 </file>
 
 <file path=word/styles.xml><?xml version="1.0" encoding="utf-8"?>
-<w:styles xmlns:mc="http://schemas.openxmlformats.org/markup-compatibility/2006" xmlns:r="http://schemas.openxmlformats.org/officeDocument/2006/relationships" xmlns:w="http://schemas.openxmlformats.org/wordprocessingml/2006/main" xmlns:w14="http://schemas.microsoft.com/office/word/2010/wordml" xmlns:w15="http://schemas.microsoft.com/office/word/2012/wordml" xmlns:w16cid="http://schemas.microsoft.com/office/word/2016/wordml/cid" xmlns:w16se="http://schemas.microsoft.com/office/word/2015/wordml/symex" mc:Ignorable="w14 w15 w16se w16cid">
+<w:styles xmlns:mc="http://schemas.openxmlformats.org/markup-compatibility/2006" xmlns:r="http://schemas.openxmlformats.org/officeDocument/2006/relationships" xmlns:w="http://schemas.openxmlformats.org/wordprocessingml/2006/main" xmlns:w14="http://schemas.microsoft.com/office/word/2010/wordml" xmlns:w15="http://schemas.microsoft.com/office/word/2012/wordml" xmlns:w16se="http://schemas.microsoft.com/office/word/2015/wordml/symex" mc:Ignorable="w14 w15 w16se">
   <w:docDefaults>
     <w:rPrDefault>
       <w:rPr>
@@ -798,7 +1931,7 @@
     </w:rPrDefault>
     <w:pPrDefault/>
   </w:docDefaults>
-  <w:latentStyles w:defLockedState="0" w:defUIPriority="99" w:defSemiHidden="0" w:defUnhideWhenUsed="0" w:defQFormat="0" w:count="375">
+  <w:latentStyles w:defLockedState="0" w:defUIPriority="99" w:defSemiHidden="0" w:defUnhideWhenUsed="0" w:defQFormat="0" w:count="371">
     <w:lsdException w:name="Normal" w:uiPriority="0" w:qFormat="1"/>
     <w:lsdException w:name="heading 1" w:uiPriority="9" w:qFormat="1"/>
     <w:lsdException w:name="heading 2" w:semiHidden="1" w:uiPriority="9" w:unhideWhenUsed="1" w:qFormat="1"/>
@@ -904,6 +2037,7 @@
     <w:lsdException w:name="HTML Sample" w:semiHidden="1" w:unhideWhenUsed="1"/>
     <w:lsdException w:name="HTML Typewriter" w:semiHidden="1" w:unhideWhenUsed="1"/>
     <w:lsdException w:name="HTML Variable" w:semiHidden="1" w:unhideWhenUsed="1"/>
+    <w:lsdException w:name="Normal Table" w:semiHidden="1" w:unhideWhenUsed="1"/>
     <w:lsdException w:name="annotation subject" w:semiHidden="1" w:unhideWhenUsed="1"/>
     <w:lsdException w:name="No List" w:semiHidden="1" w:unhideWhenUsed="1"/>
     <w:lsdException w:name="Outline List 1" w:semiHidden="1" w:unhideWhenUsed="1"/>
@@ -947,8 +2081,10 @@
     <w:lsdException w:name="Table Elegant" w:semiHidden="1" w:unhideWhenUsed="1"/>
     <w:lsdException w:name="Table Professional" w:semiHidden="1" w:unhideWhenUsed="1"/>
     <w:lsdException w:name="Table Subtle 1" w:semiHidden="1" w:unhideWhenUsed="1"/>
+    <w:lsdException w:name="Table Subtle 2" w:semiHidden="1" w:unhideWhenUsed="1"/>
     <w:lsdException w:name="Table Web 1" w:semiHidden="1" w:unhideWhenUsed="1"/>
     <w:lsdException w:name="Table Web 2" w:semiHidden="1" w:unhideWhenUsed="1"/>
+    <w:lsdException w:name="Table Web 3" w:semiHidden="1" w:unhideWhenUsed="1"/>
     <w:lsdException w:name="Balloon Text" w:semiHidden="1" w:unhideWhenUsed="1"/>
     <w:lsdException w:name="Table Grid" w:uiPriority="39"/>
     <w:lsdException w:name="Table Theme" w:semiHidden="1" w:unhideWhenUsed="1"/>
@@ -1167,10 +2303,6 @@
     <w:lsdException w:name="List Table 5 Dark Accent 6" w:uiPriority="50"/>
     <w:lsdException w:name="List Table 6 Colorful Accent 6" w:uiPriority="51"/>
     <w:lsdException w:name="List Table 7 Colorful Accent 6" w:uiPriority="52"/>
-    <w:lsdException w:name="Mention" w:semiHidden="1" w:unhideWhenUsed="1"/>
-    <w:lsdException w:name="Smart Hyperlink" w:semiHidden="1" w:unhideWhenUsed="1"/>
-    <w:lsdException w:name="Hashtag" w:semiHidden="1" w:unhideWhenUsed="1"/>
-    <w:lsdException w:name="Unresolved Mention" w:semiHidden="1" w:unhideWhenUsed="1"/>
   </w:latentStyles>
   <w:style w:type="paragraph" w:default="1" w:styleId="a">
     <w:name w:val="Normal"/>
@@ -1222,6 +2354,27 @@
       <w:b/>
       <w:bCs/>
       <w:sz w:val="32"/>
+      <w:szCs w:val="32"/>
+    </w:rPr>
+  </w:style>
+  <w:style w:type="paragraph" w:styleId="3">
+    <w:name w:val="heading 3"/>
+    <w:basedOn w:val="a"/>
+    <w:next w:val="a"/>
+    <w:link w:val="30"/>
+    <w:uiPriority w:val="9"/>
+    <w:unhideWhenUsed/>
+    <w:qFormat/>
+    <w:rsid w:val="00793FE2"/>
+    <w:pPr>
+      <w:keepNext/>
+      <w:keepLines/>
+      <w:spacing w:before="260" w:after="260" w:line="416" w:lineRule="auto"/>
+      <w:outlineLvl w:val="2"/>
+    </w:pPr>
+    <w:rPr>
+      <w:bCs/>
+      <w:sz w:val="28"/>
       <w:szCs w:val="32"/>
     </w:rPr>
   </w:style>
@@ -1358,6 +2511,28 @@
       <w:sz w:val="32"/>
       <w:szCs w:val="32"/>
     </w:rPr>
+  </w:style>
+  <w:style w:type="character" w:customStyle="1" w:styleId="30">
+    <w:name w:val="标题 3 字符"/>
+    <w:basedOn w:val="a0"/>
+    <w:link w:val="3"/>
+    <w:uiPriority w:val="9"/>
+    <w:rsid w:val="00793FE2"/>
+    <w:rPr>
+      <w:bCs/>
+      <w:sz w:val="28"/>
+      <w:szCs w:val="32"/>
+    </w:rPr>
+  </w:style>
+  <w:style w:type="paragraph" w:styleId="a8">
+    <w:name w:val="List Paragraph"/>
+    <w:basedOn w:val="a"/>
+    <w:uiPriority w:val="34"/>
+    <w:qFormat/>
+    <w:rsid w:val="00ED192D"/>
+    <w:pPr>
+      <w:ind w:firstLineChars="200" w:firstLine="420"/>
+    </w:pPr>
   </w:style>
 </w:styles>
 </file>

--- a/java基础/java重要接口.docx
+++ b/java基础/java重要接口.docx
@@ -1,6 +1,6 @@
 
 <file path=word/document.xml><?xml version="1.0" encoding="utf-8"?>
-<w:document xmlns:wpc="http://schemas.microsoft.com/office/word/2010/wordprocessingCanvas" xmlns:cx="http://schemas.microsoft.com/office/drawing/2014/chartex" xmlns:cx1="http://schemas.microsoft.com/office/drawing/2015/9/8/chartex" xmlns:mc="http://schemas.openxmlformats.org/markup-compatibility/2006" xmlns:o="urn:schemas-microsoft-com:office:office" xmlns:r="http://schemas.openxmlformats.org/officeDocument/2006/relationships" xmlns:m="http://schemas.openxmlformats.org/officeDocument/2006/math" xmlns:v="urn:schemas-microsoft-com:vml" xmlns:wp14="http://schemas.microsoft.com/office/word/2010/wordprocessingDrawing" xmlns:wp="http://schemas.openxmlformats.org/drawingml/2006/wordprocessingDrawing" xmlns:w10="urn:schemas-microsoft-com:office:word" xmlns:w="http://schemas.openxmlformats.org/wordprocessingml/2006/main" xmlns:w14="http://schemas.microsoft.com/office/word/2010/wordml" xmlns:w15="http://schemas.microsoft.com/office/word/2012/wordml" xmlns:w16se="http://schemas.microsoft.com/office/word/2015/wordml/symex" xmlns:wpg="http://schemas.microsoft.com/office/word/2010/wordprocessingGroup" xmlns:wpi="http://schemas.microsoft.com/office/word/2010/wordprocessingInk" xmlns:wne="http://schemas.microsoft.com/office/word/2006/wordml" xmlns:wps="http://schemas.microsoft.com/office/word/2010/wordprocessingShape" mc:Ignorable="w14 w15 w16se wp14">
+<w:document xmlns:wpc="http://schemas.microsoft.com/office/word/2010/wordprocessingCanvas" xmlns:cx="http://schemas.microsoft.com/office/drawing/2014/chartex" xmlns:cx1="http://schemas.microsoft.com/office/drawing/2015/9/8/chartex" xmlns:cx2="http://schemas.microsoft.com/office/drawing/2015/10/21/chartex" xmlns:cx3="http://schemas.microsoft.com/office/drawing/2016/5/9/chartex" xmlns:cx4="http://schemas.microsoft.com/office/drawing/2016/5/10/chartex" xmlns:cx5="http://schemas.microsoft.com/office/drawing/2016/5/11/chartex" xmlns:cx6="http://schemas.microsoft.com/office/drawing/2016/5/12/chartex" xmlns:cx7="http://schemas.microsoft.com/office/drawing/2016/5/13/chartex" xmlns:cx8="http://schemas.microsoft.com/office/drawing/2016/5/14/chartex" xmlns:mc="http://schemas.openxmlformats.org/markup-compatibility/2006" xmlns:aink="http://schemas.microsoft.com/office/drawing/2016/ink" xmlns:am3d="http://schemas.microsoft.com/office/drawing/2017/model3d" xmlns:o="urn:schemas-microsoft-com:office:office" xmlns:r="http://schemas.openxmlformats.org/officeDocument/2006/relationships" xmlns:m="http://schemas.openxmlformats.org/officeDocument/2006/math" xmlns:v="urn:schemas-microsoft-com:vml" xmlns:wp14="http://schemas.microsoft.com/office/word/2010/wordprocessingDrawing" xmlns:wp="http://schemas.openxmlformats.org/drawingml/2006/wordprocessingDrawing" xmlns:w10="urn:schemas-microsoft-com:office:word" xmlns:w="http://schemas.openxmlformats.org/wordprocessingml/2006/main" xmlns:w14="http://schemas.microsoft.com/office/word/2010/wordml" xmlns:w15="http://schemas.microsoft.com/office/word/2012/wordml" xmlns:w16cid="http://schemas.microsoft.com/office/word/2016/wordml/cid" xmlns:w16se="http://schemas.microsoft.com/office/word/2015/wordml/symex" xmlns:wpg="http://schemas.microsoft.com/office/word/2010/wordprocessingGroup" xmlns:wpi="http://schemas.microsoft.com/office/word/2010/wordprocessingInk" xmlns:wne="http://schemas.microsoft.com/office/word/2006/wordml" xmlns:wps="http://schemas.microsoft.com/office/word/2010/wordprocessingShape" mc:Ignorable="w14 w15 w16se w16cid wp14">
   <w:body>
     <w:p>
       <w:pPr>
@@ -19,6 +19,24 @@
         </w:rPr>
         <w:t>标记接口</w:t>
       </w:r>
+      <w:r>
+        <w:rPr>
+          <w:rFonts w:ascii="Times New Roman" w:eastAsia="宋体" w:hAnsi="Times New Roman" w:cs="Times New Roman" w:hint="eastAsia"/>
+        </w:rPr>
+        <w:t>（</w:t>
+      </w:r>
+      <w:r>
+        <w:rPr>
+          <w:rFonts w:ascii="Times New Roman" w:eastAsia="宋体" w:hAnsi="Times New Roman" w:cs="Times New Roman" w:hint="eastAsia"/>
+        </w:rPr>
+        <w:t>Marker-Interface</w:t>
+      </w:r>
+      <w:r>
+        <w:rPr>
+          <w:rFonts w:ascii="Times New Roman" w:eastAsia="宋体" w:hAnsi="Times New Roman" w:cs="Times New Roman" w:hint="eastAsia"/>
+        </w:rPr>
+        <w:t>）</w:t>
+      </w:r>
     </w:p>
     <w:p>
       <w:pPr>
@@ -57,18 +75,183 @@
           <w:numId w:val="4"/>
         </w:numPr>
       </w:pPr>
-      <w:proofErr w:type="spellStart"/>
       <w:r>
         <w:t>Cloneable</w:t>
       </w:r>
-      <w:proofErr w:type="spellEnd"/>
-    </w:p>
-    <w:p>
-      <w:pPr>
-        <w:rPr>
-          <w:rFonts w:ascii="Times New Roman" w:hAnsi="Times New Roman" w:cs="Times New Roman"/>
-        </w:rPr>
-      </w:pPr>
+    </w:p>
+    <w:p>
+      <w:pPr>
+        <w:ind w:firstLine="420"/>
+        <w:rPr>
+          <w:rFonts w:ascii="Arial" w:hAnsi="Arial" w:cs="Arial"/>
+          <w:color w:val="4F4F4F"/>
+          <w:shd w:val="clear" w:color="auto" w:fill="FFFFFF"/>
+        </w:rPr>
+      </w:pPr>
+      <w:r>
+        <w:rPr>
+          <w:rFonts w:ascii="Times New Roman" w:hAnsi="Times New Roman" w:cs="Times New Roman" w:hint="eastAsia"/>
+        </w:rPr>
+        <w:t>一个标记接口，接口中无任何方法。</w:t>
+      </w:r>
+      <w:r>
+        <w:rPr>
+          <w:rFonts w:ascii="Times New Roman" w:hAnsi="Times New Roman" w:cs="Times New Roman" w:hint="eastAsia"/>
+        </w:rPr>
+        <w:t>Java</w:t>
+      </w:r>
+      <w:r>
+        <w:rPr>
+          <w:rFonts w:ascii="Times New Roman" w:hAnsi="Times New Roman" w:cs="Times New Roman" w:hint="eastAsia"/>
+        </w:rPr>
+        <w:t>中一个类要想提高</w:t>
+      </w:r>
+      <w:r>
+        <w:rPr>
+          <w:rFonts w:ascii="Times New Roman" w:hAnsi="Times New Roman" w:cs="Times New Roman" w:hint="eastAsia"/>
+        </w:rPr>
+        <w:t>clone</w:t>
+      </w:r>
+      <w:r>
+        <w:rPr>
+          <w:rFonts w:ascii="Times New Roman" w:hAnsi="Times New Roman" w:cs="Times New Roman" w:hint="eastAsia"/>
+        </w:rPr>
+        <w:t>功能，必须实现</w:t>
+      </w:r>
+      <w:r>
+        <w:rPr>
+          <w:rFonts w:ascii="Times New Roman" w:hAnsi="Times New Roman" w:cs="Times New Roman" w:hint="eastAsia"/>
+        </w:rPr>
+        <w:t>Cloneable</w:t>
+      </w:r>
+      <w:r>
+        <w:rPr>
+          <w:rFonts w:ascii="Times New Roman" w:hAnsi="Times New Roman" w:cs="Times New Roman" w:hint="eastAsia"/>
+        </w:rPr>
+        <w:t>接口，否则如果调用</w:t>
+      </w:r>
+      <w:r>
+        <w:rPr>
+          <w:rFonts w:ascii="Times New Roman" w:hAnsi="Times New Roman" w:cs="Times New Roman" w:hint="eastAsia"/>
+        </w:rPr>
+        <w:t>clone</w:t>
+      </w:r>
+      <w:r>
+        <w:rPr>
+          <w:rFonts w:ascii="Times New Roman" w:hAnsi="Times New Roman" w:cs="Times New Roman" w:hint="eastAsia"/>
+        </w:rPr>
+        <w:t>方法会出现</w:t>
+      </w:r>
+      <w:r>
+        <w:rPr>
+          <w:rFonts w:ascii="Arial" w:hAnsi="Arial" w:cs="Arial"/>
+          <w:color w:val="4F4F4F"/>
+          <w:shd w:val="clear" w:color="auto" w:fill="FFFFFF"/>
+        </w:rPr>
+        <w:t>CloneNotSupportedException</w:t>
+      </w:r>
+      <w:r>
+        <w:rPr>
+          <w:rFonts w:ascii="Arial" w:hAnsi="Arial" w:cs="Arial" w:hint="eastAsia"/>
+          <w:color w:val="4F4F4F"/>
+          <w:shd w:val="clear" w:color="auto" w:fill="FFFFFF"/>
+        </w:rPr>
+        <w:t>异常。</w:t>
+      </w:r>
+      <w:r>
+        <w:rPr>
+          <w:rFonts w:ascii="Arial" w:hAnsi="Arial" w:cs="Arial" w:hint="eastAsia"/>
+          <w:color w:val="4F4F4F"/>
+          <w:shd w:val="clear" w:color="auto" w:fill="FFFFFF"/>
+        </w:rPr>
+        <w:t>clone</w:t>
+      </w:r>
+      <w:r>
+        <w:rPr>
+          <w:rFonts w:ascii="Arial" w:hAnsi="Arial" w:cs="Arial" w:hint="eastAsia"/>
+          <w:color w:val="4F4F4F"/>
+          <w:shd w:val="clear" w:color="auto" w:fill="FFFFFF"/>
+        </w:rPr>
+        <w:t>方法来源于</w:t>
+      </w:r>
+      <w:r>
+        <w:rPr>
+          <w:rFonts w:ascii="Arial" w:hAnsi="Arial" w:cs="Arial" w:hint="eastAsia"/>
+          <w:color w:val="4F4F4F"/>
+          <w:shd w:val="clear" w:color="auto" w:fill="FFFFFF"/>
+        </w:rPr>
+        <w:t>java</w:t>
+      </w:r>
+      <w:r>
+        <w:rPr>
+          <w:rFonts w:ascii="Arial" w:hAnsi="Arial" w:cs="Arial"/>
+          <w:color w:val="4F4F4F"/>
+          <w:shd w:val="clear" w:color="auto" w:fill="FFFFFF"/>
+        </w:rPr>
+        <w:t>.lang.Object</w:t>
+      </w:r>
+      <w:r>
+        <w:rPr>
+          <w:rFonts w:ascii="Arial" w:hAnsi="Arial" w:cs="Arial" w:hint="eastAsia"/>
+          <w:color w:val="4F4F4F"/>
+          <w:shd w:val="clear" w:color="auto" w:fill="FFFFFF"/>
+        </w:rPr>
+        <w:t>类，默认实现是“浅拷贝”，如果要提高“深拷贝”功能，必须</w:t>
+      </w:r>
+      <w:r>
+        <w:rPr>
+          <w:rFonts w:ascii="Arial" w:hAnsi="Arial" w:cs="Arial" w:hint="eastAsia"/>
+          <w:color w:val="4F4F4F"/>
+          <w:shd w:val="clear" w:color="auto" w:fill="FFFFFF"/>
+        </w:rPr>
+        <w:t>override</w:t>
+      </w:r>
+      <w:r>
+        <w:rPr>
+          <w:rFonts w:ascii="Arial" w:hAnsi="Arial" w:cs="Arial" w:hint="eastAsia"/>
+          <w:color w:val="4F4F4F"/>
+          <w:shd w:val="clear" w:color="auto" w:fill="FFFFFF"/>
+        </w:rPr>
+        <w:t>上面所说的</w:t>
+      </w:r>
+      <w:r>
+        <w:rPr>
+          <w:rFonts w:ascii="Arial" w:hAnsi="Arial" w:cs="Arial" w:hint="eastAsia"/>
+          <w:color w:val="4F4F4F"/>
+          <w:shd w:val="clear" w:color="auto" w:fill="FFFFFF"/>
+        </w:rPr>
+        <w:t>clone</w:t>
+      </w:r>
+      <w:r>
+        <w:rPr>
+          <w:rFonts w:ascii="Arial" w:hAnsi="Arial" w:cs="Arial" w:hint="eastAsia"/>
+          <w:color w:val="4F4F4F"/>
+          <w:shd w:val="clear" w:color="auto" w:fill="FFFFFF"/>
+        </w:rPr>
+        <w:t>方法。</w:t>
+      </w:r>
+    </w:p>
+    <w:p>
+      <w:pPr>
+        <w:ind w:firstLine="420"/>
+        <w:rPr>
+          <w:rFonts w:ascii="Times New Roman" w:hAnsi="Times New Roman" w:cs="Times New Roman" w:hint="eastAsia"/>
+        </w:rPr>
+      </w:pPr>
+      <w:r>
+        <w:rPr>
+          <w:rFonts w:ascii="Times New Roman" w:hAnsi="Times New Roman" w:cs="Times New Roman"/>
+        </w:rPr>
+        <w:t>clone</w:t>
+      </w:r>
+      <w:r>
+        <w:rPr>
+          <w:rFonts w:ascii="Times New Roman" w:hAnsi="Times New Roman" w:cs="Times New Roman" w:hint="eastAsia"/>
+        </w:rPr>
+        <w:t>方法返回的是一个新对象，不是原有对象的引用。</w:t>
+      </w:r>
+      <w:bookmarkStart w:id="0" w:name="_GoBack"/>
+      <w:bookmarkEnd w:id="0"/>
     </w:p>
     <w:p>
       <w:pPr>
@@ -93,97 +276,36 @@
         <w:rPr>
           <w:rFonts w:hint="eastAsia"/>
         </w:rPr>
-        <w:t>该接口主要用来比较类的偏序关系，如果一个</w:t>
-      </w:r>
-      <w:proofErr w:type="gramStart"/>
+        <w:t>该接口主要用来比较类的偏序关系，如果一个类实现了该接口，必须实现其中的</w:t>
+      </w:r>
+      <w:r>
+        <w:t>compareTo</w:t>
+      </w:r>
       <w:r>
         <w:rPr>
           <w:rFonts w:hint="eastAsia"/>
         </w:rPr>
-        <w:t>类实现</w:t>
-      </w:r>
-      <w:proofErr w:type="gramEnd"/>
+        <w:t>方法，该方法给用户提供自定义偏序关系的实现。</w:t>
+      </w:r>
+    </w:p>
+    <w:p>
+      <w:pPr>
+        <w:ind w:firstLine="420"/>
+      </w:pPr>
       <w:r>
         <w:rPr>
           <w:rFonts w:hint="eastAsia"/>
         </w:rPr>
-        <w:t>了该接口，必须实现其中的</w:t>
-      </w:r>
-      <w:proofErr w:type="spellStart"/>
-      <w:r>
-        <w:t>compareTo</w:t>
-      </w:r>
-      <w:proofErr w:type="spellEnd"/>
+        <w:t>参考Demo</w:t>
+      </w:r>
+      <w:r>
+        <w:t xml:space="preserve"> </w:t>
+      </w:r>
       <w:r>
         <w:rPr>
           <w:rFonts w:hint="eastAsia"/>
         </w:rPr>
-        <w:t>方法，该方法</w:t>
-      </w:r>
-      <w:bookmarkStart w:id="0" w:name="_GoBack"/>
-      <w:r>
-        <w:rPr>
-          <w:rFonts w:hint="eastAsia"/>
-        </w:rPr>
-        <w:t>给</w:t>
-      </w:r>
-      <w:bookmarkEnd w:id="0"/>
-      <w:r>
-        <w:rPr>
-          <w:rFonts w:hint="eastAsia"/>
-        </w:rPr>
-        <w:t>用户提供自定义偏序关系的实现。</w:t>
-      </w:r>
-    </w:p>
-    <w:p>
-      <w:pPr>
-        <w:ind w:firstLine="420"/>
-        <w:rPr>
-          <w:rFonts w:hint="eastAsia"/>
-        </w:rPr>
-      </w:pPr>
-      <w:r>
-        <w:rPr>
-          <w:rFonts w:hint="eastAsia"/>
-        </w:rPr>
-        <w:t>参考Demo</w:t>
-      </w:r>
-      <w:r>
-        <w:t xml:space="preserve"> </w:t>
-      </w:r>
-      <w:r>
-        <w:rPr>
-          <w:rFonts w:hint="eastAsia"/>
-        </w:rPr>
-        <w:t>项目中的</w:t>
-      </w:r>
-      <w:proofErr w:type="spellStart"/>
-      <w:r>
-        <w:rPr>
-          <w:rFonts w:hint="eastAsia"/>
-        </w:rPr>
-        <w:t>CollectionsDemo</w:t>
-      </w:r>
-      <w:proofErr w:type="spellEnd"/>
-      <w:r>
-        <w:rPr>
-          <w:rFonts w:hint="eastAsia"/>
-        </w:rPr>
-        <w:t>类，其中在调用sort方法时，会调用具体类的</w:t>
-      </w:r>
-      <w:proofErr w:type="spellStart"/>
-      <w:r>
-        <w:rPr>
-          <w:rFonts w:hint="eastAsia"/>
-        </w:rPr>
-        <w:t>compareTo</w:t>
-      </w:r>
-      <w:proofErr w:type="spellEnd"/>
-      <w:r>
-        <w:rPr>
-          <w:rFonts w:hint="eastAsia"/>
-        </w:rPr>
-        <w:t>接口比较两个元素的偏序关系。</w:t>
+        <w:t>项目中的CollectionsDemo类，其中在调用sort方法时，会调用具体类的compareTo接口比较两个元素的偏序关系。</w:t>
       </w:r>
     </w:p>
     <w:p>
@@ -251,13 +373,13 @@
       <w:pPr>
         <w:ind w:firstLine="420"/>
         <w:rPr>
+          <w:rFonts w:ascii="Times New Roman" w:hAnsi="Times New Roman" w:cs="Times New Roman"/>
+        </w:rPr>
+      </w:pPr>
+      <w:r>
+        <w:rPr>
           <w:rFonts w:ascii="Times New Roman" w:hAnsi="Times New Roman" w:cs="Times New Roman" w:hint="eastAsia"/>
         </w:rPr>
-      </w:pPr>
-      <w:r>
-        <w:rPr>
-          <w:rFonts w:ascii="Times New Roman" w:hAnsi="Times New Roman" w:cs="Times New Roman" w:hint="eastAsia"/>
-        </w:rPr>
         <w:t>参考</w:t>
       </w:r>
       <w:r>
@@ -273,21 +395,7 @@
         <w:rPr>
           <w:rFonts w:hint="eastAsia"/>
         </w:rPr>
-        <w:t>项目中的</w:t>
-      </w:r>
-      <w:proofErr w:type="spellStart"/>
-      <w:r>
-        <w:rPr>
-          <w:rFonts w:hint="eastAsia"/>
-        </w:rPr>
-        <w:t>CollectionsDemo</w:t>
-      </w:r>
-      <w:proofErr w:type="spellEnd"/>
-      <w:r>
-        <w:rPr>
-          <w:rFonts w:hint="eastAsia"/>
-        </w:rPr>
-        <w:t>类</w:t>
+        <w:t>项目中的CollectionsDemo类</w:t>
       </w:r>
       <w:r>
         <w:rPr>
@@ -307,11 +415,9 @@
           <w:rFonts w:eastAsia="宋体"/>
         </w:rPr>
       </w:pPr>
-      <w:proofErr w:type="spellStart"/>
       <w:r>
         <w:t>RandomAccess</w:t>
       </w:r>
-      <w:proofErr w:type="spellEnd"/>
     </w:p>
     <w:p>
       <w:pPr>
@@ -338,47 +444,23 @@
         </w:rPr>
         <w:t>类中的</w:t>
       </w:r>
-      <w:proofErr w:type="spellStart"/>
       <w:r>
         <w:rPr>
           <w:rFonts w:ascii="Times New Roman" w:hAnsi="Times New Roman" w:cs="Times New Roman"/>
         </w:rPr>
         <w:t>binarySearch</w:t>
       </w:r>
-      <w:proofErr w:type="spellEnd"/>
-      <w:r>
-        <w:rPr>
-          <w:rFonts w:ascii="Times New Roman" w:hAnsi="Times New Roman" w:cs="Times New Roman"/>
-        </w:rPr>
-        <w:t>静态方法。如果集合类的子</w:t>
-      </w:r>
-      <w:proofErr w:type="gramStart"/>
-      <w:r>
-        <w:rPr>
-          <w:rFonts w:ascii="Times New Roman" w:hAnsi="Times New Roman" w:cs="Times New Roman"/>
-        </w:rPr>
-        <w:t>类实现</w:t>
-      </w:r>
-      <w:proofErr w:type="gramEnd"/>
-      <w:r>
-        <w:rPr>
-          <w:rFonts w:ascii="Times New Roman" w:hAnsi="Times New Roman" w:cs="Times New Roman"/>
-        </w:rPr>
-        <w:t>了</w:t>
-      </w:r>
-      <w:proofErr w:type="spellStart"/>
-      <w:r>
-        <w:rPr>
-          <w:rFonts w:ascii="Times New Roman" w:hAnsi="Times New Roman" w:cs="Times New Roman"/>
-        </w:rPr>
-        <w:t>RandomAccess</w:t>
-      </w:r>
-      <w:proofErr w:type="spellEnd"/>
-      <w:r>
-        <w:rPr>
-          <w:rFonts w:ascii="Times New Roman" w:hAnsi="Times New Roman" w:cs="Times New Roman"/>
-        </w:rPr>
-        <w:t xml:space="preserve"> </w:t>
+      <w:r>
+        <w:rPr>
+          <w:rFonts w:ascii="Times New Roman" w:hAnsi="Times New Roman" w:cs="Times New Roman"/>
+        </w:rPr>
+        <w:t>静态方法。如果集合类的子类实现了</w:t>
+      </w:r>
+      <w:r>
+        <w:rPr>
+          <w:rFonts w:ascii="Times New Roman" w:hAnsi="Times New Roman" w:cs="Times New Roman"/>
+        </w:rPr>
+        <w:t xml:space="preserve">RandomAccess </w:t>
       </w:r>
       <w:r>
         <w:rPr>
@@ -392,75 +474,11 @@
         </w:rPr>
         <w:t>Collections</w:t>
       </w:r>
-      <w:proofErr w:type="gramStart"/>
-      <w:r>
-        <w:rPr>
-          <w:rFonts w:ascii="Times New Roman" w:hAnsi="Times New Roman" w:cs="Times New Roman"/>
-        </w:rPr>
-        <w:t>进行二叉查找</w:t>
-      </w:r>
-      <w:proofErr w:type="gramEnd"/>
-      <w:r>
-        <w:rPr>
-          <w:rFonts w:ascii="Times New Roman" w:hAnsi="Times New Roman" w:cs="Times New Roman"/>
-        </w:rPr>
-        <w:t>时则通过</w:t>
-      </w:r>
-      <w:proofErr w:type="gramStart"/>
-      <w:r>
-        <w:rPr>
-          <w:rFonts w:ascii="Times New Roman" w:hAnsi="Times New Roman" w:cs="Times New Roman"/>
-        </w:rPr>
-        <w:t>下标二叉查找</w:t>
-      </w:r>
-      <w:proofErr w:type="gramEnd"/>
-      <w:r>
-        <w:rPr>
-          <w:rFonts w:ascii="Times New Roman" w:hAnsi="Times New Roman" w:cs="Times New Roman"/>
-        </w:rPr>
-        <w:t>算法，否则使用迭代器</w:t>
-      </w:r>
-      <w:proofErr w:type="gramStart"/>
-      <w:r>
-        <w:rPr>
-          <w:rFonts w:ascii="Times New Roman" w:hAnsi="Times New Roman" w:cs="Times New Roman"/>
-        </w:rPr>
-        <w:t>的二叉查找</w:t>
-      </w:r>
-      <w:proofErr w:type="gramEnd"/>
-      <w:r>
-        <w:rPr>
-          <w:rFonts w:ascii="Times New Roman" w:hAnsi="Times New Roman" w:cs="Times New Roman"/>
-        </w:rPr>
-        <w:t>算法（</w:t>
-      </w:r>
-      <w:proofErr w:type="gramStart"/>
-      <w:r>
-        <w:rPr>
-          <w:rFonts w:ascii="Times New Roman" w:hAnsi="Times New Roman" w:cs="Times New Roman"/>
-        </w:rPr>
-        <w:t>下标二叉查找</w:t>
-      </w:r>
-      <w:proofErr w:type="gramEnd"/>
-      <w:r>
-        <w:rPr>
-          <w:rFonts w:ascii="Times New Roman" w:hAnsi="Times New Roman" w:cs="Times New Roman"/>
-        </w:rPr>
-        <w:t>算法的性能比迭代</w:t>
-      </w:r>
-      <w:proofErr w:type="gramStart"/>
-      <w:r>
-        <w:rPr>
-          <w:rFonts w:ascii="Times New Roman" w:hAnsi="Times New Roman" w:cs="Times New Roman"/>
-        </w:rPr>
-        <w:t>器二叉</w:t>
-      </w:r>
-      <w:proofErr w:type="gramEnd"/>
-      <w:r>
-        <w:rPr>
-          <w:rFonts w:ascii="Times New Roman" w:hAnsi="Times New Roman" w:cs="Times New Roman"/>
-        </w:rPr>
-        <w:t>查找算法性能高）。</w:t>
+      <w:r>
+        <w:rPr>
+          <w:rFonts w:ascii="Times New Roman" w:hAnsi="Times New Roman" w:cs="Times New Roman"/>
+        </w:rPr>
+        <w:t>进行二叉查找时则通过下标二叉查找算法，否则使用迭代器的二叉查找算法（下标二叉查找算法的性能比迭代器二叉查找算法性能高）。</w:t>
       </w:r>
     </w:p>
     <w:p>
@@ -565,19 +583,11 @@
         </w:rPr>
         <w:t xml:space="preserve"> Collections</w:t>
       </w:r>
-      <w:proofErr w:type="gramStart"/>
-      <w:r>
-        <w:rPr>
-          <w:rFonts w:ascii="Times New Roman" w:hAnsi="Times New Roman" w:cs="Times New Roman"/>
-        </w:rPr>
-        <w:t>接口二叉查找</w:t>
-      </w:r>
-      <w:proofErr w:type="gramEnd"/>
-      <w:r>
-        <w:rPr>
-          <w:rFonts w:ascii="Times New Roman" w:hAnsi="Times New Roman" w:cs="Times New Roman"/>
-        </w:rPr>
-        <w:t>算法</w:t>
+      <w:r>
+        <w:rPr>
+          <w:rFonts w:ascii="Times New Roman" w:hAnsi="Times New Roman" w:cs="Times New Roman"/>
+        </w:rPr>
+        <w:t>接口二叉查找算法</w:t>
       </w:r>
     </w:p>
     <w:p>
@@ -617,14 +627,12 @@
         </w:rPr>
         <w:t>实现了</w:t>
       </w:r>
-      <w:proofErr w:type="spellStart"/>
       <w:r>
         <w:rPr>
           <w:rFonts w:ascii="Times New Roman" w:hAnsi="Times New Roman" w:cs="Times New Roman"/>
         </w:rPr>
         <w:t>RandomAccess</w:t>
       </w:r>
-      <w:proofErr w:type="spellEnd"/>
       <w:r>
         <w:rPr>
           <w:rFonts w:ascii="Times New Roman" w:hAnsi="Times New Roman" w:cs="Times New Roman"/>
@@ -667,28 +675,24 @@
         </w:rPr>
         <w:t>），都将进入所有的</w:t>
       </w:r>
-      <w:proofErr w:type="spellStart"/>
       <w:r>
         <w:rPr>
           <w:rFonts w:ascii="Times New Roman" w:hAnsi="Times New Roman" w:cs="Times New Roman"/>
         </w:rPr>
         <w:t>indexBinarySearch</w:t>
       </w:r>
-      <w:proofErr w:type="spellEnd"/>
       <w:r>
         <w:rPr>
           <w:rFonts w:ascii="Times New Roman" w:hAnsi="Times New Roman" w:cs="Times New Roman"/>
         </w:rPr>
         <w:t>，否则进入</w:t>
       </w:r>
-      <w:proofErr w:type="spellStart"/>
       <w:r>
         <w:rPr>
           <w:rFonts w:ascii="Times New Roman" w:hAnsi="Times New Roman" w:cs="Times New Roman"/>
         </w:rPr>
         <w:t>iteratorBinarySearch</w:t>
       </w:r>
-      <w:proofErr w:type="spellEnd"/>
       <w:r>
         <w:rPr>
           <w:rFonts w:ascii="Times New Roman" w:hAnsi="Times New Roman" w:cs="Times New Roman"/>
@@ -709,28 +713,24 @@
         </w:rPr>
         <w:t>比如</w:t>
       </w:r>
-      <w:proofErr w:type="spellStart"/>
       <w:r>
         <w:rPr>
           <w:rFonts w:ascii="Times New Roman" w:hAnsi="Times New Roman" w:cs="Times New Roman"/>
         </w:rPr>
         <w:t>LinkedList</w:t>
       </w:r>
-      <w:proofErr w:type="spellEnd"/>
       <w:r>
         <w:rPr>
           <w:rFonts w:ascii="Times New Roman" w:hAnsi="Times New Roman" w:cs="Times New Roman"/>
         </w:rPr>
         <w:t>虽然没有实现</w:t>
       </w:r>
-      <w:proofErr w:type="spellStart"/>
       <w:r>
         <w:rPr>
           <w:rFonts w:ascii="Times New Roman" w:hAnsi="Times New Roman" w:cs="Times New Roman"/>
         </w:rPr>
         <w:t>RandomAccess</w:t>
       </w:r>
-      <w:proofErr w:type="spellEnd"/>
       <w:r>
         <w:rPr>
           <w:rFonts w:ascii="Times New Roman" w:hAnsi="Times New Roman" w:cs="Times New Roman"/>
@@ -749,14 +749,12 @@
         </w:rPr>
         <w:t>时仍然会执行</w:t>
       </w:r>
-      <w:proofErr w:type="spellStart"/>
       <w:r>
         <w:rPr>
           <w:rFonts w:ascii="Times New Roman" w:hAnsi="Times New Roman" w:cs="Times New Roman"/>
         </w:rPr>
         <w:t>indexBinarySearch</w:t>
       </w:r>
-      <w:proofErr w:type="spellEnd"/>
       <w:r>
         <w:rPr>
           <w:rFonts w:ascii="Times New Roman" w:hAnsi="Times New Roman" w:cs="Times New Roman"/>
@@ -768,68 +766,63 @@
       <w:pPr>
         <w:ind w:firstLine="420"/>
         <w:rPr>
+          <w:rFonts w:ascii="Times New Roman" w:hAnsi="Times New Roman" w:cs="Times New Roman"/>
+        </w:rPr>
+      </w:pPr>
+      <w:r>
+        <w:rPr>
           <w:rFonts w:ascii="Times New Roman" w:hAnsi="Times New Roman" w:cs="Times New Roman" w:hint="eastAsia"/>
         </w:rPr>
-      </w:pPr>
+        <w:t>有关</w:t>
+      </w:r>
       <w:r>
         <w:rPr>
           <w:rFonts w:ascii="Times New Roman" w:hAnsi="Times New Roman" w:cs="Times New Roman" w:hint="eastAsia"/>
         </w:rPr>
-        <w:t>有关</w:t>
-      </w:r>
-      <w:proofErr w:type="spellStart"/>
+        <w:t>binarySearch</w:t>
+      </w:r>
       <w:r>
         <w:rPr>
           <w:rFonts w:ascii="Times New Roman" w:hAnsi="Times New Roman" w:cs="Times New Roman" w:hint="eastAsia"/>
         </w:rPr>
-        <w:t>binarySearch</w:t>
-      </w:r>
-      <w:proofErr w:type="spellEnd"/>
+        <w:t>的两个方法使用</w:t>
+      </w:r>
       <w:r>
         <w:rPr>
           <w:rFonts w:ascii="Times New Roman" w:hAnsi="Times New Roman" w:cs="Times New Roman" w:hint="eastAsia"/>
         </w:rPr>
-        <w:t>的两个方法使用</w:t>
+        <w:t>Demo</w:t>
       </w:r>
       <w:r>
         <w:rPr>
           <w:rFonts w:ascii="Times New Roman" w:hAnsi="Times New Roman" w:cs="Times New Roman" w:hint="eastAsia"/>
         </w:rPr>
+        <w:t>参考</w:t>
+      </w:r>
+      <w:r>
+        <w:rPr>
+          <w:rFonts w:ascii="Times New Roman" w:hAnsi="Times New Roman" w:cs="Times New Roman" w:hint="eastAsia"/>
+        </w:rPr>
         <w:t>Demo</w:t>
       </w:r>
       <w:r>
         <w:rPr>
           <w:rFonts w:ascii="Times New Roman" w:hAnsi="Times New Roman" w:cs="Times New Roman" w:hint="eastAsia"/>
         </w:rPr>
-        <w:t>参考</w:t>
+        <w:t>项目里面的</w:t>
       </w:r>
       <w:r>
         <w:rPr>
           <w:rFonts w:ascii="Times New Roman" w:hAnsi="Times New Roman" w:cs="Times New Roman" w:hint="eastAsia"/>
         </w:rPr>
-        <w:t>Demo</w:t>
+        <w:t>CollectionsDemo</w:t>
       </w:r>
       <w:r>
         <w:rPr>
           <w:rFonts w:ascii="Times New Roman" w:hAnsi="Times New Roman" w:cs="Times New Roman" w:hint="eastAsia"/>
         </w:rPr>
-        <w:t>项目里面的</w:t>
-      </w:r>
-      <w:proofErr w:type="spellStart"/>
-      <w:r>
-        <w:rPr>
-          <w:rFonts w:ascii="Times New Roman" w:hAnsi="Times New Roman" w:cs="Times New Roman" w:hint="eastAsia"/>
-        </w:rPr>
-        <w:t>CollectionsDemo</w:t>
-      </w:r>
-      <w:proofErr w:type="spellEnd"/>
-      <w:r>
-        <w:rPr>
-          <w:rFonts w:ascii="Times New Roman" w:hAnsi="Times New Roman" w:cs="Times New Roman" w:hint="eastAsia"/>
-        </w:rPr>
         <w:t>类。</w:t>
       </w:r>
-      <w:proofErr w:type="spellStart"/>
       <w:r>
         <w:t>I</w:t>
       </w:r>
@@ -839,7 +832,6 @@
         </w:rPr>
         <w:t>ndexBinarySearch</w:t>
       </w:r>
-      <w:proofErr w:type="spellEnd"/>
     </w:p>
     <w:p>
       <w:pPr>
@@ -849,7 +841,6 @@
           <w:numId w:val="4"/>
         </w:numPr>
       </w:pPr>
-      <w:proofErr w:type="spellStart"/>
       <w:r>
         <w:t>I</w:t>
       </w:r>
@@ -859,7 +850,6 @@
         </w:rPr>
         <w:t>ndexBinarySearch</w:t>
       </w:r>
-      <w:proofErr w:type="spellEnd"/>
     </w:p>
     <w:p>
       <w:r>
@@ -896,9 +886,6 @@
           <w:numId w:val="6"/>
         </w:numPr>
         <w:ind w:firstLineChars="0"/>
-        <w:rPr>
-          <w:rFonts w:hint="eastAsia"/>
-        </w:rPr>
       </w:pPr>
       <w:r>
         <w:t>L</w:t>
@@ -960,43 +947,48 @@
       <w:pPr>
         <w:pStyle w:val="a7"/>
         <w:jc w:val="center"/>
+      </w:pPr>
+      <w:r>
+        <w:t xml:space="preserve">Figure </w:t>
+      </w:r>
+      <w:r>
+        <w:rPr>
+          <w:noProof/>
+        </w:rPr>
+        <w:fldChar w:fldCharType="begin"/>
+      </w:r>
+      <w:r>
+        <w:rPr>
+          <w:noProof/>
+        </w:rPr>
+        <w:instrText xml:space="preserve"> SEQ Figure \* ARABIC </w:instrText>
+      </w:r>
+      <w:r>
+        <w:rPr>
+          <w:noProof/>
+        </w:rPr>
+        <w:fldChar w:fldCharType="separate"/>
+      </w:r>
+      <w:r>
+        <w:rPr>
+          <w:noProof/>
+        </w:rPr>
+        <w:t>2</w:t>
+      </w:r>
+      <w:r>
+        <w:rPr>
+          <w:noProof/>
+        </w:rPr>
+        <w:fldChar w:fldCharType="end"/>
+      </w:r>
+      <w:r>
+        <w:t xml:space="preserve"> </w:t>
+      </w:r>
+      <w:r>
         <w:rPr>
           <w:rFonts w:hint="eastAsia"/>
         </w:rPr>
-      </w:pPr>
-      <w:r>
-        <w:t xml:space="preserve">Figure </w:t>
-      </w:r>
-      <w:fldSimple w:instr=" SEQ Figure \* ARABIC ">
-        <w:r>
-          <w:rPr>
-            <w:noProof/>
-          </w:rPr>
-          <w:t>2</w:t>
-        </w:r>
-      </w:fldSimple>
-      <w:r>
-        <w:t xml:space="preserve"> </w:t>
-      </w:r>
-      <w:r>
-        <w:rPr>
-          <w:rFonts w:hint="eastAsia"/>
-        </w:rPr>
-        <w:t>通过下标</w:t>
-      </w:r>
-      <w:proofErr w:type="gramStart"/>
-      <w:r>
-        <w:rPr>
-          <w:rFonts w:hint="eastAsia"/>
-        </w:rPr>
-        <w:t>实现二叉查找</w:t>
-      </w:r>
-      <w:proofErr w:type="gramEnd"/>
-      <w:r>
-        <w:rPr>
-          <w:rFonts w:hint="eastAsia"/>
-        </w:rPr>
-        <w:t>算法</w:t>
+        <w:t>通过下标实现二叉查找算法</w:t>
       </w:r>
     </w:p>
     <w:p/>
@@ -1008,7 +1000,6 @@
           <w:numId w:val="4"/>
         </w:numPr>
       </w:pPr>
-      <w:proofErr w:type="spellStart"/>
       <w:r>
         <w:t>I</w:t>
       </w:r>
@@ -1018,28 +1009,13 @@
         </w:rPr>
         <w:t>teratorBinarySearch</w:t>
       </w:r>
-      <w:proofErr w:type="spellEnd"/>
     </w:p>
     <w:p>
       <w:r>
         <w:rPr>
           <w:rFonts w:hint="eastAsia"/>
         </w:rPr>
-        <w:t>该方法的思路同</w:t>
-      </w:r>
-      <w:proofErr w:type="spellStart"/>
-      <w:r>
-        <w:rPr>
-          <w:rFonts w:hint="eastAsia"/>
-        </w:rPr>
-        <w:t>indexBinarySearch</w:t>
-      </w:r>
-      <w:proofErr w:type="spellEnd"/>
-      <w:r>
-        <w:rPr>
-          <w:rFonts w:hint="eastAsia"/>
-        </w:rPr>
-        <w:t>，只不过在获取元素是通过iterator获取。</w:t>
+        <w:t>该方法的思路同indexBinarySearch，只不过在获取元素是通过iterator获取。</w:t>
       </w:r>
     </w:p>
     <w:p>
@@ -1097,14 +1073,36 @@
       <w:r>
         <w:t xml:space="preserve">Figure </w:t>
       </w:r>
-      <w:fldSimple w:instr=" SEQ Figure \* ARABIC ">
-        <w:r>
-          <w:rPr>
-            <w:noProof/>
-          </w:rPr>
-          <w:t>3</w:t>
-        </w:r>
-      </w:fldSimple>
+      <w:r>
+        <w:rPr>
+          <w:noProof/>
+        </w:rPr>
+        <w:fldChar w:fldCharType="begin"/>
+      </w:r>
+      <w:r>
+        <w:rPr>
+          <w:noProof/>
+        </w:rPr>
+        <w:instrText xml:space="preserve"> SEQ Figure \* ARABIC </w:instrText>
+      </w:r>
+      <w:r>
+        <w:rPr>
+          <w:noProof/>
+        </w:rPr>
+        <w:fldChar w:fldCharType="separate"/>
+      </w:r>
+      <w:r>
+        <w:rPr>
+          <w:noProof/>
+        </w:rPr>
+        <w:t>3</w:t>
+      </w:r>
+      <w:r>
+        <w:rPr>
+          <w:noProof/>
+        </w:rPr>
+        <w:fldChar w:fldCharType="end"/>
+      </w:r>
       <w:r>
         <w:t xml:space="preserve"> </w:t>
       </w:r>
@@ -1112,21 +1110,7 @@
         <w:rPr>
           <w:rFonts w:hint="eastAsia"/>
         </w:rPr>
-        <w:t>通过迭代器</w:t>
-      </w:r>
-      <w:proofErr w:type="gramStart"/>
-      <w:r>
-        <w:rPr>
-          <w:rFonts w:hint="eastAsia"/>
-        </w:rPr>
-        <w:t>的二叉查找</w:t>
-      </w:r>
-      <w:proofErr w:type="gramEnd"/>
-      <w:r>
-        <w:rPr>
-          <w:rFonts w:hint="eastAsia"/>
-        </w:rPr>
-        <w:t>算法</w:t>
+        <w:t>通过迭代器的二叉查找算法</w:t>
       </w:r>
     </w:p>
     <w:p>
@@ -1193,21 +1177,40 @@
       <w:pPr>
         <w:pStyle w:val="a7"/>
         <w:jc w:val="center"/>
-        <w:rPr>
-          <w:rFonts w:hint="eastAsia"/>
-        </w:rPr>
       </w:pPr>
       <w:r>
         <w:t xml:space="preserve">Figure </w:t>
       </w:r>
-      <w:fldSimple w:instr=" SEQ Figure \* ARABIC ">
-        <w:r>
-          <w:rPr>
-            <w:noProof/>
-          </w:rPr>
-          <w:t>4</w:t>
-        </w:r>
-      </w:fldSimple>
+      <w:r>
+        <w:rPr>
+          <w:noProof/>
+        </w:rPr>
+        <w:fldChar w:fldCharType="begin"/>
+      </w:r>
+      <w:r>
+        <w:rPr>
+          <w:noProof/>
+        </w:rPr>
+        <w:instrText xml:space="preserve"> SEQ Figure \* ARABIC </w:instrText>
+      </w:r>
+      <w:r>
+        <w:rPr>
+          <w:noProof/>
+        </w:rPr>
+        <w:fldChar w:fldCharType="separate"/>
+      </w:r>
+      <w:r>
+        <w:rPr>
+          <w:noProof/>
+        </w:rPr>
+        <w:t>4</w:t>
+      </w:r>
+      <w:r>
+        <w:rPr>
+          <w:noProof/>
+        </w:rPr>
+        <w:fldChar w:fldCharType="end"/>
+      </w:r>
       <w:r>
         <w:t xml:space="preserve"> </w:t>
       </w:r>
@@ -1220,13 +1223,7 @@
     </w:p>
     <w:p/>
     <w:p/>
-    <w:p>
-      <w:pPr>
-        <w:rPr>
-          <w:rFonts w:hint="eastAsia"/>
-        </w:rPr>
-      </w:pPr>
-    </w:p>
+    <w:p/>
     <w:p>
       <w:pPr>
         <w:pStyle w:val="1"/>
@@ -1314,7 +1311,7 @@
 </file>
 
 <file path=word/endnotes.xml><?xml version="1.0" encoding="utf-8"?>
-<w:endnotes xmlns:wpc="http://schemas.microsoft.com/office/word/2010/wordprocessingCanvas" xmlns:cx="http://schemas.microsoft.com/office/drawing/2014/chartex" xmlns:cx1="http://schemas.microsoft.com/office/drawing/2015/9/8/chartex" xmlns:mc="http://schemas.openxmlformats.org/markup-compatibility/2006" xmlns:o="urn:schemas-microsoft-com:office:office" xmlns:r="http://schemas.openxmlformats.org/officeDocument/2006/relationships" xmlns:m="http://schemas.openxmlformats.org/officeDocument/2006/math" xmlns:v="urn:schemas-microsoft-com:vml" xmlns:wp14="http://schemas.microsoft.com/office/word/2010/wordprocessingDrawing" xmlns:wp="http://schemas.openxmlformats.org/drawingml/2006/wordprocessingDrawing" xmlns:w10="urn:schemas-microsoft-com:office:word" xmlns:w="http://schemas.openxmlformats.org/wordprocessingml/2006/main" xmlns:w14="http://schemas.microsoft.com/office/word/2010/wordml" xmlns:w15="http://schemas.microsoft.com/office/word/2012/wordml" xmlns:w16se="http://schemas.microsoft.com/office/word/2015/wordml/symex" xmlns:wpg="http://schemas.microsoft.com/office/word/2010/wordprocessingGroup" xmlns:wpi="http://schemas.microsoft.com/office/word/2010/wordprocessingInk" xmlns:wne="http://schemas.microsoft.com/office/word/2006/wordml" xmlns:wps="http://schemas.microsoft.com/office/word/2010/wordprocessingShape" mc:Ignorable="w14 w15 w16se wp14">
+<w:endnotes xmlns:wpc="http://schemas.microsoft.com/office/word/2010/wordprocessingCanvas" xmlns:cx="http://schemas.microsoft.com/office/drawing/2014/chartex" xmlns:cx1="http://schemas.microsoft.com/office/drawing/2015/9/8/chartex" xmlns:cx2="http://schemas.microsoft.com/office/drawing/2015/10/21/chartex" xmlns:cx3="http://schemas.microsoft.com/office/drawing/2016/5/9/chartex" xmlns:cx4="http://schemas.microsoft.com/office/drawing/2016/5/10/chartex" xmlns:cx5="http://schemas.microsoft.com/office/drawing/2016/5/11/chartex" xmlns:cx6="http://schemas.microsoft.com/office/drawing/2016/5/12/chartex" xmlns:cx7="http://schemas.microsoft.com/office/drawing/2016/5/13/chartex" xmlns:cx8="http://schemas.microsoft.com/office/drawing/2016/5/14/chartex" xmlns:mc="http://schemas.openxmlformats.org/markup-compatibility/2006" xmlns:aink="http://schemas.microsoft.com/office/drawing/2016/ink" xmlns:am3d="http://schemas.microsoft.com/office/drawing/2017/model3d" xmlns:o="urn:schemas-microsoft-com:office:office" xmlns:r="http://schemas.openxmlformats.org/officeDocument/2006/relationships" xmlns:m="http://schemas.openxmlformats.org/officeDocument/2006/math" xmlns:v="urn:schemas-microsoft-com:vml" xmlns:wp14="http://schemas.microsoft.com/office/word/2010/wordprocessingDrawing" xmlns:wp="http://schemas.openxmlformats.org/drawingml/2006/wordprocessingDrawing" xmlns:w10="urn:schemas-microsoft-com:office:word" xmlns:w="http://schemas.openxmlformats.org/wordprocessingml/2006/main" xmlns:w14="http://schemas.microsoft.com/office/word/2010/wordml" xmlns:w15="http://schemas.microsoft.com/office/word/2012/wordml" xmlns:w16cid="http://schemas.microsoft.com/office/word/2016/wordml/cid" xmlns:w16se="http://schemas.microsoft.com/office/word/2015/wordml/symex" xmlns:wpg="http://schemas.microsoft.com/office/word/2010/wordprocessingGroup" xmlns:wpi="http://schemas.microsoft.com/office/word/2010/wordprocessingInk" xmlns:wne="http://schemas.microsoft.com/office/word/2006/wordml" xmlns:wps="http://schemas.microsoft.com/office/word/2010/wordprocessingShape" mc:Ignorable="w14 w15 w16se w16cid wp14">
   <w:endnote w:type="separator" w:id="-1">
     <w:p>
       <w:r>
@@ -1333,7 +1330,7 @@
 </file>
 
 <file path=word/footnotes.xml><?xml version="1.0" encoding="utf-8"?>
-<w:footnotes xmlns:wpc="http://schemas.microsoft.com/office/word/2010/wordprocessingCanvas" xmlns:cx="http://schemas.microsoft.com/office/drawing/2014/chartex" xmlns:cx1="http://schemas.microsoft.com/office/drawing/2015/9/8/chartex" xmlns:mc="http://schemas.openxmlformats.org/markup-compatibility/2006" xmlns:o="urn:schemas-microsoft-com:office:office" xmlns:r="http://schemas.openxmlformats.org/officeDocument/2006/relationships" xmlns:m="http://schemas.openxmlformats.org/officeDocument/2006/math" xmlns:v="urn:schemas-microsoft-com:vml" xmlns:wp14="http://schemas.microsoft.com/office/word/2010/wordprocessingDrawing" xmlns:wp="http://schemas.openxmlformats.org/drawingml/2006/wordprocessingDrawing" xmlns:w10="urn:schemas-microsoft-com:office:word" xmlns:w="http://schemas.openxmlformats.org/wordprocessingml/2006/main" xmlns:w14="http://schemas.microsoft.com/office/word/2010/wordml" xmlns:w15="http://schemas.microsoft.com/office/word/2012/wordml" xmlns:w16se="http://schemas.microsoft.com/office/word/2015/wordml/symex" xmlns:wpg="http://schemas.microsoft.com/office/word/2010/wordprocessingGroup" xmlns:wpi="http://schemas.microsoft.com/office/word/2010/wordprocessingInk" xmlns:wne="http://schemas.microsoft.com/office/word/2006/wordml" xmlns:wps="http://schemas.microsoft.com/office/word/2010/wordprocessingShape" mc:Ignorable="w14 w15 w16se wp14">
+<w:footnotes xmlns:wpc="http://schemas.microsoft.com/office/word/2010/wordprocessingCanvas" xmlns:cx="http://schemas.microsoft.com/office/drawing/2014/chartex" xmlns:cx1="http://schemas.microsoft.com/office/drawing/2015/9/8/chartex" xmlns:cx2="http://schemas.microsoft.com/office/drawing/2015/10/21/chartex" xmlns:cx3="http://schemas.microsoft.com/office/drawing/2016/5/9/chartex" xmlns:cx4="http://schemas.microsoft.com/office/drawing/2016/5/10/chartex" xmlns:cx5="http://schemas.microsoft.com/office/drawing/2016/5/11/chartex" xmlns:cx6="http://schemas.microsoft.com/office/drawing/2016/5/12/chartex" xmlns:cx7="http://schemas.microsoft.com/office/drawing/2016/5/13/chartex" xmlns:cx8="http://schemas.microsoft.com/office/drawing/2016/5/14/chartex" xmlns:mc="http://schemas.openxmlformats.org/markup-compatibility/2006" xmlns:aink="http://schemas.microsoft.com/office/drawing/2016/ink" xmlns:am3d="http://schemas.microsoft.com/office/drawing/2017/model3d" xmlns:o="urn:schemas-microsoft-com:office:office" xmlns:r="http://schemas.openxmlformats.org/officeDocument/2006/relationships" xmlns:m="http://schemas.openxmlformats.org/officeDocument/2006/math" xmlns:v="urn:schemas-microsoft-com:vml" xmlns:wp14="http://schemas.microsoft.com/office/word/2010/wordprocessingDrawing" xmlns:wp="http://schemas.openxmlformats.org/drawingml/2006/wordprocessingDrawing" xmlns:w10="urn:schemas-microsoft-com:office:word" xmlns:w="http://schemas.openxmlformats.org/wordprocessingml/2006/main" xmlns:w14="http://schemas.microsoft.com/office/word/2010/wordml" xmlns:w15="http://schemas.microsoft.com/office/word/2012/wordml" xmlns:w16cid="http://schemas.microsoft.com/office/word/2016/wordml/cid" xmlns:w16se="http://schemas.microsoft.com/office/word/2015/wordml/symex" xmlns:wpg="http://schemas.microsoft.com/office/word/2010/wordprocessingGroup" xmlns:wpi="http://schemas.microsoft.com/office/word/2010/wordprocessingInk" xmlns:wne="http://schemas.microsoft.com/office/word/2006/wordml" xmlns:wps="http://schemas.microsoft.com/office/word/2010/wordprocessingShape" mc:Ignorable="w14 w15 w16se w16cid wp14">
   <w:footnote w:type="separator" w:id="-1">
     <w:p>
       <w:r>
@@ -1352,7 +1349,7 @@
 </file>
 
 <file path=word/numbering.xml><?xml version="1.0" encoding="utf-8"?>
-<w:numbering xmlns:wpc="http://schemas.microsoft.com/office/word/2010/wordprocessingCanvas" xmlns:cx="http://schemas.microsoft.com/office/drawing/2014/chartex" xmlns:cx1="http://schemas.microsoft.com/office/drawing/2015/9/8/chartex" xmlns:mc="http://schemas.openxmlformats.org/markup-compatibility/2006" xmlns:o="urn:schemas-microsoft-com:office:office" xmlns:r="http://schemas.openxmlformats.org/officeDocument/2006/relationships" xmlns:m="http://schemas.openxmlformats.org/officeDocument/2006/math" xmlns:v="urn:schemas-microsoft-com:vml" xmlns:wp14="http://schemas.microsoft.com/office/word/2010/wordprocessingDrawing" xmlns:wp="http://schemas.openxmlformats.org/drawingml/2006/wordprocessingDrawing" xmlns:w10="urn:schemas-microsoft-com:office:word" xmlns:w="http://schemas.openxmlformats.org/wordprocessingml/2006/main" xmlns:w14="http://schemas.microsoft.com/office/word/2010/wordml" xmlns:w15="http://schemas.microsoft.com/office/word/2012/wordml" xmlns:w16se="http://schemas.microsoft.com/office/word/2015/wordml/symex" xmlns:wpg="http://schemas.microsoft.com/office/word/2010/wordprocessingGroup" xmlns:wpi="http://schemas.microsoft.com/office/word/2010/wordprocessingInk" xmlns:wne="http://schemas.microsoft.com/office/word/2006/wordml" xmlns:wps="http://schemas.microsoft.com/office/word/2010/wordprocessingShape" mc:Ignorable="w14 w15 w16se wp14">
+<w:numbering xmlns:wpc="http://schemas.microsoft.com/office/word/2010/wordprocessingCanvas" xmlns:cx="http://schemas.microsoft.com/office/drawing/2014/chartex" xmlns:cx1="http://schemas.microsoft.com/office/drawing/2015/9/8/chartex" xmlns:cx2="http://schemas.microsoft.com/office/drawing/2015/10/21/chartex" xmlns:cx3="http://schemas.microsoft.com/office/drawing/2016/5/9/chartex" xmlns:cx4="http://schemas.microsoft.com/office/drawing/2016/5/10/chartex" xmlns:cx5="http://schemas.microsoft.com/office/drawing/2016/5/11/chartex" xmlns:cx6="http://schemas.microsoft.com/office/drawing/2016/5/12/chartex" xmlns:cx7="http://schemas.microsoft.com/office/drawing/2016/5/13/chartex" xmlns:cx8="http://schemas.microsoft.com/office/drawing/2016/5/14/chartex" xmlns:mc="http://schemas.openxmlformats.org/markup-compatibility/2006" xmlns:aink="http://schemas.microsoft.com/office/drawing/2016/ink" xmlns:am3d="http://schemas.microsoft.com/office/drawing/2017/model3d" xmlns:o="urn:schemas-microsoft-com:office:office" xmlns:r="http://schemas.openxmlformats.org/officeDocument/2006/relationships" xmlns:m="http://schemas.openxmlformats.org/officeDocument/2006/math" xmlns:v="urn:schemas-microsoft-com:vml" xmlns:wp14="http://schemas.microsoft.com/office/word/2010/wordprocessingDrawing" xmlns:wp="http://schemas.openxmlformats.org/drawingml/2006/wordprocessingDrawing" xmlns:w10="urn:schemas-microsoft-com:office:word" xmlns:w="http://schemas.openxmlformats.org/wordprocessingml/2006/main" xmlns:w14="http://schemas.microsoft.com/office/word/2010/wordml" xmlns:w15="http://schemas.microsoft.com/office/word/2012/wordml" xmlns:w16cid="http://schemas.microsoft.com/office/word/2016/wordml/cid" xmlns:w16se="http://schemas.microsoft.com/office/word/2015/wordml/symex" xmlns:wpg="http://schemas.microsoft.com/office/word/2010/wordprocessingGroup" xmlns:wpi="http://schemas.microsoft.com/office/word/2010/wordprocessingInk" xmlns:wne="http://schemas.microsoft.com/office/word/2006/wordml" xmlns:wps="http://schemas.microsoft.com/office/word/2010/wordprocessingShape" mc:Ignorable="w14 w15 w16se w16cid wp14">
   <w:abstractNum w:abstractNumId="0" w15:restartNumberingAfterBreak="0">
     <w:nsid w:val="04B07505"/>
     <w:multiLevelType w:val="multilevel"/>
@@ -1918,7 +1915,7 @@
 </file>
 
 <file path=word/styles.xml><?xml version="1.0" encoding="utf-8"?>
-<w:styles xmlns:mc="http://schemas.openxmlformats.org/markup-compatibility/2006" xmlns:r="http://schemas.openxmlformats.org/officeDocument/2006/relationships" xmlns:w="http://schemas.openxmlformats.org/wordprocessingml/2006/main" xmlns:w14="http://schemas.microsoft.com/office/word/2010/wordml" xmlns:w15="http://schemas.microsoft.com/office/word/2012/wordml" xmlns:w16se="http://schemas.microsoft.com/office/word/2015/wordml/symex" mc:Ignorable="w14 w15 w16se">
+<w:styles xmlns:mc="http://schemas.openxmlformats.org/markup-compatibility/2006" xmlns:r="http://schemas.openxmlformats.org/officeDocument/2006/relationships" xmlns:w="http://schemas.openxmlformats.org/wordprocessingml/2006/main" xmlns:w14="http://schemas.microsoft.com/office/word/2010/wordml" xmlns:w15="http://schemas.microsoft.com/office/word/2012/wordml" xmlns:w16cid="http://schemas.microsoft.com/office/word/2016/wordml/cid" xmlns:w16se="http://schemas.microsoft.com/office/word/2015/wordml/symex" mc:Ignorable="w14 w15 w16se w16cid">
   <w:docDefaults>
     <w:rPrDefault>
       <w:rPr>
@@ -1931,7 +1928,7 @@
     </w:rPrDefault>
     <w:pPrDefault/>
   </w:docDefaults>
-  <w:latentStyles w:defLockedState="0" w:defUIPriority="99" w:defSemiHidden="0" w:defUnhideWhenUsed="0" w:defQFormat="0" w:count="371">
+  <w:latentStyles w:defLockedState="0" w:defUIPriority="99" w:defSemiHidden="0" w:defUnhideWhenUsed="0" w:defQFormat="0" w:count="375">
     <w:lsdException w:name="Normal" w:uiPriority="0" w:qFormat="1"/>
     <w:lsdException w:name="heading 1" w:uiPriority="9" w:qFormat="1"/>
     <w:lsdException w:name="heading 2" w:semiHidden="1" w:uiPriority="9" w:unhideWhenUsed="1" w:qFormat="1"/>
@@ -2037,7 +2034,6 @@
     <w:lsdException w:name="HTML Sample" w:semiHidden="1" w:unhideWhenUsed="1"/>
     <w:lsdException w:name="HTML Typewriter" w:semiHidden="1" w:unhideWhenUsed="1"/>
     <w:lsdException w:name="HTML Variable" w:semiHidden="1" w:unhideWhenUsed="1"/>
-    <w:lsdException w:name="Normal Table" w:semiHidden="1" w:unhideWhenUsed="1"/>
     <w:lsdException w:name="annotation subject" w:semiHidden="1" w:unhideWhenUsed="1"/>
     <w:lsdException w:name="No List" w:semiHidden="1" w:unhideWhenUsed="1"/>
     <w:lsdException w:name="Outline List 1" w:semiHidden="1" w:unhideWhenUsed="1"/>
@@ -2081,10 +2077,8 @@
     <w:lsdException w:name="Table Elegant" w:semiHidden="1" w:unhideWhenUsed="1"/>
     <w:lsdException w:name="Table Professional" w:semiHidden="1" w:unhideWhenUsed="1"/>
     <w:lsdException w:name="Table Subtle 1" w:semiHidden="1" w:unhideWhenUsed="1"/>
-    <w:lsdException w:name="Table Subtle 2" w:semiHidden="1" w:unhideWhenUsed="1"/>
     <w:lsdException w:name="Table Web 1" w:semiHidden="1" w:unhideWhenUsed="1"/>
     <w:lsdException w:name="Table Web 2" w:semiHidden="1" w:unhideWhenUsed="1"/>
-    <w:lsdException w:name="Table Web 3" w:semiHidden="1" w:unhideWhenUsed="1"/>
     <w:lsdException w:name="Balloon Text" w:semiHidden="1" w:unhideWhenUsed="1"/>
     <w:lsdException w:name="Table Grid" w:uiPriority="39"/>
     <w:lsdException w:name="Table Theme" w:semiHidden="1" w:unhideWhenUsed="1"/>
@@ -2303,6 +2297,10 @@
     <w:lsdException w:name="List Table 5 Dark Accent 6" w:uiPriority="50"/>
     <w:lsdException w:name="List Table 6 Colorful Accent 6" w:uiPriority="51"/>
     <w:lsdException w:name="List Table 7 Colorful Accent 6" w:uiPriority="52"/>
+    <w:lsdException w:name="Mention" w:semiHidden="1" w:unhideWhenUsed="1"/>
+    <w:lsdException w:name="Smart Hyperlink" w:semiHidden="1" w:unhideWhenUsed="1"/>
+    <w:lsdException w:name="Hashtag" w:semiHidden="1" w:unhideWhenUsed="1"/>
+    <w:lsdException w:name="Unresolved Mention" w:semiHidden="1" w:unhideWhenUsed="1"/>
   </w:latentStyles>
   <w:style w:type="paragraph" w:default="1" w:styleId="a">
     <w:name w:val="Normal"/>

--- a/java基础/java重要接口.docx
+++ b/java基础/java重要接口.docx
@@ -1,6 +1,6 @@
 
 <file path=word/document.xml><?xml version="1.0" encoding="utf-8"?>
-<w:document xmlns:wpc="http://schemas.microsoft.com/office/word/2010/wordprocessingCanvas" xmlns:cx="http://schemas.microsoft.com/office/drawing/2014/chartex" xmlns:cx1="http://schemas.microsoft.com/office/drawing/2015/9/8/chartex" xmlns:cx2="http://schemas.microsoft.com/office/drawing/2015/10/21/chartex" xmlns:cx3="http://schemas.microsoft.com/office/drawing/2016/5/9/chartex" xmlns:cx4="http://schemas.microsoft.com/office/drawing/2016/5/10/chartex" xmlns:cx5="http://schemas.microsoft.com/office/drawing/2016/5/11/chartex" xmlns:cx6="http://schemas.microsoft.com/office/drawing/2016/5/12/chartex" xmlns:cx7="http://schemas.microsoft.com/office/drawing/2016/5/13/chartex" xmlns:cx8="http://schemas.microsoft.com/office/drawing/2016/5/14/chartex" xmlns:mc="http://schemas.openxmlformats.org/markup-compatibility/2006" xmlns:aink="http://schemas.microsoft.com/office/drawing/2016/ink" xmlns:am3d="http://schemas.microsoft.com/office/drawing/2017/model3d" xmlns:o="urn:schemas-microsoft-com:office:office" xmlns:r="http://schemas.openxmlformats.org/officeDocument/2006/relationships" xmlns:m="http://schemas.openxmlformats.org/officeDocument/2006/math" xmlns:v="urn:schemas-microsoft-com:vml" xmlns:wp14="http://schemas.microsoft.com/office/word/2010/wordprocessingDrawing" xmlns:wp="http://schemas.openxmlformats.org/drawingml/2006/wordprocessingDrawing" xmlns:w10="urn:schemas-microsoft-com:office:word" xmlns:w="http://schemas.openxmlformats.org/wordprocessingml/2006/main" xmlns:w14="http://schemas.microsoft.com/office/word/2010/wordml" xmlns:w15="http://schemas.microsoft.com/office/word/2012/wordml" xmlns:w16cid="http://schemas.microsoft.com/office/word/2016/wordml/cid" xmlns:w16se="http://schemas.microsoft.com/office/word/2015/wordml/symex" xmlns:wpg="http://schemas.microsoft.com/office/word/2010/wordprocessingGroup" xmlns:wpi="http://schemas.microsoft.com/office/word/2010/wordprocessingInk" xmlns:wne="http://schemas.microsoft.com/office/word/2006/wordml" xmlns:wps="http://schemas.microsoft.com/office/word/2010/wordprocessingShape" mc:Ignorable="w14 w15 w16se w16cid wp14">
+<w:document xmlns:wpc="http://schemas.microsoft.com/office/word/2010/wordprocessingCanvas" xmlns:cx="http://schemas.microsoft.com/office/drawing/2014/chartex" xmlns:cx1="http://schemas.microsoft.com/office/drawing/2015/9/8/chartex" xmlns:mc="http://schemas.openxmlformats.org/markup-compatibility/2006" xmlns:o="urn:schemas-microsoft-com:office:office" xmlns:r="http://schemas.openxmlformats.org/officeDocument/2006/relationships" xmlns:m="http://schemas.openxmlformats.org/officeDocument/2006/math" xmlns:v="urn:schemas-microsoft-com:vml" xmlns:wp14="http://schemas.microsoft.com/office/word/2010/wordprocessingDrawing" xmlns:wp="http://schemas.openxmlformats.org/drawingml/2006/wordprocessingDrawing" xmlns:w10="urn:schemas-microsoft-com:office:word" xmlns:w="http://schemas.openxmlformats.org/wordprocessingml/2006/main" xmlns:w14="http://schemas.microsoft.com/office/word/2010/wordml" xmlns:w15="http://schemas.microsoft.com/office/word/2012/wordml" xmlns:w16se="http://schemas.microsoft.com/office/word/2015/wordml/symex" xmlns:wpg="http://schemas.microsoft.com/office/word/2010/wordprocessingGroup" xmlns:wpi="http://schemas.microsoft.com/office/word/2010/wordprocessingInk" xmlns:wne="http://schemas.microsoft.com/office/word/2006/wordml" xmlns:wps="http://schemas.microsoft.com/office/word/2010/wordprocessingShape" mc:Ignorable="w14 w15 w16se wp14">
   <w:body>
     <w:p>
       <w:pPr>
@@ -62,8 +62,162 @@
     </w:p>
     <w:p>
       <w:pPr>
-        <w:rPr>
-          <w:rFonts w:ascii="Times New Roman" w:hAnsi="Times New Roman" w:cs="Times New Roman"/>
+        <w:ind w:firstLine="420"/>
+        <w:rPr>
+          <w:rFonts w:ascii="Times New Roman" w:hAnsi="Times New Roman" w:cs="Times New Roman"/>
+        </w:rPr>
+      </w:pPr>
+      <w:r>
+        <w:rPr>
+          <w:rFonts w:ascii="Times New Roman" w:hAnsi="Times New Roman" w:cs="Times New Roman" w:hint="eastAsia"/>
+        </w:rPr>
+        <w:t>序列化接口，用于标记一个类的对象是可以进行序列化的。所谓序列化，就是讲一个对象的状态（</w:t>
+      </w:r>
+      <w:r>
+        <w:rPr>
+          <w:rFonts w:ascii="Times New Roman" w:hAnsi="Times New Roman" w:cs="Times New Roman" w:hint="eastAsia"/>
+        </w:rPr>
+        <w:t>属性</w:t>
+      </w:r>
+      <w:r>
+        <w:rPr>
+          <w:rFonts w:ascii="Times New Roman" w:hAnsi="Times New Roman" w:cs="Times New Roman" w:hint="eastAsia"/>
+        </w:rPr>
+        <w:t>）变为可存储或者可传输的过程。</w:t>
+      </w:r>
+    </w:p>
+    <w:p>
+      <w:pPr>
+        <w:ind w:firstLine="420"/>
+        <w:rPr>
+          <w:rFonts w:ascii="Times New Roman" w:hAnsi="Times New Roman" w:cs="Times New Roman"/>
+        </w:rPr>
+      </w:pPr>
+      <w:r>
+        <w:rPr>
+          <w:rFonts w:ascii="Times New Roman" w:hAnsi="Times New Roman" w:cs="Times New Roman" w:hint="eastAsia"/>
+        </w:rPr>
+        <w:t>序列化一个类对象是将一个对象的属性进行序列化，因此被</w:t>
+      </w:r>
+      <w:r>
+        <w:rPr>
+          <w:rFonts w:ascii="Times New Roman" w:hAnsi="Times New Roman" w:cs="Times New Roman" w:hint="eastAsia"/>
+        </w:rPr>
+        <w:t>static</w:t>
+      </w:r>
+      <w:r>
+        <w:rPr>
+          <w:rFonts w:ascii="Times New Roman" w:hAnsi="Times New Roman" w:cs="Times New Roman" w:hint="eastAsia"/>
+        </w:rPr>
+        <w:t>和</w:t>
+      </w:r>
+      <w:r>
+        <w:rPr>
+          <w:rFonts w:ascii="Times New Roman" w:hAnsi="Times New Roman" w:cs="Times New Roman" w:hint="eastAsia"/>
+        </w:rPr>
+        <w:t>transient</w:t>
+      </w:r>
+      <w:r>
+        <w:rPr>
+          <w:rFonts w:ascii="Times New Roman" w:hAnsi="Times New Roman" w:cs="Times New Roman" w:hint="eastAsia"/>
+        </w:rPr>
+        <w:t>修饰的属性不能被序列化，因为</w:t>
+      </w:r>
+      <w:r>
+        <w:rPr>
+          <w:rFonts w:ascii="Times New Roman" w:hAnsi="Times New Roman" w:cs="Times New Roman" w:hint="eastAsia"/>
+        </w:rPr>
+        <w:t>static</w:t>
+      </w:r>
+      <w:r>
+        <w:rPr>
+          <w:rFonts w:ascii="Times New Roman" w:hAnsi="Times New Roman" w:cs="Times New Roman" w:hint="eastAsia"/>
+        </w:rPr>
+        <w:t>修饰的属性属于类，不属于对象；</w:t>
+      </w:r>
+      <w:r>
+        <w:rPr>
+          <w:rFonts w:ascii="Times New Roman" w:hAnsi="Times New Roman" w:cs="Times New Roman" w:hint="eastAsia"/>
+        </w:rPr>
+        <w:t>transient</w:t>
+      </w:r>
+      <w:r>
+        <w:rPr>
+          <w:rFonts w:ascii="Times New Roman" w:hAnsi="Times New Roman" w:cs="Times New Roman" w:hint="eastAsia"/>
+        </w:rPr>
+        <w:t>修饰的属性直接被当做不能序列化；</w:t>
+      </w:r>
+    </w:p>
+    <w:p>
+      <w:pPr>
+        <w:rPr>
+          <w:rFonts w:ascii="Times New Roman" w:hAnsi="Times New Roman" w:cs="Times New Roman"/>
+        </w:rPr>
+      </w:pPr>
+    </w:p>
+    <w:p>
+      <w:pPr>
+        <w:pStyle w:val="3"/>
+        <w:numPr>
+          <w:ilvl w:val="2"/>
+          <w:numId w:val="4"/>
+        </w:numPr>
+      </w:pPr>
+      <w:r>
+        <w:rPr>
+          <w:rFonts w:hint="eastAsia"/>
+        </w:rPr>
+        <w:t>注意事项</w:t>
+      </w:r>
+    </w:p>
+    <w:p>
+      <w:pPr>
+        <w:pStyle w:val="a8"/>
+        <w:numPr>
+          <w:ilvl w:val="0"/>
+          <w:numId w:val="8"/>
+        </w:numPr>
+        <w:ind w:firstLineChars="0"/>
+      </w:pPr>
+      <w:r>
+        <w:rPr>
+          <w:rFonts w:hint="eastAsia"/>
+        </w:rPr>
+        <w:t>如果一个class实现了Serializable接口，则其子类自动实现序列化，无需显示实现Serializable接口；</w:t>
+      </w:r>
+    </w:p>
+    <w:p>
+      <w:pPr>
+        <w:pStyle w:val="a8"/>
+        <w:numPr>
+          <w:ilvl w:val="0"/>
+          <w:numId w:val="8"/>
+        </w:numPr>
+        <w:ind w:firstLineChars="0"/>
+      </w:pPr>
+      <w:r>
+        <w:rPr>
+          <w:rFonts w:hint="eastAsia"/>
+        </w:rPr>
+        <w:t>被static和transient修饰的属性不能序列化；</w:t>
+      </w:r>
+    </w:p>
+    <w:p>
+      <w:pPr>
+        <w:pStyle w:val="a8"/>
+        <w:numPr>
+          <w:ilvl w:val="0"/>
+          <w:numId w:val="8"/>
+        </w:numPr>
+        <w:ind w:firstLineChars="0"/>
+      </w:pPr>
+      <w:bookmarkStart w:id="0" w:name="_GoBack"/>
+      <w:bookmarkEnd w:id="0"/>
+    </w:p>
+    <w:p>
+      <w:pPr>
+        <w:rPr>
+          <w:rFonts w:ascii="Times New Roman" w:hAnsi="Times New Roman" w:cs="Times New Roman" w:hint="eastAsia"/>
         </w:rPr>
       </w:pPr>
     </w:p>
@@ -83,9 +237,7 @@
       <w:pPr>
         <w:ind w:firstLine="420"/>
         <w:rPr>
-          <w:rFonts w:ascii="Arial" w:hAnsi="Arial" w:cs="Arial"/>
-          <w:color w:val="4F4F4F"/>
-          <w:shd w:val="clear" w:color="auto" w:fill="FFFFFF"/>
+          <w:rFonts w:ascii="Times New Roman" w:hAnsi="Times New Roman" w:cs="Times New Roman"/>
         </w:rPr>
       </w:pPr>
       <w:r>
@@ -104,7 +256,13 @@
         <w:rPr>
           <w:rFonts w:ascii="Times New Roman" w:hAnsi="Times New Roman" w:cs="Times New Roman" w:hint="eastAsia"/>
         </w:rPr>
-        <w:t>中一个类要想提高</w:t>
+        <w:t>中一个类要想提供</w:t>
+      </w:r>
+      <w:r>
+        <w:rPr>
+          <w:rFonts w:ascii="Times New Roman" w:hAnsi="Times New Roman" w:cs="Times New Roman" w:hint="eastAsia"/>
+        </w:rPr>
+        <w:t xml:space="preserve"> </w:t>
       </w:r>
       <w:r>
         <w:rPr>
@@ -144,89 +302,67 @@
       </w:r>
       <w:r>
         <w:rPr>
-          <w:rFonts w:ascii="Arial" w:hAnsi="Arial" w:cs="Arial"/>
-          <w:color w:val="4F4F4F"/>
-          <w:shd w:val="clear" w:color="auto" w:fill="FFFFFF"/>
+          <w:rFonts w:ascii="Times New Roman" w:hAnsi="Times New Roman" w:cs="Times New Roman"/>
         </w:rPr>
         <w:t>CloneNotSupportedException</w:t>
       </w:r>
       <w:r>
         <w:rPr>
-          <w:rFonts w:ascii="Arial" w:hAnsi="Arial" w:cs="Arial" w:hint="eastAsia"/>
-          <w:color w:val="4F4F4F"/>
-          <w:shd w:val="clear" w:color="auto" w:fill="FFFFFF"/>
+          <w:rFonts w:ascii="Times New Roman" w:hAnsi="Times New Roman" w:cs="Times New Roman" w:hint="eastAsia"/>
         </w:rPr>
         <w:t>异常。</w:t>
       </w:r>
       <w:r>
         <w:rPr>
-          <w:rFonts w:ascii="Arial" w:hAnsi="Arial" w:cs="Arial" w:hint="eastAsia"/>
-          <w:color w:val="4F4F4F"/>
-          <w:shd w:val="clear" w:color="auto" w:fill="FFFFFF"/>
+          <w:rFonts w:ascii="Times New Roman" w:hAnsi="Times New Roman" w:cs="Times New Roman" w:hint="eastAsia"/>
         </w:rPr>
         <w:t>clone</w:t>
       </w:r>
       <w:r>
         <w:rPr>
-          <w:rFonts w:ascii="Arial" w:hAnsi="Arial" w:cs="Arial" w:hint="eastAsia"/>
-          <w:color w:val="4F4F4F"/>
-          <w:shd w:val="clear" w:color="auto" w:fill="FFFFFF"/>
+          <w:rFonts w:ascii="Times New Roman" w:hAnsi="Times New Roman" w:cs="Times New Roman" w:hint="eastAsia"/>
         </w:rPr>
         <w:t>方法来源于</w:t>
       </w:r>
       <w:r>
         <w:rPr>
-          <w:rFonts w:ascii="Arial" w:hAnsi="Arial" w:cs="Arial" w:hint="eastAsia"/>
-          <w:color w:val="4F4F4F"/>
-          <w:shd w:val="clear" w:color="auto" w:fill="FFFFFF"/>
+          <w:rFonts w:ascii="Times New Roman" w:hAnsi="Times New Roman" w:cs="Times New Roman" w:hint="eastAsia"/>
         </w:rPr>
         <w:t>java</w:t>
       </w:r>
       <w:r>
         <w:rPr>
-          <w:rFonts w:ascii="Arial" w:hAnsi="Arial" w:cs="Arial"/>
-          <w:color w:val="4F4F4F"/>
-          <w:shd w:val="clear" w:color="auto" w:fill="FFFFFF"/>
+          <w:rFonts w:ascii="Times New Roman" w:hAnsi="Times New Roman" w:cs="Times New Roman"/>
         </w:rPr>
         <w:t>.lang.Object</w:t>
       </w:r>
       <w:r>
         <w:rPr>
-          <w:rFonts w:ascii="Arial" w:hAnsi="Arial" w:cs="Arial" w:hint="eastAsia"/>
-          <w:color w:val="4F4F4F"/>
-          <w:shd w:val="clear" w:color="auto" w:fill="FFFFFF"/>
+          <w:rFonts w:ascii="Times New Roman" w:hAnsi="Times New Roman" w:cs="Times New Roman" w:hint="eastAsia"/>
         </w:rPr>
         <w:t>类，默认实现是“浅拷贝”，如果要提高“深拷贝”功能，必须</w:t>
       </w:r>
       <w:r>
         <w:rPr>
-          <w:rFonts w:ascii="Arial" w:hAnsi="Arial" w:cs="Arial" w:hint="eastAsia"/>
-          <w:color w:val="4F4F4F"/>
-          <w:shd w:val="clear" w:color="auto" w:fill="FFFFFF"/>
+          <w:rFonts w:ascii="Times New Roman" w:hAnsi="Times New Roman" w:cs="Times New Roman" w:hint="eastAsia"/>
         </w:rPr>
         <w:t>override</w:t>
       </w:r>
       <w:r>
         <w:rPr>
-          <w:rFonts w:ascii="Arial" w:hAnsi="Arial" w:cs="Arial" w:hint="eastAsia"/>
-          <w:color w:val="4F4F4F"/>
-          <w:shd w:val="clear" w:color="auto" w:fill="FFFFFF"/>
+          <w:rFonts w:ascii="Times New Roman" w:hAnsi="Times New Roman" w:cs="Times New Roman" w:hint="eastAsia"/>
         </w:rPr>
         <w:t>上面所说的</w:t>
       </w:r>
       <w:r>
         <w:rPr>
-          <w:rFonts w:ascii="Arial" w:hAnsi="Arial" w:cs="Arial" w:hint="eastAsia"/>
-          <w:color w:val="4F4F4F"/>
-          <w:shd w:val="clear" w:color="auto" w:fill="FFFFFF"/>
+          <w:rFonts w:ascii="Times New Roman" w:hAnsi="Times New Roman" w:cs="Times New Roman" w:hint="eastAsia"/>
         </w:rPr>
         <w:t>clone</w:t>
       </w:r>
       <w:r>
         <w:rPr>
-          <w:rFonts w:ascii="Arial" w:hAnsi="Arial" w:cs="Arial" w:hint="eastAsia"/>
-          <w:color w:val="4F4F4F"/>
-          <w:shd w:val="clear" w:color="auto" w:fill="FFFFFF"/>
+          <w:rFonts w:ascii="Times New Roman" w:hAnsi="Times New Roman" w:cs="Times New Roman" w:hint="eastAsia"/>
         </w:rPr>
         <w:t>方法。</w:t>
       </w:r>
@@ -235,7 +371,7 @@
       <w:pPr>
         <w:ind w:firstLine="420"/>
         <w:rPr>
-          <w:rFonts w:ascii="Times New Roman" w:hAnsi="Times New Roman" w:cs="Times New Roman" w:hint="eastAsia"/>
+          <w:rFonts w:ascii="Times New Roman" w:hAnsi="Times New Roman" w:cs="Times New Roman"/>
         </w:rPr>
       </w:pPr>
       <w:r>
@@ -250,8 +386,6 @@
         </w:rPr>
         <w:t>方法返回的是一个新对象，不是原有对象的引用。</w:t>
       </w:r>
-      <w:bookmarkStart w:id="0" w:name="_GoBack"/>
-      <w:bookmarkEnd w:id="0"/>
     </w:p>
     <w:p>
       <w:pPr>
@@ -320,6 +454,7 @@
         <w:rPr>
           <w:rFonts w:hint="eastAsia"/>
         </w:rPr>
+        <w:lastRenderedPageBreak/>
         <w:t>Comparator</w:t>
       </w:r>
     </w:p>
@@ -494,7 +629,6 @@
           <w:rFonts w:ascii="Times New Roman" w:hAnsi="Times New Roman" w:cs="Times New Roman"/>
           <w:noProof/>
         </w:rPr>
-        <w:lastRenderedPageBreak/>
         <w:drawing>
           <wp:inline distT="0" distB="0" distL="0" distR="0" wp14:anchorId="17932379" wp14:editId="7BADC247">
             <wp:extent cx="5274310" cy="1198880"/>
@@ -906,6 +1040,7 @@
         <w:rPr>
           <w:noProof/>
         </w:rPr>
+        <w:lastRenderedPageBreak/>
         <w:drawing>
           <wp:inline distT="0" distB="0" distL="0" distR="0" wp14:anchorId="7620B2B7" wp14:editId="483128F7">
             <wp:extent cx="5274310" cy="2729865"/>
@@ -1027,7 +1162,6 @@
         <w:rPr>
           <w:noProof/>
         </w:rPr>
-        <w:lastRenderedPageBreak/>
         <w:drawing>
           <wp:inline distT="0" distB="0" distL="0" distR="0" wp14:anchorId="0BB0B444" wp14:editId="0B682259">
             <wp:extent cx="5274310" cy="3436620"/>
@@ -1136,6 +1270,7 @@
         <w:rPr>
           <w:noProof/>
         </w:rPr>
+        <w:lastRenderedPageBreak/>
         <w:drawing>
           <wp:inline distT="0" distB="0" distL="0" distR="0" wp14:anchorId="34EBA69A" wp14:editId="29D9E801">
             <wp:extent cx="5274310" cy="2520315"/>
@@ -1239,7 +1374,6 @@
         <w:rPr>
           <w:rFonts w:ascii="Times New Roman" w:eastAsia="宋体" w:hAnsi="Times New Roman" w:cs="Times New Roman"/>
         </w:rPr>
-        <w:lastRenderedPageBreak/>
         <w:t>工具类</w:t>
       </w:r>
     </w:p>
@@ -1311,7 +1445,7 @@
 </file>
 
 <file path=word/endnotes.xml><?xml version="1.0" encoding="utf-8"?>
-<w:endnotes xmlns:wpc="http://schemas.microsoft.com/office/word/2010/wordprocessingCanvas" xmlns:cx="http://schemas.microsoft.com/office/drawing/2014/chartex" xmlns:cx1="http://schemas.microsoft.com/office/drawing/2015/9/8/chartex" xmlns:cx2="http://schemas.microsoft.com/office/drawing/2015/10/21/chartex" xmlns:cx3="http://schemas.microsoft.com/office/drawing/2016/5/9/chartex" xmlns:cx4="http://schemas.microsoft.com/office/drawing/2016/5/10/chartex" xmlns:cx5="http://schemas.microsoft.com/office/drawing/2016/5/11/chartex" xmlns:cx6="http://schemas.microsoft.com/office/drawing/2016/5/12/chartex" xmlns:cx7="http://schemas.microsoft.com/office/drawing/2016/5/13/chartex" xmlns:cx8="http://schemas.microsoft.com/office/drawing/2016/5/14/chartex" xmlns:mc="http://schemas.openxmlformats.org/markup-compatibility/2006" xmlns:aink="http://schemas.microsoft.com/office/drawing/2016/ink" xmlns:am3d="http://schemas.microsoft.com/office/drawing/2017/model3d" xmlns:o="urn:schemas-microsoft-com:office:office" xmlns:r="http://schemas.openxmlformats.org/officeDocument/2006/relationships" xmlns:m="http://schemas.openxmlformats.org/officeDocument/2006/math" xmlns:v="urn:schemas-microsoft-com:vml" xmlns:wp14="http://schemas.microsoft.com/office/word/2010/wordprocessingDrawing" xmlns:wp="http://schemas.openxmlformats.org/drawingml/2006/wordprocessingDrawing" xmlns:w10="urn:schemas-microsoft-com:office:word" xmlns:w="http://schemas.openxmlformats.org/wordprocessingml/2006/main" xmlns:w14="http://schemas.microsoft.com/office/word/2010/wordml" xmlns:w15="http://schemas.microsoft.com/office/word/2012/wordml" xmlns:w16cid="http://schemas.microsoft.com/office/word/2016/wordml/cid" xmlns:w16se="http://schemas.microsoft.com/office/word/2015/wordml/symex" xmlns:wpg="http://schemas.microsoft.com/office/word/2010/wordprocessingGroup" xmlns:wpi="http://schemas.microsoft.com/office/word/2010/wordprocessingInk" xmlns:wne="http://schemas.microsoft.com/office/word/2006/wordml" xmlns:wps="http://schemas.microsoft.com/office/word/2010/wordprocessingShape" mc:Ignorable="w14 w15 w16se w16cid wp14">
+<w:endnotes xmlns:wpc="http://schemas.microsoft.com/office/word/2010/wordprocessingCanvas" xmlns:cx="http://schemas.microsoft.com/office/drawing/2014/chartex" xmlns:cx1="http://schemas.microsoft.com/office/drawing/2015/9/8/chartex" xmlns:mc="http://schemas.openxmlformats.org/markup-compatibility/2006" xmlns:o="urn:schemas-microsoft-com:office:office" xmlns:r="http://schemas.openxmlformats.org/officeDocument/2006/relationships" xmlns:m="http://schemas.openxmlformats.org/officeDocument/2006/math" xmlns:v="urn:schemas-microsoft-com:vml" xmlns:wp14="http://schemas.microsoft.com/office/word/2010/wordprocessingDrawing" xmlns:wp="http://schemas.openxmlformats.org/drawingml/2006/wordprocessingDrawing" xmlns:w10="urn:schemas-microsoft-com:office:word" xmlns:w="http://schemas.openxmlformats.org/wordprocessingml/2006/main" xmlns:w14="http://schemas.microsoft.com/office/word/2010/wordml" xmlns:w15="http://schemas.microsoft.com/office/word/2012/wordml" xmlns:w16se="http://schemas.microsoft.com/office/word/2015/wordml/symex" xmlns:wpg="http://schemas.microsoft.com/office/word/2010/wordprocessingGroup" xmlns:wpi="http://schemas.microsoft.com/office/word/2010/wordprocessingInk" xmlns:wne="http://schemas.microsoft.com/office/word/2006/wordml" xmlns:wps="http://schemas.microsoft.com/office/word/2010/wordprocessingShape" mc:Ignorable="w14 w15 w16se wp14">
   <w:endnote w:type="separator" w:id="-1">
     <w:p>
       <w:r>
@@ -1330,7 +1464,7 @@
 </file>
 
 <file path=word/footnotes.xml><?xml version="1.0" encoding="utf-8"?>
-<w:footnotes xmlns:wpc="http://schemas.microsoft.com/office/word/2010/wordprocessingCanvas" xmlns:cx="http://schemas.microsoft.com/office/drawing/2014/chartex" xmlns:cx1="http://schemas.microsoft.com/office/drawing/2015/9/8/chartex" xmlns:cx2="http://schemas.microsoft.com/office/drawing/2015/10/21/chartex" xmlns:cx3="http://schemas.microsoft.com/office/drawing/2016/5/9/chartex" xmlns:cx4="http://schemas.microsoft.com/office/drawing/2016/5/10/chartex" xmlns:cx5="http://schemas.microsoft.com/office/drawing/2016/5/11/chartex" xmlns:cx6="http://schemas.microsoft.com/office/drawing/2016/5/12/chartex" xmlns:cx7="http://schemas.microsoft.com/office/drawing/2016/5/13/chartex" xmlns:cx8="http://schemas.microsoft.com/office/drawing/2016/5/14/chartex" xmlns:mc="http://schemas.openxmlformats.org/markup-compatibility/2006" xmlns:aink="http://schemas.microsoft.com/office/drawing/2016/ink" xmlns:am3d="http://schemas.microsoft.com/office/drawing/2017/model3d" xmlns:o="urn:schemas-microsoft-com:office:office" xmlns:r="http://schemas.openxmlformats.org/officeDocument/2006/relationships" xmlns:m="http://schemas.openxmlformats.org/officeDocument/2006/math" xmlns:v="urn:schemas-microsoft-com:vml" xmlns:wp14="http://schemas.microsoft.com/office/word/2010/wordprocessingDrawing" xmlns:wp="http://schemas.openxmlformats.org/drawingml/2006/wordprocessingDrawing" xmlns:w10="urn:schemas-microsoft-com:office:word" xmlns:w="http://schemas.openxmlformats.org/wordprocessingml/2006/main" xmlns:w14="http://schemas.microsoft.com/office/word/2010/wordml" xmlns:w15="http://schemas.microsoft.com/office/word/2012/wordml" xmlns:w16cid="http://schemas.microsoft.com/office/word/2016/wordml/cid" xmlns:w16se="http://schemas.microsoft.com/office/word/2015/wordml/symex" xmlns:wpg="http://schemas.microsoft.com/office/word/2010/wordprocessingGroup" xmlns:wpi="http://schemas.microsoft.com/office/word/2010/wordprocessingInk" xmlns:wne="http://schemas.microsoft.com/office/word/2006/wordml" xmlns:wps="http://schemas.microsoft.com/office/word/2010/wordprocessingShape" mc:Ignorable="w14 w15 w16se w16cid wp14">
+<w:footnotes xmlns:wpc="http://schemas.microsoft.com/office/word/2010/wordprocessingCanvas" xmlns:cx="http://schemas.microsoft.com/office/drawing/2014/chartex" xmlns:cx1="http://schemas.microsoft.com/office/drawing/2015/9/8/chartex" xmlns:mc="http://schemas.openxmlformats.org/markup-compatibility/2006" xmlns:o="urn:schemas-microsoft-com:office:office" xmlns:r="http://schemas.openxmlformats.org/officeDocument/2006/relationships" xmlns:m="http://schemas.openxmlformats.org/officeDocument/2006/math" xmlns:v="urn:schemas-microsoft-com:vml" xmlns:wp14="http://schemas.microsoft.com/office/word/2010/wordprocessingDrawing" xmlns:wp="http://schemas.openxmlformats.org/drawingml/2006/wordprocessingDrawing" xmlns:w10="urn:schemas-microsoft-com:office:word" xmlns:w="http://schemas.openxmlformats.org/wordprocessingml/2006/main" xmlns:w14="http://schemas.microsoft.com/office/word/2010/wordml" xmlns:w15="http://schemas.microsoft.com/office/word/2012/wordml" xmlns:w16se="http://schemas.microsoft.com/office/word/2015/wordml/symex" xmlns:wpg="http://schemas.microsoft.com/office/word/2010/wordprocessingGroup" xmlns:wpi="http://schemas.microsoft.com/office/word/2010/wordprocessingInk" xmlns:wne="http://schemas.microsoft.com/office/word/2006/wordml" xmlns:wps="http://schemas.microsoft.com/office/word/2010/wordprocessingShape" mc:Ignorable="w14 w15 w16se wp14">
   <w:footnote w:type="separator" w:id="-1">
     <w:p>
       <w:r>
@@ -1349,7 +1483,7 @@
 </file>
 
 <file path=word/numbering.xml><?xml version="1.0" encoding="utf-8"?>
-<w:numbering xmlns:wpc="http://schemas.microsoft.com/office/word/2010/wordprocessingCanvas" xmlns:cx="http://schemas.microsoft.com/office/drawing/2014/chartex" xmlns:cx1="http://schemas.microsoft.com/office/drawing/2015/9/8/chartex" xmlns:cx2="http://schemas.microsoft.com/office/drawing/2015/10/21/chartex" xmlns:cx3="http://schemas.microsoft.com/office/drawing/2016/5/9/chartex" xmlns:cx4="http://schemas.microsoft.com/office/drawing/2016/5/10/chartex" xmlns:cx5="http://schemas.microsoft.com/office/drawing/2016/5/11/chartex" xmlns:cx6="http://schemas.microsoft.com/office/drawing/2016/5/12/chartex" xmlns:cx7="http://schemas.microsoft.com/office/drawing/2016/5/13/chartex" xmlns:cx8="http://schemas.microsoft.com/office/drawing/2016/5/14/chartex" xmlns:mc="http://schemas.openxmlformats.org/markup-compatibility/2006" xmlns:aink="http://schemas.microsoft.com/office/drawing/2016/ink" xmlns:am3d="http://schemas.microsoft.com/office/drawing/2017/model3d" xmlns:o="urn:schemas-microsoft-com:office:office" xmlns:r="http://schemas.openxmlformats.org/officeDocument/2006/relationships" xmlns:m="http://schemas.openxmlformats.org/officeDocument/2006/math" xmlns:v="urn:schemas-microsoft-com:vml" xmlns:wp14="http://schemas.microsoft.com/office/word/2010/wordprocessingDrawing" xmlns:wp="http://schemas.openxmlformats.org/drawingml/2006/wordprocessingDrawing" xmlns:w10="urn:schemas-microsoft-com:office:word" xmlns:w="http://schemas.openxmlformats.org/wordprocessingml/2006/main" xmlns:w14="http://schemas.microsoft.com/office/word/2010/wordml" xmlns:w15="http://schemas.microsoft.com/office/word/2012/wordml" xmlns:w16cid="http://schemas.microsoft.com/office/word/2016/wordml/cid" xmlns:w16se="http://schemas.microsoft.com/office/word/2015/wordml/symex" xmlns:wpg="http://schemas.microsoft.com/office/word/2010/wordprocessingGroup" xmlns:wpi="http://schemas.microsoft.com/office/word/2010/wordprocessingInk" xmlns:wne="http://schemas.microsoft.com/office/word/2006/wordml" xmlns:wps="http://schemas.microsoft.com/office/word/2010/wordprocessingShape" mc:Ignorable="w14 w15 w16se w16cid wp14">
+<w:numbering xmlns:wpc="http://schemas.microsoft.com/office/word/2010/wordprocessingCanvas" xmlns:cx="http://schemas.microsoft.com/office/drawing/2014/chartex" xmlns:cx1="http://schemas.microsoft.com/office/drawing/2015/9/8/chartex" xmlns:mc="http://schemas.openxmlformats.org/markup-compatibility/2006" xmlns:o="urn:schemas-microsoft-com:office:office" xmlns:r="http://schemas.openxmlformats.org/officeDocument/2006/relationships" xmlns:m="http://schemas.openxmlformats.org/officeDocument/2006/math" xmlns:v="urn:schemas-microsoft-com:vml" xmlns:wp14="http://schemas.microsoft.com/office/word/2010/wordprocessingDrawing" xmlns:wp="http://schemas.openxmlformats.org/drawingml/2006/wordprocessingDrawing" xmlns:w10="urn:schemas-microsoft-com:office:word" xmlns:w="http://schemas.openxmlformats.org/wordprocessingml/2006/main" xmlns:w14="http://schemas.microsoft.com/office/word/2010/wordml" xmlns:w15="http://schemas.microsoft.com/office/word/2012/wordml" xmlns:w16se="http://schemas.microsoft.com/office/word/2015/wordml/symex" xmlns:wpg="http://schemas.microsoft.com/office/word/2010/wordprocessingGroup" xmlns:wpi="http://schemas.microsoft.com/office/word/2010/wordprocessingInk" xmlns:wne="http://schemas.microsoft.com/office/word/2006/wordml" xmlns:wps="http://schemas.microsoft.com/office/word/2010/wordprocessingShape" mc:Ignorable="w14 w15 w16se wp14">
   <w:abstractNum w:abstractNumId="0" w15:restartNumberingAfterBreak="0">
     <w:nsid w:val="04B07505"/>
     <w:multiLevelType w:val="multilevel"/>
@@ -1437,6 +1571,119 @@
     </w:lvl>
   </w:abstractNum>
   <w:abstractNum w:abstractNumId="1" w15:restartNumberingAfterBreak="0">
+    <w:nsid w:val="07FF7BE7"/>
+    <w:multiLevelType w:val="hybridMultilevel"/>
+    <w:tmpl w:val="5E846EFE"/>
+    <w:lvl w:ilvl="0" w:tplc="04090001">
+      <w:start w:val="1"/>
+      <w:numFmt w:val="bullet"/>
+      <w:lvlText w:val=""/>
+      <w:lvlJc w:val="left"/>
+      <w:pPr>
+        <w:ind w:left="420" w:hanging="420"/>
+      </w:pPr>
+      <w:rPr>
+        <w:rFonts w:ascii="Wingdings" w:hAnsi="Wingdings" w:hint="default"/>
+      </w:rPr>
+    </w:lvl>
+    <w:lvl w:ilvl="1" w:tplc="04090003" w:tentative="1">
+      <w:start w:val="1"/>
+      <w:numFmt w:val="bullet"/>
+      <w:lvlText w:val=""/>
+      <w:lvlJc w:val="left"/>
+      <w:pPr>
+        <w:ind w:left="840" w:hanging="420"/>
+      </w:pPr>
+      <w:rPr>
+        <w:rFonts w:ascii="Wingdings" w:hAnsi="Wingdings" w:hint="default"/>
+      </w:rPr>
+    </w:lvl>
+    <w:lvl w:ilvl="2" w:tplc="04090005" w:tentative="1">
+      <w:start w:val="1"/>
+      <w:numFmt w:val="bullet"/>
+      <w:lvlText w:val=""/>
+      <w:lvlJc w:val="left"/>
+      <w:pPr>
+        <w:ind w:left="1260" w:hanging="420"/>
+      </w:pPr>
+      <w:rPr>
+        <w:rFonts w:ascii="Wingdings" w:hAnsi="Wingdings" w:hint="default"/>
+      </w:rPr>
+    </w:lvl>
+    <w:lvl w:ilvl="3" w:tplc="04090001" w:tentative="1">
+      <w:start w:val="1"/>
+      <w:numFmt w:val="bullet"/>
+      <w:lvlText w:val=""/>
+      <w:lvlJc w:val="left"/>
+      <w:pPr>
+        <w:ind w:left="1680" w:hanging="420"/>
+      </w:pPr>
+      <w:rPr>
+        <w:rFonts w:ascii="Wingdings" w:hAnsi="Wingdings" w:hint="default"/>
+      </w:rPr>
+    </w:lvl>
+    <w:lvl w:ilvl="4" w:tplc="04090003" w:tentative="1">
+      <w:start w:val="1"/>
+      <w:numFmt w:val="bullet"/>
+      <w:lvlText w:val=""/>
+      <w:lvlJc w:val="left"/>
+      <w:pPr>
+        <w:ind w:left="2100" w:hanging="420"/>
+      </w:pPr>
+      <w:rPr>
+        <w:rFonts w:ascii="Wingdings" w:hAnsi="Wingdings" w:hint="default"/>
+      </w:rPr>
+    </w:lvl>
+    <w:lvl w:ilvl="5" w:tplc="04090005" w:tentative="1">
+      <w:start w:val="1"/>
+      <w:numFmt w:val="bullet"/>
+      <w:lvlText w:val=""/>
+      <w:lvlJc w:val="left"/>
+      <w:pPr>
+        <w:ind w:left="2520" w:hanging="420"/>
+      </w:pPr>
+      <w:rPr>
+        <w:rFonts w:ascii="Wingdings" w:hAnsi="Wingdings" w:hint="default"/>
+      </w:rPr>
+    </w:lvl>
+    <w:lvl w:ilvl="6" w:tplc="04090001" w:tentative="1">
+      <w:start w:val="1"/>
+      <w:numFmt w:val="bullet"/>
+      <w:lvlText w:val=""/>
+      <w:lvlJc w:val="left"/>
+      <w:pPr>
+        <w:ind w:left="2940" w:hanging="420"/>
+      </w:pPr>
+      <w:rPr>
+        <w:rFonts w:ascii="Wingdings" w:hAnsi="Wingdings" w:hint="default"/>
+      </w:rPr>
+    </w:lvl>
+    <w:lvl w:ilvl="7" w:tplc="04090003" w:tentative="1">
+      <w:start w:val="1"/>
+      <w:numFmt w:val="bullet"/>
+      <w:lvlText w:val=""/>
+      <w:lvlJc w:val="left"/>
+      <w:pPr>
+        <w:ind w:left="3360" w:hanging="420"/>
+      </w:pPr>
+      <w:rPr>
+        <w:rFonts w:ascii="Wingdings" w:hAnsi="Wingdings" w:hint="default"/>
+      </w:rPr>
+    </w:lvl>
+    <w:lvl w:ilvl="8" w:tplc="04090005" w:tentative="1">
+      <w:start w:val="1"/>
+      <w:numFmt w:val="bullet"/>
+      <w:lvlText w:val=""/>
+      <w:lvlJc w:val="left"/>
+      <w:pPr>
+        <w:ind w:left="3780" w:hanging="420"/>
+      </w:pPr>
+      <w:rPr>
+        <w:rFonts w:ascii="Wingdings" w:hAnsi="Wingdings" w:hint="default"/>
+      </w:rPr>
+    </w:lvl>
+  </w:abstractNum>
+  <w:abstractNum w:abstractNumId="2" w15:restartNumberingAfterBreak="0">
     <w:nsid w:val="0FC51FF2"/>
     <w:multiLevelType w:val="multilevel"/>
     <w:tmpl w:val="04090025"/>
@@ -1522,7 +1769,7 @@
       </w:pPr>
     </w:lvl>
   </w:abstractNum>
-  <w:abstractNum w:abstractNumId="2" w15:restartNumberingAfterBreak="0">
+  <w:abstractNum w:abstractNumId="3" w15:restartNumberingAfterBreak="0">
     <w:nsid w:val="19021FEB"/>
     <w:multiLevelType w:val="multilevel"/>
     <w:tmpl w:val="0409001F"/>
@@ -1608,7 +1855,7 @@
       </w:pPr>
     </w:lvl>
   </w:abstractNum>
-  <w:abstractNum w:abstractNumId="3" w15:restartNumberingAfterBreak="0">
+  <w:abstractNum w:abstractNumId="4" w15:restartNumberingAfterBreak="0">
     <w:nsid w:val="58CF51E2"/>
     <w:multiLevelType w:val="hybridMultilevel"/>
     <w:tmpl w:val="28F0EA88"/>
@@ -1721,7 +1968,93 @@
       </w:rPr>
     </w:lvl>
   </w:abstractNum>
-  <w:abstractNum w:abstractNumId="4" w15:restartNumberingAfterBreak="0">
+  <w:abstractNum w:abstractNumId="5" w15:restartNumberingAfterBreak="0">
+    <w:nsid w:val="6CCB6F3C"/>
+    <w:multiLevelType w:val="multilevel"/>
+    <w:tmpl w:val="0409001F"/>
+    <w:lvl w:ilvl="0">
+      <w:start w:val="1"/>
+      <w:numFmt w:val="decimal"/>
+      <w:lvlText w:val="%1."/>
+      <w:lvlJc w:val="left"/>
+      <w:pPr>
+        <w:ind w:left="425" w:hanging="425"/>
+      </w:pPr>
+    </w:lvl>
+    <w:lvl w:ilvl="1">
+      <w:start w:val="1"/>
+      <w:numFmt w:val="decimal"/>
+      <w:lvlText w:val="%1.%2."/>
+      <w:lvlJc w:val="left"/>
+      <w:pPr>
+        <w:ind w:left="567" w:hanging="567"/>
+      </w:pPr>
+    </w:lvl>
+    <w:lvl w:ilvl="2">
+      <w:start w:val="1"/>
+      <w:numFmt w:val="decimal"/>
+      <w:lvlText w:val="%1.%2.%3."/>
+      <w:lvlJc w:val="left"/>
+      <w:pPr>
+        <w:ind w:left="709" w:hanging="709"/>
+      </w:pPr>
+    </w:lvl>
+    <w:lvl w:ilvl="3">
+      <w:start w:val="1"/>
+      <w:numFmt w:val="decimal"/>
+      <w:lvlText w:val="%1.%2.%3.%4."/>
+      <w:lvlJc w:val="left"/>
+      <w:pPr>
+        <w:ind w:left="851" w:hanging="851"/>
+      </w:pPr>
+    </w:lvl>
+    <w:lvl w:ilvl="4">
+      <w:start w:val="1"/>
+      <w:numFmt w:val="decimal"/>
+      <w:lvlText w:val="%1.%2.%3.%4.%5."/>
+      <w:lvlJc w:val="left"/>
+      <w:pPr>
+        <w:ind w:left="992" w:hanging="992"/>
+      </w:pPr>
+    </w:lvl>
+    <w:lvl w:ilvl="5">
+      <w:start w:val="1"/>
+      <w:numFmt w:val="decimal"/>
+      <w:lvlText w:val="%1.%2.%3.%4.%5.%6."/>
+      <w:lvlJc w:val="left"/>
+      <w:pPr>
+        <w:ind w:left="1134" w:hanging="1134"/>
+      </w:pPr>
+    </w:lvl>
+    <w:lvl w:ilvl="6">
+      <w:start w:val="1"/>
+      <w:numFmt w:val="decimal"/>
+      <w:lvlText w:val="%1.%2.%3.%4.%5.%6.%7."/>
+      <w:lvlJc w:val="left"/>
+      <w:pPr>
+        <w:ind w:left="1276" w:hanging="1276"/>
+      </w:pPr>
+    </w:lvl>
+    <w:lvl w:ilvl="7">
+      <w:start w:val="1"/>
+      <w:numFmt w:val="decimal"/>
+      <w:lvlText w:val="%1.%2.%3.%4.%5.%6.%7.%8."/>
+      <w:lvlJc w:val="left"/>
+      <w:pPr>
+        <w:ind w:left="1418" w:hanging="1418"/>
+      </w:pPr>
+    </w:lvl>
+    <w:lvl w:ilvl="8">
+      <w:start w:val="1"/>
+      <w:numFmt w:val="decimal"/>
+      <w:lvlText w:val="%1.%2.%3.%4.%5.%6.%7.%8.%9."/>
+      <w:lvlJc w:val="left"/>
+      <w:pPr>
+        <w:ind w:left="1559" w:hanging="1559"/>
+      </w:pPr>
+    </w:lvl>
+  </w:abstractNum>
+  <w:abstractNum w:abstractNumId="6" w15:restartNumberingAfterBreak="0">
     <w:nsid w:val="77B7008F"/>
     <w:multiLevelType w:val="multilevel"/>
     <w:tmpl w:val="0409001F"/>
@@ -1807,7 +2140,7 @@
       </w:pPr>
     </w:lvl>
   </w:abstractNum>
-  <w:abstractNum w:abstractNumId="5" w15:restartNumberingAfterBreak="0">
+  <w:abstractNum w:abstractNumId="7" w15:restartNumberingAfterBreak="0">
     <w:nsid w:val="7C385373"/>
     <w:multiLevelType w:val="multilevel"/>
     <w:tmpl w:val="0409001F"/>
@@ -1894,28 +2227,34 @@
     </w:lvl>
   </w:abstractNum>
   <w:num w:numId="1">
-    <w:abstractNumId w:val="1"/>
+    <w:abstractNumId w:val="2"/>
   </w:num>
   <w:num w:numId="2">
-    <w:abstractNumId w:val="5"/>
+    <w:abstractNumId w:val="7"/>
   </w:num>
   <w:num w:numId="3">
-    <w:abstractNumId w:val="4"/>
+    <w:abstractNumId w:val="6"/>
   </w:num>
   <w:num w:numId="4">
-    <w:abstractNumId w:val="2"/>
+    <w:abstractNumId w:val="3"/>
   </w:num>
   <w:num w:numId="5">
     <w:abstractNumId w:val="0"/>
   </w:num>
   <w:num w:numId="6">
-    <w:abstractNumId w:val="3"/>
+    <w:abstractNumId w:val="4"/>
+  </w:num>
+  <w:num w:numId="7">
+    <w:abstractNumId w:val="5"/>
+  </w:num>
+  <w:num w:numId="8">
+    <w:abstractNumId w:val="1"/>
   </w:num>
 </w:numbering>
 </file>
 
 <file path=word/styles.xml><?xml version="1.0" encoding="utf-8"?>
-<w:styles xmlns:mc="http://schemas.openxmlformats.org/markup-compatibility/2006" xmlns:r="http://schemas.openxmlformats.org/officeDocument/2006/relationships" xmlns:w="http://schemas.openxmlformats.org/wordprocessingml/2006/main" xmlns:w14="http://schemas.microsoft.com/office/word/2010/wordml" xmlns:w15="http://schemas.microsoft.com/office/word/2012/wordml" xmlns:w16cid="http://schemas.microsoft.com/office/word/2016/wordml/cid" xmlns:w16se="http://schemas.microsoft.com/office/word/2015/wordml/symex" mc:Ignorable="w14 w15 w16se w16cid">
+<w:styles xmlns:mc="http://schemas.openxmlformats.org/markup-compatibility/2006" xmlns:r="http://schemas.openxmlformats.org/officeDocument/2006/relationships" xmlns:w="http://schemas.openxmlformats.org/wordprocessingml/2006/main" xmlns:w14="http://schemas.microsoft.com/office/word/2010/wordml" xmlns:w15="http://schemas.microsoft.com/office/word/2012/wordml" xmlns:w16se="http://schemas.microsoft.com/office/word/2015/wordml/symex" mc:Ignorable="w14 w15 w16se">
   <w:docDefaults>
     <w:rPrDefault>
       <w:rPr>
@@ -1928,7 +2267,7 @@
     </w:rPrDefault>
     <w:pPrDefault/>
   </w:docDefaults>
-  <w:latentStyles w:defLockedState="0" w:defUIPriority="99" w:defSemiHidden="0" w:defUnhideWhenUsed="0" w:defQFormat="0" w:count="375">
+  <w:latentStyles w:defLockedState="0" w:defUIPriority="99" w:defSemiHidden="0" w:defUnhideWhenUsed="0" w:defQFormat="0" w:count="371">
     <w:lsdException w:name="Normal" w:uiPriority="0" w:qFormat="1"/>
     <w:lsdException w:name="heading 1" w:uiPriority="9" w:qFormat="1"/>
     <w:lsdException w:name="heading 2" w:semiHidden="1" w:uiPriority="9" w:unhideWhenUsed="1" w:qFormat="1"/>
@@ -2034,6 +2373,7 @@
     <w:lsdException w:name="HTML Sample" w:semiHidden="1" w:unhideWhenUsed="1"/>
     <w:lsdException w:name="HTML Typewriter" w:semiHidden="1" w:unhideWhenUsed="1"/>
     <w:lsdException w:name="HTML Variable" w:semiHidden="1" w:unhideWhenUsed="1"/>
+    <w:lsdException w:name="Normal Table" w:semiHidden="1" w:unhideWhenUsed="1"/>
     <w:lsdException w:name="annotation subject" w:semiHidden="1" w:unhideWhenUsed="1"/>
     <w:lsdException w:name="No List" w:semiHidden="1" w:unhideWhenUsed="1"/>
     <w:lsdException w:name="Outline List 1" w:semiHidden="1" w:unhideWhenUsed="1"/>
@@ -2077,8 +2417,10 @@
     <w:lsdException w:name="Table Elegant" w:semiHidden="1" w:unhideWhenUsed="1"/>
     <w:lsdException w:name="Table Professional" w:semiHidden="1" w:unhideWhenUsed="1"/>
     <w:lsdException w:name="Table Subtle 1" w:semiHidden="1" w:unhideWhenUsed="1"/>
+    <w:lsdException w:name="Table Subtle 2" w:semiHidden="1" w:unhideWhenUsed="1"/>
     <w:lsdException w:name="Table Web 1" w:semiHidden="1" w:unhideWhenUsed="1"/>
     <w:lsdException w:name="Table Web 2" w:semiHidden="1" w:unhideWhenUsed="1"/>
+    <w:lsdException w:name="Table Web 3" w:semiHidden="1" w:unhideWhenUsed="1"/>
     <w:lsdException w:name="Balloon Text" w:semiHidden="1" w:unhideWhenUsed="1"/>
     <w:lsdException w:name="Table Grid" w:uiPriority="39"/>
     <w:lsdException w:name="Table Theme" w:semiHidden="1" w:unhideWhenUsed="1"/>
@@ -2297,10 +2639,6 @@
     <w:lsdException w:name="List Table 5 Dark Accent 6" w:uiPriority="50"/>
     <w:lsdException w:name="List Table 6 Colorful Accent 6" w:uiPriority="51"/>
     <w:lsdException w:name="List Table 7 Colorful Accent 6" w:uiPriority="52"/>
-    <w:lsdException w:name="Mention" w:semiHidden="1" w:unhideWhenUsed="1"/>
-    <w:lsdException w:name="Smart Hyperlink" w:semiHidden="1" w:unhideWhenUsed="1"/>
-    <w:lsdException w:name="Hashtag" w:semiHidden="1" w:unhideWhenUsed="1"/>
-    <w:lsdException w:name="Unresolved Mention" w:semiHidden="1" w:unhideWhenUsed="1"/>
   </w:latentStyles>
   <w:style w:type="paragraph" w:default="1" w:styleId="a">
     <w:name w:val="Normal"/>

--- a/java基础/java重要接口.docx
+++ b/java基础/java重要接口.docx
@@ -1,6 +1,6 @@
 
 <file path=word/document.xml><?xml version="1.0" encoding="utf-8"?>
-<w:document xmlns:wpc="http://schemas.microsoft.com/office/word/2010/wordprocessingCanvas" xmlns:cx="http://schemas.microsoft.com/office/drawing/2014/chartex" xmlns:cx1="http://schemas.microsoft.com/office/drawing/2015/9/8/chartex" xmlns:mc="http://schemas.openxmlformats.org/markup-compatibility/2006" xmlns:o="urn:schemas-microsoft-com:office:office" xmlns:r="http://schemas.openxmlformats.org/officeDocument/2006/relationships" xmlns:m="http://schemas.openxmlformats.org/officeDocument/2006/math" xmlns:v="urn:schemas-microsoft-com:vml" xmlns:wp14="http://schemas.microsoft.com/office/word/2010/wordprocessingDrawing" xmlns:wp="http://schemas.openxmlformats.org/drawingml/2006/wordprocessingDrawing" xmlns:w10="urn:schemas-microsoft-com:office:word" xmlns:w="http://schemas.openxmlformats.org/wordprocessingml/2006/main" xmlns:w14="http://schemas.microsoft.com/office/word/2010/wordml" xmlns:w15="http://schemas.microsoft.com/office/word/2012/wordml" xmlns:w16se="http://schemas.microsoft.com/office/word/2015/wordml/symex" xmlns:wpg="http://schemas.microsoft.com/office/word/2010/wordprocessingGroup" xmlns:wpi="http://schemas.microsoft.com/office/word/2010/wordprocessingInk" xmlns:wne="http://schemas.microsoft.com/office/word/2006/wordml" xmlns:wps="http://schemas.microsoft.com/office/word/2010/wordprocessingShape" mc:Ignorable="w14 w15 w16se wp14">
+<w:document xmlns:wpc="http://schemas.microsoft.com/office/word/2010/wordprocessingCanvas" xmlns:cx="http://schemas.microsoft.com/office/drawing/2014/chartex" xmlns:cx1="http://schemas.microsoft.com/office/drawing/2015/9/8/chartex" xmlns:cx2="http://schemas.microsoft.com/office/drawing/2015/10/21/chartex" xmlns:cx3="http://schemas.microsoft.com/office/drawing/2016/5/9/chartex" xmlns:cx4="http://schemas.microsoft.com/office/drawing/2016/5/10/chartex" xmlns:cx5="http://schemas.microsoft.com/office/drawing/2016/5/11/chartex" xmlns:cx6="http://schemas.microsoft.com/office/drawing/2016/5/12/chartex" xmlns:cx7="http://schemas.microsoft.com/office/drawing/2016/5/13/chartex" xmlns:cx8="http://schemas.microsoft.com/office/drawing/2016/5/14/chartex" xmlns:mc="http://schemas.openxmlformats.org/markup-compatibility/2006" xmlns:aink="http://schemas.microsoft.com/office/drawing/2016/ink" xmlns:am3d="http://schemas.microsoft.com/office/drawing/2017/model3d" xmlns:o="urn:schemas-microsoft-com:office:office" xmlns:r="http://schemas.openxmlformats.org/officeDocument/2006/relationships" xmlns:m="http://schemas.openxmlformats.org/officeDocument/2006/math" xmlns:v="urn:schemas-microsoft-com:vml" xmlns:wp14="http://schemas.microsoft.com/office/word/2010/wordprocessingDrawing" xmlns:wp="http://schemas.openxmlformats.org/drawingml/2006/wordprocessingDrawing" xmlns:w10="urn:schemas-microsoft-com:office:word" xmlns:w="http://schemas.openxmlformats.org/wordprocessingml/2006/main" xmlns:w14="http://schemas.microsoft.com/office/word/2010/wordml" xmlns:w15="http://schemas.microsoft.com/office/word/2012/wordml" xmlns:w16cid="http://schemas.microsoft.com/office/word/2016/wordml/cid" xmlns:w16se="http://schemas.microsoft.com/office/word/2015/wordml/symex" xmlns:wpg="http://schemas.microsoft.com/office/word/2010/wordprocessingGroup" xmlns:wpi="http://schemas.microsoft.com/office/word/2010/wordprocessingInk" xmlns:wne="http://schemas.microsoft.com/office/word/2006/wordml" xmlns:wps="http://schemas.microsoft.com/office/word/2010/wordprocessingShape" mc:Ignorable="w14 w15 w16se w16cid wp14">
   <w:body>
     <w:p>
       <w:pPr>
@@ -147,6 +147,34 @@
         </w:rPr>
         <w:t>修饰的属性直接被当做不能序列化；</w:t>
       </w:r>
+    </w:p>
+    <w:p>
+      <w:pPr>
+        <w:ind w:firstLine="420"/>
+        <w:rPr>
+          <w:rFonts w:ascii="Times New Roman" w:hAnsi="Times New Roman" w:cs="Times New Roman" w:hint="eastAsia"/>
+        </w:rPr>
+      </w:pPr>
+      <w:r>
+        <w:rPr>
+          <w:rFonts w:ascii="Times New Roman" w:hAnsi="Times New Roman" w:cs="Times New Roman" w:hint="eastAsia"/>
+        </w:rPr>
+        <w:t>参考</w:t>
+      </w:r>
+      <w:r>
+        <w:rPr>
+          <w:rFonts w:ascii="Times New Roman" w:hAnsi="Times New Roman" w:cs="Times New Roman" w:hint="eastAsia"/>
+        </w:rPr>
+        <w:t>SerializableDemo</w:t>
+      </w:r>
+      <w:r>
+        <w:rPr>
+          <w:rFonts w:ascii="Times New Roman" w:hAnsi="Times New Roman" w:cs="Times New Roman" w:hint="eastAsia"/>
+        </w:rPr>
+        <w:t>类</w:t>
+      </w:r>
+      <w:bookmarkStart w:id="0" w:name="_GoBack"/>
+      <w:bookmarkEnd w:id="0"/>
     </w:p>
     <w:p>
       <w:pPr>
@@ -211,13 +239,11 @@
         </w:numPr>
         <w:ind w:firstLineChars="0"/>
       </w:pPr>
-      <w:bookmarkStart w:id="0" w:name="_GoBack"/>
-      <w:bookmarkEnd w:id="0"/>
-    </w:p>
-    <w:p>
-      <w:pPr>
-        <w:rPr>
-          <w:rFonts w:ascii="Times New Roman" w:hAnsi="Times New Roman" w:cs="Times New Roman" w:hint="eastAsia"/>
+    </w:p>
+    <w:p>
+      <w:pPr>
+        <w:rPr>
+          <w:rFonts w:ascii="Times New Roman" w:hAnsi="Times New Roman" w:cs="Times New Roman"/>
         </w:rPr>
       </w:pPr>
     </w:p>
@@ -1445,7 +1471,7 @@
 </file>
 
 <file path=word/endnotes.xml><?xml version="1.0" encoding="utf-8"?>
-<w:endnotes xmlns:wpc="http://schemas.microsoft.com/office/word/2010/wordprocessingCanvas" xmlns:cx="http://schemas.microsoft.com/office/drawing/2014/chartex" xmlns:cx1="http://schemas.microsoft.com/office/drawing/2015/9/8/chartex" xmlns:mc="http://schemas.openxmlformats.org/markup-compatibility/2006" xmlns:o="urn:schemas-microsoft-com:office:office" xmlns:r="http://schemas.openxmlformats.org/officeDocument/2006/relationships" xmlns:m="http://schemas.openxmlformats.org/officeDocument/2006/math" xmlns:v="urn:schemas-microsoft-com:vml" xmlns:wp14="http://schemas.microsoft.com/office/word/2010/wordprocessingDrawing" xmlns:wp="http://schemas.openxmlformats.org/drawingml/2006/wordprocessingDrawing" xmlns:w10="urn:schemas-microsoft-com:office:word" xmlns:w="http://schemas.openxmlformats.org/wordprocessingml/2006/main" xmlns:w14="http://schemas.microsoft.com/office/word/2010/wordml" xmlns:w15="http://schemas.microsoft.com/office/word/2012/wordml" xmlns:w16se="http://schemas.microsoft.com/office/word/2015/wordml/symex" xmlns:wpg="http://schemas.microsoft.com/office/word/2010/wordprocessingGroup" xmlns:wpi="http://schemas.microsoft.com/office/word/2010/wordprocessingInk" xmlns:wne="http://schemas.microsoft.com/office/word/2006/wordml" xmlns:wps="http://schemas.microsoft.com/office/word/2010/wordprocessingShape" mc:Ignorable="w14 w15 w16se wp14">
+<w:endnotes xmlns:wpc="http://schemas.microsoft.com/office/word/2010/wordprocessingCanvas" xmlns:cx="http://schemas.microsoft.com/office/drawing/2014/chartex" xmlns:cx1="http://schemas.microsoft.com/office/drawing/2015/9/8/chartex" xmlns:cx2="http://schemas.microsoft.com/office/drawing/2015/10/21/chartex" xmlns:cx3="http://schemas.microsoft.com/office/drawing/2016/5/9/chartex" xmlns:cx4="http://schemas.microsoft.com/office/drawing/2016/5/10/chartex" xmlns:cx5="http://schemas.microsoft.com/office/drawing/2016/5/11/chartex" xmlns:cx6="http://schemas.microsoft.com/office/drawing/2016/5/12/chartex" xmlns:cx7="http://schemas.microsoft.com/office/drawing/2016/5/13/chartex" xmlns:cx8="http://schemas.microsoft.com/office/drawing/2016/5/14/chartex" xmlns:mc="http://schemas.openxmlformats.org/markup-compatibility/2006" xmlns:aink="http://schemas.microsoft.com/office/drawing/2016/ink" xmlns:am3d="http://schemas.microsoft.com/office/drawing/2017/model3d" xmlns:o="urn:schemas-microsoft-com:office:office" xmlns:r="http://schemas.openxmlformats.org/officeDocument/2006/relationships" xmlns:m="http://schemas.openxmlformats.org/officeDocument/2006/math" xmlns:v="urn:schemas-microsoft-com:vml" xmlns:wp14="http://schemas.microsoft.com/office/word/2010/wordprocessingDrawing" xmlns:wp="http://schemas.openxmlformats.org/drawingml/2006/wordprocessingDrawing" xmlns:w10="urn:schemas-microsoft-com:office:word" xmlns:w="http://schemas.openxmlformats.org/wordprocessingml/2006/main" xmlns:w14="http://schemas.microsoft.com/office/word/2010/wordml" xmlns:w15="http://schemas.microsoft.com/office/word/2012/wordml" xmlns:w16cid="http://schemas.microsoft.com/office/word/2016/wordml/cid" xmlns:w16se="http://schemas.microsoft.com/office/word/2015/wordml/symex" xmlns:wpg="http://schemas.microsoft.com/office/word/2010/wordprocessingGroup" xmlns:wpi="http://schemas.microsoft.com/office/word/2010/wordprocessingInk" xmlns:wne="http://schemas.microsoft.com/office/word/2006/wordml" xmlns:wps="http://schemas.microsoft.com/office/word/2010/wordprocessingShape" mc:Ignorable="w14 w15 w16se w16cid wp14">
   <w:endnote w:type="separator" w:id="-1">
     <w:p>
       <w:r>
@@ -1464,7 +1490,7 @@
 </file>
 
 <file path=word/footnotes.xml><?xml version="1.0" encoding="utf-8"?>
-<w:footnotes xmlns:wpc="http://schemas.microsoft.com/office/word/2010/wordprocessingCanvas" xmlns:cx="http://schemas.microsoft.com/office/drawing/2014/chartex" xmlns:cx1="http://schemas.microsoft.com/office/drawing/2015/9/8/chartex" xmlns:mc="http://schemas.openxmlformats.org/markup-compatibility/2006" xmlns:o="urn:schemas-microsoft-com:office:office" xmlns:r="http://schemas.openxmlformats.org/officeDocument/2006/relationships" xmlns:m="http://schemas.openxmlformats.org/officeDocument/2006/math" xmlns:v="urn:schemas-microsoft-com:vml" xmlns:wp14="http://schemas.microsoft.com/office/word/2010/wordprocessingDrawing" xmlns:wp="http://schemas.openxmlformats.org/drawingml/2006/wordprocessingDrawing" xmlns:w10="urn:schemas-microsoft-com:office:word" xmlns:w="http://schemas.openxmlformats.org/wordprocessingml/2006/main" xmlns:w14="http://schemas.microsoft.com/office/word/2010/wordml" xmlns:w15="http://schemas.microsoft.com/office/word/2012/wordml" xmlns:w16se="http://schemas.microsoft.com/office/word/2015/wordml/symex" xmlns:wpg="http://schemas.microsoft.com/office/word/2010/wordprocessingGroup" xmlns:wpi="http://schemas.microsoft.com/office/word/2010/wordprocessingInk" xmlns:wne="http://schemas.microsoft.com/office/word/2006/wordml" xmlns:wps="http://schemas.microsoft.com/office/word/2010/wordprocessingShape" mc:Ignorable="w14 w15 w16se wp14">
+<w:footnotes xmlns:wpc="http://schemas.microsoft.com/office/word/2010/wordprocessingCanvas" xmlns:cx="http://schemas.microsoft.com/office/drawing/2014/chartex" xmlns:cx1="http://schemas.microsoft.com/office/drawing/2015/9/8/chartex" xmlns:cx2="http://schemas.microsoft.com/office/drawing/2015/10/21/chartex" xmlns:cx3="http://schemas.microsoft.com/office/drawing/2016/5/9/chartex" xmlns:cx4="http://schemas.microsoft.com/office/drawing/2016/5/10/chartex" xmlns:cx5="http://schemas.microsoft.com/office/drawing/2016/5/11/chartex" xmlns:cx6="http://schemas.microsoft.com/office/drawing/2016/5/12/chartex" xmlns:cx7="http://schemas.microsoft.com/office/drawing/2016/5/13/chartex" xmlns:cx8="http://schemas.microsoft.com/office/drawing/2016/5/14/chartex" xmlns:mc="http://schemas.openxmlformats.org/markup-compatibility/2006" xmlns:aink="http://schemas.microsoft.com/office/drawing/2016/ink" xmlns:am3d="http://schemas.microsoft.com/office/drawing/2017/model3d" xmlns:o="urn:schemas-microsoft-com:office:office" xmlns:r="http://schemas.openxmlformats.org/officeDocument/2006/relationships" xmlns:m="http://schemas.openxmlformats.org/officeDocument/2006/math" xmlns:v="urn:schemas-microsoft-com:vml" xmlns:wp14="http://schemas.microsoft.com/office/word/2010/wordprocessingDrawing" xmlns:wp="http://schemas.openxmlformats.org/drawingml/2006/wordprocessingDrawing" xmlns:w10="urn:schemas-microsoft-com:office:word" xmlns:w="http://schemas.openxmlformats.org/wordprocessingml/2006/main" xmlns:w14="http://schemas.microsoft.com/office/word/2010/wordml" xmlns:w15="http://schemas.microsoft.com/office/word/2012/wordml" xmlns:w16cid="http://schemas.microsoft.com/office/word/2016/wordml/cid" xmlns:w16se="http://schemas.microsoft.com/office/word/2015/wordml/symex" xmlns:wpg="http://schemas.microsoft.com/office/word/2010/wordprocessingGroup" xmlns:wpi="http://schemas.microsoft.com/office/word/2010/wordprocessingInk" xmlns:wne="http://schemas.microsoft.com/office/word/2006/wordml" xmlns:wps="http://schemas.microsoft.com/office/word/2010/wordprocessingShape" mc:Ignorable="w14 w15 w16se w16cid wp14">
   <w:footnote w:type="separator" w:id="-1">
     <w:p>
       <w:r>
@@ -1483,7 +1509,7 @@
 </file>
 
 <file path=word/numbering.xml><?xml version="1.0" encoding="utf-8"?>
-<w:numbering xmlns:wpc="http://schemas.microsoft.com/office/word/2010/wordprocessingCanvas" xmlns:cx="http://schemas.microsoft.com/office/drawing/2014/chartex" xmlns:cx1="http://schemas.microsoft.com/office/drawing/2015/9/8/chartex" xmlns:mc="http://schemas.openxmlformats.org/markup-compatibility/2006" xmlns:o="urn:schemas-microsoft-com:office:office" xmlns:r="http://schemas.openxmlformats.org/officeDocument/2006/relationships" xmlns:m="http://schemas.openxmlformats.org/officeDocument/2006/math" xmlns:v="urn:schemas-microsoft-com:vml" xmlns:wp14="http://schemas.microsoft.com/office/word/2010/wordprocessingDrawing" xmlns:wp="http://schemas.openxmlformats.org/drawingml/2006/wordprocessingDrawing" xmlns:w10="urn:schemas-microsoft-com:office:word" xmlns:w="http://schemas.openxmlformats.org/wordprocessingml/2006/main" xmlns:w14="http://schemas.microsoft.com/office/word/2010/wordml" xmlns:w15="http://schemas.microsoft.com/office/word/2012/wordml" xmlns:w16se="http://schemas.microsoft.com/office/word/2015/wordml/symex" xmlns:wpg="http://schemas.microsoft.com/office/word/2010/wordprocessingGroup" xmlns:wpi="http://schemas.microsoft.com/office/word/2010/wordprocessingInk" xmlns:wne="http://schemas.microsoft.com/office/word/2006/wordml" xmlns:wps="http://schemas.microsoft.com/office/word/2010/wordprocessingShape" mc:Ignorable="w14 w15 w16se wp14">
+<w:numbering xmlns:wpc="http://schemas.microsoft.com/office/word/2010/wordprocessingCanvas" xmlns:cx="http://schemas.microsoft.com/office/drawing/2014/chartex" xmlns:cx1="http://schemas.microsoft.com/office/drawing/2015/9/8/chartex" xmlns:cx2="http://schemas.microsoft.com/office/drawing/2015/10/21/chartex" xmlns:cx3="http://schemas.microsoft.com/office/drawing/2016/5/9/chartex" xmlns:cx4="http://schemas.microsoft.com/office/drawing/2016/5/10/chartex" xmlns:cx5="http://schemas.microsoft.com/office/drawing/2016/5/11/chartex" xmlns:cx6="http://schemas.microsoft.com/office/drawing/2016/5/12/chartex" xmlns:cx7="http://schemas.microsoft.com/office/drawing/2016/5/13/chartex" xmlns:cx8="http://schemas.microsoft.com/office/drawing/2016/5/14/chartex" xmlns:mc="http://schemas.openxmlformats.org/markup-compatibility/2006" xmlns:aink="http://schemas.microsoft.com/office/drawing/2016/ink" xmlns:am3d="http://schemas.microsoft.com/office/drawing/2017/model3d" xmlns:o="urn:schemas-microsoft-com:office:office" xmlns:r="http://schemas.openxmlformats.org/officeDocument/2006/relationships" xmlns:m="http://schemas.openxmlformats.org/officeDocument/2006/math" xmlns:v="urn:schemas-microsoft-com:vml" xmlns:wp14="http://schemas.microsoft.com/office/word/2010/wordprocessingDrawing" xmlns:wp="http://schemas.openxmlformats.org/drawingml/2006/wordprocessingDrawing" xmlns:w10="urn:schemas-microsoft-com:office:word" xmlns:w="http://schemas.openxmlformats.org/wordprocessingml/2006/main" xmlns:w14="http://schemas.microsoft.com/office/word/2010/wordml" xmlns:w15="http://schemas.microsoft.com/office/word/2012/wordml" xmlns:w16cid="http://schemas.microsoft.com/office/word/2016/wordml/cid" xmlns:w16se="http://schemas.microsoft.com/office/word/2015/wordml/symex" xmlns:wpg="http://schemas.microsoft.com/office/word/2010/wordprocessingGroup" xmlns:wpi="http://schemas.microsoft.com/office/word/2010/wordprocessingInk" xmlns:wne="http://schemas.microsoft.com/office/word/2006/wordml" xmlns:wps="http://schemas.microsoft.com/office/word/2010/wordprocessingShape" mc:Ignorable="w14 w15 w16se w16cid wp14">
   <w:abstractNum w:abstractNumId="0" w15:restartNumberingAfterBreak="0">
     <w:nsid w:val="04B07505"/>
     <w:multiLevelType w:val="multilevel"/>
@@ -2254,7 +2280,7 @@
 </file>
 
 <file path=word/styles.xml><?xml version="1.0" encoding="utf-8"?>
-<w:styles xmlns:mc="http://schemas.openxmlformats.org/markup-compatibility/2006" xmlns:r="http://schemas.openxmlformats.org/officeDocument/2006/relationships" xmlns:w="http://schemas.openxmlformats.org/wordprocessingml/2006/main" xmlns:w14="http://schemas.microsoft.com/office/word/2010/wordml" xmlns:w15="http://schemas.microsoft.com/office/word/2012/wordml" xmlns:w16se="http://schemas.microsoft.com/office/word/2015/wordml/symex" mc:Ignorable="w14 w15 w16se">
+<w:styles xmlns:mc="http://schemas.openxmlformats.org/markup-compatibility/2006" xmlns:r="http://schemas.openxmlformats.org/officeDocument/2006/relationships" xmlns:w="http://schemas.openxmlformats.org/wordprocessingml/2006/main" xmlns:w14="http://schemas.microsoft.com/office/word/2010/wordml" xmlns:w15="http://schemas.microsoft.com/office/word/2012/wordml" xmlns:w16cid="http://schemas.microsoft.com/office/word/2016/wordml/cid" xmlns:w16se="http://schemas.microsoft.com/office/word/2015/wordml/symex" mc:Ignorable="w14 w15 w16se w16cid">
   <w:docDefaults>
     <w:rPrDefault>
       <w:rPr>
@@ -2267,7 +2293,7 @@
     </w:rPrDefault>
     <w:pPrDefault/>
   </w:docDefaults>
-  <w:latentStyles w:defLockedState="0" w:defUIPriority="99" w:defSemiHidden="0" w:defUnhideWhenUsed="0" w:defQFormat="0" w:count="371">
+  <w:latentStyles w:defLockedState="0" w:defUIPriority="99" w:defSemiHidden="0" w:defUnhideWhenUsed="0" w:defQFormat="0" w:count="375">
     <w:lsdException w:name="Normal" w:uiPriority="0" w:qFormat="1"/>
     <w:lsdException w:name="heading 1" w:uiPriority="9" w:qFormat="1"/>
     <w:lsdException w:name="heading 2" w:semiHidden="1" w:uiPriority="9" w:unhideWhenUsed="1" w:qFormat="1"/>
@@ -2373,7 +2399,6 @@
     <w:lsdException w:name="HTML Sample" w:semiHidden="1" w:unhideWhenUsed="1"/>
     <w:lsdException w:name="HTML Typewriter" w:semiHidden="1" w:unhideWhenUsed="1"/>
     <w:lsdException w:name="HTML Variable" w:semiHidden="1" w:unhideWhenUsed="1"/>
-    <w:lsdException w:name="Normal Table" w:semiHidden="1" w:unhideWhenUsed="1"/>
     <w:lsdException w:name="annotation subject" w:semiHidden="1" w:unhideWhenUsed="1"/>
     <w:lsdException w:name="No List" w:semiHidden="1" w:unhideWhenUsed="1"/>
     <w:lsdException w:name="Outline List 1" w:semiHidden="1" w:unhideWhenUsed="1"/>
@@ -2417,10 +2442,8 @@
     <w:lsdException w:name="Table Elegant" w:semiHidden="1" w:unhideWhenUsed="1"/>
     <w:lsdException w:name="Table Professional" w:semiHidden="1" w:unhideWhenUsed="1"/>
     <w:lsdException w:name="Table Subtle 1" w:semiHidden="1" w:unhideWhenUsed="1"/>
-    <w:lsdException w:name="Table Subtle 2" w:semiHidden="1" w:unhideWhenUsed="1"/>
     <w:lsdException w:name="Table Web 1" w:semiHidden="1" w:unhideWhenUsed="1"/>
     <w:lsdException w:name="Table Web 2" w:semiHidden="1" w:unhideWhenUsed="1"/>
-    <w:lsdException w:name="Table Web 3" w:semiHidden="1" w:unhideWhenUsed="1"/>
     <w:lsdException w:name="Balloon Text" w:semiHidden="1" w:unhideWhenUsed="1"/>
     <w:lsdException w:name="Table Grid" w:uiPriority="39"/>
     <w:lsdException w:name="Table Theme" w:semiHidden="1" w:unhideWhenUsed="1"/>
@@ -2639,6 +2662,10 @@
     <w:lsdException w:name="List Table 5 Dark Accent 6" w:uiPriority="50"/>
     <w:lsdException w:name="List Table 6 Colorful Accent 6" w:uiPriority="51"/>
     <w:lsdException w:name="List Table 7 Colorful Accent 6" w:uiPriority="52"/>
+    <w:lsdException w:name="Mention" w:semiHidden="1" w:unhideWhenUsed="1"/>
+    <w:lsdException w:name="Smart Hyperlink" w:semiHidden="1" w:unhideWhenUsed="1"/>
+    <w:lsdException w:name="Hashtag" w:semiHidden="1" w:unhideWhenUsed="1"/>
+    <w:lsdException w:name="Unresolved Mention" w:semiHidden="1" w:unhideWhenUsed="1"/>
   </w:latentStyles>
   <w:style w:type="paragraph" w:default="1" w:styleId="a">
     <w:name w:val="Normal"/>

--- a/java基础/java重要接口.docx
+++ b/java基础/java重要接口.docx
@@ -1,6 +1,6 @@
 
 <file path=word/document.xml><?xml version="1.0" encoding="utf-8"?>
-<w:document xmlns:wpc="http://schemas.microsoft.com/office/word/2010/wordprocessingCanvas" xmlns:cx="http://schemas.microsoft.com/office/drawing/2014/chartex" xmlns:cx1="http://schemas.microsoft.com/office/drawing/2015/9/8/chartex" xmlns:cx2="http://schemas.microsoft.com/office/drawing/2015/10/21/chartex" xmlns:cx3="http://schemas.microsoft.com/office/drawing/2016/5/9/chartex" xmlns:cx4="http://schemas.microsoft.com/office/drawing/2016/5/10/chartex" xmlns:cx5="http://schemas.microsoft.com/office/drawing/2016/5/11/chartex" xmlns:cx6="http://schemas.microsoft.com/office/drawing/2016/5/12/chartex" xmlns:cx7="http://schemas.microsoft.com/office/drawing/2016/5/13/chartex" xmlns:cx8="http://schemas.microsoft.com/office/drawing/2016/5/14/chartex" xmlns:mc="http://schemas.openxmlformats.org/markup-compatibility/2006" xmlns:aink="http://schemas.microsoft.com/office/drawing/2016/ink" xmlns:am3d="http://schemas.microsoft.com/office/drawing/2017/model3d" xmlns:o="urn:schemas-microsoft-com:office:office" xmlns:r="http://schemas.openxmlformats.org/officeDocument/2006/relationships" xmlns:m="http://schemas.openxmlformats.org/officeDocument/2006/math" xmlns:v="urn:schemas-microsoft-com:vml" xmlns:wp14="http://schemas.microsoft.com/office/word/2010/wordprocessingDrawing" xmlns:wp="http://schemas.openxmlformats.org/drawingml/2006/wordprocessingDrawing" xmlns:w10="urn:schemas-microsoft-com:office:word" xmlns:w="http://schemas.openxmlformats.org/wordprocessingml/2006/main" xmlns:w14="http://schemas.microsoft.com/office/word/2010/wordml" xmlns:w15="http://schemas.microsoft.com/office/word/2012/wordml" xmlns:w16cid="http://schemas.microsoft.com/office/word/2016/wordml/cid" xmlns:w16se="http://schemas.microsoft.com/office/word/2015/wordml/symex" xmlns:wpg="http://schemas.microsoft.com/office/word/2010/wordprocessingGroup" xmlns:wpi="http://schemas.microsoft.com/office/word/2010/wordprocessingInk" xmlns:wne="http://schemas.microsoft.com/office/word/2006/wordml" xmlns:wps="http://schemas.microsoft.com/office/word/2010/wordprocessingShape" mc:Ignorable="w14 w15 w16se w16cid wp14">
+<w:document xmlns:wpc="http://schemas.microsoft.com/office/word/2010/wordprocessingCanvas" xmlns:cx="http://schemas.microsoft.com/office/drawing/2014/chartex" xmlns:cx1="http://schemas.microsoft.com/office/drawing/2015/9/8/chartex" xmlns:mc="http://schemas.openxmlformats.org/markup-compatibility/2006" xmlns:o="urn:schemas-microsoft-com:office:office" xmlns:r="http://schemas.openxmlformats.org/officeDocument/2006/relationships" xmlns:m="http://schemas.openxmlformats.org/officeDocument/2006/math" xmlns:v="urn:schemas-microsoft-com:vml" xmlns:wp14="http://schemas.microsoft.com/office/word/2010/wordprocessingDrawing" xmlns:wp="http://schemas.openxmlformats.org/drawingml/2006/wordprocessingDrawing" xmlns:w10="urn:schemas-microsoft-com:office:word" xmlns:w="http://schemas.openxmlformats.org/wordprocessingml/2006/main" xmlns:w14="http://schemas.microsoft.com/office/word/2010/wordml" xmlns:w15="http://schemas.microsoft.com/office/word/2012/wordml" xmlns:w16se="http://schemas.microsoft.com/office/word/2015/wordml/symex" xmlns:wpg="http://schemas.microsoft.com/office/word/2010/wordprocessingGroup" xmlns:wpi="http://schemas.microsoft.com/office/word/2010/wordprocessingInk" xmlns:wne="http://schemas.microsoft.com/office/word/2006/wordml" xmlns:wps="http://schemas.microsoft.com/office/word/2010/wordprocessingShape" mc:Ignorable="w14 w15 w16se wp14">
   <w:body>
     <w:p>
       <w:pPr>
@@ -152,7 +152,7 @@
       <w:pPr>
         <w:ind w:firstLine="420"/>
         <w:rPr>
-          <w:rFonts w:ascii="Times New Roman" w:hAnsi="Times New Roman" w:cs="Times New Roman" w:hint="eastAsia"/>
+          <w:rFonts w:ascii="Times New Roman" w:hAnsi="Times New Roman" w:cs="Times New Roman"/>
         </w:rPr>
       </w:pPr>
       <w:r>
@@ -173,8 +173,6 @@
         </w:rPr>
         <w:t>类</w:t>
       </w:r>
-      <w:bookmarkStart w:id="0" w:name="_GoBack"/>
-      <w:bookmarkEnd w:id="0"/>
     </w:p>
     <w:p>
       <w:pPr>
@@ -1398,6 +1396,125 @@
       </w:pPr>
       <w:r>
         <w:rPr>
+          <w:rFonts w:ascii="Times New Roman" w:eastAsia="宋体" w:hAnsi="Times New Roman" w:cs="Times New Roman" w:hint="eastAsia"/>
+        </w:rPr>
+        <w:t>功能接口</w:t>
+      </w:r>
+    </w:p>
+    <w:p>
+      <w:pPr>
+        <w:pStyle w:val="2"/>
+        <w:numPr>
+          <w:ilvl w:val="1"/>
+          <w:numId w:val="4"/>
+        </w:numPr>
+      </w:pPr>
+      <w:r>
+        <w:rPr>
+          <w:rFonts w:hint="eastAsia"/>
+        </w:rPr>
+        <w:t>Iterable</w:t>
+      </w:r>
+    </w:p>
+    <w:p>
+      <w:pPr>
+        <w:ind w:firstLine="420"/>
+      </w:pPr>
+      <w:r>
+        <w:rPr>
+          <w:rFonts w:hint="eastAsia"/>
+        </w:rPr>
+        <w:t>如果一个类实现了该接口，表明该类对象可以作为“for</w:t>
+      </w:r>
+      <w:r>
+        <w:t>-</w:t>
+      </w:r>
+      <w:r>
+        <w:rPr>
+          <w:rFonts w:hint="eastAsia"/>
+        </w:rPr>
+        <w:t>each”的目标</w:t>
+      </w:r>
+      <w:r>
+        <w:rPr>
+          <w:rFonts w:hint="eastAsia"/>
+        </w:rPr>
+        <w:t>。</w:t>
+      </w:r>
+      <w:r>
+        <w:rPr>
+          <w:rFonts w:hint="eastAsia"/>
+        </w:rPr>
+        <w:t>接口方法iterator返回T类型的迭代器；</w:t>
+      </w:r>
+      <w:r>
+        <w:rPr>
+          <w:rFonts w:hint="eastAsia"/>
+        </w:rPr>
+        <w:t>只有实现了该接口的类才能调用iterator方法获取迭代器</w:t>
+      </w:r>
+      <w:r>
+        <w:rPr>
+          <w:rFonts w:hint="eastAsia"/>
+        </w:rPr>
+        <w:t>。</w:t>
+      </w:r>
+    </w:p>
+    <w:p>
+      <w:pPr>
+        <w:ind w:firstLine="420"/>
+      </w:pPr>
+      <w:r>
+        <w:rPr>
+          <w:rFonts w:hint="eastAsia"/>
+        </w:rPr>
+        <w:t>该接口主要使用在集合类一族，比如list和set</w:t>
+      </w:r>
+      <w:r>
+        <w:rPr>
+          <w:rFonts w:hint="eastAsia"/>
+        </w:rPr>
+        <w:t>结构。</w:t>
+      </w:r>
+      <w:r>
+        <w:rPr>
+          <w:rFonts w:hint="eastAsia"/>
+        </w:rPr>
+        <w:t>Iterable接口作为集合的顶级接口之一</w:t>
+      </w:r>
+      <w:r>
+        <w:rPr>
+          <w:rFonts w:hint="eastAsia"/>
+        </w:rPr>
+        <w:t>，实现了接口的类可以使用如下的循环方式：</w:t>
+      </w:r>
+    </w:p>
+    <w:p>
+      <w:pPr>
+        <w:ind w:firstLine="420"/>
+        <w:rPr>
+          <w:rFonts w:hint="eastAsia"/>
+        </w:rPr>
+      </w:pPr>
+      <w:r>
+        <w:t>For(Object o:list)</w:t>
+      </w:r>
+      <w:bookmarkStart w:id="0" w:name="_GoBack"/>
+      <w:bookmarkEnd w:id="0"/>
+    </w:p>
+    <w:p>
+      <w:pPr>
+        <w:pStyle w:val="1"/>
+        <w:numPr>
+          <w:ilvl w:val="0"/>
+          <w:numId w:val="4"/>
+        </w:numPr>
+        <w:rPr>
+          <w:rFonts w:ascii="Times New Roman" w:eastAsia="宋体" w:hAnsi="Times New Roman" w:cs="Times New Roman"/>
+        </w:rPr>
+      </w:pPr>
+      <w:r>
+        <w:rPr>
           <w:rFonts w:ascii="Times New Roman" w:eastAsia="宋体" w:hAnsi="Times New Roman" w:cs="Times New Roman"/>
         </w:rPr>
         <w:t>工具类</w:t>
@@ -1471,7 +1588,7 @@
 </file>
 
 <file path=word/endnotes.xml><?xml version="1.0" encoding="utf-8"?>
-<w:endnotes xmlns:wpc="http://schemas.microsoft.com/office/word/2010/wordprocessingCanvas" xmlns:cx="http://schemas.microsoft.com/office/drawing/2014/chartex" xmlns:cx1="http://schemas.microsoft.com/office/drawing/2015/9/8/chartex" xmlns:cx2="http://schemas.microsoft.com/office/drawing/2015/10/21/chartex" xmlns:cx3="http://schemas.microsoft.com/office/drawing/2016/5/9/chartex" xmlns:cx4="http://schemas.microsoft.com/office/drawing/2016/5/10/chartex" xmlns:cx5="http://schemas.microsoft.com/office/drawing/2016/5/11/chartex" xmlns:cx6="http://schemas.microsoft.com/office/drawing/2016/5/12/chartex" xmlns:cx7="http://schemas.microsoft.com/office/drawing/2016/5/13/chartex" xmlns:cx8="http://schemas.microsoft.com/office/drawing/2016/5/14/chartex" xmlns:mc="http://schemas.openxmlformats.org/markup-compatibility/2006" xmlns:aink="http://schemas.microsoft.com/office/drawing/2016/ink" xmlns:am3d="http://schemas.microsoft.com/office/drawing/2017/model3d" xmlns:o="urn:schemas-microsoft-com:office:office" xmlns:r="http://schemas.openxmlformats.org/officeDocument/2006/relationships" xmlns:m="http://schemas.openxmlformats.org/officeDocument/2006/math" xmlns:v="urn:schemas-microsoft-com:vml" xmlns:wp14="http://schemas.microsoft.com/office/word/2010/wordprocessingDrawing" xmlns:wp="http://schemas.openxmlformats.org/drawingml/2006/wordprocessingDrawing" xmlns:w10="urn:schemas-microsoft-com:office:word" xmlns:w="http://schemas.openxmlformats.org/wordprocessingml/2006/main" xmlns:w14="http://schemas.microsoft.com/office/word/2010/wordml" xmlns:w15="http://schemas.microsoft.com/office/word/2012/wordml" xmlns:w16cid="http://schemas.microsoft.com/office/word/2016/wordml/cid" xmlns:w16se="http://schemas.microsoft.com/office/word/2015/wordml/symex" xmlns:wpg="http://schemas.microsoft.com/office/word/2010/wordprocessingGroup" xmlns:wpi="http://schemas.microsoft.com/office/word/2010/wordprocessingInk" xmlns:wne="http://schemas.microsoft.com/office/word/2006/wordml" xmlns:wps="http://schemas.microsoft.com/office/word/2010/wordprocessingShape" mc:Ignorable="w14 w15 w16se w16cid wp14">
+<w:endnotes xmlns:wpc="http://schemas.microsoft.com/office/word/2010/wordprocessingCanvas" xmlns:cx="http://schemas.microsoft.com/office/drawing/2014/chartex" xmlns:cx1="http://schemas.microsoft.com/office/drawing/2015/9/8/chartex" xmlns:mc="http://schemas.openxmlformats.org/markup-compatibility/2006" xmlns:o="urn:schemas-microsoft-com:office:office" xmlns:r="http://schemas.openxmlformats.org/officeDocument/2006/relationships" xmlns:m="http://schemas.openxmlformats.org/officeDocument/2006/math" xmlns:v="urn:schemas-microsoft-com:vml" xmlns:wp14="http://schemas.microsoft.com/office/word/2010/wordprocessingDrawing" xmlns:wp="http://schemas.openxmlformats.org/drawingml/2006/wordprocessingDrawing" xmlns:w10="urn:schemas-microsoft-com:office:word" xmlns:w="http://schemas.openxmlformats.org/wordprocessingml/2006/main" xmlns:w14="http://schemas.microsoft.com/office/word/2010/wordml" xmlns:w15="http://schemas.microsoft.com/office/word/2012/wordml" xmlns:w16se="http://schemas.microsoft.com/office/word/2015/wordml/symex" xmlns:wpg="http://schemas.microsoft.com/office/word/2010/wordprocessingGroup" xmlns:wpi="http://schemas.microsoft.com/office/word/2010/wordprocessingInk" xmlns:wne="http://schemas.microsoft.com/office/word/2006/wordml" xmlns:wps="http://schemas.microsoft.com/office/word/2010/wordprocessingShape" mc:Ignorable="w14 w15 w16se wp14">
   <w:endnote w:type="separator" w:id="-1">
     <w:p>
       <w:r>
@@ -1490,7 +1607,7 @@
 </file>
 
 <file path=word/footnotes.xml><?xml version="1.0" encoding="utf-8"?>
-<w:footnotes xmlns:wpc="http://schemas.microsoft.com/office/word/2010/wordprocessingCanvas" xmlns:cx="http://schemas.microsoft.com/office/drawing/2014/chartex" xmlns:cx1="http://schemas.microsoft.com/office/drawing/2015/9/8/chartex" xmlns:cx2="http://schemas.microsoft.com/office/drawing/2015/10/21/chartex" xmlns:cx3="http://schemas.microsoft.com/office/drawing/2016/5/9/chartex" xmlns:cx4="http://schemas.microsoft.com/office/drawing/2016/5/10/chartex" xmlns:cx5="http://schemas.microsoft.com/office/drawing/2016/5/11/chartex" xmlns:cx6="http://schemas.microsoft.com/office/drawing/2016/5/12/chartex" xmlns:cx7="http://schemas.microsoft.com/office/drawing/2016/5/13/chartex" xmlns:cx8="http://schemas.microsoft.com/office/drawing/2016/5/14/chartex" xmlns:mc="http://schemas.openxmlformats.org/markup-compatibility/2006" xmlns:aink="http://schemas.microsoft.com/office/drawing/2016/ink" xmlns:am3d="http://schemas.microsoft.com/office/drawing/2017/model3d" xmlns:o="urn:schemas-microsoft-com:office:office" xmlns:r="http://schemas.openxmlformats.org/officeDocument/2006/relationships" xmlns:m="http://schemas.openxmlformats.org/officeDocument/2006/math" xmlns:v="urn:schemas-microsoft-com:vml" xmlns:wp14="http://schemas.microsoft.com/office/word/2010/wordprocessingDrawing" xmlns:wp="http://schemas.openxmlformats.org/drawingml/2006/wordprocessingDrawing" xmlns:w10="urn:schemas-microsoft-com:office:word" xmlns:w="http://schemas.openxmlformats.org/wordprocessingml/2006/main" xmlns:w14="http://schemas.microsoft.com/office/word/2010/wordml" xmlns:w15="http://schemas.microsoft.com/office/word/2012/wordml" xmlns:w16cid="http://schemas.microsoft.com/office/word/2016/wordml/cid" xmlns:w16se="http://schemas.microsoft.com/office/word/2015/wordml/symex" xmlns:wpg="http://schemas.microsoft.com/office/word/2010/wordprocessingGroup" xmlns:wpi="http://schemas.microsoft.com/office/word/2010/wordprocessingInk" xmlns:wne="http://schemas.microsoft.com/office/word/2006/wordml" xmlns:wps="http://schemas.microsoft.com/office/word/2010/wordprocessingShape" mc:Ignorable="w14 w15 w16se w16cid wp14">
+<w:footnotes xmlns:wpc="http://schemas.microsoft.com/office/word/2010/wordprocessingCanvas" xmlns:cx="http://schemas.microsoft.com/office/drawing/2014/chartex" xmlns:cx1="http://schemas.microsoft.com/office/drawing/2015/9/8/chartex" xmlns:mc="http://schemas.openxmlformats.org/markup-compatibility/2006" xmlns:o="urn:schemas-microsoft-com:office:office" xmlns:r="http://schemas.openxmlformats.org/officeDocument/2006/relationships" xmlns:m="http://schemas.openxmlformats.org/officeDocument/2006/math" xmlns:v="urn:schemas-microsoft-com:vml" xmlns:wp14="http://schemas.microsoft.com/office/word/2010/wordprocessingDrawing" xmlns:wp="http://schemas.openxmlformats.org/drawingml/2006/wordprocessingDrawing" xmlns:w10="urn:schemas-microsoft-com:office:word" xmlns:w="http://schemas.openxmlformats.org/wordprocessingml/2006/main" xmlns:w14="http://schemas.microsoft.com/office/word/2010/wordml" xmlns:w15="http://schemas.microsoft.com/office/word/2012/wordml" xmlns:w16se="http://schemas.microsoft.com/office/word/2015/wordml/symex" xmlns:wpg="http://schemas.microsoft.com/office/word/2010/wordprocessingGroup" xmlns:wpi="http://schemas.microsoft.com/office/word/2010/wordprocessingInk" xmlns:wne="http://schemas.microsoft.com/office/word/2006/wordml" xmlns:wps="http://schemas.microsoft.com/office/word/2010/wordprocessingShape" mc:Ignorable="w14 w15 w16se wp14">
   <w:footnote w:type="separator" w:id="-1">
     <w:p>
       <w:r>
@@ -1509,7 +1626,7 @@
 </file>
 
 <file path=word/numbering.xml><?xml version="1.0" encoding="utf-8"?>
-<w:numbering xmlns:wpc="http://schemas.microsoft.com/office/word/2010/wordprocessingCanvas" xmlns:cx="http://schemas.microsoft.com/office/drawing/2014/chartex" xmlns:cx1="http://schemas.microsoft.com/office/drawing/2015/9/8/chartex" xmlns:cx2="http://schemas.microsoft.com/office/drawing/2015/10/21/chartex" xmlns:cx3="http://schemas.microsoft.com/office/drawing/2016/5/9/chartex" xmlns:cx4="http://schemas.microsoft.com/office/drawing/2016/5/10/chartex" xmlns:cx5="http://schemas.microsoft.com/office/drawing/2016/5/11/chartex" xmlns:cx6="http://schemas.microsoft.com/office/drawing/2016/5/12/chartex" xmlns:cx7="http://schemas.microsoft.com/office/drawing/2016/5/13/chartex" xmlns:cx8="http://schemas.microsoft.com/office/drawing/2016/5/14/chartex" xmlns:mc="http://schemas.openxmlformats.org/markup-compatibility/2006" xmlns:aink="http://schemas.microsoft.com/office/drawing/2016/ink" xmlns:am3d="http://schemas.microsoft.com/office/drawing/2017/model3d" xmlns:o="urn:schemas-microsoft-com:office:office" xmlns:r="http://schemas.openxmlformats.org/officeDocument/2006/relationships" xmlns:m="http://schemas.openxmlformats.org/officeDocument/2006/math" xmlns:v="urn:schemas-microsoft-com:vml" xmlns:wp14="http://schemas.microsoft.com/office/word/2010/wordprocessingDrawing" xmlns:wp="http://schemas.openxmlformats.org/drawingml/2006/wordprocessingDrawing" xmlns:w10="urn:schemas-microsoft-com:office:word" xmlns:w="http://schemas.openxmlformats.org/wordprocessingml/2006/main" xmlns:w14="http://schemas.microsoft.com/office/word/2010/wordml" xmlns:w15="http://schemas.microsoft.com/office/word/2012/wordml" xmlns:w16cid="http://schemas.microsoft.com/office/word/2016/wordml/cid" xmlns:w16se="http://schemas.microsoft.com/office/word/2015/wordml/symex" xmlns:wpg="http://schemas.microsoft.com/office/word/2010/wordprocessingGroup" xmlns:wpi="http://schemas.microsoft.com/office/word/2010/wordprocessingInk" xmlns:wne="http://schemas.microsoft.com/office/word/2006/wordml" xmlns:wps="http://schemas.microsoft.com/office/word/2010/wordprocessingShape" mc:Ignorable="w14 w15 w16se w16cid wp14">
+<w:numbering xmlns:wpc="http://schemas.microsoft.com/office/word/2010/wordprocessingCanvas" xmlns:cx="http://schemas.microsoft.com/office/drawing/2014/chartex" xmlns:cx1="http://schemas.microsoft.com/office/drawing/2015/9/8/chartex" xmlns:mc="http://schemas.openxmlformats.org/markup-compatibility/2006" xmlns:o="urn:schemas-microsoft-com:office:office" xmlns:r="http://schemas.openxmlformats.org/officeDocument/2006/relationships" xmlns:m="http://schemas.openxmlformats.org/officeDocument/2006/math" xmlns:v="urn:schemas-microsoft-com:vml" xmlns:wp14="http://schemas.microsoft.com/office/word/2010/wordprocessingDrawing" xmlns:wp="http://schemas.openxmlformats.org/drawingml/2006/wordprocessingDrawing" xmlns:w10="urn:schemas-microsoft-com:office:word" xmlns:w="http://schemas.openxmlformats.org/wordprocessingml/2006/main" xmlns:w14="http://schemas.microsoft.com/office/word/2010/wordml" xmlns:w15="http://schemas.microsoft.com/office/word/2012/wordml" xmlns:w16se="http://schemas.microsoft.com/office/word/2015/wordml/symex" xmlns:wpg="http://schemas.microsoft.com/office/word/2010/wordprocessingGroup" xmlns:wpi="http://schemas.microsoft.com/office/word/2010/wordprocessingInk" xmlns:wne="http://schemas.microsoft.com/office/word/2006/wordml" xmlns:wps="http://schemas.microsoft.com/office/word/2010/wordprocessingShape" mc:Ignorable="w14 w15 w16se wp14">
   <w:abstractNum w:abstractNumId="0" w15:restartNumberingAfterBreak="0">
     <w:nsid w:val="04B07505"/>
     <w:multiLevelType w:val="multilevel"/>
@@ -2280,7 +2397,7 @@
 </file>
 
 <file path=word/styles.xml><?xml version="1.0" encoding="utf-8"?>
-<w:styles xmlns:mc="http://schemas.openxmlformats.org/markup-compatibility/2006" xmlns:r="http://schemas.openxmlformats.org/officeDocument/2006/relationships" xmlns:w="http://schemas.openxmlformats.org/wordprocessingml/2006/main" xmlns:w14="http://schemas.microsoft.com/office/word/2010/wordml" xmlns:w15="http://schemas.microsoft.com/office/word/2012/wordml" xmlns:w16cid="http://schemas.microsoft.com/office/word/2016/wordml/cid" xmlns:w16se="http://schemas.microsoft.com/office/word/2015/wordml/symex" mc:Ignorable="w14 w15 w16se w16cid">
+<w:styles xmlns:mc="http://schemas.openxmlformats.org/markup-compatibility/2006" xmlns:r="http://schemas.openxmlformats.org/officeDocument/2006/relationships" xmlns:w="http://schemas.openxmlformats.org/wordprocessingml/2006/main" xmlns:w14="http://schemas.microsoft.com/office/word/2010/wordml" xmlns:w15="http://schemas.microsoft.com/office/word/2012/wordml" xmlns:w16se="http://schemas.microsoft.com/office/word/2015/wordml/symex" mc:Ignorable="w14 w15 w16se">
   <w:docDefaults>
     <w:rPrDefault>
       <w:rPr>
@@ -2293,7 +2410,7 @@
     </w:rPrDefault>
     <w:pPrDefault/>
   </w:docDefaults>
-  <w:latentStyles w:defLockedState="0" w:defUIPriority="99" w:defSemiHidden="0" w:defUnhideWhenUsed="0" w:defQFormat="0" w:count="375">
+  <w:latentStyles w:defLockedState="0" w:defUIPriority="99" w:defSemiHidden="0" w:defUnhideWhenUsed="0" w:defQFormat="0" w:count="371">
     <w:lsdException w:name="Normal" w:uiPriority="0" w:qFormat="1"/>
     <w:lsdException w:name="heading 1" w:uiPriority="9" w:qFormat="1"/>
     <w:lsdException w:name="heading 2" w:semiHidden="1" w:uiPriority="9" w:unhideWhenUsed="1" w:qFormat="1"/>
@@ -2399,6 +2516,7 @@
     <w:lsdException w:name="HTML Sample" w:semiHidden="1" w:unhideWhenUsed="1"/>
     <w:lsdException w:name="HTML Typewriter" w:semiHidden="1" w:unhideWhenUsed="1"/>
     <w:lsdException w:name="HTML Variable" w:semiHidden="1" w:unhideWhenUsed="1"/>
+    <w:lsdException w:name="Normal Table" w:semiHidden="1" w:unhideWhenUsed="1"/>
     <w:lsdException w:name="annotation subject" w:semiHidden="1" w:unhideWhenUsed="1"/>
     <w:lsdException w:name="No List" w:semiHidden="1" w:unhideWhenUsed="1"/>
     <w:lsdException w:name="Outline List 1" w:semiHidden="1" w:unhideWhenUsed="1"/>
@@ -2442,8 +2560,10 @@
     <w:lsdException w:name="Table Elegant" w:semiHidden="1" w:unhideWhenUsed="1"/>
     <w:lsdException w:name="Table Professional" w:semiHidden="1" w:unhideWhenUsed="1"/>
     <w:lsdException w:name="Table Subtle 1" w:semiHidden="1" w:unhideWhenUsed="1"/>
+    <w:lsdException w:name="Table Subtle 2" w:semiHidden="1" w:unhideWhenUsed="1"/>
     <w:lsdException w:name="Table Web 1" w:semiHidden="1" w:unhideWhenUsed="1"/>
     <w:lsdException w:name="Table Web 2" w:semiHidden="1" w:unhideWhenUsed="1"/>
+    <w:lsdException w:name="Table Web 3" w:semiHidden="1" w:unhideWhenUsed="1"/>
     <w:lsdException w:name="Balloon Text" w:semiHidden="1" w:unhideWhenUsed="1"/>
     <w:lsdException w:name="Table Grid" w:uiPriority="39"/>
     <w:lsdException w:name="Table Theme" w:semiHidden="1" w:unhideWhenUsed="1"/>
@@ -2662,10 +2782,6 @@
     <w:lsdException w:name="List Table 5 Dark Accent 6" w:uiPriority="50"/>
     <w:lsdException w:name="List Table 6 Colorful Accent 6" w:uiPriority="51"/>
     <w:lsdException w:name="List Table 7 Colorful Accent 6" w:uiPriority="52"/>
-    <w:lsdException w:name="Mention" w:semiHidden="1" w:unhideWhenUsed="1"/>
-    <w:lsdException w:name="Smart Hyperlink" w:semiHidden="1" w:unhideWhenUsed="1"/>
-    <w:lsdException w:name="Hashtag" w:semiHidden="1" w:unhideWhenUsed="1"/>
-    <w:lsdException w:name="Unresolved Mention" w:semiHidden="1" w:unhideWhenUsed="1"/>
   </w:latentStyles>
   <w:style w:type="paragraph" w:default="1" w:styleId="a">
     <w:name w:val="Normal"/>

--- a/java基础/java重要接口.docx
+++ b/java基础/java重要接口.docx
@@ -658,418 +658,6 @@
             <wp:extent cx="5274310" cy="1198880"/>
             <wp:effectExtent l="0" t="0" r="2540" b="1270"/>
             <wp:docPr id="1" name="图片 1"/>
-            <wp:cNvGraphicFramePr>
-              <a:graphicFrameLocks xmlns:a="http://schemas.openxmlformats.org/drawingml/2006/main" noChangeAspect="1"/>
-            </wp:cNvGraphicFramePr>
-            <a:graphic xmlns:a="http://schemas.openxmlformats.org/drawingml/2006/main">
-              <a:graphicData uri="http://schemas.openxmlformats.org/drawingml/2006/picture">
-                <pic:pic xmlns:pic="http://schemas.openxmlformats.org/drawingml/2006/picture">
-                  <pic:nvPicPr>
-                    <pic:cNvPr id="1" name=""/>
-                    <pic:cNvPicPr/>
-                  </pic:nvPicPr>
-                  <pic:blipFill>
-                    <a:blip r:embed="rId7"/>
-                    <a:stretch>
-                      <a:fillRect/>
-                    </a:stretch>
-                  </pic:blipFill>
-                  <pic:spPr>
-                    <a:xfrm>
-                      <a:off x="0" y="0"/>
-                      <a:ext cx="5274310" cy="1198880"/>
-                    </a:xfrm>
-                    <a:prstGeom prst="rect">
-                      <a:avLst/>
-                    </a:prstGeom>
-                  </pic:spPr>
-                </pic:pic>
-              </a:graphicData>
-            </a:graphic>
-          </wp:inline>
-        </w:drawing>
-      </w:r>
-    </w:p>
-    <w:p>
-      <w:pPr>
-        <w:pStyle w:val="a7"/>
-        <w:jc w:val="center"/>
-        <w:rPr>
-          <w:rFonts w:ascii="Times New Roman" w:hAnsi="Times New Roman" w:cs="Times New Roman"/>
-        </w:rPr>
-      </w:pPr>
-      <w:r>
-        <w:rPr>
-          <w:rFonts w:ascii="Times New Roman" w:hAnsi="Times New Roman" w:cs="Times New Roman"/>
-        </w:rPr>
-        <w:t xml:space="preserve">Figure </w:t>
-      </w:r>
-      <w:r>
-        <w:rPr>
-          <w:rFonts w:ascii="Times New Roman" w:hAnsi="Times New Roman" w:cs="Times New Roman"/>
-        </w:rPr>
-        <w:fldChar w:fldCharType="begin"/>
-      </w:r>
-      <w:r>
-        <w:rPr>
-          <w:rFonts w:ascii="Times New Roman" w:hAnsi="Times New Roman" w:cs="Times New Roman"/>
-        </w:rPr>
-        <w:instrText xml:space="preserve"> SEQ Figure \* ARABIC </w:instrText>
-      </w:r>
-      <w:r>
-        <w:rPr>
-          <w:rFonts w:ascii="Times New Roman" w:hAnsi="Times New Roman" w:cs="Times New Roman"/>
-        </w:rPr>
-        <w:fldChar w:fldCharType="separate"/>
-      </w:r>
-      <w:r>
-        <w:rPr>
-          <w:rFonts w:ascii="Times New Roman" w:hAnsi="Times New Roman" w:cs="Times New Roman"/>
-          <w:noProof/>
-        </w:rPr>
-        <w:t>1</w:t>
-      </w:r>
-      <w:r>
-        <w:rPr>
-          <w:rFonts w:ascii="Times New Roman" w:hAnsi="Times New Roman" w:cs="Times New Roman"/>
-        </w:rPr>
-        <w:fldChar w:fldCharType="end"/>
-      </w:r>
-      <w:r>
-        <w:rPr>
-          <w:rFonts w:ascii="Times New Roman" w:hAnsi="Times New Roman" w:cs="Times New Roman"/>
-        </w:rPr>
-        <w:t xml:space="preserve"> Collections</w:t>
-      </w:r>
-      <w:r>
-        <w:rPr>
-          <w:rFonts w:ascii="Times New Roman" w:hAnsi="Times New Roman" w:cs="Times New Roman"/>
-        </w:rPr>
-        <w:t>接口二叉查找算法</w:t>
-      </w:r>
-    </w:p>
-    <w:p>
-      <w:pPr>
-        <w:ind w:firstLine="420"/>
-        <w:rPr>
-          <w:rFonts w:ascii="Times New Roman" w:hAnsi="Times New Roman" w:cs="Times New Roman"/>
-        </w:rPr>
-      </w:pPr>
-      <w:r>
-        <w:rPr>
-          <w:rFonts w:ascii="Times New Roman" w:hAnsi="Times New Roman" w:cs="Times New Roman"/>
-        </w:rPr>
-        <w:t>第</w:t>
-      </w:r>
-      <w:r>
-        <w:rPr>
-          <w:rFonts w:ascii="Times New Roman" w:hAnsi="Times New Roman" w:cs="Times New Roman"/>
-        </w:rPr>
-        <w:t>212</w:t>
-      </w:r>
-      <w:r>
-        <w:rPr>
-          <w:rFonts w:ascii="Times New Roman" w:hAnsi="Times New Roman" w:cs="Times New Roman"/>
-        </w:rPr>
-        <w:t>行指出如果</w:t>
-      </w:r>
-      <w:r>
-        <w:rPr>
-          <w:rFonts w:ascii="Times New Roman" w:hAnsi="Times New Roman" w:cs="Times New Roman"/>
-        </w:rPr>
-        <w:t>list</w:t>
-      </w:r>
-      <w:r>
-        <w:rPr>
-          <w:rFonts w:ascii="Times New Roman" w:hAnsi="Times New Roman" w:cs="Times New Roman"/>
-        </w:rPr>
-        <w:t>实现了</w:t>
-      </w:r>
-      <w:r>
-        <w:rPr>
-          <w:rFonts w:ascii="Times New Roman" w:hAnsi="Times New Roman" w:cs="Times New Roman"/>
-        </w:rPr>
-        <w:t>RandomAccess</w:t>
-      </w:r>
-      <w:r>
-        <w:rPr>
-          <w:rFonts w:ascii="Times New Roman" w:hAnsi="Times New Roman" w:cs="Times New Roman"/>
-        </w:rPr>
-        <w:t>接口或者</w:t>
-      </w:r>
-      <w:r>
-        <w:rPr>
-          <w:rFonts w:ascii="Times New Roman" w:hAnsi="Times New Roman" w:cs="Times New Roman"/>
-        </w:rPr>
-        <w:t>size</w:t>
-      </w:r>
-      <w:r>
-        <w:rPr>
-          <w:rFonts w:ascii="Times New Roman" w:hAnsi="Times New Roman" w:cs="Times New Roman"/>
-        </w:rPr>
-        <w:t>小于</w:t>
-      </w:r>
-      <w:r>
-        <w:rPr>
-          <w:rFonts w:ascii="Times New Roman" w:hAnsi="Times New Roman" w:cs="Times New Roman"/>
-        </w:rPr>
-        <w:t xml:space="preserve"> BINARYSEARCH_THRESHOLD</w:t>
-      </w:r>
-      <w:r>
-        <w:rPr>
-          <w:rFonts w:ascii="Times New Roman" w:hAnsi="Times New Roman" w:cs="Times New Roman"/>
-        </w:rPr>
-        <w:t>（值为</w:t>
-      </w:r>
-      <w:r>
-        <w:rPr>
-          <w:rFonts w:ascii="Times New Roman" w:hAnsi="Times New Roman" w:cs="Times New Roman"/>
-        </w:rPr>
-        <w:t>5000</w:t>
-      </w:r>
-      <w:r>
-        <w:rPr>
-          <w:rFonts w:ascii="Times New Roman" w:hAnsi="Times New Roman" w:cs="Times New Roman"/>
-        </w:rPr>
-        <w:t>），都将进入所有的</w:t>
-      </w:r>
-      <w:r>
-        <w:rPr>
-          <w:rFonts w:ascii="Times New Roman" w:hAnsi="Times New Roman" w:cs="Times New Roman"/>
-        </w:rPr>
-        <w:t>indexBinarySearch</w:t>
-      </w:r>
-      <w:r>
-        <w:rPr>
-          <w:rFonts w:ascii="Times New Roman" w:hAnsi="Times New Roman" w:cs="Times New Roman"/>
-        </w:rPr>
-        <w:t>，否则进入</w:t>
-      </w:r>
-      <w:r>
-        <w:rPr>
-          <w:rFonts w:ascii="Times New Roman" w:hAnsi="Times New Roman" w:cs="Times New Roman"/>
-        </w:rPr>
-        <w:t>iteratorBinarySearch</w:t>
-      </w:r>
-      <w:r>
-        <w:rPr>
-          <w:rFonts w:ascii="Times New Roman" w:hAnsi="Times New Roman" w:cs="Times New Roman"/>
-        </w:rPr>
-        <w:t>。</w:t>
-      </w:r>
-    </w:p>
-    <w:p>
-      <w:pPr>
-        <w:ind w:firstLine="420"/>
-        <w:rPr>
-          <w:rFonts w:ascii="Times New Roman" w:hAnsi="Times New Roman" w:cs="Times New Roman"/>
-        </w:rPr>
-      </w:pPr>
-      <w:r>
-        <w:rPr>
-          <w:rFonts w:ascii="Times New Roman" w:hAnsi="Times New Roman" w:cs="Times New Roman"/>
-        </w:rPr>
-        <w:t>比如</w:t>
-      </w:r>
-      <w:r>
-        <w:rPr>
-          <w:rFonts w:ascii="Times New Roman" w:hAnsi="Times New Roman" w:cs="Times New Roman"/>
-        </w:rPr>
-        <w:t>LinkedList</w:t>
-      </w:r>
-      <w:r>
-        <w:rPr>
-          <w:rFonts w:ascii="Times New Roman" w:hAnsi="Times New Roman" w:cs="Times New Roman"/>
-        </w:rPr>
-        <w:t>虽然没有实现</w:t>
-      </w:r>
-      <w:r>
-        <w:rPr>
-          <w:rFonts w:ascii="Times New Roman" w:hAnsi="Times New Roman" w:cs="Times New Roman"/>
-        </w:rPr>
-        <w:t>RandomAccess</w:t>
-      </w:r>
-      <w:r>
-        <w:rPr>
-          <w:rFonts w:ascii="Times New Roman" w:hAnsi="Times New Roman" w:cs="Times New Roman"/>
-        </w:rPr>
-        <w:t>接口，但是链表大小小于</w:t>
-      </w:r>
-      <w:r>
-        <w:rPr>
-          <w:rFonts w:ascii="Times New Roman" w:hAnsi="Times New Roman" w:cs="Times New Roman"/>
-        </w:rPr>
-        <w:t>5000</w:t>
-      </w:r>
-      <w:r>
-        <w:rPr>
-          <w:rFonts w:ascii="Times New Roman" w:hAnsi="Times New Roman" w:cs="Times New Roman"/>
-        </w:rPr>
-        <w:t>时仍然会执行</w:t>
-      </w:r>
-      <w:r>
-        <w:rPr>
-          <w:rFonts w:ascii="Times New Roman" w:hAnsi="Times New Roman" w:cs="Times New Roman"/>
-        </w:rPr>
-        <w:t>indexBinarySearch</w:t>
-      </w:r>
-      <w:r>
-        <w:rPr>
-          <w:rFonts w:ascii="Times New Roman" w:hAnsi="Times New Roman" w:cs="Times New Roman"/>
-        </w:rPr>
-        <w:t>操作。</w:t>
-      </w:r>
-    </w:p>
-    <w:p>
-      <w:pPr>
-        <w:ind w:firstLine="420"/>
-        <w:rPr>
-          <w:rFonts w:ascii="Times New Roman" w:hAnsi="Times New Roman" w:cs="Times New Roman"/>
-        </w:rPr>
-      </w:pPr>
-      <w:r>
-        <w:rPr>
-          <w:rFonts w:ascii="Times New Roman" w:hAnsi="Times New Roman" w:cs="Times New Roman" w:hint="eastAsia"/>
-        </w:rPr>
-        <w:t>有关</w:t>
-      </w:r>
-      <w:r>
-        <w:rPr>
-          <w:rFonts w:ascii="Times New Roman" w:hAnsi="Times New Roman" w:cs="Times New Roman" w:hint="eastAsia"/>
-        </w:rPr>
-        <w:t>binarySearch</w:t>
-      </w:r>
-      <w:r>
-        <w:rPr>
-          <w:rFonts w:ascii="Times New Roman" w:hAnsi="Times New Roman" w:cs="Times New Roman" w:hint="eastAsia"/>
-        </w:rPr>
-        <w:t>的两个方法使用</w:t>
-      </w:r>
-      <w:r>
-        <w:rPr>
-          <w:rFonts w:ascii="Times New Roman" w:hAnsi="Times New Roman" w:cs="Times New Roman" w:hint="eastAsia"/>
-        </w:rPr>
-        <w:t>Demo</w:t>
-      </w:r>
-      <w:r>
-        <w:rPr>
-          <w:rFonts w:ascii="Times New Roman" w:hAnsi="Times New Roman" w:cs="Times New Roman" w:hint="eastAsia"/>
-        </w:rPr>
-        <w:t>参考</w:t>
-      </w:r>
-      <w:r>
-        <w:rPr>
-          <w:rFonts w:ascii="Times New Roman" w:hAnsi="Times New Roman" w:cs="Times New Roman" w:hint="eastAsia"/>
-        </w:rPr>
-        <w:t>Demo</w:t>
-      </w:r>
-      <w:r>
-        <w:rPr>
-          <w:rFonts w:ascii="Times New Roman" w:hAnsi="Times New Roman" w:cs="Times New Roman" w:hint="eastAsia"/>
-        </w:rPr>
-        <w:t>项目里面的</w:t>
-      </w:r>
-      <w:r>
-        <w:rPr>
-          <w:rFonts w:ascii="Times New Roman" w:hAnsi="Times New Roman" w:cs="Times New Roman" w:hint="eastAsia"/>
-        </w:rPr>
-        <w:t>CollectionsDemo</w:t>
-      </w:r>
-      <w:r>
-        <w:rPr>
-          <w:rFonts w:ascii="Times New Roman" w:hAnsi="Times New Roman" w:cs="Times New Roman" w:hint="eastAsia"/>
-        </w:rPr>
-        <w:t>类。</w:t>
-      </w:r>
-      <w:r>
-        <w:t>I</w:t>
-      </w:r>
-      <w:r>
-        <w:rPr>
-          <w:rFonts w:hint="eastAsia"/>
-        </w:rPr>
-        <w:t>ndexBinarySearch</w:t>
-      </w:r>
-    </w:p>
-    <w:p>
-      <w:pPr>
-        <w:pStyle w:val="3"/>
-        <w:numPr>
-          <w:ilvl w:val="2"/>
-          <w:numId w:val="4"/>
-        </w:numPr>
-      </w:pPr>
-      <w:r>
-        <w:t>I</w:t>
-      </w:r>
-      <w:r>
-        <w:rPr>
-          <w:rFonts w:hint="eastAsia"/>
-        </w:rPr>
-        <w:t>ndexBinarySearch</w:t>
-      </w:r>
-    </w:p>
-    <w:p>
-      <w:r>
-        <w:rPr>
-          <w:rFonts w:hint="eastAsia"/>
-        </w:rPr>
-        <w:t>该方法通过下标获取元素，思路很简单。其中重点是：</w:t>
-      </w:r>
-    </w:p>
-    <w:p>
-      <w:pPr>
-        <w:pStyle w:val="a8"/>
-        <w:numPr>
-          <w:ilvl w:val="0"/>
-          <w:numId w:val="6"/>
-        </w:numPr>
-        <w:ind w:firstLineChars="0"/>
-      </w:pPr>
-      <w:r>
-        <w:t>L</w:t>
-      </w:r>
-      <w:r>
-        <w:rPr>
-          <w:rFonts w:hint="eastAsia"/>
-        </w:rPr>
-        <w:t>ist中的元素必须实现Comparable接口</w:t>
-      </w:r>
-    </w:p>
-    <w:p>
-      <w:pPr>
-        <w:pStyle w:val="a8"/>
-        <w:numPr>
-          <w:ilvl w:val="0"/>
-          <w:numId w:val="6"/>
-        </w:numPr>
-        <w:ind w:firstLineChars="0"/>
-      </w:pPr>
-      <w:r>
-        <w:t>L</w:t>
-      </w:r>
-      <w:r>
-        <w:rPr>
-          <w:rFonts w:hint="eastAsia"/>
-        </w:rPr>
-        <w:t>ist必须实现了通过下标获取元素的get方法</w:t>
-      </w:r>
-    </w:p>
-    <w:p>
-      <w:pPr>
-        <w:keepNext/>
-        <w:jc w:val="center"/>
-      </w:pPr>
-      <w:r>
-        <w:rPr>
-          <w:noProof/>
-        </w:rPr>
-        <w:lastRenderedPageBreak/>
-        <w:drawing>
-          <wp:inline distT="0" distB="0" distL="0" distR="0" wp14:anchorId="7620B2B7" wp14:editId="483128F7">
-            <wp:extent cx="5274310" cy="2729865"/>
-            <wp:effectExtent l="0" t="0" r="2540" b="0"/>
-            <wp:docPr id="2" name="图片 2"/>
             <wp:cNvGraphicFramePr>
               <a:graphicFrameLocks xmlns:a="http://schemas.openxmlformats.org/drawingml/2006/main" noChangeAspect="1"/>
             </wp:cNvGraphicFramePr>
@@ -1089,7 +677,7 @@
                   <pic:spPr>
                     <a:xfrm>
                       <a:off x="0" y="0"/>
-                      <a:ext cx="5274310" cy="2729865"/>
+                      <a:ext cx="5274310" cy="1198880"/>
                     </a:xfrm>
                     <a:prstGeom prst="rect">
                       <a:avLst/>
@@ -1106,51 +694,303 @@
       <w:pPr>
         <w:pStyle w:val="a7"/>
         <w:jc w:val="center"/>
-      </w:pPr>
-      <w:r>
+        <w:rPr>
+          <w:rFonts w:ascii="Times New Roman" w:hAnsi="Times New Roman" w:cs="Times New Roman"/>
+        </w:rPr>
+      </w:pPr>
+      <w:r>
+        <w:rPr>
+          <w:rFonts w:ascii="Times New Roman" w:hAnsi="Times New Roman" w:cs="Times New Roman"/>
+        </w:rPr>
         <w:t xml:space="preserve">Figure </w:t>
       </w:r>
       <w:r>
         <w:rPr>
+          <w:rFonts w:ascii="Times New Roman" w:hAnsi="Times New Roman" w:cs="Times New Roman"/>
+        </w:rPr>
+        <w:fldChar w:fldCharType="begin"/>
+      </w:r>
+      <w:r>
+        <w:rPr>
+          <w:rFonts w:ascii="Times New Roman" w:hAnsi="Times New Roman" w:cs="Times New Roman"/>
+        </w:rPr>
+        <w:instrText xml:space="preserve"> SEQ Figure \* ARABIC </w:instrText>
+      </w:r>
+      <w:r>
+        <w:rPr>
+          <w:rFonts w:ascii="Times New Roman" w:hAnsi="Times New Roman" w:cs="Times New Roman"/>
+        </w:rPr>
+        <w:fldChar w:fldCharType="separate"/>
+      </w:r>
+      <w:r>
+        <w:rPr>
+          <w:rFonts w:ascii="Times New Roman" w:hAnsi="Times New Roman" w:cs="Times New Roman"/>
           <w:noProof/>
         </w:rPr>
-        <w:fldChar w:fldCharType="begin"/>
-      </w:r>
-      <w:r>
-        <w:rPr>
-          <w:noProof/>
-        </w:rPr>
-        <w:instrText xml:space="preserve"> SEQ Figure \* ARABIC </w:instrText>
-      </w:r>
-      <w:r>
-        <w:rPr>
-          <w:noProof/>
-        </w:rPr>
-        <w:fldChar w:fldCharType="separate"/>
-      </w:r>
-      <w:r>
-        <w:rPr>
-          <w:noProof/>
-        </w:rPr>
-        <w:t>2</w:t>
-      </w:r>
-      <w:r>
-        <w:rPr>
-          <w:noProof/>
+        <w:t>1</w:t>
+      </w:r>
+      <w:r>
+        <w:rPr>
+          <w:rFonts w:ascii="Times New Roman" w:hAnsi="Times New Roman" w:cs="Times New Roman"/>
         </w:rPr>
         <w:fldChar w:fldCharType="end"/>
       </w:r>
       <w:r>
-        <w:t xml:space="preserve"> </w:t>
-      </w:r>
-      <w:r>
-        <w:rPr>
-          <w:rFonts w:hint="eastAsia"/>
-        </w:rPr>
-        <w:t>通过下标实现二叉查找算法</w:t>
-      </w:r>
-    </w:p>
-    <w:p/>
+        <w:rPr>
+          <w:rFonts w:ascii="Times New Roman" w:hAnsi="Times New Roman" w:cs="Times New Roman"/>
+        </w:rPr>
+        <w:t xml:space="preserve"> Collections</w:t>
+      </w:r>
+      <w:r>
+        <w:rPr>
+          <w:rFonts w:ascii="Times New Roman" w:hAnsi="Times New Roman" w:cs="Times New Roman"/>
+        </w:rPr>
+        <w:t>接口二叉查找算法</w:t>
+      </w:r>
+    </w:p>
+    <w:p>
+      <w:pPr>
+        <w:ind w:firstLine="420"/>
+        <w:rPr>
+          <w:rFonts w:ascii="Times New Roman" w:hAnsi="Times New Roman" w:cs="Times New Roman"/>
+        </w:rPr>
+      </w:pPr>
+      <w:r>
+        <w:rPr>
+          <w:rFonts w:ascii="Times New Roman" w:hAnsi="Times New Roman" w:cs="Times New Roman"/>
+        </w:rPr>
+        <w:t>第</w:t>
+      </w:r>
+      <w:r>
+        <w:rPr>
+          <w:rFonts w:ascii="Times New Roman" w:hAnsi="Times New Roman" w:cs="Times New Roman"/>
+        </w:rPr>
+        <w:t>212</w:t>
+      </w:r>
+      <w:r>
+        <w:rPr>
+          <w:rFonts w:ascii="Times New Roman" w:hAnsi="Times New Roman" w:cs="Times New Roman"/>
+        </w:rPr>
+        <w:t>行指出如果</w:t>
+      </w:r>
+      <w:r>
+        <w:rPr>
+          <w:rFonts w:ascii="Times New Roman" w:hAnsi="Times New Roman" w:cs="Times New Roman"/>
+        </w:rPr>
+        <w:t>list</w:t>
+      </w:r>
+      <w:r>
+        <w:rPr>
+          <w:rFonts w:ascii="Times New Roman" w:hAnsi="Times New Roman" w:cs="Times New Roman"/>
+        </w:rPr>
+        <w:t>实现了</w:t>
+      </w:r>
+      <w:r>
+        <w:rPr>
+          <w:rFonts w:ascii="Times New Roman" w:hAnsi="Times New Roman" w:cs="Times New Roman"/>
+        </w:rPr>
+        <w:t>RandomAccess</w:t>
+      </w:r>
+      <w:r>
+        <w:rPr>
+          <w:rFonts w:ascii="Times New Roman" w:hAnsi="Times New Roman" w:cs="Times New Roman"/>
+        </w:rPr>
+        <w:t>接口或者</w:t>
+      </w:r>
+      <w:r>
+        <w:rPr>
+          <w:rFonts w:ascii="Times New Roman" w:hAnsi="Times New Roman" w:cs="Times New Roman"/>
+        </w:rPr>
+        <w:t>size</w:t>
+      </w:r>
+      <w:r>
+        <w:rPr>
+          <w:rFonts w:ascii="Times New Roman" w:hAnsi="Times New Roman" w:cs="Times New Roman"/>
+        </w:rPr>
+        <w:t>小于</w:t>
+      </w:r>
+      <w:r>
+        <w:rPr>
+          <w:rFonts w:ascii="Times New Roman" w:hAnsi="Times New Roman" w:cs="Times New Roman"/>
+        </w:rPr>
+        <w:t xml:space="preserve"> BINARYSEARCH_THRESHOLD</w:t>
+      </w:r>
+      <w:r>
+        <w:rPr>
+          <w:rFonts w:ascii="Times New Roman" w:hAnsi="Times New Roman" w:cs="Times New Roman"/>
+        </w:rPr>
+        <w:t>（值为</w:t>
+      </w:r>
+      <w:r>
+        <w:rPr>
+          <w:rFonts w:ascii="Times New Roman" w:hAnsi="Times New Roman" w:cs="Times New Roman"/>
+        </w:rPr>
+        <w:t>5000</w:t>
+      </w:r>
+      <w:r>
+        <w:rPr>
+          <w:rFonts w:ascii="Times New Roman" w:hAnsi="Times New Roman" w:cs="Times New Roman"/>
+        </w:rPr>
+        <w:t>），都将进入所有的</w:t>
+      </w:r>
+      <w:r>
+        <w:rPr>
+          <w:rFonts w:ascii="Times New Roman" w:hAnsi="Times New Roman" w:cs="Times New Roman"/>
+        </w:rPr>
+        <w:t>indexBinarySearch</w:t>
+      </w:r>
+      <w:r>
+        <w:rPr>
+          <w:rFonts w:ascii="Times New Roman" w:hAnsi="Times New Roman" w:cs="Times New Roman"/>
+        </w:rPr>
+        <w:t>，否则进入</w:t>
+      </w:r>
+      <w:r>
+        <w:rPr>
+          <w:rFonts w:ascii="Times New Roman" w:hAnsi="Times New Roman" w:cs="Times New Roman"/>
+        </w:rPr>
+        <w:t>iteratorBinarySearch</w:t>
+      </w:r>
+      <w:r>
+        <w:rPr>
+          <w:rFonts w:ascii="Times New Roman" w:hAnsi="Times New Roman" w:cs="Times New Roman"/>
+        </w:rPr>
+        <w:t>。</w:t>
+      </w:r>
+    </w:p>
+    <w:p>
+      <w:pPr>
+        <w:ind w:firstLine="420"/>
+        <w:rPr>
+          <w:rFonts w:ascii="Times New Roman" w:hAnsi="Times New Roman" w:cs="Times New Roman"/>
+        </w:rPr>
+      </w:pPr>
+      <w:r>
+        <w:rPr>
+          <w:rFonts w:ascii="Times New Roman" w:hAnsi="Times New Roman" w:cs="Times New Roman"/>
+        </w:rPr>
+        <w:t>比如</w:t>
+      </w:r>
+      <w:r>
+        <w:rPr>
+          <w:rFonts w:ascii="Times New Roman" w:hAnsi="Times New Roman" w:cs="Times New Roman"/>
+        </w:rPr>
+        <w:t>LinkedList</w:t>
+      </w:r>
+      <w:r>
+        <w:rPr>
+          <w:rFonts w:ascii="Times New Roman" w:hAnsi="Times New Roman" w:cs="Times New Roman"/>
+        </w:rPr>
+        <w:t>虽然没有实现</w:t>
+      </w:r>
+      <w:r>
+        <w:rPr>
+          <w:rFonts w:ascii="Times New Roman" w:hAnsi="Times New Roman" w:cs="Times New Roman"/>
+        </w:rPr>
+        <w:t>RandomAccess</w:t>
+      </w:r>
+      <w:r>
+        <w:rPr>
+          <w:rFonts w:ascii="Times New Roman" w:hAnsi="Times New Roman" w:cs="Times New Roman"/>
+        </w:rPr>
+        <w:t>接口，但是链表大小小于</w:t>
+      </w:r>
+      <w:r>
+        <w:rPr>
+          <w:rFonts w:ascii="Times New Roman" w:hAnsi="Times New Roman" w:cs="Times New Roman"/>
+        </w:rPr>
+        <w:t>5000</w:t>
+      </w:r>
+      <w:r>
+        <w:rPr>
+          <w:rFonts w:ascii="Times New Roman" w:hAnsi="Times New Roman" w:cs="Times New Roman"/>
+        </w:rPr>
+        <w:t>时仍然会执行</w:t>
+      </w:r>
+      <w:r>
+        <w:rPr>
+          <w:rFonts w:ascii="Times New Roman" w:hAnsi="Times New Roman" w:cs="Times New Roman"/>
+        </w:rPr>
+        <w:t>indexBinarySearch</w:t>
+      </w:r>
+      <w:r>
+        <w:rPr>
+          <w:rFonts w:ascii="Times New Roman" w:hAnsi="Times New Roman" w:cs="Times New Roman"/>
+        </w:rPr>
+        <w:t>操作。</w:t>
+      </w:r>
+    </w:p>
+    <w:p>
+      <w:pPr>
+        <w:ind w:firstLine="420"/>
+        <w:rPr>
+          <w:rFonts w:ascii="Times New Roman" w:hAnsi="Times New Roman" w:cs="Times New Roman"/>
+        </w:rPr>
+      </w:pPr>
+      <w:r>
+        <w:rPr>
+          <w:rFonts w:ascii="Times New Roman" w:hAnsi="Times New Roman" w:cs="Times New Roman" w:hint="eastAsia"/>
+        </w:rPr>
+        <w:t>有关</w:t>
+      </w:r>
+      <w:r>
+        <w:rPr>
+          <w:rFonts w:ascii="Times New Roman" w:hAnsi="Times New Roman" w:cs="Times New Roman" w:hint="eastAsia"/>
+        </w:rPr>
+        <w:t>binarySearch</w:t>
+      </w:r>
+      <w:r>
+        <w:rPr>
+          <w:rFonts w:ascii="Times New Roman" w:hAnsi="Times New Roman" w:cs="Times New Roman" w:hint="eastAsia"/>
+        </w:rPr>
+        <w:t>的两个方法使用</w:t>
+      </w:r>
+      <w:r>
+        <w:rPr>
+          <w:rFonts w:ascii="Times New Roman" w:hAnsi="Times New Roman" w:cs="Times New Roman" w:hint="eastAsia"/>
+        </w:rPr>
+        <w:t>Demo</w:t>
+      </w:r>
+      <w:r>
+        <w:rPr>
+          <w:rFonts w:ascii="Times New Roman" w:hAnsi="Times New Roman" w:cs="Times New Roman" w:hint="eastAsia"/>
+        </w:rPr>
+        <w:t>参考</w:t>
+      </w:r>
+      <w:r>
+        <w:rPr>
+          <w:rFonts w:ascii="Times New Roman" w:hAnsi="Times New Roman" w:cs="Times New Roman" w:hint="eastAsia"/>
+        </w:rPr>
+        <w:t>Demo</w:t>
+      </w:r>
+      <w:r>
+        <w:rPr>
+          <w:rFonts w:ascii="Times New Roman" w:hAnsi="Times New Roman" w:cs="Times New Roman" w:hint="eastAsia"/>
+        </w:rPr>
+        <w:t>项目里面的</w:t>
+      </w:r>
+      <w:r>
+        <w:rPr>
+          <w:rFonts w:ascii="Times New Roman" w:hAnsi="Times New Roman" w:cs="Times New Roman" w:hint="eastAsia"/>
+        </w:rPr>
+        <w:t>CollectionsDemo</w:t>
+      </w:r>
+      <w:r>
+        <w:rPr>
+          <w:rFonts w:ascii="Times New Roman" w:hAnsi="Times New Roman" w:cs="Times New Roman" w:hint="eastAsia"/>
+        </w:rPr>
+        <w:t>类。</w:t>
+      </w:r>
+      <w:r>
+        <w:t>I</w:t>
+      </w:r>
+      <w:r>
+        <w:rPr>
+          <w:rFonts w:hint="eastAsia"/>
+        </w:rPr>
+        <w:t>ndexBinarySearch</w:t>
+      </w:r>
+    </w:p>
     <w:p>
       <w:pPr>
         <w:pStyle w:val="3"/>
@@ -1166,15 +1006,53 @@
         <w:rPr>
           <w:rFonts w:hint="eastAsia"/>
         </w:rPr>
-        <w:t>teratorBinarySearch</w:t>
-      </w:r>
-    </w:p>
-    <w:p>
-      <w:r>
-        <w:rPr>
-          <w:rFonts w:hint="eastAsia"/>
-        </w:rPr>
-        <w:t>该方法的思路同indexBinarySearch，只不过在获取元素是通过iterator获取。</w:t>
+        <w:t>ndexBinarySearch</w:t>
+      </w:r>
+    </w:p>
+    <w:p>
+      <w:r>
+        <w:rPr>
+          <w:rFonts w:hint="eastAsia"/>
+        </w:rPr>
+        <w:t>该方法通过下标获取元素，思路很简单。其中重点是：</w:t>
+      </w:r>
+    </w:p>
+    <w:p>
+      <w:pPr>
+        <w:pStyle w:val="a8"/>
+        <w:numPr>
+          <w:ilvl w:val="0"/>
+          <w:numId w:val="6"/>
+        </w:numPr>
+        <w:ind w:firstLineChars="0"/>
+      </w:pPr>
+      <w:r>
+        <w:t>L</w:t>
+      </w:r>
+      <w:r>
+        <w:rPr>
+          <w:rFonts w:hint="eastAsia"/>
+        </w:rPr>
+        <w:t>ist中的元素必须实现Comparable接口</w:t>
+      </w:r>
+    </w:p>
+    <w:p>
+      <w:pPr>
+        <w:pStyle w:val="a8"/>
+        <w:numPr>
+          <w:ilvl w:val="0"/>
+          <w:numId w:val="6"/>
+        </w:numPr>
+        <w:ind w:firstLineChars="0"/>
+      </w:pPr>
+      <w:r>
+        <w:t>L</w:t>
+      </w:r>
+      <w:r>
+        <w:rPr>
+          <w:rFonts w:hint="eastAsia"/>
+        </w:rPr>
+        <w:t>ist必须实现了通过下标获取元素的get方法</w:t>
       </w:r>
     </w:p>
     <w:p>
@@ -1186,11 +1064,12 @@
         <w:rPr>
           <w:noProof/>
         </w:rPr>
+        <w:lastRenderedPageBreak/>
         <w:drawing>
-          <wp:inline distT="0" distB="0" distL="0" distR="0" wp14:anchorId="0BB0B444" wp14:editId="0B682259">
-            <wp:extent cx="5274310" cy="3436620"/>
+          <wp:inline distT="0" distB="0" distL="0" distR="0" wp14:anchorId="7620B2B7" wp14:editId="483128F7">
+            <wp:extent cx="5274310" cy="2729865"/>
             <wp:effectExtent l="0" t="0" r="2540" b="0"/>
-            <wp:docPr id="3" name="图片 3"/>
+            <wp:docPr id="2" name="图片 2"/>
             <wp:cNvGraphicFramePr>
               <a:graphicFrameLocks xmlns:a="http://schemas.openxmlformats.org/drawingml/2006/main" noChangeAspect="1"/>
             </wp:cNvGraphicFramePr>
@@ -1210,7 +1089,7 @@
                   <pic:spPr>
                     <a:xfrm>
                       <a:off x="0" y="0"/>
-                      <a:ext cx="5274310" cy="3436620"/>
+                      <a:ext cx="5274310" cy="2729865"/>
                     </a:xfrm>
                     <a:prstGeom prst="rect">
                       <a:avLst/>
@@ -1253,7 +1132,7 @@
         <w:rPr>
           <w:noProof/>
         </w:rPr>
-        <w:t>3</w:t>
+        <w:t>2</w:t>
       </w:r>
       <w:r>
         <w:rPr>
@@ -1268,21 +1147,34 @@
         <w:rPr>
           <w:rFonts w:hint="eastAsia"/>
         </w:rPr>
-        <w:t>通过迭代器的二叉查找算法</w:t>
-      </w:r>
-    </w:p>
-    <w:p>
-      <w:r>
-        <w:rPr>
-          <w:rFonts w:hint="eastAsia"/>
-        </w:rPr>
-        <w:t>其中的get方法</w:t>
-      </w:r>
-      <w:r>
-        <w:rPr>
-          <w:rFonts w:hint="eastAsia"/>
-        </w:rPr>
-        <w:t>如下：</w:t>
+        <w:t>通过下标实现二叉查找算法</w:t>
+      </w:r>
+    </w:p>
+    <w:p/>
+    <w:p>
+      <w:pPr>
+        <w:pStyle w:val="3"/>
+        <w:numPr>
+          <w:ilvl w:val="2"/>
+          <w:numId w:val="4"/>
+        </w:numPr>
+      </w:pPr>
+      <w:r>
+        <w:t>I</w:t>
+      </w:r>
+      <w:r>
+        <w:rPr>
+          <w:rFonts w:hint="eastAsia"/>
+        </w:rPr>
+        <w:t>teratorBinarySearch</w:t>
+      </w:r>
+    </w:p>
+    <w:p>
+      <w:r>
+        <w:rPr>
+          <w:rFonts w:hint="eastAsia"/>
+        </w:rPr>
+        <w:t>该方法的思路同indexBinarySearch，只不过在获取元素是通过iterator获取。</w:t>
       </w:r>
     </w:p>
     <w:p>
@@ -1294,12 +1186,11 @@
         <w:rPr>
           <w:noProof/>
         </w:rPr>
-        <w:lastRenderedPageBreak/>
         <w:drawing>
-          <wp:inline distT="0" distB="0" distL="0" distR="0" wp14:anchorId="34EBA69A" wp14:editId="29D9E801">
-            <wp:extent cx="5274310" cy="2520315"/>
+          <wp:inline distT="0" distB="0" distL="0" distR="0" wp14:anchorId="0BB0B444" wp14:editId="0B682259">
+            <wp:extent cx="5274310" cy="3436620"/>
             <wp:effectExtent l="0" t="0" r="2540" b="0"/>
-            <wp:docPr id="4" name="图片 4"/>
+            <wp:docPr id="3" name="图片 3"/>
             <wp:cNvGraphicFramePr>
               <a:graphicFrameLocks xmlns:a="http://schemas.openxmlformats.org/drawingml/2006/main" noChangeAspect="1"/>
             </wp:cNvGraphicFramePr>
@@ -1319,6 +1210,115 @@
                   <pic:spPr>
                     <a:xfrm>
                       <a:off x="0" y="0"/>
+                      <a:ext cx="5274310" cy="3436620"/>
+                    </a:xfrm>
+                    <a:prstGeom prst="rect">
+                      <a:avLst/>
+                    </a:prstGeom>
+                  </pic:spPr>
+                </pic:pic>
+              </a:graphicData>
+            </a:graphic>
+          </wp:inline>
+        </w:drawing>
+      </w:r>
+    </w:p>
+    <w:p>
+      <w:pPr>
+        <w:pStyle w:val="a7"/>
+        <w:jc w:val="center"/>
+      </w:pPr>
+      <w:r>
+        <w:t xml:space="preserve">Figure </w:t>
+      </w:r>
+      <w:r>
+        <w:rPr>
+          <w:noProof/>
+        </w:rPr>
+        <w:fldChar w:fldCharType="begin"/>
+      </w:r>
+      <w:r>
+        <w:rPr>
+          <w:noProof/>
+        </w:rPr>
+        <w:instrText xml:space="preserve"> SEQ Figure \* ARABIC </w:instrText>
+      </w:r>
+      <w:r>
+        <w:rPr>
+          <w:noProof/>
+        </w:rPr>
+        <w:fldChar w:fldCharType="separate"/>
+      </w:r>
+      <w:r>
+        <w:rPr>
+          <w:noProof/>
+        </w:rPr>
+        <w:t>3</w:t>
+      </w:r>
+      <w:r>
+        <w:rPr>
+          <w:noProof/>
+        </w:rPr>
+        <w:fldChar w:fldCharType="end"/>
+      </w:r>
+      <w:r>
+        <w:t xml:space="preserve"> </w:t>
+      </w:r>
+      <w:r>
+        <w:rPr>
+          <w:rFonts w:hint="eastAsia"/>
+        </w:rPr>
+        <w:t>通过迭代器的二叉查找算法</w:t>
+      </w:r>
+    </w:p>
+    <w:p>
+      <w:r>
+        <w:rPr>
+          <w:rFonts w:hint="eastAsia"/>
+        </w:rPr>
+        <w:t>其中的get方法</w:t>
+      </w:r>
+      <w:r>
+        <w:rPr>
+          <w:rFonts w:hint="eastAsia"/>
+        </w:rPr>
+        <w:t>如下：</w:t>
+      </w:r>
+    </w:p>
+    <w:p>
+      <w:pPr>
+        <w:keepNext/>
+        <w:jc w:val="center"/>
+      </w:pPr>
+      <w:r>
+        <w:rPr>
+          <w:noProof/>
+        </w:rPr>
+        <w:lastRenderedPageBreak/>
+        <w:drawing>
+          <wp:inline distT="0" distB="0" distL="0" distR="0" wp14:anchorId="34EBA69A" wp14:editId="29D9E801">
+            <wp:extent cx="5274310" cy="2520315"/>
+            <wp:effectExtent l="0" t="0" r="2540" b="0"/>
+            <wp:docPr id="4" name="图片 4"/>
+            <wp:cNvGraphicFramePr>
+              <a:graphicFrameLocks xmlns:a="http://schemas.openxmlformats.org/drawingml/2006/main" noChangeAspect="1"/>
+            </wp:cNvGraphicFramePr>
+            <a:graphic xmlns:a="http://schemas.openxmlformats.org/drawingml/2006/main">
+              <a:graphicData uri="http://schemas.openxmlformats.org/drawingml/2006/picture">
+                <pic:pic xmlns:pic="http://schemas.openxmlformats.org/drawingml/2006/picture">
+                  <pic:nvPicPr>
+                    <pic:cNvPr id="1" name=""/>
+                    <pic:cNvPicPr/>
+                  </pic:nvPicPr>
+                  <pic:blipFill>
+                    <a:blip r:embed="rId11"/>
+                    <a:stretch>
+                      <a:fillRect/>
+                    </a:stretch>
+                  </pic:blipFill>
+                  <pic:spPr>
+                    <a:xfrm>
+                      <a:off x="0" y="0"/>
                       <a:ext cx="5274310" cy="2520315"/>
                     </a:xfrm>
                     <a:prstGeom prst="rect">
@@ -1492,15 +1492,520 @@
     <w:p>
       <w:pPr>
         <w:ind w:firstLine="420"/>
-        <w:rPr>
-          <w:rFonts w:hint="eastAsia"/>
-        </w:rPr>
       </w:pPr>
       <w:r>
         <w:t>For(Object o:list)</w:t>
       </w:r>
-      <w:bookmarkStart w:id="0" w:name="_GoBack"/>
-      <w:bookmarkEnd w:id="0"/>
+    </w:p>
+    <w:p>
+      <w:pPr>
+        <w:pStyle w:val="2"/>
+        <w:numPr>
+          <w:ilvl w:val="1"/>
+          <w:numId w:val="4"/>
+        </w:numPr>
+      </w:pPr>
+      <w:r>
+        <w:rPr>
+          <w:rFonts w:hint="eastAsia"/>
+        </w:rPr>
+        <w:t>Iterator</w:t>
+      </w:r>
+    </w:p>
+    <w:p>
+      <w:pPr>
+        <w:ind w:firstLine="420"/>
+      </w:pPr>
+      <w:r>
+        <w:rPr>
+          <w:rFonts w:hint="eastAsia"/>
+        </w:rPr>
+        <w:t>迭代器接口，主要包括hashNext和next接口</w:t>
+      </w:r>
+      <w:r>
+        <w:rPr>
+          <w:rFonts w:hint="eastAsia"/>
+        </w:rPr>
+        <w:t>方法</w:t>
+      </w:r>
+      <w:r>
+        <w:rPr>
+          <w:rFonts w:hint="eastAsia"/>
+        </w:rPr>
+        <w:t>，主要用于访问Collection集合的各个元素（访问的方式适合于从头到尾遍历元素）</w:t>
+      </w:r>
+      <w:r>
+        <w:rPr>
+          <w:rFonts w:hint="eastAsia"/>
+        </w:rPr>
+        <w:t>。</w:t>
+      </w:r>
+      <w:r>
+        <w:rPr>
+          <w:rFonts w:hint="eastAsia"/>
+          <w:color w:val="FF0000"/>
+        </w:rPr>
+        <w:t>只提供读操作，不提供写操作</w:t>
+      </w:r>
+      <w:r>
+        <w:rPr>
+          <w:rFonts w:hint="eastAsia"/>
+        </w:rPr>
+        <w:t>。</w:t>
+      </w:r>
+    </w:p>
+    <w:p>
+      <w:pPr>
+        <w:ind w:firstLine="420"/>
+      </w:pPr>
+      <w:r>
+        <w:rPr>
+          <w:rFonts w:hint="eastAsia"/>
+        </w:rPr>
+        <w:t>每一个Collection</w:t>
+      </w:r>
+      <w:r>
+        <w:rPr>
+          <w:rFonts w:hint="eastAsia"/>
+        </w:rPr>
+        <w:t>的实现类中都包含一个迭代器内部类，所有的内部类都实现了Iterator接口。如下表，常见Collection实现类的迭代器：</w:t>
+      </w:r>
+    </w:p>
+    <w:p>
+      <w:pPr>
+        <w:pStyle w:val="a7"/>
+        <w:keepNext/>
+        <w:jc w:val="center"/>
+      </w:pPr>
+      <w:r>
+        <w:t>表格</w:t>
+      </w:r>
+      <w:r>
+        <w:t xml:space="preserve"> </w:t>
+      </w:r>
+      <w:r>
+        <w:fldChar w:fldCharType="begin"/>
+      </w:r>
+      <w:r>
+        <w:instrText xml:space="preserve"> SEQ </w:instrText>
+      </w:r>
+      <w:r>
+        <w:instrText>表格</w:instrText>
+      </w:r>
+      <w:r>
+        <w:instrText xml:space="preserve"> \* ARABIC </w:instrText>
+      </w:r>
+      <w:r>
+        <w:fldChar w:fldCharType="separate"/>
+      </w:r>
+      <w:r>
+        <w:rPr>
+          <w:noProof/>
+        </w:rPr>
+        <w:t>1</w:t>
+      </w:r>
+      <w:r>
+        <w:fldChar w:fldCharType="end"/>
+      </w:r>
+      <w:r>
+        <w:t xml:space="preserve"> </w:t>
+      </w:r>
+      <w:r>
+        <w:rPr>
+          <w:rFonts w:hint="eastAsia"/>
+        </w:rPr>
+        <w:t>Collection</w:t>
+      </w:r>
+      <w:r>
+        <w:rPr>
+          <w:rFonts w:hint="eastAsia"/>
+        </w:rPr>
+        <w:t>实现类中迭代器</w:t>
+      </w:r>
+      <w:r>
+        <w:rPr>
+          <w:rFonts w:hint="eastAsia"/>
+        </w:rPr>
+        <w:t>描述</w:t>
+      </w:r>
+    </w:p>
+    <w:tbl>
+      <w:tblPr>
+        <w:tblStyle w:val="a9"/>
+        <w:tblW w:w="0" w:type="auto"/>
+        <w:jc w:val="center"/>
+        <w:tblLook w:val="04A0" w:firstRow="1" w:lastRow="0" w:firstColumn="1" w:lastColumn="0" w:noHBand="0" w:noVBand="1"/>
+      </w:tblPr>
+      <w:tblGrid>
+        <w:gridCol w:w="1696"/>
+        <w:gridCol w:w="1843"/>
+        <w:gridCol w:w="4757"/>
+      </w:tblGrid>
+      <w:tr>
+        <w:trPr>
+          <w:jc w:val="center"/>
+        </w:trPr>
+        <w:tc>
+          <w:tcPr>
+            <w:tcW w:w="1696" w:type="dxa"/>
+          </w:tcPr>
+          <w:p>
+            <w:pPr>
+              <w:jc w:val="center"/>
+              <w:rPr>
+                <w:rFonts w:hint="eastAsia"/>
+              </w:rPr>
+            </w:pPr>
+            <w:r>
+              <w:rPr>
+                <w:rFonts w:hint="eastAsia"/>
+              </w:rPr>
+              <w:t>类</w:t>
+            </w:r>
+          </w:p>
+        </w:tc>
+        <w:tc>
+          <w:tcPr>
+            <w:tcW w:w="1843" w:type="dxa"/>
+          </w:tcPr>
+          <w:p>
+            <w:pPr>
+              <w:jc w:val="center"/>
+              <w:rPr>
+                <w:rFonts w:hint="eastAsia"/>
+              </w:rPr>
+            </w:pPr>
+            <w:r>
+              <w:rPr>
+                <w:rFonts w:hint="eastAsia"/>
+              </w:rPr>
+              <w:t>迭代器类</w:t>
+            </w:r>
+          </w:p>
+        </w:tc>
+        <w:tc>
+          <w:tcPr>
+            <w:tcW w:w="4757" w:type="dxa"/>
+          </w:tcPr>
+          <w:p>
+            <w:pPr>
+              <w:jc w:val="center"/>
+              <w:rPr>
+                <w:rFonts w:hint="eastAsia"/>
+              </w:rPr>
+            </w:pPr>
+            <w:r>
+              <w:rPr>
+                <w:rFonts w:hint="eastAsia"/>
+              </w:rPr>
+              <w:t>描述</w:t>
+            </w:r>
+          </w:p>
+        </w:tc>
+      </w:tr>
+      <w:tr>
+        <w:trPr>
+          <w:jc w:val="center"/>
+        </w:trPr>
+        <w:tc>
+          <w:tcPr>
+            <w:tcW w:w="1696" w:type="dxa"/>
+            <w:vMerge w:val="restart"/>
+            <w:vAlign w:val="center"/>
+          </w:tcPr>
+          <w:p>
+            <w:pPr>
+              <w:jc w:val="center"/>
+              <w:rPr>
+                <w:rFonts w:hint="eastAsia"/>
+              </w:rPr>
+            </w:pPr>
+            <w:r>
+              <w:rPr>
+                <w:rFonts w:hint="eastAsia"/>
+              </w:rPr>
+              <w:t>ArrayList</w:t>
+            </w:r>
+          </w:p>
+        </w:tc>
+        <w:tc>
+          <w:tcPr>
+            <w:tcW w:w="1843" w:type="dxa"/>
+          </w:tcPr>
+          <w:p>
+            <w:pPr>
+              <w:jc w:val="center"/>
+              <w:rPr>
+                <w:rFonts w:hint="eastAsia"/>
+              </w:rPr>
+            </w:pPr>
+            <w:r>
+              <w:rPr>
+                <w:rFonts w:hint="eastAsia"/>
+              </w:rPr>
+              <w:t>Itr</w:t>
+            </w:r>
+          </w:p>
+        </w:tc>
+        <w:tc>
+          <w:tcPr>
+            <w:tcW w:w="4757" w:type="dxa"/>
+          </w:tcPr>
+          <w:p>
+            <w:pPr>
+              <w:rPr>
+                <w:rFonts w:hint="eastAsia"/>
+              </w:rPr>
+            </w:pPr>
+            <w:r>
+              <w:rPr>
+                <w:rFonts w:hint="eastAsia"/>
+              </w:rPr>
+              <w:t>成员内部类，</w:t>
+            </w:r>
+            <w:r>
+              <w:rPr>
+                <w:rFonts w:hint="eastAsia"/>
+              </w:rPr>
+              <w:t>实现了Iterator接口，</w:t>
+            </w:r>
+            <w:r>
+              <w:rPr>
+                <w:rFonts w:hint="eastAsia"/>
+              </w:rPr>
+              <w:t>包括一个游标cursor（不能人为设置），初始化为0，cursor只能执行</w:t>
+            </w:r>
+            <w:bookmarkStart w:id="0" w:name="_GoBack"/>
+            <w:bookmarkEnd w:id="0"/>
+            <w:r>
+              <w:rPr>
+                <w:rFonts w:hint="eastAsia"/>
+              </w:rPr>
+              <w:t>递增操作，也就是游标只能往右移动</w:t>
+            </w:r>
+            <w:r>
+              <w:rPr>
+                <w:rFonts w:hint="eastAsia"/>
+              </w:rPr>
+              <w:t>，只提供读操作，</w:t>
+            </w:r>
+          </w:p>
+        </w:tc>
+      </w:tr>
+      <w:tr>
+        <w:trPr>
+          <w:jc w:val="center"/>
+        </w:trPr>
+        <w:tc>
+          <w:tcPr>
+            <w:tcW w:w="1696" w:type="dxa"/>
+            <w:vMerge/>
+          </w:tcPr>
+          <w:p>
+            <w:pPr>
+              <w:rPr>
+                <w:rFonts w:hint="eastAsia"/>
+              </w:rPr>
+            </w:pPr>
+          </w:p>
+        </w:tc>
+        <w:tc>
+          <w:tcPr>
+            <w:tcW w:w="1843" w:type="dxa"/>
+          </w:tcPr>
+          <w:p>
+            <w:pPr>
+              <w:jc w:val="center"/>
+              <w:rPr>
+                <w:rFonts w:hint="eastAsia"/>
+              </w:rPr>
+            </w:pPr>
+            <w:r>
+              <w:rPr>
+                <w:rFonts w:hint="eastAsia"/>
+              </w:rPr>
+              <w:t>ListItr</w:t>
+            </w:r>
+          </w:p>
+        </w:tc>
+        <w:tc>
+          <w:tcPr>
+            <w:tcW w:w="4757" w:type="dxa"/>
+          </w:tcPr>
+          <w:p>
+            <w:pPr>
+              <w:rPr>
+                <w:rFonts w:hint="eastAsia"/>
+              </w:rPr>
+            </w:pPr>
+            <w:r>
+              <w:rPr>
+                <w:rFonts w:hint="eastAsia"/>
+              </w:rPr>
+              <w:t>成员内部类</w:t>
+            </w:r>
+            <w:r>
+              <w:rPr>
+                <w:rFonts w:hint="eastAsia"/>
+              </w:rPr>
+              <w:t>，继承</w:t>
+            </w:r>
+            <w:r>
+              <w:rPr>
+                <w:rFonts w:hint="eastAsia"/>
+              </w:rPr>
+              <w:t>了Itr</w:t>
+            </w:r>
+            <w:r>
+              <w:rPr>
+                <w:rFonts w:hint="eastAsia"/>
+              </w:rPr>
+              <w:t>类</w:t>
+            </w:r>
+            <w:r>
+              <w:rPr>
+                <w:rFonts w:hint="eastAsia"/>
+              </w:rPr>
+              <w:t>和</w:t>
+            </w:r>
+            <w:r>
+              <w:rPr>
+                <w:rFonts w:hint="eastAsia"/>
+              </w:rPr>
+              <w:t>实现了</w:t>
+            </w:r>
+            <w:r>
+              <w:rPr>
+                <w:rFonts w:hint="eastAsia"/>
+              </w:rPr>
+              <w:t>ListIterator接</w:t>
+            </w:r>
+            <w:r>
+              <w:rPr>
+                <w:rFonts w:hint="eastAsia"/>
+              </w:rPr>
+              <w:lastRenderedPageBreak/>
+              <w:t>口</w:t>
+            </w:r>
+            <w:r>
+              <w:rPr>
+                <w:rFonts w:hint="eastAsia"/>
+              </w:rPr>
+              <w:t>，可以指定游标的起始位置（设置cursor的初始值）</w:t>
+            </w:r>
+            <w:r>
+              <w:rPr>
+                <w:rFonts w:hint="eastAsia"/>
+              </w:rPr>
+              <w:t>，既可以往左又可以往右移动</w:t>
+            </w:r>
+            <w:r>
+              <w:rPr>
+                <w:rFonts w:hint="eastAsia"/>
+              </w:rPr>
+              <w:t>；既可以读也可以写操作；</w:t>
+            </w:r>
+          </w:p>
+        </w:tc>
+      </w:tr>
+      <w:tr>
+        <w:trPr>
+          <w:jc w:val="center"/>
+        </w:trPr>
+        <w:tc>
+          <w:tcPr>
+            <w:tcW w:w="1696" w:type="dxa"/>
+          </w:tcPr>
+          <w:p>
+            <w:pPr>
+              <w:rPr>
+                <w:rFonts w:hint="eastAsia"/>
+              </w:rPr>
+            </w:pPr>
+            <w:r>
+              <w:rPr>
+                <w:rFonts w:hint="eastAsia"/>
+              </w:rPr>
+              <w:lastRenderedPageBreak/>
+              <w:t>LinkedList</w:t>
+            </w:r>
+          </w:p>
+        </w:tc>
+        <w:tc>
+          <w:tcPr>
+            <w:tcW w:w="1843" w:type="dxa"/>
+          </w:tcPr>
+          <w:p>
+            <w:pPr>
+              <w:jc w:val="center"/>
+              <w:rPr>
+                <w:rFonts w:hint="eastAsia"/>
+              </w:rPr>
+            </w:pPr>
+            <w:r>
+              <w:rPr>
+                <w:rFonts w:hint="eastAsia"/>
+              </w:rPr>
+              <w:t>ListIterator</w:t>
+            </w:r>
+          </w:p>
+        </w:tc>
+        <w:tc>
+          <w:tcPr>
+            <w:tcW w:w="4757" w:type="dxa"/>
+          </w:tcPr>
+          <w:p>
+            <w:pPr>
+              <w:rPr>
+                <w:rFonts w:hint="eastAsia"/>
+              </w:rPr>
+            </w:pPr>
+            <w:r>
+              <w:rPr>
+                <w:rFonts w:hint="eastAsia"/>
+              </w:rPr>
+              <w:t>成员内部类，提供</w:t>
+            </w:r>
+            <w:r>
+              <w:rPr>
+                <w:rFonts w:hint="eastAsia"/>
+              </w:rPr>
+              <w:t>双端游标功能</w:t>
+            </w:r>
+          </w:p>
+        </w:tc>
+      </w:tr>
+    </w:tbl>
+    <w:p/>
+    <w:p/>
+    <w:p>
+      <w:pPr>
+        <w:pStyle w:val="2"/>
+        <w:numPr>
+          <w:ilvl w:val="1"/>
+          <w:numId w:val="4"/>
+        </w:numPr>
+      </w:pPr>
+      <w:r>
+        <w:rPr>
+          <w:rFonts w:hint="eastAsia"/>
+        </w:rPr>
+        <w:t>ListIterator</w:t>
+      </w:r>
+    </w:p>
+    <w:p>
+      <w:pPr>
+        <w:ind w:firstLine="420"/>
+        <w:rPr>
+          <w:rFonts w:hint="eastAsia"/>
+        </w:rPr>
+      </w:pPr>
+      <w:r>
+        <w:rPr>
+          <w:rFonts w:hint="eastAsia"/>
+        </w:rPr>
+        <w:t>该接口和Iterator的区别是，该接口既提高左移，又提供右移，并且提供修改迭代器指向元素的值；</w:t>
+      </w:r>
     </w:p>
     <w:p>
       <w:pPr>
@@ -3013,6 +3518,22 @@
       <w:ind w:firstLineChars="200" w:firstLine="420"/>
     </w:pPr>
   </w:style>
+  <w:style w:type="table" w:styleId="a9">
+    <w:name w:val="Table Grid"/>
+    <w:basedOn w:val="a1"/>
+    <w:uiPriority w:val="39"/>
+    <w:rsid w:val="00963444"/>
+    <w:tblPr>
+      <w:tblBorders>
+        <w:top w:val="single" w:sz="4" w:space="0" w:color="auto"/>
+        <w:left w:val="single" w:sz="4" w:space="0" w:color="auto"/>
+        <w:bottom w:val="single" w:sz="4" w:space="0" w:color="auto"/>
+        <w:right w:val="single" w:sz="4" w:space="0" w:color="auto"/>
+        <w:insideH w:val="single" w:sz="4" w:space="0" w:color="auto"/>
+        <w:insideV w:val="single" w:sz="4" w:space="0" w:color="auto"/>
+      </w:tblBorders>
+    </w:tblPr>
+  </w:style>
 </w:styles>
 </file>
 
@@ -3275,4 +3796,16 @@
     </a:ext>
   </a:extLst>
 </a:theme>
+</file>
+
+<file path=customXml/item1.xml><?xml version="1.0" encoding="utf-8"?>
+<b:Sources xmlns:b="http://schemas.openxmlformats.org/officeDocument/2006/bibliography" xmlns="http://schemas.openxmlformats.org/officeDocument/2006/bibliography" SelectedStyle="\APASixthEditionOfficeOnline.xsl" StyleName="APA" Version="6"/>
+</file>
+
+<file path=customXml/itemProps1.xml><?xml version="1.0" encoding="utf-8"?>
+<ds:datastoreItem xmlns:ds="http://schemas.openxmlformats.org/officeDocument/2006/customXml" ds:itemID="{5334E60A-B994-43DA-A640-8C7B7CF11BE0}">
+  <ds:schemaRefs>
+    <ds:schemaRef ds:uri="http://schemas.openxmlformats.org/officeDocument/2006/bibliography"/>
+  </ds:schemaRefs>
+</ds:datastoreItem>
 </file>
--- a/java基础/java重要接口.docx
+++ b/java基础/java重要接口.docx
@@ -1,6 +1,6 @@
 
 <file path=word/document.xml><?xml version="1.0" encoding="utf-8"?>
-<w:document xmlns:wpc="http://schemas.microsoft.com/office/word/2010/wordprocessingCanvas" xmlns:cx="http://schemas.microsoft.com/office/drawing/2014/chartex" xmlns:cx1="http://schemas.microsoft.com/office/drawing/2015/9/8/chartex" xmlns:mc="http://schemas.openxmlformats.org/markup-compatibility/2006" xmlns:o="urn:schemas-microsoft-com:office:office" xmlns:r="http://schemas.openxmlformats.org/officeDocument/2006/relationships" xmlns:m="http://schemas.openxmlformats.org/officeDocument/2006/math" xmlns:v="urn:schemas-microsoft-com:vml" xmlns:wp14="http://schemas.microsoft.com/office/word/2010/wordprocessingDrawing" xmlns:wp="http://schemas.openxmlformats.org/drawingml/2006/wordprocessingDrawing" xmlns:w10="urn:schemas-microsoft-com:office:word" xmlns:w="http://schemas.openxmlformats.org/wordprocessingml/2006/main" xmlns:w14="http://schemas.microsoft.com/office/word/2010/wordml" xmlns:w15="http://schemas.microsoft.com/office/word/2012/wordml" xmlns:w16se="http://schemas.microsoft.com/office/word/2015/wordml/symex" xmlns:wpg="http://schemas.microsoft.com/office/word/2010/wordprocessingGroup" xmlns:wpi="http://schemas.microsoft.com/office/word/2010/wordprocessingInk" xmlns:wne="http://schemas.microsoft.com/office/word/2006/wordml" xmlns:wps="http://schemas.microsoft.com/office/word/2010/wordprocessingShape" mc:Ignorable="w14 w15 w16se wp14">
+<w:document xmlns:wpc="http://schemas.microsoft.com/office/word/2010/wordprocessingCanvas" xmlns:cx="http://schemas.microsoft.com/office/drawing/2014/chartex" xmlns:cx1="http://schemas.microsoft.com/office/drawing/2015/9/8/chartex" xmlns:cx2="http://schemas.microsoft.com/office/drawing/2015/10/21/chartex" xmlns:cx3="http://schemas.microsoft.com/office/drawing/2016/5/9/chartex" xmlns:cx4="http://schemas.microsoft.com/office/drawing/2016/5/10/chartex" xmlns:cx5="http://schemas.microsoft.com/office/drawing/2016/5/11/chartex" xmlns:cx6="http://schemas.microsoft.com/office/drawing/2016/5/12/chartex" xmlns:cx7="http://schemas.microsoft.com/office/drawing/2016/5/13/chartex" xmlns:cx8="http://schemas.microsoft.com/office/drawing/2016/5/14/chartex" xmlns:mc="http://schemas.openxmlformats.org/markup-compatibility/2006" xmlns:aink="http://schemas.microsoft.com/office/drawing/2016/ink" xmlns:am3d="http://schemas.microsoft.com/office/drawing/2017/model3d" xmlns:o="urn:schemas-microsoft-com:office:office" xmlns:r="http://schemas.openxmlformats.org/officeDocument/2006/relationships" xmlns:m="http://schemas.openxmlformats.org/officeDocument/2006/math" xmlns:v="urn:schemas-microsoft-com:vml" xmlns:wp14="http://schemas.microsoft.com/office/word/2010/wordprocessingDrawing" xmlns:wp="http://schemas.openxmlformats.org/drawingml/2006/wordprocessingDrawing" xmlns:w10="urn:schemas-microsoft-com:office:word" xmlns:w="http://schemas.openxmlformats.org/wordprocessingml/2006/main" xmlns:w14="http://schemas.microsoft.com/office/word/2010/wordml" xmlns:w15="http://schemas.microsoft.com/office/word/2012/wordml" xmlns:w16cid="http://schemas.microsoft.com/office/word/2016/wordml/cid" xmlns:w16se="http://schemas.microsoft.com/office/word/2015/wordml/symex" xmlns:wpg="http://schemas.microsoft.com/office/word/2010/wordprocessingGroup" xmlns:wpi="http://schemas.microsoft.com/office/word/2010/wordprocessingInk" xmlns:wne="http://schemas.microsoft.com/office/word/2006/wordml" xmlns:wps="http://schemas.microsoft.com/office/word/2010/wordprocessingShape" mc:Ignorable="w14 w15 w16se w16cid wp14">
   <w:body>
     <w:p>
       <w:pPr>
@@ -1652,9 +1652,6 @@
           <w:p>
             <w:pPr>
               <w:jc w:val="center"/>
-              <w:rPr>
-                <w:rFonts w:hint="eastAsia"/>
-              </w:rPr>
             </w:pPr>
             <w:r>
               <w:rPr>
@@ -1671,9 +1668,6 @@
           <w:p>
             <w:pPr>
               <w:jc w:val="center"/>
-              <w:rPr>
-                <w:rFonts w:hint="eastAsia"/>
-              </w:rPr>
             </w:pPr>
             <w:r>
               <w:rPr>
@@ -1690,9 +1684,6 @@
           <w:p>
             <w:pPr>
               <w:jc w:val="center"/>
-              <w:rPr>
-                <w:rFonts w:hint="eastAsia"/>
-              </w:rPr>
             </w:pPr>
             <w:r>
               <w:rPr>
@@ -1716,9 +1707,6 @@
           <w:p>
             <w:pPr>
               <w:jc w:val="center"/>
-              <w:rPr>
-                <w:rFonts w:hint="eastAsia"/>
-              </w:rPr>
             </w:pPr>
             <w:r>
               <w:rPr>
@@ -1735,9 +1723,6 @@
           <w:p>
             <w:pPr>
               <w:jc w:val="center"/>
-              <w:rPr>
-                <w:rFonts w:hint="eastAsia"/>
-              </w:rPr>
             </w:pPr>
             <w:r>
               <w:rPr>
@@ -1752,11 +1737,6 @@
             <w:tcW w:w="4757" w:type="dxa"/>
           </w:tcPr>
           <w:p>
-            <w:pPr>
-              <w:rPr>
-                <w:rFonts w:hint="eastAsia"/>
-              </w:rPr>
-            </w:pPr>
             <w:r>
               <w:rPr>
                 <w:rFonts w:hint="eastAsia"/>
@@ -1773,15 +1753,7 @@
               <w:rPr>
                 <w:rFonts w:hint="eastAsia"/>
               </w:rPr>
-              <w:t>包括一个游标cursor（不能人为设置），初始化为0，cursor只能执行</w:t>
-            </w:r>
-            <w:bookmarkStart w:id="0" w:name="_GoBack"/>
-            <w:bookmarkEnd w:id="0"/>
-            <w:r>
-              <w:rPr>
-                <w:rFonts w:hint="eastAsia"/>
-              </w:rPr>
-              <w:t>递增操作，也就是游标只能往右移动</w:t>
+              <w:t>包括一个游标cursor（不能人为设置），初始化为0，cursor只能执行递增操作，也就是游标只能往右移动</w:t>
             </w:r>
             <w:r>
               <w:rPr>
@@ -1801,13 +1773,7 @@
             <w:tcW w:w="1696" w:type="dxa"/>
             <w:vMerge/>
           </w:tcPr>
-          <w:p>
-            <w:pPr>
-              <w:rPr>
-                <w:rFonts w:hint="eastAsia"/>
-              </w:rPr>
-            </w:pPr>
-          </w:p>
+          <w:p/>
         </w:tc>
         <w:tc>
           <w:tcPr>
@@ -1816,9 +1782,6 @@
           <w:p>
             <w:pPr>
               <w:jc w:val="center"/>
-              <w:rPr>
-                <w:rFonts w:hint="eastAsia"/>
-              </w:rPr>
             </w:pPr>
             <w:r>
               <w:rPr>
@@ -1833,11 +1796,6 @@
             <w:tcW w:w="4757" w:type="dxa"/>
           </w:tcPr>
           <w:p>
-            <w:pPr>
-              <w:rPr>
-                <w:rFonts w:hint="eastAsia"/>
-              </w:rPr>
-            </w:pPr>
             <w:r>
               <w:rPr>
                 <w:rFonts w:hint="eastAsia"/>
@@ -1917,11 +1875,6 @@
             <w:tcW w:w="1696" w:type="dxa"/>
           </w:tcPr>
           <w:p>
-            <w:pPr>
-              <w:rPr>
-                <w:rFonts w:hint="eastAsia"/>
-              </w:rPr>
-            </w:pPr>
             <w:r>
               <w:rPr>
                 <w:rFonts w:hint="eastAsia"/>
@@ -1938,9 +1891,6 @@
           <w:p>
             <w:pPr>
               <w:jc w:val="center"/>
-              <w:rPr>
-                <w:rFonts w:hint="eastAsia"/>
-              </w:rPr>
             </w:pPr>
             <w:r>
               <w:rPr>
@@ -1955,11 +1905,6 @@
             <w:tcW w:w="4757" w:type="dxa"/>
           </w:tcPr>
           <w:p>
-            <w:pPr>
-              <w:rPr>
-                <w:rFonts w:hint="eastAsia"/>
-              </w:rPr>
-            </w:pPr>
             <w:r>
               <w:rPr>
                 <w:rFonts w:hint="eastAsia"/>
@@ -1996,9 +1941,6 @@
     <w:p>
       <w:pPr>
         <w:ind w:firstLine="420"/>
-        <w:rPr>
-          <w:rFonts w:hint="eastAsia"/>
-        </w:rPr>
       </w:pPr>
       <w:r>
         <w:rPr>
@@ -2006,6 +1948,154 @@
         </w:rPr>
         <w:t>该接口和Iterator的区别是，该接口既提高左移，又提供右移，并且提供修改迭代器指向元素的值；</w:t>
       </w:r>
+    </w:p>
+    <w:p>
+      <w:pPr>
+        <w:ind w:firstLine="420"/>
+        <w:rPr>
+          <w:rFonts w:hint="eastAsia"/>
+        </w:rPr>
+      </w:pPr>
+    </w:p>
+    <w:p>
+      <w:pPr>
+        <w:pStyle w:val="2"/>
+        <w:numPr>
+          <w:ilvl w:val="1"/>
+          <w:numId w:val="4"/>
+        </w:numPr>
+      </w:pPr>
+      <w:r>
+        <w:rPr>
+          <w:rFonts w:hint="eastAsia"/>
+        </w:rPr>
+        <w:t>Spliterator</w:t>
+      </w:r>
+    </w:p>
+    <w:p/>
+    <w:p>
+      <w:pPr>
+        <w:pStyle w:val="2"/>
+        <w:numPr>
+          <w:ilvl w:val="1"/>
+          <w:numId w:val="4"/>
+        </w:numPr>
+        <w:rPr>
+          <w:rFonts w:hint="eastAsia"/>
+        </w:rPr>
+      </w:pPr>
+      <w:r>
+        <w:t>F</w:t>
+      </w:r>
+      <w:r>
+        <w:rPr>
+          <w:rFonts w:hint="eastAsia"/>
+        </w:rPr>
+        <w:t>ast-fail机制</w:t>
+      </w:r>
+    </w:p>
+    <w:p>
+      <w:pPr>
+        <w:ind w:firstLine="420"/>
+      </w:pPr>
+      <w:r>
+        <w:t>F</w:t>
+      </w:r>
+      <w:r>
+        <w:rPr>
+          <w:rFonts w:hint="eastAsia"/>
+        </w:rPr>
+        <w:t>ast-fail机制是集合结构通过迭代器遍历访问时的一种快速错误检测机制</w:t>
+      </w:r>
+      <w:r>
+        <w:rPr>
+          <w:rFonts w:hint="eastAsia"/>
+        </w:rPr>
+        <w:t>。</w:t>
+      </w:r>
+      <w:r>
+        <w:rPr>
+          <w:rFonts w:hint="eastAsia"/>
+        </w:rPr>
+        <w:t>当一个集合结构在通过迭代器访问该集合时，如果集合结构发生了改变（</w:t>
+      </w:r>
+      <w:r>
+        <w:rPr>
+          <w:rFonts w:hint="eastAsia"/>
+          <w:color w:val="FF0000"/>
+        </w:rPr>
+        <w:t>增加或者删除元素，修改元素不会引起集合结构改变</w:t>
+      </w:r>
+      <w:r>
+        <w:rPr>
+          <w:rFonts w:hint="eastAsia"/>
+        </w:rPr>
+        <w:t>），调用迭代器的next或者hashNext方法时会理解抛出</w:t>
+      </w:r>
+      <w:r>
+        <w:t>ConcurrentModificationException</w:t>
+      </w:r>
+      <w:r>
+        <w:rPr>
+          <w:rFonts w:hint="eastAsia"/>
+        </w:rPr>
+        <w:t>异常，也就是集合的Fast-Fail机制。</w:t>
+      </w:r>
+    </w:p>
+    <w:p>
+      <w:pPr>
+        <w:ind w:firstLine="420"/>
+        <w:rPr>
+          <w:rFonts w:hint="eastAsia"/>
+        </w:rPr>
+      </w:pPr>
+      <w:r>
+        <w:t>Fas</w:t>
+      </w:r>
+      <w:r>
+        <w:rPr>
+          <w:rFonts w:hint="eastAsia"/>
+        </w:rPr>
+        <w:t>t</w:t>
+      </w:r>
+      <w:r>
+        <w:t>-Fail</w:t>
+      </w:r>
+      <w:r>
+        <w:rPr>
+          <w:rFonts w:hint="eastAsia"/>
+        </w:rPr>
+        <w:t>机制的实现很简单，通过一个modCount计数就可以判断。其实现方式大致为：集合结构中存储一个modCount值，如果该结构增加/删除元素（修改元素时不变）时就对该值+</w:t>
+      </w:r>
+      <w:r>
+        <w:t>1</w:t>
+      </w:r>
+      <w:r>
+        <w:rPr>
+          <w:rFonts w:hint="eastAsia"/>
+        </w:rPr>
+        <w:t>。如果客户端通过迭代器访问集合结构时会将modCount保存在迭代器的</w:t>
+      </w:r>
+      <w:r>
+        <w:t>expectedModCount</w:t>
+      </w:r>
+      <w:r>
+        <w:rPr>
+          <w:rFonts w:hint="eastAsia"/>
+        </w:rPr>
+        <w:t>变量中，每次在执行next、hasNext等操作时，首先会通过</w:t>
+      </w:r>
+      <w:r>
+        <w:t>expectedModCount</w:t>
+      </w:r>
+      <w:r>
+        <w:rPr>
+          <w:rFonts w:hint="eastAsia"/>
+        </w:rPr>
+        <w:t>和集合结构中的modCount做比较，如果不相等，则抛出异常。</w:t>
+      </w:r>
+      <w:bookmarkStart w:id="0" w:name="_GoBack"/>
+      <w:bookmarkEnd w:id="0"/>
     </w:p>
     <w:p>
       <w:pPr>
@@ -2093,7 +2183,7 @@
 </file>
 
 <file path=word/endnotes.xml><?xml version="1.0" encoding="utf-8"?>
-<w:endnotes xmlns:wpc="http://schemas.microsoft.com/office/word/2010/wordprocessingCanvas" xmlns:cx="http://schemas.microsoft.com/office/drawing/2014/chartex" xmlns:cx1="http://schemas.microsoft.com/office/drawing/2015/9/8/chartex" xmlns:mc="http://schemas.openxmlformats.org/markup-compatibility/2006" xmlns:o="urn:schemas-microsoft-com:office:office" xmlns:r="http://schemas.openxmlformats.org/officeDocument/2006/relationships" xmlns:m="http://schemas.openxmlformats.org/officeDocument/2006/math" xmlns:v="urn:schemas-microsoft-com:vml" xmlns:wp14="http://schemas.microsoft.com/office/word/2010/wordprocessingDrawing" xmlns:wp="http://schemas.openxmlformats.org/drawingml/2006/wordprocessingDrawing" xmlns:w10="urn:schemas-microsoft-com:office:word" xmlns:w="http://schemas.openxmlformats.org/wordprocessingml/2006/main" xmlns:w14="http://schemas.microsoft.com/office/word/2010/wordml" xmlns:w15="http://schemas.microsoft.com/office/word/2012/wordml" xmlns:w16se="http://schemas.microsoft.com/office/word/2015/wordml/symex" xmlns:wpg="http://schemas.microsoft.com/office/word/2010/wordprocessingGroup" xmlns:wpi="http://schemas.microsoft.com/office/word/2010/wordprocessingInk" xmlns:wne="http://schemas.microsoft.com/office/word/2006/wordml" xmlns:wps="http://schemas.microsoft.com/office/word/2010/wordprocessingShape" mc:Ignorable="w14 w15 w16se wp14">
+<w:endnotes xmlns:wpc="http://schemas.microsoft.com/office/word/2010/wordprocessingCanvas" xmlns:cx="http://schemas.microsoft.com/office/drawing/2014/chartex" xmlns:cx1="http://schemas.microsoft.com/office/drawing/2015/9/8/chartex" xmlns:cx2="http://schemas.microsoft.com/office/drawing/2015/10/21/chartex" xmlns:cx3="http://schemas.microsoft.com/office/drawing/2016/5/9/chartex" xmlns:cx4="http://schemas.microsoft.com/office/drawing/2016/5/10/chartex" xmlns:cx5="http://schemas.microsoft.com/office/drawing/2016/5/11/chartex" xmlns:cx6="http://schemas.microsoft.com/office/drawing/2016/5/12/chartex" xmlns:cx7="http://schemas.microsoft.com/office/drawing/2016/5/13/chartex" xmlns:cx8="http://schemas.microsoft.com/office/drawing/2016/5/14/chartex" xmlns:mc="http://schemas.openxmlformats.org/markup-compatibility/2006" xmlns:aink="http://schemas.microsoft.com/office/drawing/2016/ink" xmlns:am3d="http://schemas.microsoft.com/office/drawing/2017/model3d" xmlns:o="urn:schemas-microsoft-com:office:office" xmlns:r="http://schemas.openxmlformats.org/officeDocument/2006/relationships" xmlns:m="http://schemas.openxmlformats.org/officeDocument/2006/math" xmlns:v="urn:schemas-microsoft-com:vml" xmlns:wp14="http://schemas.microsoft.com/office/word/2010/wordprocessingDrawing" xmlns:wp="http://schemas.openxmlformats.org/drawingml/2006/wordprocessingDrawing" xmlns:w10="urn:schemas-microsoft-com:office:word" xmlns:w="http://schemas.openxmlformats.org/wordprocessingml/2006/main" xmlns:w14="http://schemas.microsoft.com/office/word/2010/wordml" xmlns:w15="http://schemas.microsoft.com/office/word/2012/wordml" xmlns:w16cid="http://schemas.microsoft.com/office/word/2016/wordml/cid" xmlns:w16se="http://schemas.microsoft.com/office/word/2015/wordml/symex" xmlns:wpg="http://schemas.microsoft.com/office/word/2010/wordprocessingGroup" xmlns:wpi="http://schemas.microsoft.com/office/word/2010/wordprocessingInk" xmlns:wne="http://schemas.microsoft.com/office/word/2006/wordml" xmlns:wps="http://schemas.microsoft.com/office/word/2010/wordprocessingShape" mc:Ignorable="w14 w15 w16se w16cid wp14">
   <w:endnote w:type="separator" w:id="-1">
     <w:p>
       <w:r>
@@ -2112,7 +2202,7 @@
 </file>
 
 <file path=word/footnotes.xml><?xml version="1.0" encoding="utf-8"?>
-<w:footnotes xmlns:wpc="http://schemas.microsoft.com/office/word/2010/wordprocessingCanvas" xmlns:cx="http://schemas.microsoft.com/office/drawing/2014/chartex" xmlns:cx1="http://schemas.microsoft.com/office/drawing/2015/9/8/chartex" xmlns:mc="http://schemas.openxmlformats.org/markup-compatibility/2006" xmlns:o="urn:schemas-microsoft-com:office:office" xmlns:r="http://schemas.openxmlformats.org/officeDocument/2006/relationships" xmlns:m="http://schemas.openxmlformats.org/officeDocument/2006/math" xmlns:v="urn:schemas-microsoft-com:vml" xmlns:wp14="http://schemas.microsoft.com/office/word/2010/wordprocessingDrawing" xmlns:wp="http://schemas.openxmlformats.org/drawingml/2006/wordprocessingDrawing" xmlns:w10="urn:schemas-microsoft-com:office:word" xmlns:w="http://schemas.openxmlformats.org/wordprocessingml/2006/main" xmlns:w14="http://schemas.microsoft.com/office/word/2010/wordml" xmlns:w15="http://schemas.microsoft.com/office/word/2012/wordml" xmlns:w16se="http://schemas.microsoft.com/office/word/2015/wordml/symex" xmlns:wpg="http://schemas.microsoft.com/office/word/2010/wordprocessingGroup" xmlns:wpi="http://schemas.microsoft.com/office/word/2010/wordprocessingInk" xmlns:wne="http://schemas.microsoft.com/office/word/2006/wordml" xmlns:wps="http://schemas.microsoft.com/office/word/2010/wordprocessingShape" mc:Ignorable="w14 w15 w16se wp14">
+<w:footnotes xmlns:wpc="http://schemas.microsoft.com/office/word/2010/wordprocessingCanvas" xmlns:cx="http://schemas.microsoft.com/office/drawing/2014/chartex" xmlns:cx1="http://schemas.microsoft.com/office/drawing/2015/9/8/chartex" xmlns:cx2="http://schemas.microsoft.com/office/drawing/2015/10/21/chartex" xmlns:cx3="http://schemas.microsoft.com/office/drawing/2016/5/9/chartex" xmlns:cx4="http://schemas.microsoft.com/office/drawing/2016/5/10/chartex" xmlns:cx5="http://schemas.microsoft.com/office/drawing/2016/5/11/chartex" xmlns:cx6="http://schemas.microsoft.com/office/drawing/2016/5/12/chartex" xmlns:cx7="http://schemas.microsoft.com/office/drawing/2016/5/13/chartex" xmlns:cx8="http://schemas.microsoft.com/office/drawing/2016/5/14/chartex" xmlns:mc="http://schemas.openxmlformats.org/markup-compatibility/2006" xmlns:aink="http://schemas.microsoft.com/office/drawing/2016/ink" xmlns:am3d="http://schemas.microsoft.com/office/drawing/2017/model3d" xmlns:o="urn:schemas-microsoft-com:office:office" xmlns:r="http://schemas.openxmlformats.org/officeDocument/2006/relationships" xmlns:m="http://schemas.openxmlformats.org/officeDocument/2006/math" xmlns:v="urn:schemas-microsoft-com:vml" xmlns:wp14="http://schemas.microsoft.com/office/word/2010/wordprocessingDrawing" xmlns:wp="http://schemas.openxmlformats.org/drawingml/2006/wordprocessingDrawing" xmlns:w10="urn:schemas-microsoft-com:office:word" xmlns:w="http://schemas.openxmlformats.org/wordprocessingml/2006/main" xmlns:w14="http://schemas.microsoft.com/office/word/2010/wordml" xmlns:w15="http://schemas.microsoft.com/office/word/2012/wordml" xmlns:w16cid="http://schemas.microsoft.com/office/word/2016/wordml/cid" xmlns:w16se="http://schemas.microsoft.com/office/word/2015/wordml/symex" xmlns:wpg="http://schemas.microsoft.com/office/word/2010/wordprocessingGroup" xmlns:wpi="http://schemas.microsoft.com/office/word/2010/wordprocessingInk" xmlns:wne="http://schemas.microsoft.com/office/word/2006/wordml" xmlns:wps="http://schemas.microsoft.com/office/word/2010/wordprocessingShape" mc:Ignorable="w14 w15 w16se w16cid wp14">
   <w:footnote w:type="separator" w:id="-1">
     <w:p>
       <w:r>
@@ -2131,7 +2221,7 @@
 </file>
 
 <file path=word/numbering.xml><?xml version="1.0" encoding="utf-8"?>
-<w:numbering xmlns:wpc="http://schemas.microsoft.com/office/word/2010/wordprocessingCanvas" xmlns:cx="http://schemas.microsoft.com/office/drawing/2014/chartex" xmlns:cx1="http://schemas.microsoft.com/office/drawing/2015/9/8/chartex" xmlns:mc="http://schemas.openxmlformats.org/markup-compatibility/2006" xmlns:o="urn:schemas-microsoft-com:office:office" xmlns:r="http://schemas.openxmlformats.org/officeDocument/2006/relationships" xmlns:m="http://schemas.openxmlformats.org/officeDocument/2006/math" xmlns:v="urn:schemas-microsoft-com:vml" xmlns:wp14="http://schemas.microsoft.com/office/word/2010/wordprocessingDrawing" xmlns:wp="http://schemas.openxmlformats.org/drawingml/2006/wordprocessingDrawing" xmlns:w10="urn:schemas-microsoft-com:office:word" xmlns:w="http://schemas.openxmlformats.org/wordprocessingml/2006/main" xmlns:w14="http://schemas.microsoft.com/office/word/2010/wordml" xmlns:w15="http://schemas.microsoft.com/office/word/2012/wordml" xmlns:w16se="http://schemas.microsoft.com/office/word/2015/wordml/symex" xmlns:wpg="http://schemas.microsoft.com/office/word/2010/wordprocessingGroup" xmlns:wpi="http://schemas.microsoft.com/office/word/2010/wordprocessingInk" xmlns:wne="http://schemas.microsoft.com/office/word/2006/wordml" xmlns:wps="http://schemas.microsoft.com/office/word/2010/wordprocessingShape" mc:Ignorable="w14 w15 w16se wp14">
+<w:numbering xmlns:wpc="http://schemas.microsoft.com/office/word/2010/wordprocessingCanvas" xmlns:cx="http://schemas.microsoft.com/office/drawing/2014/chartex" xmlns:cx1="http://schemas.microsoft.com/office/drawing/2015/9/8/chartex" xmlns:cx2="http://schemas.microsoft.com/office/drawing/2015/10/21/chartex" xmlns:cx3="http://schemas.microsoft.com/office/drawing/2016/5/9/chartex" xmlns:cx4="http://schemas.microsoft.com/office/drawing/2016/5/10/chartex" xmlns:cx5="http://schemas.microsoft.com/office/drawing/2016/5/11/chartex" xmlns:cx6="http://schemas.microsoft.com/office/drawing/2016/5/12/chartex" xmlns:cx7="http://schemas.microsoft.com/office/drawing/2016/5/13/chartex" xmlns:cx8="http://schemas.microsoft.com/office/drawing/2016/5/14/chartex" xmlns:mc="http://schemas.openxmlformats.org/markup-compatibility/2006" xmlns:aink="http://schemas.microsoft.com/office/drawing/2016/ink" xmlns:am3d="http://schemas.microsoft.com/office/drawing/2017/model3d" xmlns:o="urn:schemas-microsoft-com:office:office" xmlns:r="http://schemas.openxmlformats.org/officeDocument/2006/relationships" xmlns:m="http://schemas.openxmlformats.org/officeDocument/2006/math" xmlns:v="urn:schemas-microsoft-com:vml" xmlns:wp14="http://schemas.microsoft.com/office/word/2010/wordprocessingDrawing" xmlns:wp="http://schemas.openxmlformats.org/drawingml/2006/wordprocessingDrawing" xmlns:w10="urn:schemas-microsoft-com:office:word" xmlns:w="http://schemas.openxmlformats.org/wordprocessingml/2006/main" xmlns:w14="http://schemas.microsoft.com/office/word/2010/wordml" xmlns:w15="http://schemas.microsoft.com/office/word/2012/wordml" xmlns:w16cid="http://schemas.microsoft.com/office/word/2016/wordml/cid" xmlns:w16se="http://schemas.microsoft.com/office/word/2015/wordml/symex" xmlns:wpg="http://schemas.microsoft.com/office/word/2010/wordprocessingGroup" xmlns:wpi="http://schemas.microsoft.com/office/word/2010/wordprocessingInk" xmlns:wne="http://schemas.microsoft.com/office/word/2006/wordml" xmlns:wps="http://schemas.microsoft.com/office/word/2010/wordprocessingShape" mc:Ignorable="w14 w15 w16se w16cid wp14">
   <w:abstractNum w:abstractNumId="0" w15:restartNumberingAfterBreak="0">
     <w:nsid w:val="04B07505"/>
     <w:multiLevelType w:val="multilevel"/>
@@ -2902,7 +2992,7 @@
 </file>
 
 <file path=word/styles.xml><?xml version="1.0" encoding="utf-8"?>
-<w:styles xmlns:mc="http://schemas.openxmlformats.org/markup-compatibility/2006" xmlns:r="http://schemas.openxmlformats.org/officeDocument/2006/relationships" xmlns:w="http://schemas.openxmlformats.org/wordprocessingml/2006/main" xmlns:w14="http://schemas.microsoft.com/office/word/2010/wordml" xmlns:w15="http://schemas.microsoft.com/office/word/2012/wordml" xmlns:w16se="http://schemas.microsoft.com/office/word/2015/wordml/symex" mc:Ignorable="w14 w15 w16se">
+<w:styles xmlns:mc="http://schemas.openxmlformats.org/markup-compatibility/2006" xmlns:r="http://schemas.openxmlformats.org/officeDocument/2006/relationships" xmlns:w="http://schemas.openxmlformats.org/wordprocessingml/2006/main" xmlns:w14="http://schemas.microsoft.com/office/word/2010/wordml" xmlns:w15="http://schemas.microsoft.com/office/word/2012/wordml" xmlns:w16cid="http://schemas.microsoft.com/office/word/2016/wordml/cid" xmlns:w16se="http://schemas.microsoft.com/office/word/2015/wordml/symex" mc:Ignorable="w14 w15 w16se w16cid">
   <w:docDefaults>
     <w:rPrDefault>
       <w:rPr>
@@ -2915,7 +3005,7 @@
     </w:rPrDefault>
     <w:pPrDefault/>
   </w:docDefaults>
-  <w:latentStyles w:defLockedState="0" w:defUIPriority="99" w:defSemiHidden="0" w:defUnhideWhenUsed="0" w:defQFormat="0" w:count="371">
+  <w:latentStyles w:defLockedState="0" w:defUIPriority="99" w:defSemiHidden="0" w:defUnhideWhenUsed="0" w:defQFormat="0" w:count="375">
     <w:lsdException w:name="Normal" w:uiPriority="0" w:qFormat="1"/>
     <w:lsdException w:name="heading 1" w:uiPriority="9" w:qFormat="1"/>
     <w:lsdException w:name="heading 2" w:semiHidden="1" w:uiPriority="9" w:unhideWhenUsed="1" w:qFormat="1"/>
@@ -3021,7 +3111,6 @@
     <w:lsdException w:name="HTML Sample" w:semiHidden="1" w:unhideWhenUsed="1"/>
     <w:lsdException w:name="HTML Typewriter" w:semiHidden="1" w:unhideWhenUsed="1"/>
     <w:lsdException w:name="HTML Variable" w:semiHidden="1" w:unhideWhenUsed="1"/>
-    <w:lsdException w:name="Normal Table" w:semiHidden="1" w:unhideWhenUsed="1"/>
     <w:lsdException w:name="annotation subject" w:semiHidden="1" w:unhideWhenUsed="1"/>
     <w:lsdException w:name="No List" w:semiHidden="1" w:unhideWhenUsed="1"/>
     <w:lsdException w:name="Outline List 1" w:semiHidden="1" w:unhideWhenUsed="1"/>
@@ -3065,10 +3154,8 @@
     <w:lsdException w:name="Table Elegant" w:semiHidden="1" w:unhideWhenUsed="1"/>
     <w:lsdException w:name="Table Professional" w:semiHidden="1" w:unhideWhenUsed="1"/>
     <w:lsdException w:name="Table Subtle 1" w:semiHidden="1" w:unhideWhenUsed="1"/>
-    <w:lsdException w:name="Table Subtle 2" w:semiHidden="1" w:unhideWhenUsed="1"/>
     <w:lsdException w:name="Table Web 1" w:semiHidden="1" w:unhideWhenUsed="1"/>
     <w:lsdException w:name="Table Web 2" w:semiHidden="1" w:unhideWhenUsed="1"/>
-    <w:lsdException w:name="Table Web 3" w:semiHidden="1" w:unhideWhenUsed="1"/>
     <w:lsdException w:name="Balloon Text" w:semiHidden="1" w:unhideWhenUsed="1"/>
     <w:lsdException w:name="Table Grid" w:uiPriority="39"/>
     <w:lsdException w:name="Table Theme" w:semiHidden="1" w:unhideWhenUsed="1"/>
@@ -3287,6 +3374,10 @@
     <w:lsdException w:name="List Table 5 Dark Accent 6" w:uiPriority="50"/>
     <w:lsdException w:name="List Table 6 Colorful Accent 6" w:uiPriority="51"/>
     <w:lsdException w:name="List Table 7 Colorful Accent 6" w:uiPriority="52"/>
+    <w:lsdException w:name="Mention" w:semiHidden="1" w:unhideWhenUsed="1"/>
+    <w:lsdException w:name="Smart Hyperlink" w:semiHidden="1" w:unhideWhenUsed="1"/>
+    <w:lsdException w:name="Hashtag" w:semiHidden="1" w:unhideWhenUsed="1"/>
+    <w:lsdException w:name="Unresolved Mention" w:semiHidden="1" w:unhideWhenUsed="1"/>
   </w:latentStyles>
   <w:style w:type="paragraph" w:default="1" w:styleId="a">
     <w:name w:val="Normal"/>
@@ -3803,7 +3894,7 @@
 </file>
 
 <file path=customXml/itemProps1.xml><?xml version="1.0" encoding="utf-8"?>
-<ds:datastoreItem xmlns:ds="http://schemas.openxmlformats.org/officeDocument/2006/customXml" ds:itemID="{5334E60A-B994-43DA-A640-8C7B7CF11BE0}">
+<ds:datastoreItem xmlns:ds="http://schemas.openxmlformats.org/officeDocument/2006/customXml" ds:itemID="{98A28C03-0656-47CF-B2EB-50DD7D0EFF98}">
   <ds:schemaRefs>
     <ds:schemaRef ds:uri="http://schemas.openxmlformats.org/officeDocument/2006/bibliography"/>
   </ds:schemaRefs>

--- a/java基础/java重要接口.docx
+++ b/java基础/java重要接口.docx
@@ -1952,9 +1952,6 @@
     <w:p>
       <w:pPr>
         <w:ind w:firstLine="420"/>
-        <w:rPr>
-          <w:rFonts w:hint="eastAsia"/>
-        </w:rPr>
       </w:pPr>
     </w:p>
     <w:p>
@@ -1980,9 +1977,6 @@
           <w:ilvl w:val="1"/>
           <w:numId w:val="4"/>
         </w:numPr>
-        <w:rPr>
-          <w:rFonts w:hint="eastAsia"/>
-        </w:rPr>
       </w:pPr>
       <w:r>
         <w:t>F</w:t>
@@ -2030,7 +2024,19 @@
         <w:rPr>
           <w:rFonts w:hint="eastAsia"/>
         </w:rPr>
-        <w:t>），调用迭代器的next或者hashNext方法时会理解抛出</w:t>
+        <w:t>），调用迭代器的nex</w:t>
+      </w:r>
+      <w:r>
+        <w:rPr>
+          <w:rFonts w:hint="eastAsia"/>
+        </w:rPr>
+        <w:t>t等</w:t>
+      </w:r>
+      <w:r>
+        <w:rPr>
+          <w:rFonts w:hint="eastAsia"/>
+        </w:rPr>
+        <w:t>方法时会理解抛出</w:t>
       </w:r>
       <w:r>
         <w:t>ConcurrentModificationException</w:t>
@@ -2045,9 +2051,6 @@
     <w:p>
       <w:pPr>
         <w:ind w:firstLine="420"/>
-        <w:rPr>
-          <w:rFonts w:hint="eastAsia"/>
-        </w:rPr>
       </w:pPr>
       <w:r>
         <w:t>Fas</w:t>
@@ -2083,7 +2086,7 @@
         <w:rPr>
           <w:rFonts w:hint="eastAsia"/>
         </w:rPr>
-        <w:t>变量中，每次在执行next、hasNext等操作时，首先会通过</w:t>
+        <w:t>变量中，每次在执行next等操作时，首先会通过</w:t>
       </w:r>
       <w:r>
         <w:t>expectedModCount</w:t>
@@ -2094,8 +2097,238 @@
         </w:rPr>
         <w:t>和集合结构中的modCount做比较，如果不相等，则抛出异常。</w:t>
       </w:r>
-      <w:bookmarkStart w:id="0" w:name="_GoBack"/>
-      <w:bookmarkEnd w:id="0"/>
+    </w:p>
+    <w:p>
+      <w:pPr>
+        <w:keepNext/>
+        <w:jc w:val="center"/>
+      </w:pPr>
+      <w:r>
+        <w:rPr>
+          <w:noProof/>
+        </w:rPr>
+        <w:lastRenderedPageBreak/>
+        <w:drawing>
+          <wp:inline distT="0" distB="0" distL="0" distR="0" wp14:anchorId="506AE1B7" wp14:editId="19877681">
+            <wp:extent cx="5274310" cy="2679065"/>
+            <wp:effectExtent l="0" t="0" r="2540" b="6985"/>
+            <wp:docPr id="5" name="图片 5"/>
+            <wp:cNvGraphicFramePr>
+              <a:graphicFrameLocks xmlns:a="http://schemas.openxmlformats.org/drawingml/2006/main" noChangeAspect="1"/>
+            </wp:cNvGraphicFramePr>
+            <a:graphic xmlns:a="http://schemas.openxmlformats.org/drawingml/2006/main">
+              <a:graphicData uri="http://schemas.openxmlformats.org/drawingml/2006/picture">
+                <pic:pic xmlns:pic="http://schemas.openxmlformats.org/drawingml/2006/picture">
+                  <pic:nvPicPr>
+                    <pic:cNvPr id="1" name=""/>
+                    <pic:cNvPicPr/>
+                  </pic:nvPicPr>
+                  <pic:blipFill>
+                    <a:blip r:embed="rId12"/>
+                    <a:stretch>
+                      <a:fillRect/>
+                    </a:stretch>
+                  </pic:blipFill>
+                  <pic:spPr>
+                    <a:xfrm>
+                      <a:off x="0" y="0"/>
+                      <a:ext cx="5274310" cy="2679065"/>
+                    </a:xfrm>
+                    <a:prstGeom prst="rect">
+                      <a:avLst/>
+                    </a:prstGeom>
+                  </pic:spPr>
+                </pic:pic>
+              </a:graphicData>
+            </a:graphic>
+          </wp:inline>
+        </w:drawing>
+      </w:r>
+    </w:p>
+    <w:p>
+      <w:pPr>
+        <w:pStyle w:val="a7"/>
+        <w:jc w:val="center"/>
+        <w:rPr>
+          <w:rFonts w:hint="eastAsia"/>
+        </w:rPr>
+      </w:pPr>
+      <w:r>
+        <w:t xml:space="preserve">Figure </w:t>
+      </w:r>
+      <w:fldSimple w:instr=" SEQ Figure \* ARABIC ">
+        <w:r>
+          <w:rPr>
+            <w:noProof/>
+          </w:rPr>
+          <w:t>5</w:t>
+        </w:r>
+      </w:fldSimple>
+      <w:r>
+        <w:t xml:space="preserve"> </w:t>
+      </w:r>
+      <w:r>
+        <w:rPr>
+          <w:rFonts w:hint="eastAsia"/>
+        </w:rPr>
+        <w:t>ArrayList</w:t>
+      </w:r>
+      <w:r>
+        <w:rPr>
+          <w:rFonts w:hint="eastAsia"/>
+        </w:rPr>
+        <w:t>迭代器</w:t>
+      </w:r>
+      <w:r>
+        <w:rPr>
+          <w:rFonts w:hint="eastAsia"/>
+        </w:rPr>
+        <w:t>next</w:t>
+      </w:r>
+      <w:r>
+        <w:rPr>
+          <w:rFonts w:hint="eastAsia"/>
+        </w:rPr>
+        <w:t>方法</w:t>
+      </w:r>
+      <w:r>
+        <w:rPr>
+          <w:rFonts w:hint="eastAsia"/>
+        </w:rPr>
+        <w:t>Fast-Fail</w:t>
+      </w:r>
+      <w:r>
+        <w:rPr>
+          <w:rFonts w:hint="eastAsia"/>
+        </w:rPr>
+        <w:t>检测（</w:t>
+      </w:r>
+      <w:r>
+        <w:rPr>
+          <w:rFonts w:hint="eastAsia"/>
+        </w:rPr>
+        <w:t>1</w:t>
+      </w:r>
+      <w:r>
+        <w:rPr>
+          <w:rFonts w:hint="eastAsia"/>
+        </w:rPr>
+        <w:t>）</w:t>
+      </w:r>
+    </w:p>
+    <w:p>
+      <w:pPr>
+        <w:keepNext/>
+        <w:jc w:val="center"/>
+      </w:pPr>
+      <w:r>
+        <w:rPr>
+          <w:noProof/>
+        </w:rPr>
+        <w:drawing>
+          <wp:inline distT="0" distB="0" distL="0" distR="0" wp14:anchorId="1CC4FDF8" wp14:editId="0B154DEE">
+            <wp:extent cx="5274310" cy="1115060"/>
+            <wp:effectExtent l="0" t="0" r="2540" b="8890"/>
+            <wp:docPr id="6" name="图片 6"/>
+            <wp:cNvGraphicFramePr>
+              <a:graphicFrameLocks xmlns:a="http://schemas.openxmlformats.org/drawingml/2006/main" noChangeAspect="1"/>
+            </wp:cNvGraphicFramePr>
+            <a:graphic xmlns:a="http://schemas.openxmlformats.org/drawingml/2006/main">
+              <a:graphicData uri="http://schemas.openxmlformats.org/drawingml/2006/picture">
+                <pic:pic xmlns:pic="http://schemas.openxmlformats.org/drawingml/2006/picture">
+                  <pic:nvPicPr>
+                    <pic:cNvPr id="1" name=""/>
+                    <pic:cNvPicPr/>
+                  </pic:nvPicPr>
+                  <pic:blipFill>
+                    <a:blip r:embed="rId13"/>
+                    <a:stretch>
+                      <a:fillRect/>
+                    </a:stretch>
+                  </pic:blipFill>
+                  <pic:spPr>
+                    <a:xfrm>
+                      <a:off x="0" y="0"/>
+                      <a:ext cx="5274310" cy="1115060"/>
+                    </a:xfrm>
+                    <a:prstGeom prst="rect">
+                      <a:avLst/>
+                    </a:prstGeom>
+                  </pic:spPr>
+                </pic:pic>
+              </a:graphicData>
+            </a:graphic>
+          </wp:inline>
+        </w:drawing>
+      </w:r>
+    </w:p>
+    <w:p>
+      <w:pPr>
+        <w:pStyle w:val="a7"/>
+        <w:jc w:val="center"/>
+        <w:rPr>
+          <w:rFonts w:hint="eastAsia"/>
+        </w:rPr>
+      </w:pPr>
+      <w:r>
+        <w:t xml:space="preserve">Figure </w:t>
+      </w:r>
+      <w:fldSimple w:instr=" SEQ Figure \* ARABIC ">
+        <w:r>
+          <w:rPr>
+            <w:noProof/>
+          </w:rPr>
+          <w:t>6</w:t>
+        </w:r>
+      </w:fldSimple>
+      <w:r>
+        <w:t xml:space="preserve"> </w:t>
+      </w:r>
+      <w:r>
+        <w:rPr>
+          <w:rFonts w:hint="eastAsia"/>
+        </w:rPr>
+        <w:t>ArrayList</w:t>
+      </w:r>
+      <w:r>
+        <w:rPr>
+          <w:rFonts w:hint="eastAsia"/>
+        </w:rPr>
+        <w:t>迭代器</w:t>
+      </w:r>
+      <w:r>
+        <w:rPr>
+          <w:rFonts w:hint="eastAsia"/>
+        </w:rPr>
+        <w:t>next</w:t>
+      </w:r>
+      <w:r>
+        <w:rPr>
+          <w:rFonts w:hint="eastAsia"/>
+        </w:rPr>
+        <w:t>方法</w:t>
+      </w:r>
+      <w:r>
+        <w:rPr>
+          <w:rFonts w:hint="eastAsia"/>
+        </w:rPr>
+        <w:t>Fast-Fail</w:t>
+      </w:r>
+      <w:r>
+        <w:rPr>
+          <w:rFonts w:hint="eastAsia"/>
+        </w:rPr>
+        <w:t>检测（</w:t>
+      </w:r>
+      <w:r>
+        <w:t>2</w:t>
+      </w:r>
+      <w:r>
+        <w:rPr>
+          <w:rFonts w:hint="eastAsia"/>
+        </w:rPr>
+        <w:t>）</w:t>
+      </w:r>
     </w:p>
     <w:p>
       <w:pPr>
@@ -2114,6 +2347,8 @@
         </w:rPr>
         <w:t>工具类</w:t>
       </w:r>
+      <w:bookmarkStart w:id="0" w:name="_GoBack"/>
+      <w:bookmarkEnd w:id="0"/>
     </w:p>
     <w:p>
       <w:pPr>
@@ -3111,6 +3346,7 @@
     <w:lsdException w:name="HTML Sample" w:semiHidden="1" w:unhideWhenUsed="1"/>
     <w:lsdException w:name="HTML Typewriter" w:semiHidden="1" w:unhideWhenUsed="1"/>
     <w:lsdException w:name="HTML Variable" w:semiHidden="1" w:unhideWhenUsed="1"/>
+    <w:lsdException w:name="Normal Table" w:semiHidden="1" w:unhideWhenUsed="1"/>
     <w:lsdException w:name="annotation subject" w:semiHidden="1" w:unhideWhenUsed="1"/>
     <w:lsdException w:name="No List" w:semiHidden="1" w:unhideWhenUsed="1"/>
     <w:lsdException w:name="Outline List 1" w:semiHidden="1" w:unhideWhenUsed="1"/>
@@ -3154,8 +3390,10 @@
     <w:lsdException w:name="Table Elegant" w:semiHidden="1" w:unhideWhenUsed="1"/>
     <w:lsdException w:name="Table Professional" w:semiHidden="1" w:unhideWhenUsed="1"/>
     <w:lsdException w:name="Table Subtle 1" w:semiHidden="1" w:unhideWhenUsed="1"/>
+    <w:lsdException w:name="Table Subtle 2" w:semiHidden="1" w:unhideWhenUsed="1"/>
     <w:lsdException w:name="Table Web 1" w:semiHidden="1" w:unhideWhenUsed="1"/>
     <w:lsdException w:name="Table Web 2" w:semiHidden="1" w:unhideWhenUsed="1"/>
+    <w:lsdException w:name="Table Web 3" w:semiHidden="1" w:unhideWhenUsed="1"/>
     <w:lsdException w:name="Balloon Text" w:semiHidden="1" w:unhideWhenUsed="1"/>
     <w:lsdException w:name="Table Grid" w:uiPriority="39"/>
     <w:lsdException w:name="Table Theme" w:semiHidden="1" w:unhideWhenUsed="1"/>
@@ -3894,7 +4132,7 @@
 </file>
 
 <file path=customXml/itemProps1.xml><?xml version="1.0" encoding="utf-8"?>
-<ds:datastoreItem xmlns:ds="http://schemas.openxmlformats.org/officeDocument/2006/customXml" ds:itemID="{98A28C03-0656-47CF-B2EB-50DD7D0EFF98}">
+<ds:datastoreItem xmlns:ds="http://schemas.openxmlformats.org/officeDocument/2006/customXml" ds:itemID="{74181219-D5CC-445F-A0BD-87BB6282967F}">
   <ds:schemaRefs>
     <ds:schemaRef ds:uri="http://schemas.openxmlformats.org/officeDocument/2006/bibliography"/>
   </ds:schemaRefs>

--- a/java基础/java重要接口.docx
+++ b/java基础/java重要接口.docx
@@ -1,6 +1,6 @@
 
 <file path=word/document.xml><?xml version="1.0" encoding="utf-8"?>
-<w:document xmlns:wpc="http://schemas.microsoft.com/office/word/2010/wordprocessingCanvas" xmlns:cx="http://schemas.microsoft.com/office/drawing/2014/chartex" xmlns:cx1="http://schemas.microsoft.com/office/drawing/2015/9/8/chartex" xmlns:cx2="http://schemas.microsoft.com/office/drawing/2015/10/21/chartex" xmlns:cx3="http://schemas.microsoft.com/office/drawing/2016/5/9/chartex" xmlns:cx4="http://schemas.microsoft.com/office/drawing/2016/5/10/chartex" xmlns:cx5="http://schemas.microsoft.com/office/drawing/2016/5/11/chartex" xmlns:cx6="http://schemas.microsoft.com/office/drawing/2016/5/12/chartex" xmlns:cx7="http://schemas.microsoft.com/office/drawing/2016/5/13/chartex" xmlns:cx8="http://schemas.microsoft.com/office/drawing/2016/5/14/chartex" xmlns:mc="http://schemas.openxmlformats.org/markup-compatibility/2006" xmlns:aink="http://schemas.microsoft.com/office/drawing/2016/ink" xmlns:am3d="http://schemas.microsoft.com/office/drawing/2017/model3d" xmlns:o="urn:schemas-microsoft-com:office:office" xmlns:r="http://schemas.openxmlformats.org/officeDocument/2006/relationships" xmlns:m="http://schemas.openxmlformats.org/officeDocument/2006/math" xmlns:v="urn:schemas-microsoft-com:vml" xmlns:wp14="http://schemas.microsoft.com/office/word/2010/wordprocessingDrawing" xmlns:wp="http://schemas.openxmlformats.org/drawingml/2006/wordprocessingDrawing" xmlns:w10="urn:schemas-microsoft-com:office:word" xmlns:w="http://schemas.openxmlformats.org/wordprocessingml/2006/main" xmlns:w14="http://schemas.microsoft.com/office/word/2010/wordml" xmlns:w15="http://schemas.microsoft.com/office/word/2012/wordml" xmlns:w16cid="http://schemas.microsoft.com/office/word/2016/wordml/cid" xmlns:w16se="http://schemas.microsoft.com/office/word/2015/wordml/symex" xmlns:wpg="http://schemas.microsoft.com/office/word/2010/wordprocessingGroup" xmlns:wpi="http://schemas.microsoft.com/office/word/2010/wordprocessingInk" xmlns:wne="http://schemas.microsoft.com/office/word/2006/wordml" xmlns:wps="http://schemas.microsoft.com/office/word/2010/wordprocessingShape" mc:Ignorable="w14 w15 w16se w16cid wp14">
+<w:document xmlns:wpc="http://schemas.microsoft.com/office/word/2010/wordprocessingCanvas" xmlns:cx="http://schemas.microsoft.com/office/drawing/2014/chartex" xmlns:cx1="http://schemas.microsoft.com/office/drawing/2015/9/8/chartex" xmlns:mc="http://schemas.openxmlformats.org/markup-compatibility/2006" xmlns:o="urn:schemas-microsoft-com:office:office" xmlns:r="http://schemas.openxmlformats.org/officeDocument/2006/relationships" xmlns:m="http://schemas.openxmlformats.org/officeDocument/2006/math" xmlns:v="urn:schemas-microsoft-com:vml" xmlns:wp14="http://schemas.microsoft.com/office/word/2010/wordprocessingDrawing" xmlns:wp="http://schemas.openxmlformats.org/drawingml/2006/wordprocessingDrawing" xmlns:w10="urn:schemas-microsoft-com:office:word" xmlns:w="http://schemas.openxmlformats.org/wordprocessingml/2006/main" xmlns:w14="http://schemas.microsoft.com/office/word/2010/wordml" xmlns:w15="http://schemas.microsoft.com/office/word/2012/wordml" xmlns:w16se="http://schemas.microsoft.com/office/word/2015/wordml/symex" xmlns:wpg="http://schemas.microsoft.com/office/word/2010/wordprocessingGroup" xmlns:wpi="http://schemas.microsoft.com/office/word/2010/wordprocessingInk" xmlns:wne="http://schemas.microsoft.com/office/word/2006/wordml" xmlns:wps="http://schemas.microsoft.com/office/word/2010/wordprocessingShape" mc:Ignorable="w14 w15 w16se wp14">
   <w:body>
     <w:p>
       <w:pPr>
@@ -1962,6 +1962,8 @@
           <w:numId w:val="4"/>
         </w:numPr>
       </w:pPr>
+      <w:bookmarkStart w:id="0" w:name="OLE_LINK1"/>
+      <w:bookmarkStart w:id="1" w:name="OLE_LINK2"/>
       <w:r>
         <w:rPr>
           <w:rFonts w:hint="eastAsia"/>
@@ -1969,107 +1971,140 @@
         <w:t>Spliterator</w:t>
       </w:r>
     </w:p>
-    <w:p/>
-    <w:p>
-      <w:pPr>
-        <w:pStyle w:val="2"/>
+    <w:bookmarkEnd w:id="0"/>
+    <w:bookmarkEnd w:id="1"/>
+    <w:p>
+      <w:pPr>
+        <w:ind w:firstLine="420"/>
+      </w:pPr>
+      <w:r>
+        <w:rPr>
+          <w:rFonts w:hint="eastAsia"/>
+        </w:rPr>
+        <w:t>JDK</w:t>
+      </w:r>
+      <w:r>
+        <w:t>1.8</w:t>
+      </w:r>
+      <w:r>
+        <w:rPr>
+          <w:rFonts w:hint="eastAsia"/>
+        </w:rPr>
+        <w:t>之后新增的接口。</w:t>
+      </w:r>
+      <w:r>
+        <w:rPr>
+          <w:rFonts w:hint="eastAsia"/>
+        </w:rPr>
+        <w:t>意为可分割的迭代器。重点是要掌握如何分割迭代器的</w:t>
+      </w:r>
+      <w:r>
+        <w:rPr>
+          <w:rFonts w:hint="eastAsia"/>
+        </w:rPr>
+        <w:t>。</w:t>
+      </w:r>
+    </w:p>
+    <w:p>
+      <w:pPr>
+        <w:pStyle w:val="3"/>
         <w:numPr>
-          <w:ilvl w:val="1"/>
+          <w:ilvl w:val="2"/>
           <w:numId w:val="4"/>
         </w:numPr>
-      </w:pPr>
-      <w:r>
-        <w:t>F</w:t>
-      </w:r>
-      <w:r>
-        <w:rPr>
-          <w:rFonts w:hint="eastAsia"/>
-        </w:rPr>
-        <w:t>ast-fail机制</w:t>
-      </w:r>
-    </w:p>
-    <w:p>
-      <w:pPr>
-        <w:ind w:firstLine="420"/>
-      </w:pPr>
-      <w:r>
-        <w:t>F</w:t>
-      </w:r>
-      <w:r>
-        <w:rPr>
-          <w:rFonts w:hint="eastAsia"/>
-        </w:rPr>
-        <w:t>ast-fail机制是集合结构通过迭代器遍历访问时的一种快速错误检测机制</w:t>
-      </w:r>
-      <w:r>
-        <w:rPr>
-          <w:rFonts w:hint="eastAsia"/>
-        </w:rPr>
-        <w:t>。</w:t>
-      </w:r>
-      <w:r>
-        <w:rPr>
-          <w:rFonts w:hint="eastAsia"/>
-        </w:rPr>
-        <w:t>当一个集合结构在通过迭代器访问该集合时，如果集合结构发生了改变（</w:t>
-      </w:r>
-      <w:r>
-        <w:rPr>
-          <w:rFonts w:hint="eastAsia"/>
-          <w:color w:val="FF0000"/>
-        </w:rPr>
-        <w:t>增加或者删除元素，修改元素不会引起集合结构改变</w:t>
-      </w:r>
-      <w:r>
-        <w:rPr>
-          <w:rFonts w:hint="eastAsia"/>
-        </w:rPr>
-        <w:t>），调用迭代器的nex</w:t>
-      </w:r>
-      <w:r>
-        <w:rPr>
-          <w:rFonts w:hint="eastAsia"/>
-        </w:rPr>
-        <w:t>t等</w:t>
-      </w:r>
-      <w:r>
-        <w:rPr>
-          <w:rFonts w:hint="eastAsia"/>
-        </w:rPr>
-        <w:t>方法时会理解抛出</w:t>
-      </w:r>
-      <w:r>
-        <w:t>ConcurrentModificationException</w:t>
-      </w:r>
-      <w:r>
-        <w:rPr>
-          <w:rFonts w:hint="eastAsia"/>
-        </w:rPr>
-        <w:t>异常，也就是集合的Fast-Fail机制。</w:t>
-      </w:r>
-    </w:p>
-    <w:p>
-      <w:pPr>
-        <w:ind w:firstLine="420"/>
-      </w:pPr>
-      <w:r>
-        <w:t>Fas</w:t>
-      </w:r>
-      <w:r>
-        <w:rPr>
-          <w:rFonts w:hint="eastAsia"/>
-        </w:rPr>
-        <w:t>t</w:t>
-      </w:r>
-      <w:r>
-        <w:t>-Fail</w:t>
-      </w:r>
-      <w:r>
-        <w:rPr>
-          <w:rFonts w:hint="eastAsia"/>
-        </w:rPr>
-        <w:t>机制的实现很简单，通过一个modCount计数就可以判断。其实现方式大致为：集合结构中存储一个modCount值，如果该结构增加/删除元素（修改元素时不变）时就对该值+</w:t>
-      </w:r>
+        <w:rPr>
+          <w:rFonts w:hint="eastAsia"/>
+        </w:rPr>
+      </w:pPr>
+      <w:r>
+        <w:rPr>
+          <w:rFonts w:hint="eastAsia"/>
+        </w:rPr>
+        <w:t>ArrayListSpliterator</w:t>
+      </w:r>
+    </w:p>
+    <w:p>
+      <w:r>
+        <w:rPr>
+          <w:rFonts w:hint="eastAsia"/>
+        </w:rPr>
+        <w:t>几个重点变量：</w:t>
+      </w:r>
+    </w:p>
+    <w:p>
+      <w:pPr>
+        <w:pStyle w:val="a8"/>
+        <w:numPr>
+          <w:ilvl w:val="0"/>
+          <w:numId w:val="9"/>
+        </w:numPr>
+        <w:ind w:firstLineChars="0"/>
+      </w:pPr>
+      <w:r>
+        <w:rPr>
+          <w:rFonts w:hint="eastAsia"/>
+        </w:rPr>
+        <w:t>list：所需要迭代的list结构的引用；</w:t>
+      </w:r>
+    </w:p>
+    <w:p>
+      <w:pPr>
+        <w:pStyle w:val="a8"/>
+        <w:numPr>
+          <w:ilvl w:val="0"/>
+          <w:numId w:val="9"/>
+        </w:numPr>
+        <w:ind w:firstLineChars="0"/>
+      </w:pPr>
+      <w:r>
+        <w:t>index</w:t>
+      </w:r>
+      <w:r>
+        <w:rPr>
+          <w:rFonts w:hint="eastAsia"/>
+        </w:rPr>
+        <w:t>：每个子迭代器的起点下标，执行集合结构的第index个元素</w:t>
+      </w:r>
+    </w:p>
+    <w:p>
+      <w:pPr>
+        <w:pStyle w:val="a8"/>
+        <w:numPr>
+          <w:ilvl w:val="0"/>
+          <w:numId w:val="9"/>
+        </w:numPr>
+        <w:ind w:firstLineChars="0"/>
+      </w:pPr>
+      <w:r>
+        <w:t>fence</w:t>
+      </w:r>
+      <w:r>
+        <w:rPr>
+          <w:rFonts w:hint="eastAsia"/>
+        </w:rPr>
+        <w:t>：每个子迭代器的尾部节点下标</w:t>
+      </w:r>
+    </w:p>
+    <w:p>
+      <w:pPr>
+        <w:pStyle w:val="a8"/>
+        <w:numPr>
+          <w:ilvl w:val="0"/>
+          <w:numId w:val="9"/>
+        </w:numPr>
+        <w:ind w:firstLineChars="0"/>
+        <w:rPr>
+          <w:rFonts w:hint="eastAsia"/>
+        </w:rPr>
+      </w:pPr>
+      <w:r>
+        <w:rPr>
+          <w:rFonts w:hint="eastAsia"/>
+        </w:rPr>
+        <w:t>expectedModCount：记录修改次数的变量</w:t>
+      </w:r>
+    </w:p>
+    <w:p>
       <w:r>
         <w:t>1</w:t>
       </w:r>
@@ -2077,25 +2112,13 @@
         <w:rPr>
           <w:rFonts w:hint="eastAsia"/>
         </w:rPr>
-        <w:t>。如果客户端通过迭代器访问集合结构时会将modCount保存在迭代器的</w:t>
-      </w:r>
-      <w:r>
-        <w:t>expectedModCount</w:t>
-      </w:r>
-      <w:r>
-        <w:rPr>
-          <w:rFonts w:hint="eastAsia"/>
-        </w:rPr>
-        <w:t>变量中，每次在执行next等操作时，首先会通过</w:t>
-      </w:r>
-      <w:r>
-        <w:t>expectedModCount</w:t>
-      </w:r>
-      <w:r>
-        <w:rPr>
-          <w:rFonts w:hint="eastAsia"/>
-        </w:rPr>
-        <w:t>和集合结构中的modCount做比较，如果不相等，则抛出异常。</w:t>
+        <w:t>、</w:t>
+      </w:r>
+      <w:r>
+        <w:rPr>
+          <w:rFonts w:hint="eastAsia"/>
+        </w:rPr>
+        <w:t>ArrayList中获取ArrayListSpliterator的方法</w:t>
       </w:r>
     </w:p>
     <w:p>
@@ -2107,12 +2130,11 @@
         <w:rPr>
           <w:noProof/>
         </w:rPr>
-        <w:lastRenderedPageBreak/>
         <w:drawing>
-          <wp:inline distT="0" distB="0" distL="0" distR="0" wp14:anchorId="506AE1B7" wp14:editId="19877681">
-            <wp:extent cx="5274310" cy="2679065"/>
-            <wp:effectExtent l="0" t="0" r="2540" b="6985"/>
-            <wp:docPr id="5" name="图片 5"/>
+          <wp:inline distT="0" distB="0" distL="0" distR="0" wp14:anchorId="2F86FC29" wp14:editId="72E97C1F">
+            <wp:extent cx="5274310" cy="633730"/>
+            <wp:effectExtent l="0" t="0" r="2540" b="0"/>
+            <wp:docPr id="7" name="图片 7"/>
             <wp:cNvGraphicFramePr>
               <a:graphicFrameLocks xmlns:a="http://schemas.openxmlformats.org/drawingml/2006/main" noChangeAspect="1"/>
             </wp:cNvGraphicFramePr>
@@ -2132,7 +2154,7 @@
                   <pic:spPr>
                     <a:xfrm>
                       <a:off x="0" y="0"/>
-                      <a:ext cx="5274310" cy="2679065"/>
+                      <a:ext cx="5274310" cy="633730"/>
                     </a:xfrm>
                     <a:prstGeom prst="rect">
                       <a:avLst/>
@@ -2149,9 +2171,6 @@
       <w:pPr>
         <w:pStyle w:val="a7"/>
         <w:jc w:val="center"/>
-        <w:rPr>
-          <w:rFonts w:hint="eastAsia"/>
-        </w:rPr>
       </w:pPr>
       <w:r>
         <w:t xml:space="preserve">Figure </w:t>
@@ -2171,49 +2190,44 @@
         <w:rPr>
           <w:rFonts w:hint="eastAsia"/>
         </w:rPr>
-        <w:t>ArrayList</w:t>
-      </w:r>
-      <w:r>
-        <w:rPr>
-          <w:rFonts w:hint="eastAsia"/>
-        </w:rPr>
-        <w:t>迭代器</w:t>
-      </w:r>
-      <w:r>
-        <w:rPr>
-          <w:rFonts w:hint="eastAsia"/>
-        </w:rPr>
-        <w:t>next</w:t>
-      </w:r>
-      <w:r>
-        <w:rPr>
-          <w:rFonts w:hint="eastAsia"/>
-        </w:rPr>
-        <w:t>方法</w:t>
-      </w:r>
-      <w:r>
-        <w:rPr>
-          <w:rFonts w:hint="eastAsia"/>
-        </w:rPr>
-        <w:t>Fast-Fail</w:t>
-      </w:r>
-      <w:r>
-        <w:rPr>
-          <w:rFonts w:hint="eastAsia"/>
-        </w:rPr>
-        <w:t>检测（</w:t>
-      </w:r>
-      <w:r>
-        <w:rPr>
-          <w:rFonts w:hint="eastAsia"/>
-        </w:rPr>
+        <w:t>ArrayListSpliterator</w:t>
+      </w:r>
+      <w:r>
+        <w:rPr>
+          <w:rFonts w:hint="eastAsia"/>
+        </w:rPr>
+        <w:t>获取方法</w:t>
+      </w:r>
+    </w:p>
+    <w:p>
+      <w:r>
+        <w:rPr>
+          <w:rFonts w:hint="eastAsia"/>
+        </w:rPr>
+        <w:t>通过方法可知，index初始值为0，fence初始值为-</w:t>
+      </w:r>
+      <w:r>
         <w:t>1</w:t>
       </w:r>
       <w:r>
         <w:rPr>
           <w:rFonts w:hint="eastAsia"/>
         </w:rPr>
-        <w:t>）</w:t>
+        <w:t>，expectedModCount初始值为0。</w:t>
+      </w:r>
+    </w:p>
+    <w:p>
+      <w:r>
+        <w:rPr>
+          <w:rFonts w:hint="eastAsia"/>
+        </w:rPr>
+        <w:t>2、</w:t>
+      </w:r>
+      <w:r>
+        <w:rPr>
+          <w:rFonts w:hint="eastAsia"/>
+        </w:rPr>
+        <w:t>获取当前自迭代器的fence</w:t>
       </w:r>
     </w:p>
     <w:p>
@@ -2225,11 +2239,12 @@
         <w:rPr>
           <w:noProof/>
         </w:rPr>
+        <w:lastRenderedPageBreak/>
         <w:drawing>
-          <wp:inline distT="0" distB="0" distL="0" distR="0" wp14:anchorId="1CC4FDF8" wp14:editId="0B154DEE">
-            <wp:extent cx="5274310" cy="1115060"/>
-            <wp:effectExtent l="0" t="0" r="2540" b="8890"/>
-            <wp:docPr id="6" name="图片 6"/>
+          <wp:inline distT="0" distB="0" distL="0" distR="0" wp14:anchorId="4C898D98" wp14:editId="23BBB6B0">
+            <wp:extent cx="5274310" cy="1870710"/>
+            <wp:effectExtent l="0" t="0" r="2540" b="0"/>
+            <wp:docPr id="8" name="图片 8"/>
             <wp:cNvGraphicFramePr>
               <a:graphicFrameLocks xmlns:a="http://schemas.openxmlformats.org/drawingml/2006/main" noChangeAspect="1"/>
             </wp:cNvGraphicFramePr>
@@ -2249,6 +2264,524 @@
                   <pic:spPr>
                     <a:xfrm>
                       <a:off x="0" y="0"/>
+                      <a:ext cx="5274310" cy="1870710"/>
+                    </a:xfrm>
+                    <a:prstGeom prst="rect">
+                      <a:avLst/>
+                    </a:prstGeom>
+                  </pic:spPr>
+                </pic:pic>
+              </a:graphicData>
+            </a:graphic>
+          </wp:inline>
+        </w:drawing>
+      </w:r>
+    </w:p>
+    <w:p>
+      <w:pPr>
+        <w:pStyle w:val="a7"/>
+        <w:jc w:val="center"/>
+      </w:pPr>
+      <w:r>
+        <w:t xml:space="preserve">Figure </w:t>
+      </w:r>
+      <w:fldSimple w:instr=" SEQ Figure \* ARABIC ">
+        <w:r>
+          <w:rPr>
+            <w:noProof/>
+          </w:rPr>
+          <w:t>6</w:t>
+        </w:r>
+      </w:fldSimple>
+      <w:r>
+        <w:t xml:space="preserve"> </w:t>
+      </w:r>
+      <w:r>
+        <w:rPr>
+          <w:rFonts w:hint="eastAsia"/>
+        </w:rPr>
+        <w:t>获取</w:t>
+      </w:r>
+      <w:r>
+        <w:rPr>
+          <w:rFonts w:hint="eastAsia"/>
+        </w:rPr>
+        <w:t>fence</w:t>
+      </w:r>
+      <w:r>
+        <w:rPr>
+          <w:rFonts w:hint="eastAsia"/>
+        </w:rPr>
+        <w:t>方法</w:t>
+      </w:r>
+    </w:p>
+    <w:p>
+      <w:r>
+        <w:rPr>
+          <w:rFonts w:hint="eastAsia"/>
+        </w:rPr>
+        <w:t>3、分割方法</w:t>
+      </w:r>
+    </w:p>
+    <w:p>
+      <w:pPr>
+        <w:ind w:firstLine="420"/>
+      </w:pPr>
+      <w:r>
+        <w:rPr>
+          <w:rFonts w:hint="eastAsia"/>
+        </w:rPr>
+        <w:t>分割方法的思想就是将当前的迭代器一分为二，并返回前半</w:t>
+      </w:r>
+      <w:r>
+        <w:rPr>
+          <w:rFonts w:hint="eastAsia"/>
+        </w:rPr>
+        <w:t>部</w:t>
+      </w:r>
+      <w:r>
+        <w:rPr>
+          <w:rFonts w:hint="eastAsia"/>
+        </w:rPr>
+        <w:t>分的子迭代器</w:t>
+      </w:r>
+      <w:r>
+        <w:rPr>
+          <w:rFonts w:hint="eastAsia"/>
+        </w:rPr>
+        <w:t>（</w:t>
+      </w:r>
+      <w:r>
+        <w:rPr>
+          <w:rFonts w:hint="eastAsia"/>
+          <w:color w:val="FF0000"/>
+        </w:rPr>
+        <w:t>此处有个巧妙的方法就是迭代器一分为二后，返回前半部分子迭代器，但是当前迭代器的index被修改为后半部分的起始地址</w:t>
+      </w:r>
+      <w:r>
+        <w:rPr>
+          <w:rFonts w:hint="eastAsia"/>
+        </w:rPr>
+        <w:t>）</w:t>
+      </w:r>
+      <w:r>
+        <w:rPr>
+          <w:rFonts w:hint="eastAsia"/>
+        </w:rPr>
+        <w:t>。</w:t>
+      </w:r>
+    </w:p>
+    <w:p>
+      <w:pPr>
+        <w:keepNext/>
+        <w:jc w:val="center"/>
+      </w:pPr>
+      <w:r>
+        <w:rPr>
+          <w:noProof/>
+        </w:rPr>
+        <w:drawing>
+          <wp:inline distT="0" distB="0" distL="0" distR="0" wp14:anchorId="2E82841A" wp14:editId="15AFFD86">
+            <wp:extent cx="5274310" cy="947420"/>
+            <wp:effectExtent l="0" t="0" r="2540" b="5080"/>
+            <wp:docPr id="10" name="图片 10"/>
+            <wp:cNvGraphicFramePr>
+              <a:graphicFrameLocks xmlns:a="http://schemas.openxmlformats.org/drawingml/2006/main" noChangeAspect="1"/>
+            </wp:cNvGraphicFramePr>
+            <a:graphic xmlns:a="http://schemas.openxmlformats.org/drawingml/2006/main">
+              <a:graphicData uri="http://schemas.openxmlformats.org/drawingml/2006/picture">
+                <pic:pic xmlns:pic="http://schemas.openxmlformats.org/drawingml/2006/picture">
+                  <pic:nvPicPr>
+                    <pic:cNvPr id="1" name=""/>
+                    <pic:cNvPicPr/>
+                  </pic:nvPicPr>
+                  <pic:blipFill>
+                    <a:blip r:embed="rId14"/>
+                    <a:stretch>
+                      <a:fillRect/>
+                    </a:stretch>
+                  </pic:blipFill>
+                  <pic:spPr>
+                    <a:xfrm>
+                      <a:off x="0" y="0"/>
+                      <a:ext cx="5274310" cy="947420"/>
+                    </a:xfrm>
+                    <a:prstGeom prst="rect">
+                      <a:avLst/>
+                    </a:prstGeom>
+                  </pic:spPr>
+                </pic:pic>
+              </a:graphicData>
+            </a:graphic>
+          </wp:inline>
+        </w:drawing>
+      </w:r>
+    </w:p>
+    <w:p>
+      <w:pPr>
+        <w:pStyle w:val="a7"/>
+        <w:jc w:val="center"/>
+      </w:pPr>
+      <w:r>
+        <w:t xml:space="preserve">Figure </w:t>
+      </w:r>
+      <w:fldSimple w:instr=" SEQ Figure \* ARABIC ">
+        <w:r>
+          <w:rPr>
+            <w:noProof/>
+          </w:rPr>
+          <w:t>7</w:t>
+        </w:r>
+      </w:fldSimple>
+      <w:r>
+        <w:t xml:space="preserve"> </w:t>
+      </w:r>
+      <w:r>
+        <w:rPr>
+          <w:rFonts w:hint="eastAsia"/>
+        </w:rPr>
+        <w:t>Spliterator</w:t>
+      </w:r>
+      <w:r>
+        <w:rPr>
+          <w:rFonts w:hint="eastAsia"/>
+        </w:rPr>
+        <w:t>一分为二</w:t>
+      </w:r>
+    </w:p>
+    <w:p>
+      <w:pPr>
+        <w:rPr>
+          <w:rFonts w:hint="eastAsia"/>
+        </w:rPr>
+      </w:pPr>
+    </w:p>
+    <w:p/>
+    <w:p>
+      <w:r>
+        <w:rPr>
+          <w:rFonts w:hint="eastAsia"/>
+        </w:rPr>
+        <w:t>参考</w:t>
+      </w:r>
+    </w:p>
+    <w:p>
+      <w:pPr>
+        <w:rPr>
+          <w:rFonts w:hint="eastAsia"/>
+        </w:rPr>
+      </w:pPr>
+      <w:r>
+        <w:t>http://www.cnblogs.com/nevermorewang/p/9368431.html</w:t>
+      </w:r>
+      <w:bookmarkStart w:id="2" w:name="_GoBack"/>
+      <w:bookmarkEnd w:id="2"/>
+    </w:p>
+    <w:p>
+      <w:pPr>
+        <w:rPr>
+          <w:rFonts w:hint="eastAsia"/>
+        </w:rPr>
+      </w:pPr>
+    </w:p>
+    <w:p>
+      <w:pPr>
+        <w:pStyle w:val="2"/>
+        <w:numPr>
+          <w:ilvl w:val="1"/>
+          <w:numId w:val="4"/>
+        </w:numPr>
+      </w:pPr>
+      <w:r>
+        <w:t>F</w:t>
+      </w:r>
+      <w:r>
+        <w:rPr>
+          <w:rFonts w:hint="eastAsia"/>
+        </w:rPr>
+        <w:t>ast-fail机制</w:t>
+      </w:r>
+    </w:p>
+    <w:p>
+      <w:pPr>
+        <w:ind w:firstLine="420"/>
+      </w:pPr>
+      <w:r>
+        <w:t>F</w:t>
+      </w:r>
+      <w:r>
+        <w:rPr>
+          <w:rFonts w:hint="eastAsia"/>
+        </w:rPr>
+        <w:t>ast-fail机制是集合结构通过迭代器遍历访问时的一种快速错误检测机制</w:t>
+      </w:r>
+      <w:r>
+        <w:rPr>
+          <w:rFonts w:hint="eastAsia"/>
+        </w:rPr>
+        <w:t>。</w:t>
+      </w:r>
+      <w:r>
+        <w:rPr>
+          <w:rFonts w:hint="eastAsia"/>
+        </w:rPr>
+        <w:t>当一个集合结构在通过迭代器访问该集合时，如果集合结构发生了改变（</w:t>
+      </w:r>
+      <w:r>
+        <w:rPr>
+          <w:rFonts w:hint="eastAsia"/>
+          <w:color w:val="FF0000"/>
+        </w:rPr>
+        <w:t>增加或者删除元素，修改元素不会引起集合结构改变</w:t>
+      </w:r>
+      <w:r>
+        <w:rPr>
+          <w:rFonts w:hint="eastAsia"/>
+        </w:rPr>
+        <w:t>），调用迭代器的nex</w:t>
+      </w:r>
+      <w:r>
+        <w:rPr>
+          <w:rFonts w:hint="eastAsia"/>
+        </w:rPr>
+        <w:t>t等</w:t>
+      </w:r>
+      <w:r>
+        <w:rPr>
+          <w:rFonts w:hint="eastAsia"/>
+        </w:rPr>
+        <w:t>方法时会理解抛出</w:t>
+      </w:r>
+      <w:r>
+        <w:t>ConcurrentModificationException</w:t>
+      </w:r>
+      <w:r>
+        <w:rPr>
+          <w:rFonts w:hint="eastAsia"/>
+        </w:rPr>
+        <w:t>异常，也就是集合的Fast-Fail机制。</w:t>
+      </w:r>
+    </w:p>
+    <w:p>
+      <w:pPr>
+        <w:ind w:firstLine="420"/>
+      </w:pPr>
+      <w:r>
+        <w:t>Fas</w:t>
+      </w:r>
+      <w:r>
+        <w:rPr>
+          <w:rFonts w:hint="eastAsia"/>
+        </w:rPr>
+        <w:t>t</w:t>
+      </w:r>
+      <w:r>
+        <w:t>-Fail</w:t>
+      </w:r>
+      <w:r>
+        <w:rPr>
+          <w:rFonts w:hint="eastAsia"/>
+        </w:rPr>
+        <w:t>机制的实现很简单，通过一个modCount计数就可以判断。其实现方式大致为：集合结构中存储一个modCount值，如果该结构增加/删除元素（修改元素时不变）时就对该值+</w:t>
+      </w:r>
+      <w:r>
+        <w:t>1</w:t>
+      </w:r>
+      <w:r>
+        <w:rPr>
+          <w:rFonts w:hint="eastAsia"/>
+        </w:rPr>
+        <w:t>。如果客户端通过迭代器访问集合结构时会将modCount保存在迭代器的</w:t>
+      </w:r>
+      <w:r>
+        <w:t>expectedModCount</w:t>
+      </w:r>
+      <w:r>
+        <w:rPr>
+          <w:rFonts w:hint="eastAsia"/>
+        </w:rPr>
+        <w:t>变量中，每次在执行next等操作时，首先会通过</w:t>
+      </w:r>
+      <w:r>
+        <w:t>expectedModCount</w:t>
+      </w:r>
+      <w:r>
+        <w:rPr>
+          <w:rFonts w:hint="eastAsia"/>
+        </w:rPr>
+        <w:t>和集合结构中的modCount做比较，如果不相等，则抛出异常。</w:t>
+      </w:r>
+    </w:p>
+    <w:p>
+      <w:pPr>
+        <w:keepNext/>
+        <w:jc w:val="center"/>
+      </w:pPr>
+      <w:r>
+        <w:rPr>
+          <w:noProof/>
+        </w:rPr>
+        <w:lastRenderedPageBreak/>
+        <w:drawing>
+          <wp:inline distT="0" distB="0" distL="0" distR="0" wp14:anchorId="506AE1B7" wp14:editId="19877681">
+            <wp:extent cx="5274310" cy="2679065"/>
+            <wp:effectExtent l="0" t="0" r="2540" b="6985"/>
+            <wp:docPr id="5" name="图片 5"/>
+            <wp:cNvGraphicFramePr>
+              <a:graphicFrameLocks xmlns:a="http://schemas.openxmlformats.org/drawingml/2006/main" noChangeAspect="1"/>
+            </wp:cNvGraphicFramePr>
+            <a:graphic xmlns:a="http://schemas.openxmlformats.org/drawingml/2006/main">
+              <a:graphicData uri="http://schemas.openxmlformats.org/drawingml/2006/picture">
+                <pic:pic xmlns:pic="http://schemas.openxmlformats.org/drawingml/2006/picture">
+                  <pic:nvPicPr>
+                    <pic:cNvPr id="1" name=""/>
+                    <pic:cNvPicPr/>
+                  </pic:nvPicPr>
+                  <pic:blipFill>
+                    <a:blip r:embed="rId15"/>
+                    <a:stretch>
+                      <a:fillRect/>
+                    </a:stretch>
+                  </pic:blipFill>
+                  <pic:spPr>
+                    <a:xfrm>
+                      <a:off x="0" y="0"/>
+                      <a:ext cx="5274310" cy="2679065"/>
+                    </a:xfrm>
+                    <a:prstGeom prst="rect">
+                      <a:avLst/>
+                    </a:prstGeom>
+                  </pic:spPr>
+                </pic:pic>
+              </a:graphicData>
+            </a:graphic>
+          </wp:inline>
+        </w:drawing>
+      </w:r>
+    </w:p>
+    <w:p>
+      <w:pPr>
+        <w:pStyle w:val="a7"/>
+        <w:jc w:val="center"/>
+      </w:pPr>
+      <w:r>
+        <w:t xml:space="preserve">Figure </w:t>
+      </w:r>
+      <w:r>
+        <w:rPr>
+          <w:noProof/>
+        </w:rPr>
+        <w:fldChar w:fldCharType="begin"/>
+      </w:r>
+      <w:r>
+        <w:rPr>
+          <w:noProof/>
+        </w:rPr>
+        <w:instrText xml:space="preserve"> SEQ Figure \* ARABIC </w:instrText>
+      </w:r>
+      <w:r>
+        <w:rPr>
+          <w:noProof/>
+        </w:rPr>
+        <w:fldChar w:fldCharType="separate"/>
+      </w:r>
+      <w:r>
+        <w:rPr>
+          <w:noProof/>
+        </w:rPr>
+        <w:t>8</w:t>
+      </w:r>
+      <w:r>
+        <w:rPr>
+          <w:noProof/>
+        </w:rPr>
+        <w:fldChar w:fldCharType="end"/>
+      </w:r>
+      <w:r>
+        <w:t xml:space="preserve"> </w:t>
+      </w:r>
+      <w:r>
+        <w:rPr>
+          <w:rFonts w:hint="eastAsia"/>
+        </w:rPr>
+        <w:t>ArrayList</w:t>
+      </w:r>
+      <w:r>
+        <w:rPr>
+          <w:rFonts w:hint="eastAsia"/>
+        </w:rPr>
+        <w:t>迭代器</w:t>
+      </w:r>
+      <w:r>
+        <w:rPr>
+          <w:rFonts w:hint="eastAsia"/>
+        </w:rPr>
+        <w:t>next</w:t>
+      </w:r>
+      <w:r>
+        <w:rPr>
+          <w:rFonts w:hint="eastAsia"/>
+        </w:rPr>
+        <w:t>方法</w:t>
+      </w:r>
+      <w:r>
+        <w:rPr>
+          <w:rFonts w:hint="eastAsia"/>
+        </w:rPr>
+        <w:t>Fast-Fail</w:t>
+      </w:r>
+      <w:r>
+        <w:rPr>
+          <w:rFonts w:hint="eastAsia"/>
+        </w:rPr>
+        <w:t>检测（</w:t>
+      </w:r>
+      <w:r>
+        <w:rPr>
+          <w:rFonts w:hint="eastAsia"/>
+        </w:rPr>
+        <w:t>1</w:t>
+      </w:r>
+      <w:r>
+        <w:rPr>
+          <w:rFonts w:hint="eastAsia"/>
+        </w:rPr>
+        <w:t>）</w:t>
+      </w:r>
+    </w:p>
+    <w:p>
+      <w:pPr>
+        <w:keepNext/>
+        <w:jc w:val="center"/>
+      </w:pPr>
+      <w:r>
+        <w:rPr>
+          <w:noProof/>
+        </w:rPr>
+        <w:drawing>
+          <wp:inline distT="0" distB="0" distL="0" distR="0" wp14:anchorId="1CC4FDF8" wp14:editId="0B154DEE">
+            <wp:extent cx="5274310" cy="1115060"/>
+            <wp:effectExtent l="0" t="0" r="2540" b="8890"/>
+            <wp:docPr id="6" name="图片 6"/>
+            <wp:cNvGraphicFramePr>
+              <a:graphicFrameLocks xmlns:a="http://schemas.openxmlformats.org/drawingml/2006/main" noChangeAspect="1"/>
+            </wp:cNvGraphicFramePr>
+            <a:graphic xmlns:a="http://schemas.openxmlformats.org/drawingml/2006/main">
+              <a:graphicData uri="http://schemas.openxmlformats.org/drawingml/2006/picture">
+                <pic:pic xmlns:pic="http://schemas.openxmlformats.org/drawingml/2006/picture">
+                  <pic:nvPicPr>
+                    <pic:cNvPr id="1" name=""/>
+                    <pic:cNvPicPr/>
+                  </pic:nvPicPr>
+                  <pic:blipFill>
+                    <a:blip r:embed="rId16"/>
+                    <a:stretch>
+                      <a:fillRect/>
+                    </a:stretch>
+                  </pic:blipFill>
+                  <pic:spPr>
+                    <a:xfrm>
+                      <a:off x="0" y="0"/>
                       <a:ext cx="5274310" cy="1115060"/>
                     </a:xfrm>
                     <a:prstGeom prst="rect">
@@ -2266,21 +2799,40 @@
       <w:pPr>
         <w:pStyle w:val="a7"/>
         <w:jc w:val="center"/>
-        <w:rPr>
-          <w:rFonts w:hint="eastAsia"/>
-        </w:rPr>
       </w:pPr>
       <w:r>
         <w:t xml:space="preserve">Figure </w:t>
       </w:r>
-      <w:fldSimple w:instr=" SEQ Figure \* ARABIC ">
-        <w:r>
-          <w:rPr>
-            <w:noProof/>
-          </w:rPr>
-          <w:t>6</w:t>
-        </w:r>
-      </w:fldSimple>
+      <w:r>
+        <w:rPr>
+          <w:noProof/>
+        </w:rPr>
+        <w:fldChar w:fldCharType="begin"/>
+      </w:r>
+      <w:r>
+        <w:rPr>
+          <w:noProof/>
+        </w:rPr>
+        <w:instrText xml:space="preserve"> SEQ Figure \* ARABIC </w:instrText>
+      </w:r>
+      <w:r>
+        <w:rPr>
+          <w:noProof/>
+        </w:rPr>
+        <w:fldChar w:fldCharType="separate"/>
+      </w:r>
+      <w:r>
+        <w:rPr>
+          <w:noProof/>
+        </w:rPr>
+        <w:t>9</w:t>
+      </w:r>
+      <w:r>
+        <w:rPr>
+          <w:noProof/>
+        </w:rPr>
+        <w:fldChar w:fldCharType="end"/>
+      </w:r>
       <w:r>
         <w:t xml:space="preserve"> </w:t>
       </w:r>
@@ -2347,8 +2899,6 @@
         </w:rPr>
         <w:t>工具类</w:t>
       </w:r>
-      <w:bookmarkStart w:id="0" w:name="_GoBack"/>
-      <w:bookmarkEnd w:id="0"/>
     </w:p>
     <w:p>
       <w:pPr>
@@ -2418,7 +2968,7 @@
 </file>
 
 <file path=word/endnotes.xml><?xml version="1.0" encoding="utf-8"?>
-<w:endnotes xmlns:wpc="http://schemas.microsoft.com/office/word/2010/wordprocessingCanvas" xmlns:cx="http://schemas.microsoft.com/office/drawing/2014/chartex" xmlns:cx1="http://schemas.microsoft.com/office/drawing/2015/9/8/chartex" xmlns:cx2="http://schemas.microsoft.com/office/drawing/2015/10/21/chartex" xmlns:cx3="http://schemas.microsoft.com/office/drawing/2016/5/9/chartex" xmlns:cx4="http://schemas.microsoft.com/office/drawing/2016/5/10/chartex" xmlns:cx5="http://schemas.microsoft.com/office/drawing/2016/5/11/chartex" xmlns:cx6="http://schemas.microsoft.com/office/drawing/2016/5/12/chartex" xmlns:cx7="http://schemas.microsoft.com/office/drawing/2016/5/13/chartex" xmlns:cx8="http://schemas.microsoft.com/office/drawing/2016/5/14/chartex" xmlns:mc="http://schemas.openxmlformats.org/markup-compatibility/2006" xmlns:aink="http://schemas.microsoft.com/office/drawing/2016/ink" xmlns:am3d="http://schemas.microsoft.com/office/drawing/2017/model3d" xmlns:o="urn:schemas-microsoft-com:office:office" xmlns:r="http://schemas.openxmlformats.org/officeDocument/2006/relationships" xmlns:m="http://schemas.openxmlformats.org/officeDocument/2006/math" xmlns:v="urn:schemas-microsoft-com:vml" xmlns:wp14="http://schemas.microsoft.com/office/word/2010/wordprocessingDrawing" xmlns:wp="http://schemas.openxmlformats.org/drawingml/2006/wordprocessingDrawing" xmlns:w10="urn:schemas-microsoft-com:office:word" xmlns:w="http://schemas.openxmlformats.org/wordprocessingml/2006/main" xmlns:w14="http://schemas.microsoft.com/office/word/2010/wordml" xmlns:w15="http://schemas.microsoft.com/office/word/2012/wordml" xmlns:w16cid="http://schemas.microsoft.com/office/word/2016/wordml/cid" xmlns:w16se="http://schemas.microsoft.com/office/word/2015/wordml/symex" xmlns:wpg="http://schemas.microsoft.com/office/word/2010/wordprocessingGroup" xmlns:wpi="http://schemas.microsoft.com/office/word/2010/wordprocessingInk" xmlns:wne="http://schemas.microsoft.com/office/word/2006/wordml" xmlns:wps="http://schemas.microsoft.com/office/word/2010/wordprocessingShape" mc:Ignorable="w14 w15 w16se w16cid wp14">
+<w:endnotes xmlns:wpc="http://schemas.microsoft.com/office/word/2010/wordprocessingCanvas" xmlns:cx="http://schemas.microsoft.com/office/drawing/2014/chartex" xmlns:cx1="http://schemas.microsoft.com/office/drawing/2015/9/8/chartex" xmlns:mc="http://schemas.openxmlformats.org/markup-compatibility/2006" xmlns:o="urn:schemas-microsoft-com:office:office" xmlns:r="http://schemas.openxmlformats.org/officeDocument/2006/relationships" xmlns:m="http://schemas.openxmlformats.org/officeDocument/2006/math" xmlns:v="urn:schemas-microsoft-com:vml" xmlns:wp14="http://schemas.microsoft.com/office/word/2010/wordprocessingDrawing" xmlns:wp="http://schemas.openxmlformats.org/drawingml/2006/wordprocessingDrawing" xmlns:w10="urn:schemas-microsoft-com:office:word" xmlns:w="http://schemas.openxmlformats.org/wordprocessingml/2006/main" xmlns:w14="http://schemas.microsoft.com/office/word/2010/wordml" xmlns:w15="http://schemas.microsoft.com/office/word/2012/wordml" xmlns:w16se="http://schemas.microsoft.com/office/word/2015/wordml/symex" xmlns:wpg="http://schemas.microsoft.com/office/word/2010/wordprocessingGroup" xmlns:wpi="http://schemas.microsoft.com/office/word/2010/wordprocessingInk" xmlns:wne="http://schemas.microsoft.com/office/word/2006/wordml" xmlns:wps="http://schemas.microsoft.com/office/word/2010/wordprocessingShape" mc:Ignorable="w14 w15 w16se wp14">
   <w:endnote w:type="separator" w:id="-1">
     <w:p>
       <w:r>
@@ -2437,7 +2987,7 @@
 </file>
 
 <file path=word/footnotes.xml><?xml version="1.0" encoding="utf-8"?>
-<w:footnotes xmlns:wpc="http://schemas.microsoft.com/office/word/2010/wordprocessingCanvas" xmlns:cx="http://schemas.microsoft.com/office/drawing/2014/chartex" xmlns:cx1="http://schemas.microsoft.com/office/drawing/2015/9/8/chartex" xmlns:cx2="http://schemas.microsoft.com/office/drawing/2015/10/21/chartex" xmlns:cx3="http://schemas.microsoft.com/office/drawing/2016/5/9/chartex" xmlns:cx4="http://schemas.microsoft.com/office/drawing/2016/5/10/chartex" xmlns:cx5="http://schemas.microsoft.com/office/drawing/2016/5/11/chartex" xmlns:cx6="http://schemas.microsoft.com/office/drawing/2016/5/12/chartex" xmlns:cx7="http://schemas.microsoft.com/office/drawing/2016/5/13/chartex" xmlns:cx8="http://schemas.microsoft.com/office/drawing/2016/5/14/chartex" xmlns:mc="http://schemas.openxmlformats.org/markup-compatibility/2006" xmlns:aink="http://schemas.microsoft.com/office/drawing/2016/ink" xmlns:am3d="http://schemas.microsoft.com/office/drawing/2017/model3d" xmlns:o="urn:schemas-microsoft-com:office:office" xmlns:r="http://schemas.openxmlformats.org/officeDocument/2006/relationships" xmlns:m="http://schemas.openxmlformats.org/officeDocument/2006/math" xmlns:v="urn:schemas-microsoft-com:vml" xmlns:wp14="http://schemas.microsoft.com/office/word/2010/wordprocessingDrawing" xmlns:wp="http://schemas.openxmlformats.org/drawingml/2006/wordprocessingDrawing" xmlns:w10="urn:schemas-microsoft-com:office:word" xmlns:w="http://schemas.openxmlformats.org/wordprocessingml/2006/main" xmlns:w14="http://schemas.microsoft.com/office/word/2010/wordml" xmlns:w15="http://schemas.microsoft.com/office/word/2012/wordml" xmlns:w16cid="http://schemas.microsoft.com/office/word/2016/wordml/cid" xmlns:w16se="http://schemas.microsoft.com/office/word/2015/wordml/symex" xmlns:wpg="http://schemas.microsoft.com/office/word/2010/wordprocessingGroup" xmlns:wpi="http://schemas.microsoft.com/office/word/2010/wordprocessingInk" xmlns:wne="http://schemas.microsoft.com/office/word/2006/wordml" xmlns:wps="http://schemas.microsoft.com/office/word/2010/wordprocessingShape" mc:Ignorable="w14 w15 w16se w16cid wp14">
+<w:footnotes xmlns:wpc="http://schemas.microsoft.com/office/word/2010/wordprocessingCanvas" xmlns:cx="http://schemas.microsoft.com/office/drawing/2014/chartex" xmlns:cx1="http://schemas.microsoft.com/office/drawing/2015/9/8/chartex" xmlns:mc="http://schemas.openxmlformats.org/markup-compatibility/2006" xmlns:o="urn:schemas-microsoft-com:office:office" xmlns:r="http://schemas.openxmlformats.org/officeDocument/2006/relationships" xmlns:m="http://schemas.openxmlformats.org/officeDocument/2006/math" xmlns:v="urn:schemas-microsoft-com:vml" xmlns:wp14="http://schemas.microsoft.com/office/word/2010/wordprocessingDrawing" xmlns:wp="http://schemas.openxmlformats.org/drawingml/2006/wordprocessingDrawing" xmlns:w10="urn:schemas-microsoft-com:office:word" xmlns:w="http://schemas.openxmlformats.org/wordprocessingml/2006/main" xmlns:w14="http://schemas.microsoft.com/office/word/2010/wordml" xmlns:w15="http://schemas.microsoft.com/office/word/2012/wordml" xmlns:w16se="http://schemas.microsoft.com/office/word/2015/wordml/symex" xmlns:wpg="http://schemas.microsoft.com/office/word/2010/wordprocessingGroup" xmlns:wpi="http://schemas.microsoft.com/office/word/2010/wordprocessingInk" xmlns:wne="http://schemas.microsoft.com/office/word/2006/wordml" xmlns:wps="http://schemas.microsoft.com/office/word/2010/wordprocessingShape" mc:Ignorable="w14 w15 w16se wp14">
   <w:footnote w:type="separator" w:id="-1">
     <w:p>
       <w:r>
@@ -2456,7 +3006,7 @@
 </file>
 
 <file path=word/numbering.xml><?xml version="1.0" encoding="utf-8"?>
-<w:numbering xmlns:wpc="http://schemas.microsoft.com/office/word/2010/wordprocessingCanvas" xmlns:cx="http://schemas.microsoft.com/office/drawing/2014/chartex" xmlns:cx1="http://schemas.microsoft.com/office/drawing/2015/9/8/chartex" xmlns:cx2="http://schemas.microsoft.com/office/drawing/2015/10/21/chartex" xmlns:cx3="http://schemas.microsoft.com/office/drawing/2016/5/9/chartex" xmlns:cx4="http://schemas.microsoft.com/office/drawing/2016/5/10/chartex" xmlns:cx5="http://schemas.microsoft.com/office/drawing/2016/5/11/chartex" xmlns:cx6="http://schemas.microsoft.com/office/drawing/2016/5/12/chartex" xmlns:cx7="http://schemas.microsoft.com/office/drawing/2016/5/13/chartex" xmlns:cx8="http://schemas.microsoft.com/office/drawing/2016/5/14/chartex" xmlns:mc="http://schemas.openxmlformats.org/markup-compatibility/2006" xmlns:aink="http://schemas.microsoft.com/office/drawing/2016/ink" xmlns:am3d="http://schemas.microsoft.com/office/drawing/2017/model3d" xmlns:o="urn:schemas-microsoft-com:office:office" xmlns:r="http://schemas.openxmlformats.org/officeDocument/2006/relationships" xmlns:m="http://schemas.openxmlformats.org/officeDocument/2006/math" xmlns:v="urn:schemas-microsoft-com:vml" xmlns:wp14="http://schemas.microsoft.com/office/word/2010/wordprocessingDrawing" xmlns:wp="http://schemas.openxmlformats.org/drawingml/2006/wordprocessingDrawing" xmlns:w10="urn:schemas-microsoft-com:office:word" xmlns:w="http://schemas.openxmlformats.org/wordprocessingml/2006/main" xmlns:w14="http://schemas.microsoft.com/office/word/2010/wordml" xmlns:w15="http://schemas.microsoft.com/office/word/2012/wordml" xmlns:w16cid="http://schemas.microsoft.com/office/word/2016/wordml/cid" xmlns:w16se="http://schemas.microsoft.com/office/word/2015/wordml/symex" xmlns:wpg="http://schemas.microsoft.com/office/word/2010/wordprocessingGroup" xmlns:wpi="http://schemas.microsoft.com/office/word/2010/wordprocessingInk" xmlns:wne="http://schemas.microsoft.com/office/word/2006/wordml" xmlns:wps="http://schemas.microsoft.com/office/word/2010/wordprocessingShape" mc:Ignorable="w14 w15 w16se w16cid wp14">
+<w:numbering xmlns:wpc="http://schemas.microsoft.com/office/word/2010/wordprocessingCanvas" xmlns:cx="http://schemas.microsoft.com/office/drawing/2014/chartex" xmlns:cx1="http://schemas.microsoft.com/office/drawing/2015/9/8/chartex" xmlns:mc="http://schemas.openxmlformats.org/markup-compatibility/2006" xmlns:o="urn:schemas-microsoft-com:office:office" xmlns:r="http://schemas.openxmlformats.org/officeDocument/2006/relationships" xmlns:m="http://schemas.openxmlformats.org/officeDocument/2006/math" xmlns:v="urn:schemas-microsoft-com:vml" xmlns:wp14="http://schemas.microsoft.com/office/word/2010/wordprocessingDrawing" xmlns:wp="http://schemas.openxmlformats.org/drawingml/2006/wordprocessingDrawing" xmlns:w10="urn:schemas-microsoft-com:office:word" xmlns:w="http://schemas.openxmlformats.org/wordprocessingml/2006/main" xmlns:w14="http://schemas.microsoft.com/office/word/2010/wordml" xmlns:w15="http://schemas.microsoft.com/office/word/2012/wordml" xmlns:w16se="http://schemas.microsoft.com/office/word/2015/wordml/symex" xmlns:wpg="http://schemas.microsoft.com/office/word/2010/wordprocessingGroup" xmlns:wpi="http://schemas.microsoft.com/office/word/2010/wordprocessingInk" xmlns:wne="http://schemas.microsoft.com/office/word/2006/wordml" xmlns:wps="http://schemas.microsoft.com/office/word/2010/wordprocessingShape" mc:Ignorable="w14 w15 w16se wp14">
   <w:abstractNum w:abstractNumId="0" w15:restartNumberingAfterBreak="0">
     <w:nsid w:val="04B07505"/>
     <w:multiLevelType w:val="multilevel"/>
@@ -2829,6 +3379,119 @@
     </w:lvl>
   </w:abstractNum>
   <w:abstractNum w:abstractNumId="4" w15:restartNumberingAfterBreak="0">
+    <w:nsid w:val="397628BE"/>
+    <w:multiLevelType w:val="hybridMultilevel"/>
+    <w:tmpl w:val="82F69FC8"/>
+    <w:lvl w:ilvl="0" w:tplc="04090001">
+      <w:start w:val="1"/>
+      <w:numFmt w:val="bullet"/>
+      <w:lvlText w:val=""/>
+      <w:lvlJc w:val="left"/>
+      <w:pPr>
+        <w:ind w:left="420" w:hanging="420"/>
+      </w:pPr>
+      <w:rPr>
+        <w:rFonts w:ascii="Wingdings" w:hAnsi="Wingdings" w:hint="default"/>
+      </w:rPr>
+    </w:lvl>
+    <w:lvl w:ilvl="1" w:tplc="04090003" w:tentative="1">
+      <w:start w:val="1"/>
+      <w:numFmt w:val="bullet"/>
+      <w:lvlText w:val=""/>
+      <w:lvlJc w:val="left"/>
+      <w:pPr>
+        <w:ind w:left="840" w:hanging="420"/>
+      </w:pPr>
+      <w:rPr>
+        <w:rFonts w:ascii="Wingdings" w:hAnsi="Wingdings" w:hint="default"/>
+      </w:rPr>
+    </w:lvl>
+    <w:lvl w:ilvl="2" w:tplc="04090005" w:tentative="1">
+      <w:start w:val="1"/>
+      <w:numFmt w:val="bullet"/>
+      <w:lvlText w:val=""/>
+      <w:lvlJc w:val="left"/>
+      <w:pPr>
+        <w:ind w:left="1260" w:hanging="420"/>
+      </w:pPr>
+      <w:rPr>
+        <w:rFonts w:ascii="Wingdings" w:hAnsi="Wingdings" w:hint="default"/>
+      </w:rPr>
+    </w:lvl>
+    <w:lvl w:ilvl="3" w:tplc="04090001" w:tentative="1">
+      <w:start w:val="1"/>
+      <w:numFmt w:val="bullet"/>
+      <w:lvlText w:val=""/>
+      <w:lvlJc w:val="left"/>
+      <w:pPr>
+        <w:ind w:left="1680" w:hanging="420"/>
+      </w:pPr>
+      <w:rPr>
+        <w:rFonts w:ascii="Wingdings" w:hAnsi="Wingdings" w:hint="default"/>
+      </w:rPr>
+    </w:lvl>
+    <w:lvl w:ilvl="4" w:tplc="04090003" w:tentative="1">
+      <w:start w:val="1"/>
+      <w:numFmt w:val="bullet"/>
+      <w:lvlText w:val=""/>
+      <w:lvlJc w:val="left"/>
+      <w:pPr>
+        <w:ind w:left="2100" w:hanging="420"/>
+      </w:pPr>
+      <w:rPr>
+        <w:rFonts w:ascii="Wingdings" w:hAnsi="Wingdings" w:hint="default"/>
+      </w:rPr>
+    </w:lvl>
+    <w:lvl w:ilvl="5" w:tplc="04090005" w:tentative="1">
+      <w:start w:val="1"/>
+      <w:numFmt w:val="bullet"/>
+      <w:lvlText w:val=""/>
+      <w:lvlJc w:val="left"/>
+      <w:pPr>
+        <w:ind w:left="2520" w:hanging="420"/>
+      </w:pPr>
+      <w:rPr>
+        <w:rFonts w:ascii="Wingdings" w:hAnsi="Wingdings" w:hint="default"/>
+      </w:rPr>
+    </w:lvl>
+    <w:lvl w:ilvl="6" w:tplc="04090001" w:tentative="1">
+      <w:start w:val="1"/>
+      <w:numFmt w:val="bullet"/>
+      <w:lvlText w:val=""/>
+      <w:lvlJc w:val="left"/>
+      <w:pPr>
+        <w:ind w:left="2940" w:hanging="420"/>
+      </w:pPr>
+      <w:rPr>
+        <w:rFonts w:ascii="Wingdings" w:hAnsi="Wingdings" w:hint="default"/>
+      </w:rPr>
+    </w:lvl>
+    <w:lvl w:ilvl="7" w:tplc="04090003" w:tentative="1">
+      <w:start w:val="1"/>
+      <w:numFmt w:val="bullet"/>
+      <w:lvlText w:val=""/>
+      <w:lvlJc w:val="left"/>
+      <w:pPr>
+        <w:ind w:left="3360" w:hanging="420"/>
+      </w:pPr>
+      <w:rPr>
+        <w:rFonts w:ascii="Wingdings" w:hAnsi="Wingdings" w:hint="default"/>
+      </w:rPr>
+    </w:lvl>
+    <w:lvl w:ilvl="8" w:tplc="04090005" w:tentative="1">
+      <w:start w:val="1"/>
+      <w:numFmt w:val="bullet"/>
+      <w:lvlText w:val=""/>
+      <w:lvlJc w:val="left"/>
+      <w:pPr>
+        <w:ind w:left="3780" w:hanging="420"/>
+      </w:pPr>
+      <w:rPr>
+        <w:rFonts w:ascii="Wingdings" w:hAnsi="Wingdings" w:hint="default"/>
+      </w:rPr>
+    </w:lvl>
+  </w:abstractNum>
+  <w:abstractNum w:abstractNumId="5" w15:restartNumberingAfterBreak="0">
     <w:nsid w:val="58CF51E2"/>
     <w:multiLevelType w:val="hybridMultilevel"/>
     <w:tmpl w:val="28F0EA88"/>
@@ -2941,7 +3604,7 @@
       </w:rPr>
     </w:lvl>
   </w:abstractNum>
-  <w:abstractNum w:abstractNumId="5" w15:restartNumberingAfterBreak="0">
+  <w:abstractNum w:abstractNumId="6" w15:restartNumberingAfterBreak="0">
     <w:nsid w:val="6CCB6F3C"/>
     <w:multiLevelType w:val="multilevel"/>
     <w:tmpl w:val="0409001F"/>
@@ -3027,7 +3690,7 @@
       </w:pPr>
     </w:lvl>
   </w:abstractNum>
-  <w:abstractNum w:abstractNumId="6" w15:restartNumberingAfterBreak="0">
+  <w:abstractNum w:abstractNumId="7" w15:restartNumberingAfterBreak="0">
     <w:nsid w:val="77B7008F"/>
     <w:multiLevelType w:val="multilevel"/>
     <w:tmpl w:val="0409001F"/>
@@ -3113,7 +3776,7 @@
       </w:pPr>
     </w:lvl>
   </w:abstractNum>
-  <w:abstractNum w:abstractNumId="7" w15:restartNumberingAfterBreak="0">
+  <w:abstractNum w:abstractNumId="8" w15:restartNumberingAfterBreak="0">
     <w:nsid w:val="7C385373"/>
     <w:multiLevelType w:val="multilevel"/>
     <w:tmpl w:val="0409001F"/>
@@ -3203,10 +3866,10 @@
     <w:abstractNumId w:val="2"/>
   </w:num>
   <w:num w:numId="2">
-    <w:abstractNumId w:val="7"/>
+    <w:abstractNumId w:val="8"/>
   </w:num>
   <w:num w:numId="3">
-    <w:abstractNumId w:val="6"/>
+    <w:abstractNumId w:val="7"/>
   </w:num>
   <w:num w:numId="4">
     <w:abstractNumId w:val="3"/>
@@ -3215,19 +3878,22 @@
     <w:abstractNumId w:val="0"/>
   </w:num>
   <w:num w:numId="6">
-    <w:abstractNumId w:val="4"/>
+    <w:abstractNumId w:val="5"/>
   </w:num>
   <w:num w:numId="7">
-    <w:abstractNumId w:val="5"/>
+    <w:abstractNumId w:val="6"/>
   </w:num>
   <w:num w:numId="8">
     <w:abstractNumId w:val="1"/>
+  </w:num>
+  <w:num w:numId="9">
+    <w:abstractNumId w:val="4"/>
   </w:num>
 </w:numbering>
 </file>
 
 <file path=word/styles.xml><?xml version="1.0" encoding="utf-8"?>
-<w:styles xmlns:mc="http://schemas.openxmlformats.org/markup-compatibility/2006" xmlns:r="http://schemas.openxmlformats.org/officeDocument/2006/relationships" xmlns:w="http://schemas.openxmlformats.org/wordprocessingml/2006/main" xmlns:w14="http://schemas.microsoft.com/office/word/2010/wordml" xmlns:w15="http://schemas.microsoft.com/office/word/2012/wordml" xmlns:w16cid="http://schemas.microsoft.com/office/word/2016/wordml/cid" xmlns:w16se="http://schemas.microsoft.com/office/word/2015/wordml/symex" mc:Ignorable="w14 w15 w16se w16cid">
+<w:styles xmlns:mc="http://schemas.openxmlformats.org/markup-compatibility/2006" xmlns:r="http://schemas.openxmlformats.org/officeDocument/2006/relationships" xmlns:w="http://schemas.openxmlformats.org/wordprocessingml/2006/main" xmlns:w14="http://schemas.microsoft.com/office/word/2010/wordml" xmlns:w15="http://schemas.microsoft.com/office/word/2012/wordml" xmlns:w16se="http://schemas.microsoft.com/office/word/2015/wordml/symex" mc:Ignorable="w14 w15 w16se">
   <w:docDefaults>
     <w:rPrDefault>
       <w:rPr>
@@ -3240,7 +3906,7 @@
     </w:rPrDefault>
     <w:pPrDefault/>
   </w:docDefaults>
-  <w:latentStyles w:defLockedState="0" w:defUIPriority="99" w:defSemiHidden="0" w:defUnhideWhenUsed="0" w:defQFormat="0" w:count="375">
+  <w:latentStyles w:defLockedState="0" w:defUIPriority="99" w:defSemiHidden="0" w:defUnhideWhenUsed="0" w:defQFormat="0" w:count="371">
     <w:lsdException w:name="Normal" w:uiPriority="0" w:qFormat="1"/>
     <w:lsdException w:name="heading 1" w:uiPriority="9" w:qFormat="1"/>
     <w:lsdException w:name="heading 2" w:semiHidden="1" w:uiPriority="9" w:unhideWhenUsed="1" w:qFormat="1"/>
@@ -3612,10 +4278,6 @@
     <w:lsdException w:name="List Table 5 Dark Accent 6" w:uiPriority="50"/>
     <w:lsdException w:name="List Table 6 Colorful Accent 6" w:uiPriority="51"/>
     <w:lsdException w:name="List Table 7 Colorful Accent 6" w:uiPriority="52"/>
-    <w:lsdException w:name="Mention" w:semiHidden="1" w:unhideWhenUsed="1"/>
-    <w:lsdException w:name="Smart Hyperlink" w:semiHidden="1" w:unhideWhenUsed="1"/>
-    <w:lsdException w:name="Hashtag" w:semiHidden="1" w:unhideWhenUsed="1"/>
-    <w:lsdException w:name="Unresolved Mention" w:semiHidden="1" w:unhideWhenUsed="1"/>
   </w:latentStyles>
   <w:style w:type="paragraph" w:default="1" w:styleId="a">
     <w:name w:val="Normal"/>
@@ -4132,7 +4794,7 @@
 </file>
 
 <file path=customXml/itemProps1.xml><?xml version="1.0" encoding="utf-8"?>
-<ds:datastoreItem xmlns:ds="http://schemas.openxmlformats.org/officeDocument/2006/customXml" ds:itemID="{74181219-D5CC-445F-A0BD-87BB6282967F}">
+<ds:datastoreItem xmlns:ds="http://schemas.openxmlformats.org/officeDocument/2006/customXml" ds:itemID="{E0A08B6B-62C0-4777-A2F2-FABF370A2224}">
   <ds:schemaRefs>
     <ds:schemaRef ds:uri="http://schemas.openxmlformats.org/officeDocument/2006/bibliography"/>
   </ds:schemaRefs>

--- a/java基础/java重要接口.docx
+++ b/java基础/java重要接口.docx
@@ -1,6 +1,6 @@
 
 <file path=word/document.xml><?xml version="1.0" encoding="utf-8"?>
-<w:document xmlns:wpc="http://schemas.microsoft.com/office/word/2010/wordprocessingCanvas" xmlns:cx="http://schemas.microsoft.com/office/drawing/2014/chartex" xmlns:cx1="http://schemas.microsoft.com/office/drawing/2015/9/8/chartex" xmlns:mc="http://schemas.openxmlformats.org/markup-compatibility/2006" xmlns:o="urn:schemas-microsoft-com:office:office" xmlns:r="http://schemas.openxmlformats.org/officeDocument/2006/relationships" xmlns:m="http://schemas.openxmlformats.org/officeDocument/2006/math" xmlns:v="urn:schemas-microsoft-com:vml" xmlns:wp14="http://schemas.microsoft.com/office/word/2010/wordprocessingDrawing" xmlns:wp="http://schemas.openxmlformats.org/drawingml/2006/wordprocessingDrawing" xmlns:w10="urn:schemas-microsoft-com:office:word" xmlns:w="http://schemas.openxmlformats.org/wordprocessingml/2006/main" xmlns:w14="http://schemas.microsoft.com/office/word/2010/wordml" xmlns:w15="http://schemas.microsoft.com/office/word/2012/wordml" xmlns:w16se="http://schemas.microsoft.com/office/word/2015/wordml/symex" xmlns:wpg="http://schemas.microsoft.com/office/word/2010/wordprocessingGroup" xmlns:wpi="http://schemas.microsoft.com/office/word/2010/wordprocessingInk" xmlns:wne="http://schemas.microsoft.com/office/word/2006/wordml" xmlns:wps="http://schemas.microsoft.com/office/word/2010/wordprocessingShape" mc:Ignorable="w14 w15 w16se wp14">
+<w:document xmlns:wpc="http://schemas.microsoft.com/office/word/2010/wordprocessingCanvas" xmlns:cx="http://schemas.microsoft.com/office/drawing/2014/chartex" xmlns:cx1="http://schemas.microsoft.com/office/drawing/2015/9/8/chartex" xmlns:cx2="http://schemas.microsoft.com/office/drawing/2015/10/21/chartex" xmlns:cx3="http://schemas.microsoft.com/office/drawing/2016/5/9/chartex" xmlns:cx4="http://schemas.microsoft.com/office/drawing/2016/5/10/chartex" xmlns:cx5="http://schemas.microsoft.com/office/drawing/2016/5/11/chartex" xmlns:cx6="http://schemas.microsoft.com/office/drawing/2016/5/12/chartex" xmlns:cx7="http://schemas.microsoft.com/office/drawing/2016/5/13/chartex" xmlns:cx8="http://schemas.microsoft.com/office/drawing/2016/5/14/chartex" xmlns:mc="http://schemas.openxmlformats.org/markup-compatibility/2006" xmlns:aink="http://schemas.microsoft.com/office/drawing/2016/ink" xmlns:am3d="http://schemas.microsoft.com/office/drawing/2017/model3d" xmlns:o="urn:schemas-microsoft-com:office:office" xmlns:r="http://schemas.openxmlformats.org/officeDocument/2006/relationships" xmlns:m="http://schemas.openxmlformats.org/officeDocument/2006/math" xmlns:v="urn:schemas-microsoft-com:vml" xmlns:wp14="http://schemas.microsoft.com/office/word/2010/wordprocessingDrawing" xmlns:wp="http://schemas.openxmlformats.org/drawingml/2006/wordprocessingDrawing" xmlns:w10="urn:schemas-microsoft-com:office:word" xmlns:w="http://schemas.openxmlformats.org/wordprocessingml/2006/main" xmlns:w14="http://schemas.microsoft.com/office/word/2010/wordml" xmlns:w15="http://schemas.microsoft.com/office/word/2012/wordml" xmlns:w16cid="http://schemas.microsoft.com/office/word/2016/wordml/cid" xmlns:w16se="http://schemas.microsoft.com/office/word/2015/wordml/symex" xmlns:wpg="http://schemas.microsoft.com/office/word/2010/wordprocessingGroup" xmlns:wpi="http://schemas.microsoft.com/office/word/2010/wordprocessingInk" xmlns:wne="http://schemas.microsoft.com/office/word/2006/wordml" xmlns:wps="http://schemas.microsoft.com/office/word/2010/wordprocessingShape" mc:Ignorable="w14 w15 w16se w16cid wp14">
   <w:body>
     <w:p>
       <w:pPr>
@@ -1413,6 +1413,21 @@
         <w:rPr>
           <w:rFonts w:hint="eastAsia"/>
         </w:rPr>
+        <w:t>迭代器</w:t>
+      </w:r>
+    </w:p>
+    <w:p>
+      <w:pPr>
+        <w:pStyle w:val="3"/>
+        <w:numPr>
+          <w:ilvl w:val="2"/>
+          <w:numId w:val="4"/>
+        </w:numPr>
+      </w:pPr>
+      <w:r>
+        <w:rPr>
+          <w:rFonts w:hint="eastAsia"/>
+        </w:rPr>
         <w:t>Iterable</w:t>
       </w:r>
     </w:p>
@@ -1499,9 +1514,9 @@
     </w:p>
     <w:p>
       <w:pPr>
-        <w:pStyle w:val="2"/>
+        <w:pStyle w:val="3"/>
         <w:numPr>
-          <w:ilvl w:val="1"/>
+          <w:ilvl w:val="2"/>
           <w:numId w:val="4"/>
         </w:numPr>
       </w:pPr>
@@ -1753,7 +1768,14 @@
               <w:rPr>
                 <w:rFonts w:hint="eastAsia"/>
               </w:rPr>
-              <w:t>包括一个游标cursor（不能人为设置），初始化为0，cursor只能执行递增操作，也就是游标只能往右移动</w:t>
+              <w:t>包括一个游标cursor（不能人为设置），初始化为0，cursor只能</w:t>
+            </w:r>
+            <w:r>
+              <w:rPr>
+                <w:rFonts w:hint="eastAsia"/>
+              </w:rPr>
+              <w:lastRenderedPageBreak/>
+              <w:t>执行递增操作，也就是游标只能往右移动</w:t>
             </w:r>
             <w:r>
               <w:rPr>
@@ -1836,14 +1858,7 @@
               <w:rPr>
                 <w:rFonts w:hint="eastAsia"/>
               </w:rPr>
-              <w:t>ListIterator接</w:t>
-            </w:r>
-            <w:r>
-              <w:rPr>
-                <w:rFonts w:hint="eastAsia"/>
-              </w:rPr>
-              <w:lastRenderedPageBreak/>
-              <w:t>口</w:t>
+              <w:t>ListIterator接口</w:t>
             </w:r>
             <w:r>
               <w:rPr>
@@ -1879,7 +1894,6 @@
               <w:rPr>
                 <w:rFonts w:hint="eastAsia"/>
               </w:rPr>
-              <w:lastRenderedPageBreak/>
               <w:t>LinkedList</w:t>
             </w:r>
           </w:p>
@@ -1925,96 +1939,93 @@
     <w:p/>
     <w:p>
       <w:pPr>
-        <w:pStyle w:val="2"/>
-        <w:numPr>
-          <w:ilvl w:val="1"/>
-          <w:numId w:val="4"/>
-        </w:numPr>
-      </w:pPr>
-      <w:r>
-        <w:rPr>
-          <w:rFonts w:hint="eastAsia"/>
-        </w:rPr>
-        <w:t>ListIterator</w:t>
-      </w:r>
-    </w:p>
-    <w:p>
-      <w:pPr>
-        <w:ind w:firstLine="420"/>
-      </w:pPr>
-      <w:r>
-        <w:rPr>
-          <w:rFonts w:hint="eastAsia"/>
-        </w:rPr>
-        <w:t>该接口和Iterator的区别是，该接口既提高左移，又提供右移，并且提供修改迭代器指向元素的值；</w:t>
-      </w:r>
-    </w:p>
-    <w:p>
-      <w:pPr>
-        <w:ind w:firstLine="420"/>
-      </w:pPr>
-    </w:p>
-    <w:p>
-      <w:pPr>
-        <w:pStyle w:val="2"/>
-        <w:numPr>
-          <w:ilvl w:val="1"/>
-          <w:numId w:val="4"/>
-        </w:numPr>
-      </w:pPr>
-      <w:bookmarkStart w:id="0" w:name="OLE_LINK1"/>
-      <w:bookmarkStart w:id="1" w:name="OLE_LINK2"/>
-      <w:r>
-        <w:rPr>
-          <w:rFonts w:hint="eastAsia"/>
-        </w:rPr>
-        <w:t>Spliterator</w:t>
-      </w:r>
-    </w:p>
-    <w:bookmarkEnd w:id="0"/>
-    <w:bookmarkEnd w:id="1"/>
-    <w:p>
-      <w:pPr>
-        <w:ind w:firstLine="420"/>
-      </w:pPr>
-      <w:r>
-        <w:rPr>
-          <w:rFonts w:hint="eastAsia"/>
-        </w:rPr>
-        <w:t>JDK</w:t>
-      </w:r>
-      <w:r>
-        <w:t>1.8</w:t>
-      </w:r>
-      <w:r>
-        <w:rPr>
-          <w:rFonts w:hint="eastAsia"/>
-        </w:rPr>
-        <w:t>之后新增的接口。</w:t>
-      </w:r>
-      <w:r>
-        <w:rPr>
-          <w:rFonts w:hint="eastAsia"/>
-        </w:rPr>
-        <w:t>意为可分割的迭代器。重点是要掌握如何分割迭代器的</w:t>
-      </w:r>
-      <w:r>
-        <w:rPr>
-          <w:rFonts w:hint="eastAsia"/>
-        </w:rPr>
-        <w:t>。</w:t>
-      </w:r>
-    </w:p>
-    <w:p>
-      <w:pPr>
         <w:pStyle w:val="3"/>
         <w:numPr>
           <w:ilvl w:val="2"/>
           <w:numId w:val="4"/>
         </w:numPr>
-        <w:rPr>
-          <w:rFonts w:hint="eastAsia"/>
-        </w:rPr>
+      </w:pPr>
+      <w:r>
+        <w:rPr>
+          <w:rFonts w:hint="eastAsia"/>
+        </w:rPr>
+        <w:t>ListIterator</w:t>
+      </w:r>
+    </w:p>
+    <w:p>
+      <w:pPr>
+        <w:ind w:firstLine="420"/>
+      </w:pPr>
+      <w:r>
+        <w:rPr>
+          <w:rFonts w:hint="eastAsia"/>
+        </w:rPr>
+        <w:t>该接口和Iterator的区别是，该接口既提高左移，又提供右移，并且提供修改迭代器指向元素的值；</w:t>
+      </w:r>
+    </w:p>
+    <w:p>
+      <w:pPr>
+        <w:ind w:firstLine="420"/>
+      </w:pPr>
+    </w:p>
+    <w:p>
+      <w:pPr>
+        <w:pStyle w:val="3"/>
+        <w:numPr>
+          <w:ilvl w:val="2"/>
+          <w:numId w:val="4"/>
+        </w:numPr>
+      </w:pPr>
+      <w:bookmarkStart w:id="0" w:name="OLE_LINK1"/>
+      <w:bookmarkStart w:id="1" w:name="OLE_LINK2"/>
+      <w:r>
+        <w:rPr>
+          <w:rFonts w:hint="eastAsia"/>
+        </w:rPr>
+        <w:t>Spliterator</w:t>
+      </w:r>
+    </w:p>
+    <w:bookmarkEnd w:id="0"/>
+    <w:bookmarkEnd w:id="1"/>
+    <w:p>
+      <w:pPr>
+        <w:ind w:firstLine="420"/>
+      </w:pPr>
+      <w:r>
+        <w:rPr>
+          <w:rFonts w:hint="eastAsia"/>
+        </w:rPr>
+        <w:t>JDK</w:t>
+      </w:r>
+      <w:r>
+        <w:t>1.8</w:t>
+      </w:r>
+      <w:r>
+        <w:rPr>
+          <w:rFonts w:hint="eastAsia"/>
+        </w:rPr>
+        <w:t>之后新增的接口。</w:t>
+      </w:r>
+      <w:r>
+        <w:rPr>
+          <w:rFonts w:hint="eastAsia"/>
+        </w:rPr>
+        <w:t>意为可分割的迭代器。重点是要掌握如何分割迭代器的</w:t>
+      </w:r>
+      <w:r>
+        <w:rPr>
+          <w:rFonts w:hint="eastAsia"/>
+        </w:rPr>
+        <w:t>。</w:t>
+      </w:r>
+    </w:p>
+    <w:p>
+      <w:pPr>
+        <w:pStyle w:val="4"/>
+        <w:numPr>
+          <w:ilvl w:val="3"/>
+          <w:numId w:val="4"/>
+        </w:numPr>
       </w:pPr>
       <w:r>
         <w:rPr>
@@ -2093,9 +2104,6 @@
           <w:numId w:val="9"/>
         </w:numPr>
         <w:ind w:firstLineChars="0"/>
-        <w:rPr>
-          <w:rFonts w:hint="eastAsia"/>
-        </w:rPr>
       </w:pPr>
       <w:r>
         <w:rPr>
@@ -2175,14 +2183,36 @@
       <w:r>
         <w:t xml:space="preserve">Figure </w:t>
       </w:r>
-      <w:fldSimple w:instr=" SEQ Figure \* ARABIC ">
-        <w:r>
-          <w:rPr>
-            <w:noProof/>
-          </w:rPr>
-          <w:t>5</w:t>
-        </w:r>
-      </w:fldSimple>
+      <w:r>
+        <w:rPr>
+          <w:noProof/>
+        </w:rPr>
+        <w:fldChar w:fldCharType="begin"/>
+      </w:r>
+      <w:r>
+        <w:rPr>
+          <w:noProof/>
+        </w:rPr>
+        <w:instrText xml:space="preserve"> SEQ Figure \* ARABIC </w:instrText>
+      </w:r>
+      <w:r>
+        <w:rPr>
+          <w:noProof/>
+        </w:rPr>
+        <w:fldChar w:fldCharType="separate"/>
+      </w:r>
+      <w:r>
+        <w:rPr>
+          <w:noProof/>
+        </w:rPr>
+        <w:t>5</w:t>
+      </w:r>
+      <w:r>
+        <w:rPr>
+          <w:noProof/>
+        </w:rPr>
+        <w:fldChar w:fldCharType="end"/>
+      </w:r>
       <w:r>
         <w:t xml:space="preserve"> </w:t>
       </w:r>
@@ -2228,6 +2258,22 @@
           <w:rFonts w:hint="eastAsia"/>
         </w:rPr>
         <w:t>获取当前自迭代器的fence</w:t>
+      </w:r>
+    </w:p>
+    <w:p>
+      <w:pPr>
+        <w:rPr>
+          <w:rFonts w:hint="eastAsia"/>
+        </w:rPr>
+      </w:pPr>
+      <w:r>
+        <w:tab/>
+      </w:r>
+      <w:r>
+        <w:rPr>
+          <w:rFonts w:hint="eastAsia"/>
+        </w:rPr>
+        <w:t>这个方法第一次调用时会重新给fence赋值，也就是if条件里面的语句。</w:t>
       </w:r>
     </w:p>
     <w:p>
@@ -2285,14 +2331,36 @@
       <w:r>
         <w:t xml:space="preserve">Figure </w:t>
       </w:r>
-      <w:fldSimple w:instr=" SEQ Figure \* ARABIC ">
-        <w:r>
-          <w:rPr>
-            <w:noProof/>
-          </w:rPr>
-          <w:t>6</w:t>
-        </w:r>
-      </w:fldSimple>
+      <w:r>
+        <w:rPr>
+          <w:noProof/>
+        </w:rPr>
+        <w:fldChar w:fldCharType="begin"/>
+      </w:r>
+      <w:r>
+        <w:rPr>
+          <w:noProof/>
+        </w:rPr>
+        <w:instrText xml:space="preserve"> SEQ Figure \* ARABIC </w:instrText>
+      </w:r>
+      <w:r>
+        <w:rPr>
+          <w:noProof/>
+        </w:rPr>
+        <w:fldChar w:fldCharType="separate"/>
+      </w:r>
+      <w:r>
+        <w:rPr>
+          <w:noProof/>
+        </w:rPr>
+        <w:t>6</w:t>
+      </w:r>
+      <w:r>
+        <w:rPr>
+          <w:noProof/>
+        </w:rPr>
+        <w:fldChar w:fldCharType="end"/>
+      </w:r>
       <w:r>
         <w:t xml:space="preserve"> </w:t>
       </w:r>
@@ -2425,14 +2493,36 @@
       <w:r>
         <w:t xml:space="preserve">Figure </w:t>
       </w:r>
-      <w:fldSimple w:instr=" SEQ Figure \* ARABIC ">
-        <w:r>
-          <w:rPr>
-            <w:noProof/>
-          </w:rPr>
-          <w:t>7</w:t>
-        </w:r>
-      </w:fldSimple>
+      <w:r>
+        <w:rPr>
+          <w:noProof/>
+        </w:rPr>
+        <w:fldChar w:fldCharType="begin"/>
+      </w:r>
+      <w:r>
+        <w:rPr>
+          <w:noProof/>
+        </w:rPr>
+        <w:instrText xml:space="preserve"> SEQ Figure \* ARABIC </w:instrText>
+      </w:r>
+      <w:r>
+        <w:rPr>
+          <w:noProof/>
+        </w:rPr>
+        <w:fldChar w:fldCharType="separate"/>
+      </w:r>
+      <w:r>
+        <w:rPr>
+          <w:noProof/>
+        </w:rPr>
+        <w:t>7</w:t>
+      </w:r>
+      <w:r>
+        <w:rPr>
+          <w:noProof/>
+        </w:rPr>
+        <w:fldChar w:fldCharType="end"/>
+      </w:r>
       <w:r>
         <w:t xml:space="preserve"> </w:t>
       </w:r>
@@ -2449,167 +2539,26 @@
         <w:t>一分为二</w:t>
       </w:r>
     </w:p>
-    <w:p>
-      <w:pPr>
-        <w:rPr>
-          <w:rFonts w:hint="eastAsia"/>
-        </w:rPr>
-      </w:pPr>
-    </w:p>
     <w:p/>
     <w:p>
       <w:r>
         <w:rPr>
           <w:rFonts w:hint="eastAsia"/>
         </w:rPr>
-        <w:t>参考</w:t>
-      </w:r>
-    </w:p>
-    <w:p>
-      <w:pPr>
-        <w:rPr>
-          <w:rFonts w:hint="eastAsia"/>
-        </w:rPr>
-      </w:pPr>
-      <w:r>
-        <w:t>http://www.cnblogs.com/nevermorewang/p/9368431.html</w:t>
-      </w:r>
-      <w:bookmarkStart w:id="2" w:name="_GoBack"/>
-      <w:bookmarkEnd w:id="2"/>
-    </w:p>
-    <w:p>
-      <w:pPr>
-        <w:rPr>
-          <w:rFonts w:hint="eastAsia"/>
-        </w:rPr>
-      </w:pPr>
-    </w:p>
-    <w:p>
-      <w:pPr>
-        <w:pStyle w:val="2"/>
-        <w:numPr>
-          <w:ilvl w:val="1"/>
-          <w:numId w:val="4"/>
-        </w:numPr>
-      </w:pPr>
-      <w:r>
-        <w:t>F</w:t>
-      </w:r>
-      <w:r>
-        <w:rPr>
-          <w:rFonts w:hint="eastAsia"/>
-        </w:rPr>
-        <w:t>ast-fail机制</w:t>
-      </w:r>
-    </w:p>
-    <w:p>
-      <w:pPr>
-        <w:ind w:firstLine="420"/>
-      </w:pPr>
-      <w:r>
-        <w:t>F</w:t>
-      </w:r>
-      <w:r>
-        <w:rPr>
-          <w:rFonts w:hint="eastAsia"/>
-        </w:rPr>
-        <w:t>ast-fail机制是集合结构通过迭代器遍历访问时的一种快速错误检测机制</w:t>
-      </w:r>
-      <w:r>
-        <w:rPr>
-          <w:rFonts w:hint="eastAsia"/>
-        </w:rPr>
-        <w:t>。</w:t>
-      </w:r>
-      <w:r>
-        <w:rPr>
-          <w:rFonts w:hint="eastAsia"/>
-        </w:rPr>
-        <w:t>当一个集合结构在通过迭代器访问该集合时，如果集合结构发生了改变（</w:t>
-      </w:r>
-      <w:r>
-        <w:rPr>
-          <w:rFonts w:hint="eastAsia"/>
-          <w:color w:val="FF0000"/>
-        </w:rPr>
-        <w:t>增加或者删除元素，修改元素不会引起集合结构改变</w:t>
-      </w:r>
-      <w:r>
-        <w:rPr>
-          <w:rFonts w:hint="eastAsia"/>
-        </w:rPr>
-        <w:t>），调用迭代器的nex</w:t>
-      </w:r>
-      <w:r>
-        <w:rPr>
-          <w:rFonts w:hint="eastAsia"/>
-        </w:rPr>
-        <w:t>t等</w:t>
-      </w:r>
-      <w:r>
-        <w:rPr>
-          <w:rFonts w:hint="eastAsia"/>
-        </w:rPr>
-        <w:t>方法时会理解抛出</w:t>
-      </w:r>
-      <w:r>
-        <w:t>ConcurrentModificationException</w:t>
-      </w:r>
-      <w:r>
-        <w:rPr>
-          <w:rFonts w:hint="eastAsia"/>
-        </w:rPr>
-        <w:t>异常，也就是集合的Fast-Fail机制。</w:t>
-      </w:r>
-    </w:p>
-    <w:p>
-      <w:pPr>
-        <w:ind w:firstLine="420"/>
-      </w:pPr>
-      <w:r>
-        <w:t>Fas</w:t>
-      </w:r>
-      <w:r>
-        <w:rPr>
-          <w:rFonts w:hint="eastAsia"/>
-        </w:rPr>
-        <w:t>t</w:t>
-      </w:r>
-      <w:r>
-        <w:t>-Fail</w:t>
-      </w:r>
-      <w:r>
-        <w:rPr>
-          <w:rFonts w:hint="eastAsia"/>
-        </w:rPr>
-        <w:t>机制的实现很简单，通过一个modCount计数就可以判断。其实现方式大致为：集合结构中存储一个modCount值，如果该结构增加/删除元素（修改元素时不变）时就对该值+</w:t>
-      </w:r>
-      <w:r>
-        <w:t>1</w:t>
-      </w:r>
-      <w:r>
-        <w:rPr>
-          <w:rFonts w:hint="eastAsia"/>
-        </w:rPr>
-        <w:t>。如果客户端通过迭代器访问集合结构时会将modCount保存在迭代器的</w:t>
-      </w:r>
-      <w:r>
-        <w:t>expectedModCount</w:t>
-      </w:r>
-      <w:r>
-        <w:rPr>
-          <w:rFonts w:hint="eastAsia"/>
-        </w:rPr>
-        <w:t>变量中，每次在执行next等操作时，首先会通过</w:t>
-      </w:r>
-      <w:r>
-        <w:t>expectedModCount</w:t>
-      </w:r>
-      <w:r>
-        <w:rPr>
-          <w:rFonts w:hint="eastAsia"/>
-        </w:rPr>
-        <w:t>和集合结构中的modCount做比较，如果不相等，则抛出异常。</w:t>
+        <w:t>4、访问当前元素</w:t>
+      </w:r>
+    </w:p>
+    <w:p>
+      <w:pPr>
+        <w:rPr>
+          <w:rFonts w:hint="eastAsia"/>
+        </w:rPr>
+      </w:pPr>
+      <w:r>
+        <w:rPr>
+          <w:rFonts w:hint="eastAsia"/>
+        </w:rPr>
+        <w:t>当前元素的访问是通过Consumer接口的accept方法进行，详见Consumer接口。</w:t>
       </w:r>
     </w:p>
     <w:p>
@@ -2621,12 +2570,11 @@
         <w:rPr>
           <w:noProof/>
         </w:rPr>
-        <w:lastRenderedPageBreak/>
         <w:drawing>
-          <wp:inline distT="0" distB="0" distL="0" distR="0" wp14:anchorId="506AE1B7" wp14:editId="19877681">
-            <wp:extent cx="5274310" cy="2679065"/>
-            <wp:effectExtent l="0" t="0" r="2540" b="6985"/>
-            <wp:docPr id="5" name="图片 5"/>
+          <wp:inline distT="0" distB="0" distL="0" distR="0" wp14:anchorId="0B6BAB60" wp14:editId="7522A1BA">
+            <wp:extent cx="4588830" cy="2072874"/>
+            <wp:effectExtent l="0" t="0" r="2540" b="3810"/>
+            <wp:docPr id="9" name="图片 9"/>
             <wp:cNvGraphicFramePr>
               <a:graphicFrameLocks xmlns:a="http://schemas.openxmlformats.org/drawingml/2006/main" noChangeAspect="1"/>
             </wp:cNvGraphicFramePr>
@@ -2646,7 +2594,7 @@
                   <pic:spPr>
                     <a:xfrm>
                       <a:off x="0" y="0"/>
-                      <a:ext cx="5274310" cy="2679065"/>
+                      <a:ext cx="4590670" cy="2073705"/>
                     </a:xfrm>
                     <a:prstGeom prst="rect">
                       <a:avLst/>
@@ -2663,40 +2611,21 @@
       <w:pPr>
         <w:pStyle w:val="a7"/>
         <w:jc w:val="center"/>
+        <w:rPr>
+          <w:rFonts w:hint="eastAsia"/>
+        </w:rPr>
       </w:pPr>
       <w:r>
         <w:t xml:space="preserve">Figure </w:t>
       </w:r>
-      <w:r>
-        <w:rPr>
-          <w:noProof/>
-        </w:rPr>
-        <w:fldChar w:fldCharType="begin"/>
-      </w:r>
-      <w:r>
-        <w:rPr>
-          <w:noProof/>
-        </w:rPr>
-        <w:instrText xml:space="preserve"> SEQ Figure \* ARABIC </w:instrText>
-      </w:r>
-      <w:r>
-        <w:rPr>
-          <w:noProof/>
-        </w:rPr>
-        <w:fldChar w:fldCharType="separate"/>
-      </w:r>
-      <w:r>
-        <w:rPr>
-          <w:noProof/>
-        </w:rPr>
-        <w:t>8</w:t>
-      </w:r>
-      <w:r>
-        <w:rPr>
-          <w:noProof/>
-        </w:rPr>
-        <w:fldChar w:fldCharType="end"/>
-      </w:r>
+      <w:fldSimple w:instr=" SEQ Figure \* ARABIC ">
+        <w:r>
+          <w:rPr>
+            <w:noProof/>
+          </w:rPr>
+          <w:t>8</w:t>
+        </w:r>
+      </w:fldSimple>
       <w:r>
         <w:t xml:space="preserve"> </w:t>
       </w:r>
@@ -2704,49 +2633,20 @@
         <w:rPr>
           <w:rFonts w:hint="eastAsia"/>
         </w:rPr>
-        <w:t>ArrayList</w:t>
-      </w:r>
-      <w:r>
-        <w:rPr>
-          <w:rFonts w:hint="eastAsia"/>
-        </w:rPr>
-        <w:t>迭代器</w:t>
-      </w:r>
-      <w:r>
-        <w:rPr>
-          <w:rFonts w:hint="eastAsia"/>
-        </w:rPr>
-        <w:t>next</w:t>
-      </w:r>
-      <w:r>
-        <w:rPr>
-          <w:rFonts w:hint="eastAsia"/>
-        </w:rPr>
-        <w:t>方法</w:t>
-      </w:r>
-      <w:r>
-        <w:rPr>
-          <w:rFonts w:hint="eastAsia"/>
-        </w:rPr>
-        <w:t>Fast-Fail</w:t>
-      </w:r>
-      <w:r>
-        <w:rPr>
-          <w:rFonts w:hint="eastAsia"/>
-        </w:rPr>
-        <w:t>检测（</w:t>
-      </w:r>
-      <w:r>
-        <w:rPr>
-          <w:rFonts w:hint="eastAsia"/>
-        </w:rPr>
-        <w:t>1</w:t>
-      </w:r>
-      <w:r>
-        <w:rPr>
-          <w:rFonts w:hint="eastAsia"/>
-        </w:rPr>
-        <w:t>）</w:t>
+        <w:t>访问当前元素方法</w:t>
+      </w:r>
+    </w:p>
+    <w:p>
+      <w:pPr>
+        <w:rPr>
+          <w:rFonts w:hint="eastAsia"/>
+        </w:rPr>
+      </w:pPr>
+      <w:r>
+        <w:rPr>
+          <w:rFonts w:hint="eastAsia"/>
+        </w:rPr>
+        <w:t>5、遍历所有元素</w:t>
       </w:r>
     </w:p>
     <w:p>
@@ -2758,11 +2658,12 @@
         <w:rPr>
           <w:noProof/>
         </w:rPr>
+        <w:lastRenderedPageBreak/>
         <w:drawing>
-          <wp:inline distT="0" distB="0" distL="0" distR="0" wp14:anchorId="1CC4FDF8" wp14:editId="0B154DEE">
-            <wp:extent cx="5274310" cy="1115060"/>
-            <wp:effectExtent l="0" t="0" r="2540" b="8890"/>
-            <wp:docPr id="6" name="图片 6"/>
+          <wp:inline distT="0" distB="0" distL="0" distR="0" wp14:anchorId="4CCF72F3" wp14:editId="218E1CD7">
+            <wp:extent cx="3943701" cy="2832666"/>
+            <wp:effectExtent l="0" t="0" r="0" b="6350"/>
+            <wp:docPr id="11" name="图片 11"/>
             <wp:cNvGraphicFramePr>
               <a:graphicFrameLocks xmlns:a="http://schemas.openxmlformats.org/drawingml/2006/main" noChangeAspect="1"/>
             </wp:cNvGraphicFramePr>
@@ -2782,6 +2683,364 @@
                   <pic:spPr>
                     <a:xfrm>
                       <a:off x="0" y="0"/>
+                      <a:ext cx="3947505" cy="2835399"/>
+                    </a:xfrm>
+                    <a:prstGeom prst="rect">
+                      <a:avLst/>
+                    </a:prstGeom>
+                  </pic:spPr>
+                </pic:pic>
+              </a:graphicData>
+            </a:graphic>
+          </wp:inline>
+        </w:drawing>
+      </w:r>
+    </w:p>
+    <w:p>
+      <w:pPr>
+        <w:pStyle w:val="a7"/>
+        <w:jc w:val="center"/>
+      </w:pPr>
+      <w:r>
+        <w:t xml:space="preserve">Figure </w:t>
+      </w:r>
+      <w:fldSimple w:instr=" SEQ Figure \* ARABIC ">
+        <w:r>
+          <w:rPr>
+            <w:noProof/>
+          </w:rPr>
+          <w:t>9</w:t>
+        </w:r>
+      </w:fldSimple>
+      <w:r>
+        <w:t xml:space="preserve"> </w:t>
+      </w:r>
+      <w:r>
+        <w:rPr>
+          <w:rFonts w:hint="eastAsia"/>
+        </w:rPr>
+        <w:t>遍历所有元素方法</w:t>
+      </w:r>
+      <w:bookmarkStart w:id="2" w:name="_GoBack"/>
+      <w:bookmarkEnd w:id="2"/>
+    </w:p>
+    <w:p>
+      <w:r>
+        <w:rPr>
+          <w:rFonts w:hint="eastAsia"/>
+        </w:rPr>
+        <w:t>参考</w:t>
+      </w:r>
+    </w:p>
+    <w:p>
+      <w:r>
+        <w:rPr>
+          <w:rFonts w:hint="eastAsia"/>
+        </w:rPr>
+        <w:t>ArrayListSpliterator使用例子</w:t>
+      </w:r>
+      <w:r>
+        <w:t>http://www.cnblogs.com/nevermorewang/p/9368431.html</w:t>
+      </w:r>
+    </w:p>
+    <w:p>
+      <w:pPr>
+        <w:pStyle w:val="3"/>
+        <w:numPr>
+          <w:ilvl w:val="2"/>
+          <w:numId w:val="4"/>
+        </w:numPr>
+      </w:pPr>
+      <w:r>
+        <w:t>F</w:t>
+      </w:r>
+      <w:r>
+        <w:rPr>
+          <w:rFonts w:hint="eastAsia"/>
+        </w:rPr>
+        <w:t>ast-fail机制</w:t>
+      </w:r>
+    </w:p>
+    <w:p>
+      <w:pPr>
+        <w:ind w:firstLine="420"/>
+      </w:pPr>
+      <w:r>
+        <w:t>F</w:t>
+      </w:r>
+      <w:r>
+        <w:rPr>
+          <w:rFonts w:hint="eastAsia"/>
+        </w:rPr>
+        <w:t>ast-fail机制是集合结构通过迭代器遍历访问时的一种快速错误检测机制</w:t>
+      </w:r>
+      <w:r>
+        <w:rPr>
+          <w:rFonts w:hint="eastAsia"/>
+        </w:rPr>
+        <w:t>。</w:t>
+      </w:r>
+      <w:r>
+        <w:rPr>
+          <w:rFonts w:hint="eastAsia"/>
+        </w:rPr>
+        <w:t>当一个集合结构在通过迭代器访问该集合时，如果集合结构发生了改变（</w:t>
+      </w:r>
+      <w:r>
+        <w:rPr>
+          <w:rFonts w:hint="eastAsia"/>
+          <w:color w:val="FF0000"/>
+        </w:rPr>
+        <w:t>增加或者删除元素，修改元素不会引起集合结构改变</w:t>
+      </w:r>
+      <w:r>
+        <w:rPr>
+          <w:rFonts w:hint="eastAsia"/>
+        </w:rPr>
+        <w:t>），调用迭代器的nex</w:t>
+      </w:r>
+      <w:r>
+        <w:rPr>
+          <w:rFonts w:hint="eastAsia"/>
+        </w:rPr>
+        <w:t>t等</w:t>
+      </w:r>
+      <w:r>
+        <w:rPr>
+          <w:rFonts w:hint="eastAsia"/>
+        </w:rPr>
+        <w:t>方法时会理解抛出</w:t>
+      </w:r>
+      <w:r>
+        <w:t>ConcurrentModificationException</w:t>
+      </w:r>
+      <w:r>
+        <w:rPr>
+          <w:rFonts w:hint="eastAsia"/>
+        </w:rPr>
+        <w:t>异常，也就是集合的Fast-Fail机制。</w:t>
+      </w:r>
+    </w:p>
+    <w:p>
+      <w:pPr>
+        <w:ind w:firstLine="420"/>
+      </w:pPr>
+      <w:r>
+        <w:t>Fas</w:t>
+      </w:r>
+      <w:r>
+        <w:rPr>
+          <w:rFonts w:hint="eastAsia"/>
+        </w:rPr>
+        <w:t>t</w:t>
+      </w:r>
+      <w:r>
+        <w:t>-Fail</w:t>
+      </w:r>
+      <w:r>
+        <w:rPr>
+          <w:rFonts w:hint="eastAsia"/>
+        </w:rPr>
+        <w:t>机制的实现很简单，通过一个modCount计数就可以判断。其实现方式大致为：集合结构中存储一个modCount值，如果该结构增加/删除元素（修改元素时不变）时就对该值+</w:t>
+      </w:r>
+      <w:r>
+        <w:t>1</w:t>
+      </w:r>
+      <w:r>
+        <w:rPr>
+          <w:rFonts w:hint="eastAsia"/>
+        </w:rPr>
+        <w:t>。如果客户端通过迭代器访问集合结构时会将modCount保存在迭代器的</w:t>
+      </w:r>
+      <w:r>
+        <w:t>expectedModCount</w:t>
+      </w:r>
+      <w:r>
+        <w:rPr>
+          <w:rFonts w:hint="eastAsia"/>
+        </w:rPr>
+        <w:t>变量中，每次在执行next等操作时，首先会通过</w:t>
+      </w:r>
+      <w:r>
+        <w:t>expectedModCount</w:t>
+      </w:r>
+      <w:r>
+        <w:rPr>
+          <w:rFonts w:hint="eastAsia"/>
+        </w:rPr>
+        <w:t>和集合结构中的modCount做比较，如果不相等，则抛出异常。</w:t>
+      </w:r>
+    </w:p>
+    <w:p>
+      <w:pPr>
+        <w:keepNext/>
+        <w:jc w:val="center"/>
+      </w:pPr>
+      <w:r>
+        <w:rPr>
+          <w:noProof/>
+        </w:rPr>
+        <w:lastRenderedPageBreak/>
+        <w:drawing>
+          <wp:inline distT="0" distB="0" distL="0" distR="0" wp14:anchorId="506AE1B7" wp14:editId="19877681">
+            <wp:extent cx="5274310" cy="2679065"/>
+            <wp:effectExtent l="0" t="0" r="2540" b="6985"/>
+            <wp:docPr id="5" name="图片 5"/>
+            <wp:cNvGraphicFramePr>
+              <a:graphicFrameLocks xmlns:a="http://schemas.openxmlformats.org/drawingml/2006/main" noChangeAspect="1"/>
+            </wp:cNvGraphicFramePr>
+            <a:graphic xmlns:a="http://schemas.openxmlformats.org/drawingml/2006/main">
+              <a:graphicData uri="http://schemas.openxmlformats.org/drawingml/2006/picture">
+                <pic:pic xmlns:pic="http://schemas.openxmlformats.org/drawingml/2006/picture">
+                  <pic:nvPicPr>
+                    <pic:cNvPr id="1" name=""/>
+                    <pic:cNvPicPr/>
+                  </pic:nvPicPr>
+                  <pic:blipFill>
+                    <a:blip r:embed="rId17"/>
+                    <a:stretch>
+                      <a:fillRect/>
+                    </a:stretch>
+                  </pic:blipFill>
+                  <pic:spPr>
+                    <a:xfrm>
+                      <a:off x="0" y="0"/>
+                      <a:ext cx="5274310" cy="2679065"/>
+                    </a:xfrm>
+                    <a:prstGeom prst="rect">
+                      <a:avLst/>
+                    </a:prstGeom>
+                  </pic:spPr>
+                </pic:pic>
+              </a:graphicData>
+            </a:graphic>
+          </wp:inline>
+        </w:drawing>
+      </w:r>
+    </w:p>
+    <w:p>
+      <w:pPr>
+        <w:pStyle w:val="a7"/>
+        <w:jc w:val="center"/>
+      </w:pPr>
+      <w:r>
+        <w:t xml:space="preserve">Figure </w:t>
+      </w:r>
+      <w:r>
+        <w:rPr>
+          <w:noProof/>
+        </w:rPr>
+        <w:fldChar w:fldCharType="begin"/>
+      </w:r>
+      <w:r>
+        <w:rPr>
+          <w:noProof/>
+        </w:rPr>
+        <w:instrText xml:space="preserve"> SEQ Figure \* ARABIC </w:instrText>
+      </w:r>
+      <w:r>
+        <w:rPr>
+          <w:noProof/>
+        </w:rPr>
+        <w:fldChar w:fldCharType="separate"/>
+      </w:r>
+      <w:r>
+        <w:rPr>
+          <w:noProof/>
+        </w:rPr>
+        <w:t>10</w:t>
+      </w:r>
+      <w:r>
+        <w:rPr>
+          <w:noProof/>
+        </w:rPr>
+        <w:fldChar w:fldCharType="end"/>
+      </w:r>
+      <w:r>
+        <w:t xml:space="preserve"> </w:t>
+      </w:r>
+      <w:r>
+        <w:rPr>
+          <w:rFonts w:hint="eastAsia"/>
+        </w:rPr>
+        <w:t>ArrayList</w:t>
+      </w:r>
+      <w:r>
+        <w:rPr>
+          <w:rFonts w:hint="eastAsia"/>
+        </w:rPr>
+        <w:t>迭代器</w:t>
+      </w:r>
+      <w:r>
+        <w:rPr>
+          <w:rFonts w:hint="eastAsia"/>
+        </w:rPr>
+        <w:t>next</w:t>
+      </w:r>
+      <w:r>
+        <w:rPr>
+          <w:rFonts w:hint="eastAsia"/>
+        </w:rPr>
+        <w:t>方法</w:t>
+      </w:r>
+      <w:r>
+        <w:rPr>
+          <w:rFonts w:hint="eastAsia"/>
+        </w:rPr>
+        <w:t>Fast-Fail</w:t>
+      </w:r>
+      <w:r>
+        <w:rPr>
+          <w:rFonts w:hint="eastAsia"/>
+        </w:rPr>
+        <w:t>检测（</w:t>
+      </w:r>
+      <w:r>
+        <w:rPr>
+          <w:rFonts w:hint="eastAsia"/>
+        </w:rPr>
+        <w:t>1</w:t>
+      </w:r>
+      <w:r>
+        <w:rPr>
+          <w:rFonts w:hint="eastAsia"/>
+        </w:rPr>
+        <w:t>）</w:t>
+      </w:r>
+    </w:p>
+    <w:p>
+      <w:pPr>
+        <w:keepNext/>
+        <w:jc w:val="center"/>
+      </w:pPr>
+      <w:r>
+        <w:rPr>
+          <w:noProof/>
+        </w:rPr>
+        <w:drawing>
+          <wp:inline distT="0" distB="0" distL="0" distR="0" wp14:anchorId="1CC4FDF8" wp14:editId="0B154DEE">
+            <wp:extent cx="5274310" cy="1115060"/>
+            <wp:effectExtent l="0" t="0" r="2540" b="8890"/>
+            <wp:docPr id="6" name="图片 6"/>
+            <wp:cNvGraphicFramePr>
+              <a:graphicFrameLocks xmlns:a="http://schemas.openxmlformats.org/drawingml/2006/main" noChangeAspect="1"/>
+            </wp:cNvGraphicFramePr>
+            <a:graphic xmlns:a="http://schemas.openxmlformats.org/drawingml/2006/main">
+              <a:graphicData uri="http://schemas.openxmlformats.org/drawingml/2006/picture">
+                <pic:pic xmlns:pic="http://schemas.openxmlformats.org/drawingml/2006/picture">
+                  <pic:nvPicPr>
+                    <pic:cNvPr id="1" name=""/>
+                    <pic:cNvPicPr/>
+                  </pic:nvPicPr>
+                  <pic:blipFill>
+                    <a:blip r:embed="rId18"/>
+                    <a:stretch>
+                      <a:fillRect/>
+                    </a:stretch>
+                  </pic:blipFill>
+                  <pic:spPr>
+                    <a:xfrm>
+                      <a:off x="0" y="0"/>
                       <a:ext cx="5274310" cy="1115060"/>
                     </a:xfrm>
                     <a:prstGeom prst="rect">
@@ -2825,7 +3084,7 @@
         <w:rPr>
           <w:noProof/>
         </w:rPr>
-        <w:t>9</w:t>
+        <w:t>11</w:t>
       </w:r>
       <w:r>
         <w:rPr>
@@ -2880,6 +3139,25 @@
           <w:rFonts w:hint="eastAsia"/>
         </w:rPr>
         <w:t>）</w:t>
+      </w:r>
+    </w:p>
+    <w:p/>
+    <w:p>
+      <w:pPr>
+        <w:pStyle w:val="2"/>
+        <w:numPr>
+          <w:ilvl w:val="1"/>
+          <w:numId w:val="4"/>
+        </w:numPr>
+        <w:rPr>
+          <w:rFonts w:hint="eastAsia"/>
+        </w:rPr>
+      </w:pPr>
+      <w:r>
+        <w:rPr>
+          <w:rFonts w:hint="eastAsia"/>
+        </w:rPr>
+        <w:t>Consumer接口</w:t>
       </w:r>
     </w:p>
     <w:p>
@@ -2968,7 +3246,7 @@
 </file>
 
 <file path=word/endnotes.xml><?xml version="1.0" encoding="utf-8"?>
-<w:endnotes xmlns:wpc="http://schemas.microsoft.com/office/word/2010/wordprocessingCanvas" xmlns:cx="http://schemas.microsoft.com/office/drawing/2014/chartex" xmlns:cx1="http://schemas.microsoft.com/office/drawing/2015/9/8/chartex" xmlns:mc="http://schemas.openxmlformats.org/markup-compatibility/2006" xmlns:o="urn:schemas-microsoft-com:office:office" xmlns:r="http://schemas.openxmlformats.org/officeDocument/2006/relationships" xmlns:m="http://schemas.openxmlformats.org/officeDocument/2006/math" xmlns:v="urn:schemas-microsoft-com:vml" xmlns:wp14="http://schemas.microsoft.com/office/word/2010/wordprocessingDrawing" xmlns:wp="http://schemas.openxmlformats.org/drawingml/2006/wordprocessingDrawing" xmlns:w10="urn:schemas-microsoft-com:office:word" xmlns:w="http://schemas.openxmlformats.org/wordprocessingml/2006/main" xmlns:w14="http://schemas.microsoft.com/office/word/2010/wordml" xmlns:w15="http://schemas.microsoft.com/office/word/2012/wordml" xmlns:w16se="http://schemas.microsoft.com/office/word/2015/wordml/symex" xmlns:wpg="http://schemas.microsoft.com/office/word/2010/wordprocessingGroup" xmlns:wpi="http://schemas.microsoft.com/office/word/2010/wordprocessingInk" xmlns:wne="http://schemas.microsoft.com/office/word/2006/wordml" xmlns:wps="http://schemas.microsoft.com/office/word/2010/wordprocessingShape" mc:Ignorable="w14 w15 w16se wp14">
+<w:endnotes xmlns:wpc="http://schemas.microsoft.com/office/word/2010/wordprocessingCanvas" xmlns:cx="http://schemas.microsoft.com/office/drawing/2014/chartex" xmlns:cx1="http://schemas.microsoft.com/office/drawing/2015/9/8/chartex" xmlns:cx2="http://schemas.microsoft.com/office/drawing/2015/10/21/chartex" xmlns:cx3="http://schemas.microsoft.com/office/drawing/2016/5/9/chartex" xmlns:cx4="http://schemas.microsoft.com/office/drawing/2016/5/10/chartex" xmlns:cx5="http://schemas.microsoft.com/office/drawing/2016/5/11/chartex" xmlns:cx6="http://schemas.microsoft.com/office/drawing/2016/5/12/chartex" xmlns:cx7="http://schemas.microsoft.com/office/drawing/2016/5/13/chartex" xmlns:cx8="http://schemas.microsoft.com/office/drawing/2016/5/14/chartex" xmlns:mc="http://schemas.openxmlformats.org/markup-compatibility/2006" xmlns:aink="http://schemas.microsoft.com/office/drawing/2016/ink" xmlns:am3d="http://schemas.microsoft.com/office/drawing/2017/model3d" xmlns:o="urn:schemas-microsoft-com:office:office" xmlns:r="http://schemas.openxmlformats.org/officeDocument/2006/relationships" xmlns:m="http://schemas.openxmlformats.org/officeDocument/2006/math" xmlns:v="urn:schemas-microsoft-com:vml" xmlns:wp14="http://schemas.microsoft.com/office/word/2010/wordprocessingDrawing" xmlns:wp="http://schemas.openxmlformats.org/drawingml/2006/wordprocessingDrawing" xmlns:w10="urn:schemas-microsoft-com:office:word" xmlns:w="http://schemas.openxmlformats.org/wordprocessingml/2006/main" xmlns:w14="http://schemas.microsoft.com/office/word/2010/wordml" xmlns:w15="http://schemas.microsoft.com/office/word/2012/wordml" xmlns:w16cid="http://schemas.microsoft.com/office/word/2016/wordml/cid" xmlns:w16se="http://schemas.microsoft.com/office/word/2015/wordml/symex" xmlns:wpg="http://schemas.microsoft.com/office/word/2010/wordprocessingGroup" xmlns:wpi="http://schemas.microsoft.com/office/word/2010/wordprocessingInk" xmlns:wne="http://schemas.microsoft.com/office/word/2006/wordml" xmlns:wps="http://schemas.microsoft.com/office/word/2010/wordprocessingShape" mc:Ignorable="w14 w15 w16se w16cid wp14">
   <w:endnote w:type="separator" w:id="-1">
     <w:p>
       <w:r>
@@ -2987,7 +3265,7 @@
 </file>
 
 <file path=word/footnotes.xml><?xml version="1.0" encoding="utf-8"?>
-<w:footnotes xmlns:wpc="http://schemas.microsoft.com/office/word/2010/wordprocessingCanvas" xmlns:cx="http://schemas.microsoft.com/office/drawing/2014/chartex" xmlns:cx1="http://schemas.microsoft.com/office/drawing/2015/9/8/chartex" xmlns:mc="http://schemas.openxmlformats.org/markup-compatibility/2006" xmlns:o="urn:schemas-microsoft-com:office:office" xmlns:r="http://schemas.openxmlformats.org/officeDocument/2006/relationships" xmlns:m="http://schemas.openxmlformats.org/officeDocument/2006/math" xmlns:v="urn:schemas-microsoft-com:vml" xmlns:wp14="http://schemas.microsoft.com/office/word/2010/wordprocessingDrawing" xmlns:wp="http://schemas.openxmlformats.org/drawingml/2006/wordprocessingDrawing" xmlns:w10="urn:schemas-microsoft-com:office:word" xmlns:w="http://schemas.openxmlformats.org/wordprocessingml/2006/main" xmlns:w14="http://schemas.microsoft.com/office/word/2010/wordml" xmlns:w15="http://schemas.microsoft.com/office/word/2012/wordml" xmlns:w16se="http://schemas.microsoft.com/office/word/2015/wordml/symex" xmlns:wpg="http://schemas.microsoft.com/office/word/2010/wordprocessingGroup" xmlns:wpi="http://schemas.microsoft.com/office/word/2010/wordprocessingInk" xmlns:wne="http://schemas.microsoft.com/office/word/2006/wordml" xmlns:wps="http://schemas.microsoft.com/office/word/2010/wordprocessingShape" mc:Ignorable="w14 w15 w16se wp14">
+<w:footnotes xmlns:wpc="http://schemas.microsoft.com/office/word/2010/wordprocessingCanvas" xmlns:cx="http://schemas.microsoft.com/office/drawing/2014/chartex" xmlns:cx1="http://schemas.microsoft.com/office/drawing/2015/9/8/chartex" xmlns:cx2="http://schemas.microsoft.com/office/drawing/2015/10/21/chartex" xmlns:cx3="http://schemas.microsoft.com/office/drawing/2016/5/9/chartex" xmlns:cx4="http://schemas.microsoft.com/office/drawing/2016/5/10/chartex" xmlns:cx5="http://schemas.microsoft.com/office/drawing/2016/5/11/chartex" xmlns:cx6="http://schemas.microsoft.com/office/drawing/2016/5/12/chartex" xmlns:cx7="http://schemas.microsoft.com/office/drawing/2016/5/13/chartex" xmlns:cx8="http://schemas.microsoft.com/office/drawing/2016/5/14/chartex" xmlns:mc="http://schemas.openxmlformats.org/markup-compatibility/2006" xmlns:aink="http://schemas.microsoft.com/office/drawing/2016/ink" xmlns:am3d="http://schemas.microsoft.com/office/drawing/2017/model3d" xmlns:o="urn:schemas-microsoft-com:office:office" xmlns:r="http://schemas.openxmlformats.org/officeDocument/2006/relationships" xmlns:m="http://schemas.openxmlformats.org/officeDocument/2006/math" xmlns:v="urn:schemas-microsoft-com:vml" xmlns:wp14="http://schemas.microsoft.com/office/word/2010/wordprocessingDrawing" xmlns:wp="http://schemas.openxmlformats.org/drawingml/2006/wordprocessingDrawing" xmlns:w10="urn:schemas-microsoft-com:office:word" xmlns:w="http://schemas.openxmlformats.org/wordprocessingml/2006/main" xmlns:w14="http://schemas.microsoft.com/office/word/2010/wordml" xmlns:w15="http://schemas.microsoft.com/office/word/2012/wordml" xmlns:w16cid="http://schemas.microsoft.com/office/word/2016/wordml/cid" xmlns:w16se="http://schemas.microsoft.com/office/word/2015/wordml/symex" xmlns:wpg="http://schemas.microsoft.com/office/word/2010/wordprocessingGroup" xmlns:wpi="http://schemas.microsoft.com/office/word/2010/wordprocessingInk" xmlns:wne="http://schemas.microsoft.com/office/word/2006/wordml" xmlns:wps="http://schemas.microsoft.com/office/word/2010/wordprocessingShape" mc:Ignorable="w14 w15 w16se w16cid wp14">
   <w:footnote w:type="separator" w:id="-1">
     <w:p>
       <w:r>
@@ -3006,7 +3284,7 @@
 </file>
 
 <file path=word/numbering.xml><?xml version="1.0" encoding="utf-8"?>
-<w:numbering xmlns:wpc="http://schemas.microsoft.com/office/word/2010/wordprocessingCanvas" xmlns:cx="http://schemas.microsoft.com/office/drawing/2014/chartex" xmlns:cx1="http://schemas.microsoft.com/office/drawing/2015/9/8/chartex" xmlns:mc="http://schemas.openxmlformats.org/markup-compatibility/2006" xmlns:o="urn:schemas-microsoft-com:office:office" xmlns:r="http://schemas.openxmlformats.org/officeDocument/2006/relationships" xmlns:m="http://schemas.openxmlformats.org/officeDocument/2006/math" xmlns:v="urn:schemas-microsoft-com:vml" xmlns:wp14="http://schemas.microsoft.com/office/word/2010/wordprocessingDrawing" xmlns:wp="http://schemas.openxmlformats.org/drawingml/2006/wordprocessingDrawing" xmlns:w10="urn:schemas-microsoft-com:office:word" xmlns:w="http://schemas.openxmlformats.org/wordprocessingml/2006/main" xmlns:w14="http://schemas.microsoft.com/office/word/2010/wordml" xmlns:w15="http://schemas.microsoft.com/office/word/2012/wordml" xmlns:w16se="http://schemas.microsoft.com/office/word/2015/wordml/symex" xmlns:wpg="http://schemas.microsoft.com/office/word/2010/wordprocessingGroup" xmlns:wpi="http://schemas.microsoft.com/office/word/2010/wordprocessingInk" xmlns:wne="http://schemas.microsoft.com/office/word/2006/wordml" xmlns:wps="http://schemas.microsoft.com/office/word/2010/wordprocessingShape" mc:Ignorable="w14 w15 w16se wp14">
+<w:numbering xmlns:wpc="http://schemas.microsoft.com/office/word/2010/wordprocessingCanvas" xmlns:cx="http://schemas.microsoft.com/office/drawing/2014/chartex" xmlns:cx1="http://schemas.microsoft.com/office/drawing/2015/9/8/chartex" xmlns:cx2="http://schemas.microsoft.com/office/drawing/2015/10/21/chartex" xmlns:cx3="http://schemas.microsoft.com/office/drawing/2016/5/9/chartex" xmlns:cx4="http://schemas.microsoft.com/office/drawing/2016/5/10/chartex" xmlns:cx5="http://schemas.microsoft.com/office/drawing/2016/5/11/chartex" xmlns:cx6="http://schemas.microsoft.com/office/drawing/2016/5/12/chartex" xmlns:cx7="http://schemas.microsoft.com/office/drawing/2016/5/13/chartex" xmlns:cx8="http://schemas.microsoft.com/office/drawing/2016/5/14/chartex" xmlns:mc="http://schemas.openxmlformats.org/markup-compatibility/2006" xmlns:aink="http://schemas.microsoft.com/office/drawing/2016/ink" xmlns:am3d="http://schemas.microsoft.com/office/drawing/2017/model3d" xmlns:o="urn:schemas-microsoft-com:office:office" xmlns:r="http://schemas.openxmlformats.org/officeDocument/2006/relationships" xmlns:m="http://schemas.openxmlformats.org/officeDocument/2006/math" xmlns:v="urn:schemas-microsoft-com:vml" xmlns:wp14="http://schemas.microsoft.com/office/word/2010/wordprocessingDrawing" xmlns:wp="http://schemas.openxmlformats.org/drawingml/2006/wordprocessingDrawing" xmlns:w10="urn:schemas-microsoft-com:office:word" xmlns:w="http://schemas.openxmlformats.org/wordprocessingml/2006/main" xmlns:w14="http://schemas.microsoft.com/office/word/2010/wordml" xmlns:w15="http://schemas.microsoft.com/office/word/2012/wordml" xmlns:w16cid="http://schemas.microsoft.com/office/word/2016/wordml/cid" xmlns:w16se="http://schemas.microsoft.com/office/word/2015/wordml/symex" xmlns:wpg="http://schemas.microsoft.com/office/word/2010/wordprocessingGroup" xmlns:wpi="http://schemas.microsoft.com/office/word/2010/wordprocessingInk" xmlns:wne="http://schemas.microsoft.com/office/word/2006/wordml" xmlns:wps="http://schemas.microsoft.com/office/word/2010/wordprocessingShape" mc:Ignorable="w14 w15 w16se w16cid wp14">
   <w:abstractNum w:abstractNumId="0" w15:restartNumberingAfterBreak="0">
     <w:nsid w:val="04B07505"/>
     <w:multiLevelType w:val="multilevel"/>
@@ -3893,7 +4171,7 @@
 </file>
 
 <file path=word/styles.xml><?xml version="1.0" encoding="utf-8"?>
-<w:styles xmlns:mc="http://schemas.openxmlformats.org/markup-compatibility/2006" xmlns:r="http://schemas.openxmlformats.org/officeDocument/2006/relationships" xmlns:w="http://schemas.openxmlformats.org/wordprocessingml/2006/main" xmlns:w14="http://schemas.microsoft.com/office/word/2010/wordml" xmlns:w15="http://schemas.microsoft.com/office/word/2012/wordml" xmlns:w16se="http://schemas.microsoft.com/office/word/2015/wordml/symex" mc:Ignorable="w14 w15 w16se">
+<w:styles xmlns:mc="http://schemas.openxmlformats.org/markup-compatibility/2006" xmlns:r="http://schemas.openxmlformats.org/officeDocument/2006/relationships" xmlns:w="http://schemas.openxmlformats.org/wordprocessingml/2006/main" xmlns:w14="http://schemas.microsoft.com/office/word/2010/wordml" xmlns:w15="http://schemas.microsoft.com/office/word/2012/wordml" xmlns:w16cid="http://schemas.microsoft.com/office/word/2016/wordml/cid" xmlns:w16se="http://schemas.microsoft.com/office/word/2015/wordml/symex" mc:Ignorable="w14 w15 w16se w16cid">
   <w:docDefaults>
     <w:rPrDefault>
       <w:rPr>
@@ -3906,7 +4184,7 @@
     </w:rPrDefault>
     <w:pPrDefault/>
   </w:docDefaults>
-  <w:latentStyles w:defLockedState="0" w:defUIPriority="99" w:defSemiHidden="0" w:defUnhideWhenUsed="0" w:defQFormat="0" w:count="371">
+  <w:latentStyles w:defLockedState="0" w:defUIPriority="99" w:defSemiHidden="0" w:defUnhideWhenUsed="0" w:defQFormat="0" w:count="375">
     <w:lsdException w:name="Normal" w:uiPriority="0" w:qFormat="1"/>
     <w:lsdException w:name="heading 1" w:uiPriority="9" w:qFormat="1"/>
     <w:lsdException w:name="heading 2" w:semiHidden="1" w:uiPriority="9" w:unhideWhenUsed="1" w:qFormat="1"/>
@@ -4012,7 +4290,6 @@
     <w:lsdException w:name="HTML Sample" w:semiHidden="1" w:unhideWhenUsed="1"/>
     <w:lsdException w:name="HTML Typewriter" w:semiHidden="1" w:unhideWhenUsed="1"/>
     <w:lsdException w:name="HTML Variable" w:semiHidden="1" w:unhideWhenUsed="1"/>
-    <w:lsdException w:name="Normal Table" w:semiHidden="1" w:unhideWhenUsed="1"/>
     <w:lsdException w:name="annotation subject" w:semiHidden="1" w:unhideWhenUsed="1"/>
     <w:lsdException w:name="No List" w:semiHidden="1" w:unhideWhenUsed="1"/>
     <w:lsdException w:name="Outline List 1" w:semiHidden="1" w:unhideWhenUsed="1"/>
@@ -4056,10 +4333,8 @@
     <w:lsdException w:name="Table Elegant" w:semiHidden="1" w:unhideWhenUsed="1"/>
     <w:lsdException w:name="Table Professional" w:semiHidden="1" w:unhideWhenUsed="1"/>
     <w:lsdException w:name="Table Subtle 1" w:semiHidden="1" w:unhideWhenUsed="1"/>
-    <w:lsdException w:name="Table Subtle 2" w:semiHidden="1" w:unhideWhenUsed="1"/>
     <w:lsdException w:name="Table Web 1" w:semiHidden="1" w:unhideWhenUsed="1"/>
     <w:lsdException w:name="Table Web 2" w:semiHidden="1" w:unhideWhenUsed="1"/>
-    <w:lsdException w:name="Table Web 3" w:semiHidden="1" w:unhideWhenUsed="1"/>
     <w:lsdException w:name="Balloon Text" w:semiHidden="1" w:unhideWhenUsed="1"/>
     <w:lsdException w:name="Table Grid" w:uiPriority="39"/>
     <w:lsdException w:name="Table Theme" w:semiHidden="1" w:unhideWhenUsed="1"/>
@@ -4278,6 +4553,10 @@
     <w:lsdException w:name="List Table 5 Dark Accent 6" w:uiPriority="50"/>
     <w:lsdException w:name="List Table 6 Colorful Accent 6" w:uiPriority="51"/>
     <w:lsdException w:name="List Table 7 Colorful Accent 6" w:uiPriority="52"/>
+    <w:lsdException w:name="Mention" w:semiHidden="1" w:unhideWhenUsed="1"/>
+    <w:lsdException w:name="Smart Hyperlink" w:semiHidden="1" w:unhideWhenUsed="1"/>
+    <w:lsdException w:name="Hashtag" w:semiHidden="1" w:unhideWhenUsed="1"/>
+    <w:lsdException w:name="Unresolved Mention" w:semiHidden="1" w:unhideWhenUsed="1"/>
   </w:latentStyles>
   <w:style w:type="paragraph" w:default="1" w:styleId="a">
     <w:name w:val="Normal"/>
@@ -4351,6 +4630,29 @@
       <w:bCs/>
       <w:sz w:val="28"/>
       <w:szCs w:val="32"/>
+    </w:rPr>
+  </w:style>
+  <w:style w:type="paragraph" w:styleId="4">
+    <w:name w:val="heading 4"/>
+    <w:basedOn w:val="a"/>
+    <w:next w:val="a"/>
+    <w:link w:val="40"/>
+    <w:uiPriority w:val="9"/>
+    <w:unhideWhenUsed/>
+    <w:qFormat/>
+    <w:rsid w:val="004525BC"/>
+    <w:pPr>
+      <w:keepNext/>
+      <w:keepLines/>
+      <w:spacing w:before="280" w:after="290" w:line="376" w:lineRule="auto"/>
+      <w:outlineLvl w:val="3"/>
+    </w:pPr>
+    <w:rPr>
+      <w:rFonts w:asciiTheme="majorHAnsi" w:eastAsiaTheme="majorEastAsia" w:hAnsiTheme="majorHAnsi" w:cstheme="majorBidi"/>
+      <w:b/>
+      <w:bCs/>
+      <w:sz w:val="28"/>
+      <w:szCs w:val="28"/>
     </w:rPr>
   </w:style>
   <w:style w:type="character" w:default="1" w:styleId="a0">
@@ -4524,6 +4826,20 @@
         <w:insideV w:val="single" w:sz="4" w:space="0" w:color="auto"/>
       </w:tblBorders>
     </w:tblPr>
+  </w:style>
+  <w:style w:type="character" w:customStyle="1" w:styleId="40">
+    <w:name w:val="标题 4 字符"/>
+    <w:basedOn w:val="a0"/>
+    <w:link w:val="4"/>
+    <w:uiPriority w:val="9"/>
+    <w:rsid w:val="004525BC"/>
+    <w:rPr>
+      <w:rFonts w:asciiTheme="majorHAnsi" w:eastAsiaTheme="majorEastAsia" w:hAnsiTheme="majorHAnsi" w:cstheme="majorBidi"/>
+      <w:b/>
+      <w:bCs/>
+      <w:sz w:val="28"/>
+      <w:szCs w:val="28"/>
+    </w:rPr>
   </w:style>
 </w:styles>
 </file>
@@ -4794,7 +5110,7 @@
 </file>
 
 <file path=customXml/itemProps1.xml><?xml version="1.0" encoding="utf-8"?>
-<ds:datastoreItem xmlns:ds="http://schemas.openxmlformats.org/officeDocument/2006/customXml" ds:itemID="{E0A08B6B-62C0-4777-A2F2-FABF370A2224}">
+<ds:datastoreItem xmlns:ds="http://schemas.openxmlformats.org/officeDocument/2006/customXml" ds:itemID="{ED194BD0-ADC0-4C85-8DB5-AD8CE7FAF51E}">
   <ds:schemaRefs>
     <ds:schemaRef ds:uri="http://schemas.openxmlformats.org/officeDocument/2006/bibliography"/>
   </ds:schemaRefs>

--- a/java基础/java重要接口.docx
+++ b/java基础/java重要接口.docx
@@ -1652,9 +1652,9 @@
         <w:tblLook w:val="04A0" w:firstRow="1" w:lastRow="0" w:firstColumn="1" w:lastColumn="0" w:noHBand="0" w:noVBand="1"/>
       </w:tblPr>
       <w:tblGrid>
-        <w:gridCol w:w="1696"/>
-        <w:gridCol w:w="1843"/>
-        <w:gridCol w:w="4757"/>
+        <w:gridCol w:w="1683"/>
+        <w:gridCol w:w="1937"/>
+        <w:gridCol w:w="4676"/>
       </w:tblGrid>
       <w:tr>
         <w:trPr>
@@ -1662,7 +1662,7 @@
         </w:trPr>
         <w:tc>
           <w:tcPr>
-            <w:tcW w:w="1696" w:type="dxa"/>
+            <w:tcW w:w="1683" w:type="dxa"/>
           </w:tcPr>
           <w:p>
             <w:pPr>
@@ -1678,7 +1678,7 @@
         </w:tc>
         <w:tc>
           <w:tcPr>
-            <w:tcW w:w="1843" w:type="dxa"/>
+            <w:tcW w:w="1937" w:type="dxa"/>
           </w:tcPr>
           <w:p>
             <w:pPr>
@@ -1694,7 +1694,7 @@
         </w:tc>
         <w:tc>
           <w:tcPr>
-            <w:tcW w:w="4757" w:type="dxa"/>
+            <w:tcW w:w="4676" w:type="dxa"/>
           </w:tcPr>
           <w:p>
             <w:pPr>
@@ -1715,7 +1715,7 @@
         </w:trPr>
         <w:tc>
           <w:tcPr>
-            <w:tcW w:w="1696" w:type="dxa"/>
+            <w:tcW w:w="1683" w:type="dxa"/>
             <w:vMerge w:val="restart"/>
             <w:vAlign w:val="center"/>
           </w:tcPr>
@@ -1733,7 +1733,7 @@
         </w:tc>
         <w:tc>
           <w:tcPr>
-            <w:tcW w:w="1843" w:type="dxa"/>
+            <w:tcW w:w="1937" w:type="dxa"/>
           </w:tcPr>
           <w:p>
             <w:pPr>
@@ -1749,7 +1749,7 @@
         </w:tc>
         <w:tc>
           <w:tcPr>
-            <w:tcW w:w="4757" w:type="dxa"/>
+            <w:tcW w:w="4676" w:type="dxa"/>
           </w:tcPr>
           <w:p>
             <w:r>
@@ -1792,14 +1792,14 @@
         </w:trPr>
         <w:tc>
           <w:tcPr>
-            <w:tcW w:w="1696" w:type="dxa"/>
+            <w:tcW w:w="1683" w:type="dxa"/>
             <w:vMerge/>
           </w:tcPr>
           <w:p/>
         </w:tc>
         <w:tc>
           <w:tcPr>
-            <w:tcW w:w="1843" w:type="dxa"/>
+            <w:tcW w:w="1937" w:type="dxa"/>
           </w:tcPr>
           <w:p>
             <w:pPr>
@@ -1815,7 +1815,7 @@
         </w:tc>
         <w:tc>
           <w:tcPr>
-            <w:tcW w:w="4757" w:type="dxa"/>
+            <w:tcW w:w="4676" w:type="dxa"/>
           </w:tcPr>
           <w:p>
             <w:r>
@@ -1887,9 +1887,14 @@
         </w:trPr>
         <w:tc>
           <w:tcPr>
-            <w:tcW w:w="1696" w:type="dxa"/>
+            <w:tcW w:w="1683" w:type="dxa"/>
+            <w:vMerge w:val="restart"/>
+            <w:vAlign w:val="center"/>
           </w:tcPr>
           <w:p>
+            <w:pPr>
+              <w:jc w:val="center"/>
+            </w:pPr>
             <w:r>
               <w:rPr>
                 <w:rFonts w:hint="eastAsia"/>
@@ -1900,7 +1905,8 @@
         </w:tc>
         <w:tc>
           <w:tcPr>
-            <w:tcW w:w="1843" w:type="dxa"/>
+            <w:tcW w:w="1937" w:type="dxa"/>
+            <w:vAlign w:val="center"/>
           </w:tcPr>
           <w:p>
             <w:pPr>
@@ -1910,26 +1916,103 @@
               <w:rPr>
                 <w:rFonts w:hint="eastAsia"/>
               </w:rPr>
-              <w:t>ListIterator</w:t>
+              <w:t>ListItr</w:t>
             </w:r>
           </w:p>
         </w:tc>
         <w:tc>
           <w:tcPr>
-            <w:tcW w:w="4757" w:type="dxa"/>
+            <w:tcW w:w="4676" w:type="dxa"/>
           </w:tcPr>
           <w:p>
             <w:r>
               <w:rPr>
                 <w:rFonts w:hint="eastAsia"/>
               </w:rPr>
-              <w:t>成员内部类，提供</w:t>
+              <w:t>成员内部类，提供双端游标功能</w:t>
+            </w:r>
+          </w:p>
+        </w:tc>
+      </w:tr>
+      <w:tr>
+        <w:trPr>
+          <w:jc w:val="center"/>
+        </w:trPr>
+        <w:tc>
+          <w:tcPr>
+            <w:tcW w:w="1683" w:type="dxa"/>
+            <w:vMerge/>
+          </w:tcPr>
+          <w:p>
+            <w:pPr>
+              <w:rPr>
+                <w:rFonts w:hint="eastAsia"/>
+              </w:rPr>
+            </w:pPr>
+          </w:p>
+        </w:tc>
+        <w:tc>
+          <w:tcPr>
+            <w:tcW w:w="1937" w:type="dxa"/>
+            <w:vAlign w:val="center"/>
+          </w:tcPr>
+          <w:p>
+            <w:pPr>
+              <w:jc w:val="center"/>
+              <w:rPr>
+                <w:rFonts w:hint="eastAsia"/>
+              </w:rPr>
+            </w:pPr>
+            <w:r>
+              <w:t>DescendingIterator</w:t>
+            </w:r>
+          </w:p>
+        </w:tc>
+        <w:tc>
+          <w:tcPr>
+            <w:tcW w:w="4676" w:type="dxa"/>
+          </w:tcPr>
+          <w:p>
+            <w:pPr>
+              <w:rPr>
+                <w:rFonts w:hint="eastAsia"/>
+              </w:rPr>
+            </w:pPr>
+            <w:r>
+              <w:rPr>
+                <w:rFonts w:hint="eastAsia"/>
+              </w:rPr>
+              <w:t>成员内部类，只提供递减的游标功能，初始化cursor执行末尾节点，其实质是</w:t>
             </w:r>
             <w:r>
               <w:rPr>
                 <w:rFonts w:hint="eastAsia"/>
               </w:rPr>
-              <w:t>双端游标功能</w:t>
+              <w:t>包含一个</w:t>
+            </w:r>
+            <w:r>
+              <w:rPr>
+                <w:rFonts w:hint="eastAsia"/>
+              </w:rPr>
+              <w:t>ListItr的</w:t>
+            </w:r>
+            <w:r>
+              <w:rPr>
+                <w:rFonts w:hint="eastAsia"/>
+              </w:rPr>
+              <w:t>对象</w:t>
+            </w:r>
+            <w:r>
+              <w:rPr>
+                <w:rFonts w:hint="eastAsia"/>
+              </w:rPr>
+              <w:t>，只提供向左移动的功能</w:t>
+            </w:r>
+            <w:r>
+              <w:rPr>
+                <w:rFonts w:hint="eastAsia"/>
+              </w:rPr>
+              <w:t>，详见代码</w:t>
             </w:r>
           </w:p>
         </w:tc>
@@ -1967,6 +2050,14 @@
       <w:pPr>
         <w:ind w:firstLine="420"/>
       </w:pPr>
+      <w:r>
+        <w:rPr>
+          <w:rFonts w:hint="eastAsia"/>
+        </w:rPr>
+        <w:t>参加上表。</w:t>
+      </w:r>
+      <w:bookmarkStart w:id="0" w:name="_GoBack"/>
+      <w:bookmarkEnd w:id="0"/>
     </w:p>
     <w:p>
       <w:pPr>
@@ -1976,8 +2067,8 @@
           <w:numId w:val="4"/>
         </w:numPr>
       </w:pPr>
-      <w:bookmarkStart w:id="0" w:name="OLE_LINK1"/>
-      <w:bookmarkStart w:id="1" w:name="OLE_LINK2"/>
+      <w:bookmarkStart w:id="1" w:name="OLE_LINK1"/>
+      <w:bookmarkStart w:id="2" w:name="OLE_LINK2"/>
       <w:r>
         <w:rPr>
           <w:rFonts w:hint="eastAsia"/>
@@ -1985,8 +2076,8 @@
         <w:t>Spliterator</w:t>
       </w:r>
     </w:p>
-    <w:bookmarkEnd w:id="0"/>
     <w:bookmarkEnd w:id="1"/>
+    <w:bookmarkEnd w:id="2"/>
     <w:p>
       <w:pPr>
         <w:ind w:firstLine="420"/>
@@ -2261,11 +2352,6 @@
       </w:r>
     </w:p>
     <w:p>
-      <w:pPr>
-        <w:rPr>
-          <w:rFonts w:hint="eastAsia"/>
-        </w:rPr>
-      </w:pPr>
       <w:r>
         <w:tab/>
       </w:r>
@@ -2549,11 +2635,6 @@
       </w:r>
     </w:p>
     <w:p>
-      <w:pPr>
-        <w:rPr>
-          <w:rFonts w:hint="eastAsia"/>
-        </w:rPr>
-      </w:pPr>
       <w:r>
         <w:rPr>
           <w:rFonts w:hint="eastAsia"/>
@@ -2611,21 +2692,40 @@
       <w:pPr>
         <w:pStyle w:val="a7"/>
         <w:jc w:val="center"/>
-        <w:rPr>
-          <w:rFonts w:hint="eastAsia"/>
-        </w:rPr>
       </w:pPr>
       <w:r>
         <w:t xml:space="preserve">Figure </w:t>
       </w:r>
-      <w:fldSimple w:instr=" SEQ Figure \* ARABIC ">
-        <w:r>
-          <w:rPr>
-            <w:noProof/>
-          </w:rPr>
-          <w:t>8</w:t>
-        </w:r>
-      </w:fldSimple>
+      <w:r>
+        <w:rPr>
+          <w:noProof/>
+        </w:rPr>
+        <w:fldChar w:fldCharType="begin"/>
+      </w:r>
+      <w:r>
+        <w:rPr>
+          <w:noProof/>
+        </w:rPr>
+        <w:instrText xml:space="preserve"> SEQ Figure \* ARABIC </w:instrText>
+      </w:r>
+      <w:r>
+        <w:rPr>
+          <w:noProof/>
+        </w:rPr>
+        <w:fldChar w:fldCharType="separate"/>
+      </w:r>
+      <w:r>
+        <w:rPr>
+          <w:noProof/>
+        </w:rPr>
+        <w:t>8</w:t>
+      </w:r>
+      <w:r>
+        <w:rPr>
+          <w:noProof/>
+        </w:rPr>
+        <w:fldChar w:fldCharType="end"/>
+      </w:r>
       <w:r>
         <w:t xml:space="preserve"> </w:t>
       </w:r>
@@ -2637,11 +2737,6 @@
       </w:r>
     </w:p>
     <w:p>
-      <w:pPr>
-        <w:rPr>
-          <w:rFonts w:hint="eastAsia"/>
-        </w:rPr>
-      </w:pPr>
       <w:r>
         <w:rPr>
           <w:rFonts w:hint="eastAsia"/>
@@ -2704,14 +2799,36 @@
       <w:r>
         <w:t xml:space="preserve">Figure </w:t>
       </w:r>
-      <w:fldSimple w:instr=" SEQ Figure \* ARABIC ">
-        <w:r>
-          <w:rPr>
-            <w:noProof/>
-          </w:rPr>
-          <w:t>9</w:t>
-        </w:r>
-      </w:fldSimple>
+      <w:r>
+        <w:rPr>
+          <w:noProof/>
+        </w:rPr>
+        <w:fldChar w:fldCharType="begin"/>
+      </w:r>
+      <w:r>
+        <w:rPr>
+          <w:noProof/>
+        </w:rPr>
+        <w:instrText xml:space="preserve"> SEQ Figure \* ARABIC </w:instrText>
+      </w:r>
+      <w:r>
+        <w:rPr>
+          <w:noProof/>
+        </w:rPr>
+        <w:fldChar w:fldCharType="separate"/>
+      </w:r>
+      <w:r>
+        <w:rPr>
+          <w:noProof/>
+        </w:rPr>
+        <w:t>9</w:t>
+      </w:r>
+      <w:r>
+        <w:rPr>
+          <w:noProof/>
+        </w:rPr>
+        <w:fldChar w:fldCharType="end"/>
+      </w:r>
       <w:r>
         <w:t xml:space="preserve"> </w:t>
       </w:r>
@@ -2721,8 +2838,6 @@
         </w:rPr>
         <w:t>遍历所有元素方法</w:t>
       </w:r>
-      <w:bookmarkStart w:id="2" w:name="_GoBack"/>
-      <w:bookmarkEnd w:id="2"/>
     </w:p>
     <w:p>
       <w:r>
@@ -3149,15 +3264,26 @@
           <w:ilvl w:val="1"/>
           <w:numId w:val="4"/>
         </w:numPr>
-        <w:rPr>
-          <w:rFonts w:hint="eastAsia"/>
-        </w:rPr>
       </w:pPr>
       <w:r>
         <w:rPr>
           <w:rFonts w:hint="eastAsia"/>
         </w:rPr>
         <w:t>Consumer接口</w:t>
+      </w:r>
+    </w:p>
+    <w:p>
+      <w:pPr>
+        <w:ind w:firstLine="420"/>
+        <w:rPr>
+          <w:rFonts w:hint="eastAsia"/>
+        </w:rPr>
+      </w:pPr>
+      <w:r>
+        <w:rPr>
+          <w:rFonts w:hint="eastAsia"/>
+        </w:rPr>
+        <w:t>Consumer接口，顾名思义就是消费者，主要用于包装一个类对象的访问操作（读操作）通过实现接口提供的accept方法完成对象的读行为。</w:t>
       </w:r>
     </w:p>
     <w:p>
@@ -4290,6 +4416,7 @@
     <w:lsdException w:name="HTML Sample" w:semiHidden="1" w:unhideWhenUsed="1"/>
     <w:lsdException w:name="HTML Typewriter" w:semiHidden="1" w:unhideWhenUsed="1"/>
     <w:lsdException w:name="HTML Variable" w:semiHidden="1" w:unhideWhenUsed="1"/>
+    <w:lsdException w:name="Normal Table" w:semiHidden="1" w:unhideWhenUsed="1"/>
     <w:lsdException w:name="annotation subject" w:semiHidden="1" w:unhideWhenUsed="1"/>
     <w:lsdException w:name="No List" w:semiHidden="1" w:unhideWhenUsed="1"/>
     <w:lsdException w:name="Outline List 1" w:semiHidden="1" w:unhideWhenUsed="1"/>
@@ -4333,8 +4460,10 @@
     <w:lsdException w:name="Table Elegant" w:semiHidden="1" w:unhideWhenUsed="1"/>
     <w:lsdException w:name="Table Professional" w:semiHidden="1" w:unhideWhenUsed="1"/>
     <w:lsdException w:name="Table Subtle 1" w:semiHidden="1" w:unhideWhenUsed="1"/>
+    <w:lsdException w:name="Table Subtle 2" w:semiHidden="1" w:unhideWhenUsed="1"/>
     <w:lsdException w:name="Table Web 1" w:semiHidden="1" w:unhideWhenUsed="1"/>
     <w:lsdException w:name="Table Web 2" w:semiHidden="1" w:unhideWhenUsed="1"/>
+    <w:lsdException w:name="Table Web 3" w:semiHidden="1" w:unhideWhenUsed="1"/>
     <w:lsdException w:name="Balloon Text" w:semiHidden="1" w:unhideWhenUsed="1"/>
     <w:lsdException w:name="Table Grid" w:uiPriority="39"/>
     <w:lsdException w:name="Table Theme" w:semiHidden="1" w:unhideWhenUsed="1"/>
@@ -5110,7 +5239,7 @@
 </file>
 
 <file path=customXml/itemProps1.xml><?xml version="1.0" encoding="utf-8"?>
-<ds:datastoreItem xmlns:ds="http://schemas.openxmlformats.org/officeDocument/2006/customXml" ds:itemID="{ED194BD0-ADC0-4C85-8DB5-AD8CE7FAF51E}">
+<ds:datastoreItem xmlns:ds="http://schemas.openxmlformats.org/officeDocument/2006/customXml" ds:itemID="{3E64D55F-6E6F-44BF-A649-6FD47DCAF8F7}">
   <ds:schemaRefs>
     <ds:schemaRef ds:uri="http://schemas.openxmlformats.org/officeDocument/2006/bibliography"/>
   </ds:schemaRefs>

--- a/java基础/java重要接口.docx
+++ b/java基础/java重要接口.docx
@@ -1,6 +1,6 @@
 
 <file path=word/document.xml><?xml version="1.0" encoding="utf-8"?>
-<w:document xmlns:wpc="http://schemas.microsoft.com/office/word/2010/wordprocessingCanvas" xmlns:cx="http://schemas.microsoft.com/office/drawing/2014/chartex" xmlns:cx1="http://schemas.microsoft.com/office/drawing/2015/9/8/chartex" xmlns:cx2="http://schemas.microsoft.com/office/drawing/2015/10/21/chartex" xmlns:cx3="http://schemas.microsoft.com/office/drawing/2016/5/9/chartex" xmlns:cx4="http://schemas.microsoft.com/office/drawing/2016/5/10/chartex" xmlns:cx5="http://schemas.microsoft.com/office/drawing/2016/5/11/chartex" xmlns:cx6="http://schemas.microsoft.com/office/drawing/2016/5/12/chartex" xmlns:cx7="http://schemas.microsoft.com/office/drawing/2016/5/13/chartex" xmlns:cx8="http://schemas.microsoft.com/office/drawing/2016/5/14/chartex" xmlns:mc="http://schemas.openxmlformats.org/markup-compatibility/2006" xmlns:aink="http://schemas.microsoft.com/office/drawing/2016/ink" xmlns:am3d="http://schemas.microsoft.com/office/drawing/2017/model3d" xmlns:o="urn:schemas-microsoft-com:office:office" xmlns:r="http://schemas.openxmlformats.org/officeDocument/2006/relationships" xmlns:m="http://schemas.openxmlformats.org/officeDocument/2006/math" xmlns:v="urn:schemas-microsoft-com:vml" xmlns:wp14="http://schemas.microsoft.com/office/word/2010/wordprocessingDrawing" xmlns:wp="http://schemas.openxmlformats.org/drawingml/2006/wordprocessingDrawing" xmlns:w10="urn:schemas-microsoft-com:office:word" xmlns:w="http://schemas.openxmlformats.org/wordprocessingml/2006/main" xmlns:w14="http://schemas.microsoft.com/office/word/2010/wordml" xmlns:w15="http://schemas.microsoft.com/office/word/2012/wordml" xmlns:w16cid="http://schemas.microsoft.com/office/word/2016/wordml/cid" xmlns:w16se="http://schemas.microsoft.com/office/word/2015/wordml/symex" xmlns:wpg="http://schemas.microsoft.com/office/word/2010/wordprocessingGroup" xmlns:wpi="http://schemas.microsoft.com/office/word/2010/wordprocessingInk" xmlns:wne="http://schemas.microsoft.com/office/word/2006/wordml" xmlns:wps="http://schemas.microsoft.com/office/word/2010/wordprocessingShape" mc:Ignorable="w14 w15 w16se w16cid wp14">
+<w:document xmlns:wpc="http://schemas.microsoft.com/office/word/2010/wordprocessingCanvas" xmlns:cx="http://schemas.microsoft.com/office/drawing/2014/chartex" xmlns:cx1="http://schemas.microsoft.com/office/drawing/2015/9/8/chartex" xmlns:mc="http://schemas.openxmlformats.org/markup-compatibility/2006" xmlns:o="urn:schemas-microsoft-com:office:office" xmlns:r="http://schemas.openxmlformats.org/officeDocument/2006/relationships" xmlns:m="http://schemas.openxmlformats.org/officeDocument/2006/math" xmlns:v="urn:schemas-microsoft-com:vml" xmlns:wp14="http://schemas.microsoft.com/office/word/2010/wordprocessingDrawing" xmlns:wp="http://schemas.openxmlformats.org/drawingml/2006/wordprocessingDrawing" xmlns:w10="urn:schemas-microsoft-com:office:word" xmlns:w="http://schemas.openxmlformats.org/wordprocessingml/2006/main" xmlns:w14="http://schemas.microsoft.com/office/word/2010/wordml" xmlns:w15="http://schemas.microsoft.com/office/word/2012/wordml" xmlns:w16se="http://schemas.microsoft.com/office/word/2015/wordml/symex" xmlns:wpg="http://schemas.microsoft.com/office/word/2010/wordprocessingGroup" xmlns:wpi="http://schemas.microsoft.com/office/word/2010/wordprocessingInk" xmlns:wne="http://schemas.microsoft.com/office/word/2006/wordml" xmlns:wps="http://schemas.microsoft.com/office/word/2010/wordprocessingShape" mc:Ignorable="w14 w15 w16se wp14">
   <w:body>
     <w:p>
       <w:pPr>
@@ -1642,6 +1642,277 @@
           <w:rFonts w:hint="eastAsia"/>
         </w:rPr>
         <w:t>描述</w:t>
+      </w:r>
+    </w:p>
+    <w:tbl>
+      <w:tblPr>
+        <w:tblStyle w:val="a9"/>
+        <w:tblW w:w="0" w:type="auto"/>
+        <w:jc w:val="center"/>
+        <w:tblLook w:val="04A0" w:firstRow="1" w:lastRow="0" w:firstColumn="1" w:lastColumn="0" w:noHBand="0" w:noVBand="1"/>
+      </w:tblPr>
+      <w:tblGrid>
+        <w:gridCol w:w="1683"/>
+        <w:gridCol w:w="1937"/>
+        <w:gridCol w:w="4676"/>
+      </w:tblGrid>
+      <w:tr>
+        <w:trPr>
+          <w:jc w:val="center"/>
+        </w:trPr>
+        <w:tc>
+          <w:tcPr>
+            <w:tcW w:w="1683" w:type="dxa"/>
+          </w:tcPr>
+          <w:p>
+            <w:pPr>
+              <w:jc w:val="center"/>
+            </w:pPr>
+            <w:bookmarkStart w:id="0" w:name="OLE_LINK10"/>
+            <w:bookmarkStart w:id="1" w:name="OLE_LINK11"/>
+            <w:bookmarkStart w:id="2" w:name="OLE_LINK12"/>
+            <w:r>
+              <w:rPr>
+                <w:rFonts w:hint="eastAsia"/>
+              </w:rPr>
+              <w:t>类</w:t>
+            </w:r>
+          </w:p>
+        </w:tc>
+        <w:tc>
+          <w:tcPr>
+            <w:tcW w:w="1937" w:type="dxa"/>
+          </w:tcPr>
+          <w:p>
+            <w:pPr>
+              <w:jc w:val="center"/>
+            </w:pPr>
+            <w:r>
+              <w:rPr>
+                <w:rFonts w:hint="eastAsia"/>
+              </w:rPr>
+              <w:t>迭代器类</w:t>
+            </w:r>
+          </w:p>
+        </w:tc>
+        <w:tc>
+          <w:tcPr>
+            <w:tcW w:w="4676" w:type="dxa"/>
+          </w:tcPr>
+          <w:p>
+            <w:pPr>
+              <w:jc w:val="center"/>
+            </w:pPr>
+            <w:r>
+              <w:rPr>
+                <w:rFonts w:hint="eastAsia"/>
+              </w:rPr>
+              <w:t>描述</w:t>
+            </w:r>
+          </w:p>
+        </w:tc>
+      </w:tr>
+      <w:tr>
+        <w:trPr>
+          <w:trHeight w:val="1570"/>
+          <w:jc w:val="center"/>
+        </w:trPr>
+        <w:tc>
+          <w:tcPr>
+            <w:tcW w:w="1683" w:type="dxa"/>
+            <w:vAlign w:val="center"/>
+          </w:tcPr>
+          <w:p>
+            <w:pPr>
+              <w:jc w:val="center"/>
+            </w:pPr>
+            <w:r>
+              <w:rPr>
+                <w:rFonts w:hint="eastAsia"/>
+              </w:rPr>
+              <w:lastRenderedPageBreak/>
+              <w:t>ArrayList</w:t>
+            </w:r>
+          </w:p>
+        </w:tc>
+        <w:tc>
+          <w:tcPr>
+            <w:tcW w:w="1937" w:type="dxa"/>
+            <w:vAlign w:val="center"/>
+          </w:tcPr>
+          <w:p>
+            <w:pPr>
+              <w:jc w:val="center"/>
+            </w:pPr>
+            <w:r>
+              <w:rPr>
+                <w:rFonts w:hint="eastAsia"/>
+              </w:rPr>
+              <w:t>Itr</w:t>
+            </w:r>
+          </w:p>
+        </w:tc>
+        <w:tc>
+          <w:tcPr>
+            <w:tcW w:w="4676" w:type="dxa"/>
+          </w:tcPr>
+          <w:p>
+            <w:r>
+              <w:rPr>
+                <w:rFonts w:hint="eastAsia"/>
+              </w:rPr>
+              <w:t>成员内部类，实现了Iterator接口，包括一个游标cursor（不能人为设置），初始化为0，cursor只能执行递增操作，也就是游标只能往右移动，只提供读操作。</w:t>
+            </w:r>
+          </w:p>
+        </w:tc>
+      </w:tr>
+      <w:tr>
+        <w:trPr>
+          <w:trHeight w:val="1258"/>
+          <w:jc w:val="center"/>
+        </w:trPr>
+        <w:tc>
+          <w:tcPr>
+            <w:tcW w:w="1683" w:type="dxa"/>
+            <w:vAlign w:val="center"/>
+          </w:tcPr>
+          <w:p>
+            <w:pPr>
+              <w:jc w:val="center"/>
+            </w:pPr>
+            <w:r>
+              <w:rPr>
+                <w:rFonts w:hint="eastAsia"/>
+              </w:rPr>
+              <w:t>LinkedList</w:t>
+            </w:r>
+          </w:p>
+        </w:tc>
+        <w:tc>
+          <w:tcPr>
+            <w:tcW w:w="1937" w:type="dxa"/>
+            <w:vAlign w:val="center"/>
+          </w:tcPr>
+          <w:p>
+            <w:pPr>
+              <w:jc w:val="center"/>
+            </w:pPr>
+            <w:r>
+              <w:t>DescendingIterator</w:t>
+            </w:r>
+          </w:p>
+        </w:tc>
+        <w:tc>
+          <w:tcPr>
+            <w:tcW w:w="4676" w:type="dxa"/>
+          </w:tcPr>
+          <w:p>
+            <w:r>
+              <w:rPr>
+                <w:rFonts w:hint="eastAsia"/>
+              </w:rPr>
+              <w:t>成员内部类，只提供递减的游标功能，初始化cursor执行末尾节点，其实质是包含一个ListItr的对象，只提供向左移动的功能，详见代码</w:t>
+            </w:r>
+          </w:p>
+        </w:tc>
+      </w:tr>
+      <w:tr>
+        <w:trPr>
+          <w:trHeight w:val="1258"/>
+          <w:jc w:val="center"/>
+        </w:trPr>
+        <w:tc>
+          <w:tcPr>
+            <w:tcW w:w="1683" w:type="dxa"/>
+            <w:vAlign w:val="center"/>
+          </w:tcPr>
+          <w:p>
+            <w:pPr>
+              <w:jc w:val="center"/>
+              <w:rPr>
+                <w:rFonts w:hint="eastAsia"/>
+              </w:rPr>
+            </w:pPr>
+            <w:r>
+              <w:rPr>
+                <w:rFonts w:hint="eastAsia"/>
+              </w:rPr>
+              <w:t>Vector</w:t>
+            </w:r>
+          </w:p>
+        </w:tc>
+        <w:tc>
+          <w:tcPr>
+            <w:tcW w:w="1937" w:type="dxa"/>
+            <w:vAlign w:val="center"/>
+          </w:tcPr>
+          <w:p>
+            <w:pPr>
+              <w:jc w:val="center"/>
+            </w:pPr>
+            <w:r>
+              <w:rPr>
+                <w:rFonts w:hint="eastAsia"/>
+              </w:rPr>
+              <w:t>Itr</w:t>
+            </w:r>
+          </w:p>
+        </w:tc>
+        <w:tc>
+          <w:tcPr>
+            <w:tcW w:w="4676" w:type="dxa"/>
+          </w:tcPr>
+          <w:p>
+            <w:pPr>
+              <w:rPr>
+                <w:rFonts w:hint="eastAsia"/>
+              </w:rPr>
+            </w:pPr>
+            <w:r>
+              <w:rPr>
+                <w:rFonts w:hint="eastAsia"/>
+              </w:rPr>
+              <w:t>和ArrayList的Itr一模一样，只不过所有的操作都加了synchronized符号做同步</w:t>
+            </w:r>
+            <w:r>
+              <w:rPr>
+                <w:rFonts w:hint="eastAsia"/>
+              </w:rPr>
+              <w:t>；</w:t>
+            </w:r>
+          </w:p>
+        </w:tc>
+      </w:tr>
+      <w:bookmarkEnd w:id="0"/>
+      <w:bookmarkEnd w:id="1"/>
+      <w:bookmarkEnd w:id="2"/>
+    </w:tbl>
+    <w:p/>
+    <w:p/>
+    <w:p>
+      <w:pPr>
+        <w:pStyle w:val="3"/>
+        <w:numPr>
+          <w:ilvl w:val="2"/>
+          <w:numId w:val="4"/>
+        </w:numPr>
+      </w:pPr>
+      <w:r>
+        <w:rPr>
+          <w:rFonts w:hint="eastAsia"/>
+        </w:rPr>
+        <w:t>ListIterator</w:t>
+      </w:r>
+    </w:p>
+    <w:p>
+      <w:pPr>
+        <w:ind w:firstLine="420"/>
+      </w:pPr>
+      <w:r>
+        <w:rPr>
+          <w:rFonts w:hint="eastAsia"/>
+        </w:rPr>
+        <w:t>该接口和Iterator的区别是，该接口既提高左移，又提供右移，并且提供修改迭代器指向元素的值；</w:t>
       </w:r>
     </w:p>
     <w:tbl>
@@ -1716,7 +1987,6 @@
         <w:tc>
           <w:tcPr>
             <w:tcW w:w="1683" w:type="dxa"/>
-            <w:vMerge w:val="restart"/>
             <w:vAlign w:val="center"/>
           </w:tcPr>
           <w:p>
@@ -1734,72 +2004,7 @@
         <w:tc>
           <w:tcPr>
             <w:tcW w:w="1937" w:type="dxa"/>
-          </w:tcPr>
-          <w:p>
-            <w:pPr>
-              <w:jc w:val="center"/>
-            </w:pPr>
-            <w:r>
-              <w:rPr>
-                <w:rFonts w:hint="eastAsia"/>
-              </w:rPr>
-              <w:t>Itr</w:t>
-            </w:r>
-          </w:p>
-        </w:tc>
-        <w:tc>
-          <w:tcPr>
-            <w:tcW w:w="4676" w:type="dxa"/>
-          </w:tcPr>
-          <w:p>
-            <w:r>
-              <w:rPr>
-                <w:rFonts w:hint="eastAsia"/>
-              </w:rPr>
-              <w:t>成员内部类，</w:t>
-            </w:r>
-            <w:r>
-              <w:rPr>
-                <w:rFonts w:hint="eastAsia"/>
-              </w:rPr>
-              <w:t>实现了Iterator接口，</w:t>
-            </w:r>
-            <w:r>
-              <w:rPr>
-                <w:rFonts w:hint="eastAsia"/>
-              </w:rPr>
-              <w:t>包括一个游标cursor（不能人为设置），初始化为0，cursor只能</w:t>
-            </w:r>
-            <w:r>
-              <w:rPr>
-                <w:rFonts w:hint="eastAsia"/>
-              </w:rPr>
-              <w:lastRenderedPageBreak/>
-              <w:t>执行递增操作，也就是游标只能往右移动</w:t>
-            </w:r>
-            <w:r>
-              <w:rPr>
-                <w:rFonts w:hint="eastAsia"/>
-              </w:rPr>
-              <w:t>，只提供读操作，</w:t>
-            </w:r>
-          </w:p>
-        </w:tc>
-      </w:tr>
-      <w:tr>
-        <w:trPr>
-          <w:jc w:val="center"/>
-        </w:trPr>
-        <w:tc>
-          <w:tcPr>
-            <w:tcW w:w="1683" w:type="dxa"/>
-            <w:vMerge/>
-          </w:tcPr>
-          <w:p/>
-        </w:tc>
-        <w:tc>
-          <w:tcPr>
-            <w:tcW w:w="1937" w:type="dxa"/>
+            <w:vAlign w:val="center"/>
           </w:tcPr>
           <w:p>
             <w:pPr>
@@ -1822,73 +2027,19 @@
               <w:rPr>
                 <w:rFonts w:hint="eastAsia"/>
               </w:rPr>
-              <w:t>成员内部类</w:t>
-            </w:r>
-            <w:r>
-              <w:rPr>
-                <w:rFonts w:hint="eastAsia"/>
-              </w:rPr>
-              <w:t>，继承</w:t>
-            </w:r>
-            <w:r>
-              <w:rPr>
-                <w:rFonts w:hint="eastAsia"/>
-              </w:rPr>
-              <w:t>了Itr</w:t>
-            </w:r>
-            <w:r>
-              <w:rPr>
-                <w:rFonts w:hint="eastAsia"/>
-              </w:rPr>
-              <w:t>类</w:t>
-            </w:r>
-            <w:r>
-              <w:rPr>
-                <w:rFonts w:hint="eastAsia"/>
-              </w:rPr>
-              <w:t>和</w:t>
-            </w:r>
-            <w:r>
-              <w:rPr>
-                <w:rFonts w:hint="eastAsia"/>
-              </w:rPr>
-              <w:t>实现了</w:t>
-            </w:r>
-            <w:r>
-              <w:rPr>
-                <w:rFonts w:hint="eastAsia"/>
-              </w:rPr>
-              <w:t>ListIterator接口</w:t>
-            </w:r>
-            <w:r>
-              <w:rPr>
-                <w:rFonts w:hint="eastAsia"/>
-              </w:rPr>
-              <w:t>，可以指定游标的起始位置（设置cursor的初始值）</w:t>
-            </w:r>
-            <w:r>
-              <w:rPr>
-                <w:rFonts w:hint="eastAsia"/>
-              </w:rPr>
-              <w:t>，既可以往左又可以往右移动</w:t>
-            </w:r>
-            <w:r>
-              <w:rPr>
-                <w:rFonts w:hint="eastAsia"/>
-              </w:rPr>
-              <w:t>；既可以读也可以写操作；</w:t>
+              <w:t>成员内部类，继承了Itr类和实现了ListIterator接口，可以指定游标的起始位置（设置cursor的初始值），既可以往左又可以往右移动；既可以读也可以写操作；</w:t>
             </w:r>
           </w:p>
         </w:tc>
       </w:tr>
       <w:tr>
         <w:trPr>
+          <w:trHeight w:val="634"/>
           <w:jc w:val="center"/>
         </w:trPr>
         <w:tc>
           <w:tcPr>
             <w:tcW w:w="1683" w:type="dxa"/>
-            <w:vMerge w:val="restart"/>
             <w:vAlign w:val="center"/>
           </w:tcPr>
           <w:p>
@@ -1936,19 +2087,27 @@
       </w:tr>
       <w:tr>
         <w:trPr>
+          <w:trHeight w:val="634"/>
           <w:jc w:val="center"/>
         </w:trPr>
         <w:tc>
           <w:tcPr>
             <w:tcW w:w="1683" w:type="dxa"/>
-            <w:vMerge/>
+            <w:vAlign w:val="center"/>
           </w:tcPr>
           <w:p>
             <w:pPr>
+              <w:jc w:val="center"/>
               <w:rPr>
                 <w:rFonts w:hint="eastAsia"/>
               </w:rPr>
             </w:pPr>
+            <w:r>
+              <w:rPr>
+                <w:rFonts w:hint="eastAsia"/>
+              </w:rPr>
+              <w:t>Vector</w:t>
+            </w:r>
           </w:p>
         </w:tc>
         <w:tc>
@@ -1964,7 +2123,10 @@
               </w:rPr>
             </w:pPr>
             <w:r>
-              <w:t>DescendingIterator</w:t>
+              <w:rPr>
+                <w:rFonts w:hint="eastAsia"/>
+              </w:rPr>
+              <w:t>ListItr</w:t>
             </w:r>
           </w:p>
         </w:tc>
@@ -1978,48 +2140,17 @@
                 <w:rFonts w:hint="eastAsia"/>
               </w:rPr>
             </w:pPr>
-            <w:r>
-              <w:rPr>
-                <w:rFonts w:hint="eastAsia"/>
-              </w:rPr>
-              <w:t>成员内部类，只提供递减的游标功能，初始化cursor执行末尾节点，其实质是</w:t>
-            </w:r>
-            <w:r>
-              <w:rPr>
-                <w:rFonts w:hint="eastAsia"/>
-              </w:rPr>
-              <w:t>包含一个</w:t>
-            </w:r>
-            <w:r>
-              <w:rPr>
-                <w:rFonts w:hint="eastAsia"/>
-              </w:rPr>
-              <w:t>ListItr的</w:t>
-            </w:r>
-            <w:r>
-              <w:rPr>
-                <w:rFonts w:hint="eastAsia"/>
-              </w:rPr>
-              <w:t>对象</w:t>
-            </w:r>
-            <w:r>
-              <w:rPr>
-                <w:rFonts w:hint="eastAsia"/>
-              </w:rPr>
-              <w:t>，只提供向左移动的功能</w:t>
-            </w:r>
-            <w:r>
-              <w:rPr>
-                <w:rFonts w:hint="eastAsia"/>
-              </w:rPr>
-              <w:t>，详见代码</w:t>
-            </w:r>
           </w:p>
         </w:tc>
       </w:tr>
     </w:tbl>
-    <w:p/>
-    <w:p/>
+    <w:p>
+      <w:pPr>
+        <w:rPr>
+          <w:rFonts w:hint="eastAsia"/>
+        </w:rPr>
+      </w:pPr>
+    </w:p>
     <w:p>
       <w:pPr>
         <w:pStyle w:val="3"/>
@@ -2028,47 +2159,8 @@
           <w:numId w:val="4"/>
         </w:numPr>
       </w:pPr>
-      <w:r>
-        <w:rPr>
-          <w:rFonts w:hint="eastAsia"/>
-        </w:rPr>
-        <w:t>ListIterator</w:t>
-      </w:r>
-    </w:p>
-    <w:p>
-      <w:pPr>
-        <w:ind w:firstLine="420"/>
-      </w:pPr>
-      <w:r>
-        <w:rPr>
-          <w:rFonts w:hint="eastAsia"/>
-        </w:rPr>
-        <w:t>该接口和Iterator的区别是，该接口既提高左移，又提供右移，并且提供修改迭代器指向元素的值；</w:t>
-      </w:r>
-    </w:p>
-    <w:p>
-      <w:pPr>
-        <w:ind w:firstLine="420"/>
-      </w:pPr>
-      <w:r>
-        <w:rPr>
-          <w:rFonts w:hint="eastAsia"/>
-        </w:rPr>
-        <w:t>参加上表。</w:t>
-      </w:r>
-      <w:bookmarkStart w:id="0" w:name="_GoBack"/>
-      <w:bookmarkEnd w:id="0"/>
-    </w:p>
-    <w:p>
-      <w:pPr>
-        <w:pStyle w:val="3"/>
-        <w:numPr>
-          <w:ilvl w:val="2"/>
-          <w:numId w:val="4"/>
-        </w:numPr>
-      </w:pPr>
-      <w:bookmarkStart w:id="1" w:name="OLE_LINK1"/>
-      <w:bookmarkStart w:id="2" w:name="OLE_LINK2"/>
+      <w:bookmarkStart w:id="3" w:name="OLE_LINK1"/>
+      <w:bookmarkStart w:id="4" w:name="OLE_LINK2"/>
       <w:r>
         <w:rPr>
           <w:rFonts w:hint="eastAsia"/>
@@ -2076,8 +2168,8 @@
         <w:t>Spliterator</w:t>
       </w:r>
     </w:p>
-    <w:bookmarkEnd w:id="1"/>
-    <w:bookmarkEnd w:id="2"/>
+    <w:bookmarkEnd w:id="3"/>
+    <w:bookmarkEnd w:id="4"/>
     <w:p>
       <w:pPr>
         <w:ind w:firstLine="420"/>
@@ -2205,6 +2297,7 @@
     </w:p>
     <w:p>
       <w:r>
+        <w:lastRenderedPageBreak/>
         <w:t>1</w:t>
       </w:r>
       <w:r>
@@ -2371,7 +2464,6 @@
         <w:rPr>
           <w:noProof/>
         </w:rPr>
-        <w:lastRenderedPageBreak/>
         <w:drawing>
           <wp:inline distT="0" distB="0" distL="0" distR="0" wp14:anchorId="4C898D98" wp14:editId="23BBB6B0">
             <wp:extent cx="5274310" cy="1870710"/>
@@ -2651,6 +2743,7 @@
         <w:rPr>
           <w:noProof/>
         </w:rPr>
+        <w:lastRenderedPageBreak/>
         <w:drawing>
           <wp:inline distT="0" distB="0" distL="0" distR="0" wp14:anchorId="0B6BAB60" wp14:editId="7522A1BA">
             <wp:extent cx="4588830" cy="2072874"/>
@@ -2753,7 +2846,6 @@
         <w:rPr>
           <w:noProof/>
         </w:rPr>
-        <w:lastRenderedPageBreak/>
         <w:drawing>
           <wp:inline distT="0" distB="0" distL="0" distR="0" wp14:anchorId="4CCF72F3" wp14:editId="218E1CD7">
             <wp:extent cx="3943701" cy="2832666"/>
@@ -2854,26 +2946,29 @@
         </w:rPr>
         <w:t>ArrayListSpliterator使用例子</w:t>
       </w:r>
-      <w:r>
-        <w:t>http://www.cnblogs.com/nevermorewang/p/9368431.html</w:t>
-      </w:r>
-    </w:p>
-    <w:p>
-      <w:pPr>
-        <w:pStyle w:val="3"/>
+      <w:hyperlink r:id="rId17" w:history="1">
+        <w:r>
+          <w:rPr>
+            <w:rStyle w:val="aa"/>
+          </w:rPr>
+          <w:t>http://www.cnblogs.com/nevermorewang/p/9368431.html</w:t>
+        </w:r>
+      </w:hyperlink>
+    </w:p>
+    <w:p/>
+    <w:p>
+      <w:pPr>
+        <w:pStyle w:val="4"/>
         <w:numPr>
-          <w:ilvl w:val="2"/>
+          <w:ilvl w:val="3"/>
           <w:numId w:val="4"/>
         </w:numPr>
       </w:pPr>
       <w:r>
-        <w:t>F</w:t>
-      </w:r>
-      <w:r>
-        <w:rPr>
-          <w:rFonts w:hint="eastAsia"/>
-        </w:rPr>
-        <w:t>ast-fail机制</w:t>
+        <w:rPr>
+          <w:rFonts w:hint="eastAsia"/>
+        </w:rPr>
+        <w:t>LLSpliterator</w:t>
       </w:r>
     </w:p>
     <w:p>
@@ -2881,109 +2976,18 @@
         <w:ind w:firstLine="420"/>
       </w:pPr>
       <w:r>
-        <w:t>F</w:t>
-      </w:r>
-      <w:r>
-        <w:rPr>
-          <w:rFonts w:hint="eastAsia"/>
-        </w:rPr>
-        <w:t>ast-fail机制是集合结构通过迭代器遍历访问时的一种快速错误检测机制</w:t>
-      </w:r>
-      <w:r>
-        <w:rPr>
-          <w:rFonts w:hint="eastAsia"/>
-        </w:rPr>
-        <w:t>。</w:t>
-      </w:r>
-      <w:r>
-        <w:rPr>
-          <w:rFonts w:hint="eastAsia"/>
-        </w:rPr>
-        <w:t>当一个集合结构在通过迭代器访问该集合时，如果集合结构发生了改变（</w:t>
-      </w:r>
-      <w:r>
-        <w:rPr>
-          <w:rFonts w:hint="eastAsia"/>
-          <w:color w:val="FF0000"/>
-        </w:rPr>
-        <w:t>增加或者删除元素，修改元素不会引起集合结构改变</w:t>
-      </w:r>
-      <w:r>
-        <w:rPr>
-          <w:rFonts w:hint="eastAsia"/>
-        </w:rPr>
-        <w:t>），调用迭代器的nex</w:t>
-      </w:r>
-      <w:r>
-        <w:rPr>
-          <w:rFonts w:hint="eastAsia"/>
-        </w:rPr>
-        <w:t>t等</w:t>
-      </w:r>
-      <w:r>
-        <w:rPr>
-          <w:rFonts w:hint="eastAsia"/>
-        </w:rPr>
-        <w:t>方法时会理解抛出</w:t>
-      </w:r>
-      <w:r>
-        <w:t>ConcurrentModificationException</w:t>
-      </w:r>
-      <w:r>
-        <w:rPr>
-          <w:rFonts w:hint="eastAsia"/>
-        </w:rPr>
-        <w:t>异常，也就是集合的Fast-Fail机制。</w:t>
-      </w:r>
-    </w:p>
-    <w:p>
-      <w:pPr>
-        <w:ind w:firstLine="420"/>
-      </w:pPr>
-      <w:r>
-        <w:t>Fas</w:t>
-      </w:r>
-      <w:r>
-        <w:rPr>
-          <w:rFonts w:hint="eastAsia"/>
-        </w:rPr>
-        <w:t>t</w:t>
-      </w:r>
-      <w:r>
-        <w:t>-Fail</w:t>
-      </w:r>
-      <w:r>
-        <w:rPr>
-          <w:rFonts w:hint="eastAsia"/>
-        </w:rPr>
-        <w:t>机制的实现很简单，通过一个modCount计数就可以判断。其实现方式大致为：集合结构中存储一个modCount值，如果该结构增加/删除元素（修改元素时不变）时就对该值+</w:t>
-      </w:r>
-      <w:r>
-        <w:t>1</w:t>
-      </w:r>
-      <w:r>
-        <w:rPr>
-          <w:rFonts w:hint="eastAsia"/>
-        </w:rPr>
-        <w:t>。如果客户端通过迭代器访问集合结构时会将modCount保存在迭代器的</w:t>
-      </w:r>
-      <w:r>
-        <w:t>expectedModCount</w:t>
-      </w:r>
-      <w:r>
-        <w:rPr>
-          <w:rFonts w:hint="eastAsia"/>
-        </w:rPr>
-        <w:t>变量中，每次在执行next等操作时，首先会通过</w:t>
-      </w:r>
-      <w:r>
-        <w:t>expectedModCount</w:t>
-      </w:r>
-      <w:r>
-        <w:rPr>
-          <w:rFonts w:hint="eastAsia"/>
-        </w:rPr>
-        <w:t>和集合结构中的modCount做比较，如果不相等，则抛出异常。</w:t>
+        <w:rPr>
+          <w:rFonts w:hint="eastAsia"/>
+        </w:rPr>
+        <w:t>可以类比ArrayListSpliterator。LLSpliterator其实质是通过Array</w:t>
+      </w:r>
+      <w:bookmarkStart w:id="5" w:name="_GoBack"/>
+      <w:bookmarkEnd w:id="5"/>
+      <w:r>
+        <w:rPr>
+          <w:rFonts w:hint="eastAsia"/>
+        </w:rPr>
+        <w:t>Spliterator来完成的，如下代码所示：</w:t>
       </w:r>
     </w:p>
     <w:p>
@@ -2997,146 +3001,10 @@
         </w:rPr>
         <w:lastRenderedPageBreak/>
         <w:drawing>
-          <wp:inline distT="0" distB="0" distL="0" distR="0" wp14:anchorId="506AE1B7" wp14:editId="19877681">
-            <wp:extent cx="5274310" cy="2679065"/>
-            <wp:effectExtent l="0" t="0" r="2540" b="6985"/>
-            <wp:docPr id="5" name="图片 5"/>
-            <wp:cNvGraphicFramePr>
-              <a:graphicFrameLocks xmlns:a="http://schemas.openxmlformats.org/drawingml/2006/main" noChangeAspect="1"/>
-            </wp:cNvGraphicFramePr>
-            <a:graphic xmlns:a="http://schemas.openxmlformats.org/drawingml/2006/main">
-              <a:graphicData uri="http://schemas.openxmlformats.org/drawingml/2006/picture">
-                <pic:pic xmlns:pic="http://schemas.openxmlformats.org/drawingml/2006/picture">
-                  <pic:nvPicPr>
-                    <pic:cNvPr id="1" name=""/>
-                    <pic:cNvPicPr/>
-                  </pic:nvPicPr>
-                  <pic:blipFill>
-                    <a:blip r:embed="rId17"/>
-                    <a:stretch>
-                      <a:fillRect/>
-                    </a:stretch>
-                  </pic:blipFill>
-                  <pic:spPr>
-                    <a:xfrm>
-                      <a:off x="0" y="0"/>
-                      <a:ext cx="5274310" cy="2679065"/>
-                    </a:xfrm>
-                    <a:prstGeom prst="rect">
-                      <a:avLst/>
-                    </a:prstGeom>
-                  </pic:spPr>
-                </pic:pic>
-              </a:graphicData>
-            </a:graphic>
-          </wp:inline>
-        </w:drawing>
-      </w:r>
-    </w:p>
-    <w:p>
-      <w:pPr>
-        <w:pStyle w:val="a7"/>
-        <w:jc w:val="center"/>
-      </w:pPr>
-      <w:r>
-        <w:t xml:space="preserve">Figure </w:t>
-      </w:r>
-      <w:r>
-        <w:rPr>
-          <w:noProof/>
-        </w:rPr>
-        <w:fldChar w:fldCharType="begin"/>
-      </w:r>
-      <w:r>
-        <w:rPr>
-          <w:noProof/>
-        </w:rPr>
-        <w:instrText xml:space="preserve"> SEQ Figure \* ARABIC </w:instrText>
-      </w:r>
-      <w:r>
-        <w:rPr>
-          <w:noProof/>
-        </w:rPr>
-        <w:fldChar w:fldCharType="separate"/>
-      </w:r>
-      <w:r>
-        <w:rPr>
-          <w:noProof/>
-        </w:rPr>
-        <w:t>10</w:t>
-      </w:r>
-      <w:r>
-        <w:rPr>
-          <w:noProof/>
-        </w:rPr>
-        <w:fldChar w:fldCharType="end"/>
-      </w:r>
-      <w:r>
-        <w:t xml:space="preserve"> </w:t>
-      </w:r>
-      <w:r>
-        <w:rPr>
-          <w:rFonts w:hint="eastAsia"/>
-        </w:rPr>
-        <w:t>ArrayList</w:t>
-      </w:r>
-      <w:r>
-        <w:rPr>
-          <w:rFonts w:hint="eastAsia"/>
-        </w:rPr>
-        <w:t>迭代器</w:t>
-      </w:r>
-      <w:r>
-        <w:rPr>
-          <w:rFonts w:hint="eastAsia"/>
-        </w:rPr>
-        <w:t>next</w:t>
-      </w:r>
-      <w:r>
-        <w:rPr>
-          <w:rFonts w:hint="eastAsia"/>
-        </w:rPr>
-        <w:t>方法</w:t>
-      </w:r>
-      <w:r>
-        <w:rPr>
-          <w:rFonts w:hint="eastAsia"/>
-        </w:rPr>
-        <w:t>Fast-Fail</w:t>
-      </w:r>
-      <w:r>
-        <w:rPr>
-          <w:rFonts w:hint="eastAsia"/>
-        </w:rPr>
-        <w:t>检测（</w:t>
-      </w:r>
-      <w:r>
-        <w:rPr>
-          <w:rFonts w:hint="eastAsia"/>
-        </w:rPr>
-        <w:t>1</w:t>
-      </w:r>
-      <w:r>
-        <w:rPr>
-          <w:rFonts w:hint="eastAsia"/>
-        </w:rPr>
-        <w:t>）</w:t>
-      </w:r>
-    </w:p>
-    <w:p>
-      <w:pPr>
-        <w:keepNext/>
-        <w:jc w:val="center"/>
-      </w:pPr>
-      <w:r>
-        <w:rPr>
-          <w:noProof/>
-        </w:rPr>
-        <w:drawing>
-          <wp:inline distT="0" distB="0" distL="0" distR="0" wp14:anchorId="1CC4FDF8" wp14:editId="0B154DEE">
-            <wp:extent cx="5274310" cy="1115060"/>
-            <wp:effectExtent l="0" t="0" r="2540" b="8890"/>
-            <wp:docPr id="6" name="图片 6"/>
+          <wp:inline distT="0" distB="0" distL="0" distR="0" wp14:anchorId="3CED7CD9" wp14:editId="07884589">
+            <wp:extent cx="5274310" cy="2825115"/>
+            <wp:effectExtent l="0" t="0" r="2540" b="0"/>
+            <wp:docPr id="13" name="图片 13"/>
             <wp:cNvGraphicFramePr>
               <a:graphicFrameLocks xmlns:a="http://schemas.openxmlformats.org/drawingml/2006/main" noChangeAspect="1"/>
             </wp:cNvGraphicFramePr>
@@ -3156,6 +3024,418 @@
                   <pic:spPr>
                     <a:xfrm>
                       <a:off x="0" y="0"/>
+                      <a:ext cx="5274310" cy="2825115"/>
+                    </a:xfrm>
+                    <a:prstGeom prst="rect">
+                      <a:avLst/>
+                    </a:prstGeom>
+                  </pic:spPr>
+                </pic:pic>
+              </a:graphicData>
+            </a:graphic>
+          </wp:inline>
+        </w:drawing>
+      </w:r>
+    </w:p>
+    <w:p>
+      <w:pPr>
+        <w:pStyle w:val="a7"/>
+        <w:jc w:val="center"/>
+      </w:pPr>
+      <w:r>
+        <w:t xml:space="preserve">Figure </w:t>
+      </w:r>
+      <w:fldSimple w:instr=" SEQ Figure \* ARABIC ">
+        <w:r>
+          <w:rPr>
+            <w:noProof/>
+          </w:rPr>
+          <w:t>10</w:t>
+        </w:r>
+      </w:fldSimple>
+      <w:r>
+        <w:t xml:space="preserve"> </w:t>
+      </w:r>
+      <w:r>
+        <w:rPr>
+          <w:rFonts w:hint="eastAsia"/>
+        </w:rPr>
+        <w:t>LLSpliterator</w:t>
+      </w:r>
+      <w:r>
+        <w:rPr>
+          <w:rFonts w:hint="eastAsia"/>
+        </w:rPr>
+        <w:t>的</w:t>
+      </w:r>
+      <w:r>
+        <w:rPr>
+          <w:rFonts w:hint="eastAsia"/>
+        </w:rPr>
+        <w:t>trySplit</w:t>
+      </w:r>
+      <w:r>
+        <w:rPr>
+          <w:rFonts w:hint="eastAsia"/>
+        </w:rPr>
+        <w:t>方法</w:t>
+      </w:r>
+    </w:p>
+    <w:p>
+      <w:pPr>
+        <w:rPr>
+          <w:rFonts w:hint="eastAsia"/>
+        </w:rPr>
+      </w:pPr>
+    </w:p>
+    <w:p>
+      <w:pPr>
+        <w:pStyle w:val="4"/>
+        <w:numPr>
+          <w:ilvl w:val="3"/>
+          <w:numId w:val="4"/>
+        </w:numPr>
+      </w:pPr>
+      <w:r>
+        <w:rPr>
+          <w:rFonts w:hint="eastAsia"/>
+        </w:rPr>
+        <w:t>VectorSpliterator</w:t>
+      </w:r>
+    </w:p>
+    <w:p>
+      <w:pPr>
+        <w:ind w:firstLine="420"/>
+        <w:rPr>
+          <w:rFonts w:hint="eastAsia"/>
+        </w:rPr>
+      </w:pPr>
+      <w:r>
+        <w:rPr>
+          <w:rFonts w:hint="eastAsia"/>
+        </w:rPr>
+        <w:t>该结构的实现思路和ArrayListSpliterator完全类似，只不过是增加了synchronized做多线程同步。</w:t>
+      </w:r>
+    </w:p>
+    <w:p>
+      <w:pPr>
+        <w:pStyle w:val="3"/>
+        <w:numPr>
+          <w:ilvl w:val="2"/>
+          <w:numId w:val="4"/>
+        </w:numPr>
+      </w:pPr>
+      <w:r>
+        <w:rPr>
+          <w:rFonts w:hint="eastAsia"/>
+        </w:rPr>
+        <w:t>Fail-Fast</w:t>
+      </w:r>
+      <w:r>
+        <w:rPr>
+          <w:rFonts w:hint="eastAsia"/>
+        </w:rPr>
+        <w:t>机制</w:t>
+      </w:r>
+    </w:p>
+    <w:p>
+      <w:pPr>
+        <w:ind w:firstLine="420"/>
+      </w:pPr>
+      <w:r>
+        <w:t>F</w:t>
+      </w:r>
+      <w:r>
+        <w:rPr>
+          <w:rFonts w:hint="eastAsia"/>
+        </w:rPr>
+        <w:t>ail</w:t>
+      </w:r>
+      <w:r>
+        <w:t>-Fast</w:t>
+      </w:r>
+      <w:r>
+        <w:rPr>
+          <w:rFonts w:hint="eastAsia"/>
+        </w:rPr>
+        <w:t>机制是集合结构通过迭代器遍历访问时的一种快速错误检测机制</w:t>
+      </w:r>
+      <w:r>
+        <w:rPr>
+          <w:rFonts w:hint="eastAsia"/>
+        </w:rPr>
+        <w:t>。</w:t>
+      </w:r>
+      <w:r>
+        <w:rPr>
+          <w:rFonts w:hint="eastAsia"/>
+        </w:rPr>
+        <w:t>当一个集合结构在通过迭代器访问该集合时，如果集合结构发生了改变（</w:t>
+      </w:r>
+      <w:r>
+        <w:rPr>
+          <w:rFonts w:hint="eastAsia"/>
+          <w:color w:val="FF0000"/>
+        </w:rPr>
+        <w:t>增加或者删除元素，修改元素不会引起集合结构改变</w:t>
+      </w:r>
+      <w:r>
+        <w:rPr>
+          <w:rFonts w:hint="eastAsia"/>
+        </w:rPr>
+        <w:t>），调用迭代器的nex</w:t>
+      </w:r>
+      <w:r>
+        <w:rPr>
+          <w:rFonts w:hint="eastAsia"/>
+        </w:rPr>
+        <w:t>t等</w:t>
+      </w:r>
+      <w:r>
+        <w:rPr>
+          <w:rFonts w:hint="eastAsia"/>
+        </w:rPr>
+        <w:t>方法时会理解抛出</w:t>
+      </w:r>
+      <w:r>
+        <w:t>ConcurrentModificationException</w:t>
+      </w:r>
+      <w:r>
+        <w:rPr>
+          <w:rFonts w:hint="eastAsia"/>
+        </w:rPr>
+        <w:t>异常，也就是集合的</w:t>
+      </w:r>
+      <w:r>
+        <w:t>Fail-Fast</w:t>
+      </w:r>
+      <w:r>
+        <w:rPr>
+          <w:rFonts w:hint="eastAsia"/>
+        </w:rPr>
+        <w:t>机制。</w:t>
+      </w:r>
+    </w:p>
+    <w:p>
+      <w:pPr>
+        <w:ind w:firstLine="420"/>
+      </w:pPr>
+      <w:r>
+        <w:t>Fas</w:t>
+      </w:r>
+      <w:r>
+        <w:rPr>
+          <w:rFonts w:hint="eastAsia"/>
+        </w:rPr>
+        <w:t>t</w:t>
+      </w:r>
+      <w:r>
+        <w:t>-Fail</w:t>
+      </w:r>
+      <w:r>
+        <w:rPr>
+          <w:rFonts w:hint="eastAsia"/>
+        </w:rPr>
+        <w:t>机制的实现很简单，通过一个modCount计数就可以判断。其实现方式大致为：集合结构中存储一个modCount值，如果该结构增加/删除元素（修改元素时不变）时就对该值+</w:t>
+      </w:r>
+      <w:r>
+        <w:t>1</w:t>
+      </w:r>
+      <w:r>
+        <w:rPr>
+          <w:rFonts w:hint="eastAsia"/>
+        </w:rPr>
+        <w:t>。如果客户端通过迭代器访问集合结构时会将modCount保存在迭代器的</w:t>
+      </w:r>
+      <w:r>
+        <w:t>expectedModCount</w:t>
+      </w:r>
+      <w:r>
+        <w:rPr>
+          <w:rFonts w:hint="eastAsia"/>
+        </w:rPr>
+        <w:t>变量中，每次在执行next等操作时，首先会通过</w:t>
+      </w:r>
+      <w:r>
+        <w:t>expectedModCount</w:t>
+      </w:r>
+      <w:r>
+        <w:rPr>
+          <w:rFonts w:hint="eastAsia"/>
+        </w:rPr>
+        <w:t>和集合结构中的modCount做比较，如果不相等，则抛出异常。</w:t>
+      </w:r>
+    </w:p>
+    <w:p>
+      <w:pPr>
+        <w:keepNext/>
+        <w:jc w:val="center"/>
+      </w:pPr>
+      <w:r>
+        <w:rPr>
+          <w:noProof/>
+        </w:rPr>
+        <w:lastRenderedPageBreak/>
+        <w:drawing>
+          <wp:inline distT="0" distB="0" distL="0" distR="0" wp14:anchorId="506AE1B7" wp14:editId="19877681">
+            <wp:extent cx="5274310" cy="2679065"/>
+            <wp:effectExtent l="0" t="0" r="2540" b="6985"/>
+            <wp:docPr id="5" name="图片 5"/>
+            <wp:cNvGraphicFramePr>
+              <a:graphicFrameLocks xmlns:a="http://schemas.openxmlformats.org/drawingml/2006/main" noChangeAspect="1"/>
+            </wp:cNvGraphicFramePr>
+            <a:graphic xmlns:a="http://schemas.openxmlformats.org/drawingml/2006/main">
+              <a:graphicData uri="http://schemas.openxmlformats.org/drawingml/2006/picture">
+                <pic:pic xmlns:pic="http://schemas.openxmlformats.org/drawingml/2006/picture">
+                  <pic:nvPicPr>
+                    <pic:cNvPr id="1" name=""/>
+                    <pic:cNvPicPr/>
+                  </pic:nvPicPr>
+                  <pic:blipFill>
+                    <a:blip r:embed="rId19"/>
+                    <a:stretch>
+                      <a:fillRect/>
+                    </a:stretch>
+                  </pic:blipFill>
+                  <pic:spPr>
+                    <a:xfrm>
+                      <a:off x="0" y="0"/>
+                      <a:ext cx="5274310" cy="2679065"/>
+                    </a:xfrm>
+                    <a:prstGeom prst="rect">
+                      <a:avLst/>
+                    </a:prstGeom>
+                  </pic:spPr>
+                </pic:pic>
+              </a:graphicData>
+            </a:graphic>
+          </wp:inline>
+        </w:drawing>
+      </w:r>
+    </w:p>
+    <w:p>
+      <w:pPr>
+        <w:pStyle w:val="a7"/>
+        <w:jc w:val="center"/>
+      </w:pPr>
+      <w:r>
+        <w:t xml:space="preserve">Figure </w:t>
+      </w:r>
+      <w:r>
+        <w:rPr>
+          <w:noProof/>
+        </w:rPr>
+        <w:fldChar w:fldCharType="begin"/>
+      </w:r>
+      <w:r>
+        <w:rPr>
+          <w:noProof/>
+        </w:rPr>
+        <w:instrText xml:space="preserve"> SEQ Figure \* ARABIC </w:instrText>
+      </w:r>
+      <w:r>
+        <w:rPr>
+          <w:noProof/>
+        </w:rPr>
+        <w:fldChar w:fldCharType="separate"/>
+      </w:r>
+      <w:r>
+        <w:rPr>
+          <w:noProof/>
+        </w:rPr>
+        <w:t>12</w:t>
+      </w:r>
+      <w:r>
+        <w:rPr>
+          <w:noProof/>
+        </w:rPr>
+        <w:fldChar w:fldCharType="end"/>
+      </w:r>
+      <w:r>
+        <w:t xml:space="preserve"> </w:t>
+      </w:r>
+      <w:r>
+        <w:rPr>
+          <w:rFonts w:hint="eastAsia"/>
+        </w:rPr>
+        <w:t>ArrayList</w:t>
+      </w:r>
+      <w:r>
+        <w:rPr>
+          <w:rFonts w:hint="eastAsia"/>
+        </w:rPr>
+        <w:t>迭代器</w:t>
+      </w:r>
+      <w:r>
+        <w:rPr>
+          <w:rFonts w:hint="eastAsia"/>
+        </w:rPr>
+        <w:t>next</w:t>
+      </w:r>
+      <w:r>
+        <w:rPr>
+          <w:rFonts w:hint="eastAsia"/>
+        </w:rPr>
+        <w:t>方法</w:t>
+      </w:r>
+      <w:r>
+        <w:rPr>
+          <w:rFonts w:hint="eastAsia"/>
+        </w:rPr>
+        <w:t>Fast-Fail</w:t>
+      </w:r>
+      <w:r>
+        <w:rPr>
+          <w:rFonts w:hint="eastAsia"/>
+        </w:rPr>
+        <w:t>检测（</w:t>
+      </w:r>
+      <w:r>
+        <w:rPr>
+          <w:rFonts w:hint="eastAsia"/>
+        </w:rPr>
+        <w:t>1</w:t>
+      </w:r>
+      <w:r>
+        <w:rPr>
+          <w:rFonts w:hint="eastAsia"/>
+        </w:rPr>
+        <w:t>）</w:t>
+      </w:r>
+    </w:p>
+    <w:p>
+      <w:pPr>
+        <w:keepNext/>
+        <w:jc w:val="center"/>
+      </w:pPr>
+      <w:r>
+        <w:rPr>
+          <w:noProof/>
+        </w:rPr>
+        <w:drawing>
+          <wp:inline distT="0" distB="0" distL="0" distR="0" wp14:anchorId="1CC4FDF8" wp14:editId="0B154DEE">
+            <wp:extent cx="5274310" cy="1115060"/>
+            <wp:effectExtent l="0" t="0" r="2540" b="8890"/>
+            <wp:docPr id="6" name="图片 6"/>
+            <wp:cNvGraphicFramePr>
+              <a:graphicFrameLocks xmlns:a="http://schemas.openxmlformats.org/drawingml/2006/main" noChangeAspect="1"/>
+            </wp:cNvGraphicFramePr>
+            <a:graphic xmlns:a="http://schemas.openxmlformats.org/drawingml/2006/main">
+              <a:graphicData uri="http://schemas.openxmlformats.org/drawingml/2006/picture">
+                <pic:pic xmlns:pic="http://schemas.openxmlformats.org/drawingml/2006/picture">
+                  <pic:nvPicPr>
+                    <pic:cNvPr id="1" name=""/>
+                    <pic:cNvPicPr/>
+                  </pic:nvPicPr>
+                  <pic:blipFill>
+                    <a:blip r:embed="rId20"/>
+                    <a:stretch>
+                      <a:fillRect/>
+                    </a:stretch>
+                  </pic:blipFill>
+                  <pic:spPr>
+                    <a:xfrm>
+                      <a:off x="0" y="0"/>
                       <a:ext cx="5274310" cy="1115060"/>
                     </a:xfrm>
                     <a:prstGeom prst="rect">
@@ -3199,7 +3479,7 @@
         <w:rPr>
           <w:noProof/>
         </w:rPr>
-        <w:t>11</w:t>
+        <w:t>13</w:t>
       </w:r>
       <w:r>
         <w:rPr>
@@ -3235,10 +3515,7 @@
         <w:t>方法</w:t>
       </w:r>
       <w:r>
-        <w:rPr>
-          <w:rFonts w:hint="eastAsia"/>
-        </w:rPr>
-        <w:t>Fast-Fail</w:t>
+        <w:t>Fail-Fast</w:t>
       </w:r>
       <w:r>
         <w:rPr>
@@ -3275,9 +3552,6 @@
     <w:p>
       <w:pPr>
         <w:ind w:firstLine="420"/>
-        <w:rPr>
-          <w:rFonts w:hint="eastAsia"/>
-        </w:rPr>
       </w:pPr>
       <w:r>
         <w:rPr>
@@ -3318,6 +3592,35 @@
         </w:rPr>
         <w:t>Collections</w:t>
       </w:r>
+    </w:p>
+    <w:p>
+      <w:pPr>
+        <w:rPr>
+          <w:rFonts w:hint="eastAsia"/>
+        </w:rPr>
+      </w:pPr>
+    </w:p>
+    <w:p>
+      <w:pPr>
+        <w:pStyle w:val="2"/>
+        <w:numPr>
+          <w:ilvl w:val="1"/>
+          <w:numId w:val="4"/>
+        </w:numPr>
+      </w:pPr>
+      <w:r>
+        <w:rPr>
+          <w:rFonts w:hint="eastAsia"/>
+        </w:rPr>
+        <w:t>Spliterators</w:t>
+      </w:r>
+    </w:p>
+    <w:p>
+      <w:pPr>
+        <w:rPr>
+          <w:rFonts w:hint="eastAsia"/>
+        </w:rPr>
+      </w:pPr>
     </w:p>
     <w:p>
       <w:pPr>
@@ -3372,7 +3675,7 @@
 </file>
 
 <file path=word/endnotes.xml><?xml version="1.0" encoding="utf-8"?>
-<w:endnotes xmlns:wpc="http://schemas.microsoft.com/office/word/2010/wordprocessingCanvas" xmlns:cx="http://schemas.microsoft.com/office/drawing/2014/chartex" xmlns:cx1="http://schemas.microsoft.com/office/drawing/2015/9/8/chartex" xmlns:cx2="http://schemas.microsoft.com/office/drawing/2015/10/21/chartex" xmlns:cx3="http://schemas.microsoft.com/office/drawing/2016/5/9/chartex" xmlns:cx4="http://schemas.microsoft.com/office/drawing/2016/5/10/chartex" xmlns:cx5="http://schemas.microsoft.com/office/drawing/2016/5/11/chartex" xmlns:cx6="http://schemas.microsoft.com/office/drawing/2016/5/12/chartex" xmlns:cx7="http://schemas.microsoft.com/office/drawing/2016/5/13/chartex" xmlns:cx8="http://schemas.microsoft.com/office/drawing/2016/5/14/chartex" xmlns:mc="http://schemas.openxmlformats.org/markup-compatibility/2006" xmlns:aink="http://schemas.microsoft.com/office/drawing/2016/ink" xmlns:am3d="http://schemas.microsoft.com/office/drawing/2017/model3d" xmlns:o="urn:schemas-microsoft-com:office:office" xmlns:r="http://schemas.openxmlformats.org/officeDocument/2006/relationships" xmlns:m="http://schemas.openxmlformats.org/officeDocument/2006/math" xmlns:v="urn:schemas-microsoft-com:vml" xmlns:wp14="http://schemas.microsoft.com/office/word/2010/wordprocessingDrawing" xmlns:wp="http://schemas.openxmlformats.org/drawingml/2006/wordprocessingDrawing" xmlns:w10="urn:schemas-microsoft-com:office:word" xmlns:w="http://schemas.openxmlformats.org/wordprocessingml/2006/main" xmlns:w14="http://schemas.microsoft.com/office/word/2010/wordml" xmlns:w15="http://schemas.microsoft.com/office/word/2012/wordml" xmlns:w16cid="http://schemas.microsoft.com/office/word/2016/wordml/cid" xmlns:w16se="http://schemas.microsoft.com/office/word/2015/wordml/symex" xmlns:wpg="http://schemas.microsoft.com/office/word/2010/wordprocessingGroup" xmlns:wpi="http://schemas.microsoft.com/office/word/2010/wordprocessingInk" xmlns:wne="http://schemas.microsoft.com/office/word/2006/wordml" xmlns:wps="http://schemas.microsoft.com/office/word/2010/wordprocessingShape" mc:Ignorable="w14 w15 w16se w16cid wp14">
+<w:endnotes xmlns:wpc="http://schemas.microsoft.com/office/word/2010/wordprocessingCanvas" xmlns:cx="http://schemas.microsoft.com/office/drawing/2014/chartex" xmlns:cx1="http://schemas.microsoft.com/office/drawing/2015/9/8/chartex" xmlns:mc="http://schemas.openxmlformats.org/markup-compatibility/2006" xmlns:o="urn:schemas-microsoft-com:office:office" xmlns:r="http://schemas.openxmlformats.org/officeDocument/2006/relationships" xmlns:m="http://schemas.openxmlformats.org/officeDocument/2006/math" xmlns:v="urn:schemas-microsoft-com:vml" xmlns:wp14="http://schemas.microsoft.com/office/word/2010/wordprocessingDrawing" xmlns:wp="http://schemas.openxmlformats.org/drawingml/2006/wordprocessingDrawing" xmlns:w10="urn:schemas-microsoft-com:office:word" xmlns:w="http://schemas.openxmlformats.org/wordprocessingml/2006/main" xmlns:w14="http://schemas.microsoft.com/office/word/2010/wordml" xmlns:w15="http://schemas.microsoft.com/office/word/2012/wordml" xmlns:w16se="http://schemas.microsoft.com/office/word/2015/wordml/symex" xmlns:wpg="http://schemas.microsoft.com/office/word/2010/wordprocessingGroup" xmlns:wpi="http://schemas.microsoft.com/office/word/2010/wordprocessingInk" xmlns:wne="http://schemas.microsoft.com/office/word/2006/wordml" xmlns:wps="http://schemas.microsoft.com/office/word/2010/wordprocessingShape" mc:Ignorable="w14 w15 w16se wp14">
   <w:endnote w:type="separator" w:id="-1">
     <w:p>
       <w:r>
@@ -3391,7 +3694,7 @@
 </file>
 
 <file path=word/footnotes.xml><?xml version="1.0" encoding="utf-8"?>
-<w:footnotes xmlns:wpc="http://schemas.microsoft.com/office/word/2010/wordprocessingCanvas" xmlns:cx="http://schemas.microsoft.com/office/drawing/2014/chartex" xmlns:cx1="http://schemas.microsoft.com/office/drawing/2015/9/8/chartex" xmlns:cx2="http://schemas.microsoft.com/office/drawing/2015/10/21/chartex" xmlns:cx3="http://schemas.microsoft.com/office/drawing/2016/5/9/chartex" xmlns:cx4="http://schemas.microsoft.com/office/drawing/2016/5/10/chartex" xmlns:cx5="http://schemas.microsoft.com/office/drawing/2016/5/11/chartex" xmlns:cx6="http://schemas.microsoft.com/office/drawing/2016/5/12/chartex" xmlns:cx7="http://schemas.microsoft.com/office/drawing/2016/5/13/chartex" xmlns:cx8="http://schemas.microsoft.com/office/drawing/2016/5/14/chartex" xmlns:mc="http://schemas.openxmlformats.org/markup-compatibility/2006" xmlns:aink="http://schemas.microsoft.com/office/drawing/2016/ink" xmlns:am3d="http://schemas.microsoft.com/office/drawing/2017/model3d" xmlns:o="urn:schemas-microsoft-com:office:office" xmlns:r="http://schemas.openxmlformats.org/officeDocument/2006/relationships" xmlns:m="http://schemas.openxmlformats.org/officeDocument/2006/math" xmlns:v="urn:schemas-microsoft-com:vml" xmlns:wp14="http://schemas.microsoft.com/office/word/2010/wordprocessingDrawing" xmlns:wp="http://schemas.openxmlformats.org/drawingml/2006/wordprocessingDrawing" xmlns:w10="urn:schemas-microsoft-com:office:word" xmlns:w="http://schemas.openxmlformats.org/wordprocessingml/2006/main" xmlns:w14="http://schemas.microsoft.com/office/word/2010/wordml" xmlns:w15="http://schemas.microsoft.com/office/word/2012/wordml" xmlns:w16cid="http://schemas.microsoft.com/office/word/2016/wordml/cid" xmlns:w16se="http://schemas.microsoft.com/office/word/2015/wordml/symex" xmlns:wpg="http://schemas.microsoft.com/office/word/2010/wordprocessingGroup" xmlns:wpi="http://schemas.microsoft.com/office/word/2010/wordprocessingInk" xmlns:wne="http://schemas.microsoft.com/office/word/2006/wordml" xmlns:wps="http://schemas.microsoft.com/office/word/2010/wordprocessingShape" mc:Ignorable="w14 w15 w16se w16cid wp14">
+<w:footnotes xmlns:wpc="http://schemas.microsoft.com/office/word/2010/wordprocessingCanvas" xmlns:cx="http://schemas.microsoft.com/office/drawing/2014/chartex" xmlns:cx1="http://schemas.microsoft.com/office/drawing/2015/9/8/chartex" xmlns:mc="http://schemas.openxmlformats.org/markup-compatibility/2006" xmlns:o="urn:schemas-microsoft-com:office:office" xmlns:r="http://schemas.openxmlformats.org/officeDocument/2006/relationships" xmlns:m="http://schemas.openxmlformats.org/officeDocument/2006/math" xmlns:v="urn:schemas-microsoft-com:vml" xmlns:wp14="http://schemas.microsoft.com/office/word/2010/wordprocessingDrawing" xmlns:wp="http://schemas.openxmlformats.org/drawingml/2006/wordprocessingDrawing" xmlns:w10="urn:schemas-microsoft-com:office:word" xmlns:w="http://schemas.openxmlformats.org/wordprocessingml/2006/main" xmlns:w14="http://schemas.microsoft.com/office/word/2010/wordml" xmlns:w15="http://schemas.microsoft.com/office/word/2012/wordml" xmlns:w16se="http://schemas.microsoft.com/office/word/2015/wordml/symex" xmlns:wpg="http://schemas.microsoft.com/office/word/2010/wordprocessingGroup" xmlns:wpi="http://schemas.microsoft.com/office/word/2010/wordprocessingInk" xmlns:wne="http://schemas.microsoft.com/office/word/2006/wordml" xmlns:wps="http://schemas.microsoft.com/office/word/2010/wordprocessingShape" mc:Ignorable="w14 w15 w16se wp14">
   <w:footnote w:type="separator" w:id="-1">
     <w:p>
       <w:r>
@@ -3410,7 +3713,7 @@
 </file>
 
 <file path=word/numbering.xml><?xml version="1.0" encoding="utf-8"?>
-<w:numbering xmlns:wpc="http://schemas.microsoft.com/office/word/2010/wordprocessingCanvas" xmlns:cx="http://schemas.microsoft.com/office/drawing/2014/chartex" xmlns:cx1="http://schemas.microsoft.com/office/drawing/2015/9/8/chartex" xmlns:cx2="http://schemas.microsoft.com/office/drawing/2015/10/21/chartex" xmlns:cx3="http://schemas.microsoft.com/office/drawing/2016/5/9/chartex" xmlns:cx4="http://schemas.microsoft.com/office/drawing/2016/5/10/chartex" xmlns:cx5="http://schemas.microsoft.com/office/drawing/2016/5/11/chartex" xmlns:cx6="http://schemas.microsoft.com/office/drawing/2016/5/12/chartex" xmlns:cx7="http://schemas.microsoft.com/office/drawing/2016/5/13/chartex" xmlns:cx8="http://schemas.microsoft.com/office/drawing/2016/5/14/chartex" xmlns:mc="http://schemas.openxmlformats.org/markup-compatibility/2006" xmlns:aink="http://schemas.microsoft.com/office/drawing/2016/ink" xmlns:am3d="http://schemas.microsoft.com/office/drawing/2017/model3d" xmlns:o="urn:schemas-microsoft-com:office:office" xmlns:r="http://schemas.openxmlformats.org/officeDocument/2006/relationships" xmlns:m="http://schemas.openxmlformats.org/officeDocument/2006/math" xmlns:v="urn:schemas-microsoft-com:vml" xmlns:wp14="http://schemas.microsoft.com/office/word/2010/wordprocessingDrawing" xmlns:wp="http://schemas.openxmlformats.org/drawingml/2006/wordprocessingDrawing" xmlns:w10="urn:schemas-microsoft-com:office:word" xmlns:w="http://schemas.openxmlformats.org/wordprocessingml/2006/main" xmlns:w14="http://schemas.microsoft.com/office/word/2010/wordml" xmlns:w15="http://schemas.microsoft.com/office/word/2012/wordml" xmlns:w16cid="http://schemas.microsoft.com/office/word/2016/wordml/cid" xmlns:w16se="http://schemas.microsoft.com/office/word/2015/wordml/symex" xmlns:wpg="http://schemas.microsoft.com/office/word/2010/wordprocessingGroup" xmlns:wpi="http://schemas.microsoft.com/office/word/2010/wordprocessingInk" xmlns:wne="http://schemas.microsoft.com/office/word/2006/wordml" xmlns:wps="http://schemas.microsoft.com/office/word/2010/wordprocessingShape" mc:Ignorable="w14 w15 w16se w16cid wp14">
+<w:numbering xmlns:wpc="http://schemas.microsoft.com/office/word/2010/wordprocessingCanvas" xmlns:cx="http://schemas.microsoft.com/office/drawing/2014/chartex" xmlns:cx1="http://schemas.microsoft.com/office/drawing/2015/9/8/chartex" xmlns:mc="http://schemas.openxmlformats.org/markup-compatibility/2006" xmlns:o="urn:schemas-microsoft-com:office:office" xmlns:r="http://schemas.openxmlformats.org/officeDocument/2006/relationships" xmlns:m="http://schemas.openxmlformats.org/officeDocument/2006/math" xmlns:v="urn:schemas-microsoft-com:vml" xmlns:wp14="http://schemas.microsoft.com/office/word/2010/wordprocessingDrawing" xmlns:wp="http://schemas.openxmlformats.org/drawingml/2006/wordprocessingDrawing" xmlns:w10="urn:schemas-microsoft-com:office:word" xmlns:w="http://schemas.openxmlformats.org/wordprocessingml/2006/main" xmlns:w14="http://schemas.microsoft.com/office/word/2010/wordml" xmlns:w15="http://schemas.microsoft.com/office/word/2012/wordml" xmlns:w16se="http://schemas.microsoft.com/office/word/2015/wordml/symex" xmlns:wpg="http://schemas.microsoft.com/office/word/2010/wordprocessingGroup" xmlns:wpi="http://schemas.microsoft.com/office/word/2010/wordprocessingInk" xmlns:wne="http://schemas.microsoft.com/office/word/2006/wordml" xmlns:wps="http://schemas.microsoft.com/office/word/2010/wordprocessingShape" mc:Ignorable="w14 w15 w16se wp14">
   <w:abstractNum w:abstractNumId="0" w15:restartNumberingAfterBreak="0">
     <w:nsid w:val="04B07505"/>
     <w:multiLevelType w:val="multilevel"/>
@@ -4297,7 +4600,7 @@
 </file>
 
 <file path=word/styles.xml><?xml version="1.0" encoding="utf-8"?>
-<w:styles xmlns:mc="http://schemas.openxmlformats.org/markup-compatibility/2006" xmlns:r="http://schemas.openxmlformats.org/officeDocument/2006/relationships" xmlns:w="http://schemas.openxmlformats.org/wordprocessingml/2006/main" xmlns:w14="http://schemas.microsoft.com/office/word/2010/wordml" xmlns:w15="http://schemas.microsoft.com/office/word/2012/wordml" xmlns:w16cid="http://schemas.microsoft.com/office/word/2016/wordml/cid" xmlns:w16se="http://schemas.microsoft.com/office/word/2015/wordml/symex" mc:Ignorable="w14 w15 w16se w16cid">
+<w:styles xmlns:mc="http://schemas.openxmlformats.org/markup-compatibility/2006" xmlns:r="http://schemas.openxmlformats.org/officeDocument/2006/relationships" xmlns:w="http://schemas.openxmlformats.org/wordprocessingml/2006/main" xmlns:w14="http://schemas.microsoft.com/office/word/2010/wordml" xmlns:w15="http://schemas.microsoft.com/office/word/2012/wordml" xmlns:w16se="http://schemas.microsoft.com/office/word/2015/wordml/symex" mc:Ignorable="w14 w15 w16se">
   <w:docDefaults>
     <w:rPrDefault>
       <w:rPr>
@@ -4310,7 +4613,7 @@
     </w:rPrDefault>
     <w:pPrDefault/>
   </w:docDefaults>
-  <w:latentStyles w:defLockedState="0" w:defUIPriority="99" w:defSemiHidden="0" w:defUnhideWhenUsed="0" w:defQFormat="0" w:count="375">
+  <w:latentStyles w:defLockedState="0" w:defUIPriority="99" w:defSemiHidden="0" w:defUnhideWhenUsed="0" w:defQFormat="0" w:count="371">
     <w:lsdException w:name="Normal" w:uiPriority="0" w:qFormat="1"/>
     <w:lsdException w:name="heading 1" w:uiPriority="9" w:qFormat="1"/>
     <w:lsdException w:name="heading 2" w:semiHidden="1" w:uiPriority="9" w:unhideWhenUsed="1" w:qFormat="1"/>
@@ -4682,14 +4985,11 @@
     <w:lsdException w:name="List Table 5 Dark Accent 6" w:uiPriority="50"/>
     <w:lsdException w:name="List Table 6 Colorful Accent 6" w:uiPriority="51"/>
     <w:lsdException w:name="List Table 7 Colorful Accent 6" w:uiPriority="52"/>
-    <w:lsdException w:name="Mention" w:semiHidden="1" w:unhideWhenUsed="1"/>
-    <w:lsdException w:name="Smart Hyperlink" w:semiHidden="1" w:unhideWhenUsed="1"/>
-    <w:lsdException w:name="Hashtag" w:semiHidden="1" w:unhideWhenUsed="1"/>
-    <w:lsdException w:name="Unresolved Mention" w:semiHidden="1" w:unhideWhenUsed="1"/>
   </w:latentStyles>
   <w:style w:type="paragraph" w:default="1" w:styleId="a">
     <w:name w:val="Normal"/>
     <w:qFormat/>
+    <w:rsid w:val="003B0083"/>
     <w:pPr>
       <w:widowControl w:val="0"/>
       <w:jc w:val="both"/>
@@ -4970,6 +5270,17 @@
       <w:szCs w:val="28"/>
     </w:rPr>
   </w:style>
+  <w:style w:type="character" w:styleId="aa">
+    <w:name w:val="Hyperlink"/>
+    <w:basedOn w:val="a0"/>
+    <w:uiPriority w:val="99"/>
+    <w:unhideWhenUsed/>
+    <w:rsid w:val="00E23202"/>
+    <w:rPr>
+      <w:color w:val="0563C1" w:themeColor="hyperlink"/>
+      <w:u w:val="single"/>
+    </w:rPr>
+  </w:style>
 </w:styles>
 </file>
 
@@ -5239,7 +5550,7 @@
 </file>
 
 <file path=customXml/itemProps1.xml><?xml version="1.0" encoding="utf-8"?>
-<ds:datastoreItem xmlns:ds="http://schemas.openxmlformats.org/officeDocument/2006/customXml" ds:itemID="{3E64D55F-6E6F-44BF-A649-6FD47DCAF8F7}">
+<ds:datastoreItem xmlns:ds="http://schemas.openxmlformats.org/officeDocument/2006/customXml" ds:itemID="{0C67F17B-B749-4F3C-BB87-C779761B1B14}">
   <ds:schemaRefs>
     <ds:schemaRef ds:uri="http://schemas.openxmlformats.org/officeDocument/2006/bibliography"/>
   </ds:schemaRefs>
